--- a/JacobAdvancedChallenges.docx
+++ b/JacobAdvancedChallenges.docx
@@ -4,8 +4,7 @@
   <w:body>
     <w:p>
       <w:pPr>
-        <w:pStyle w:val="Title"/>
-        <w:jc w:val="center"/>
+        <w:pStyle w:val="IntenseQuote"/>
       </w:pPr>
       <w:r>
         <w:t>Table of Contents</w:t>
@@ -79,7 +78,7 @@
         <mc:AlternateContent>
           <mc:Choice Requires="wps">
             <w:drawing>
-              <wp:anchor distT="0" distB="0" distL="114300" distR="114300" simplePos="0" relativeHeight="251658245" behindDoc="0" locked="0" layoutInCell="1" allowOverlap="1" wp14:anchorId="57FD8CBF" wp14:editId="61EE7075">
+              <wp:anchor distT="0" distB="0" distL="114300" distR="114300" simplePos="0" relativeHeight="251658245" behindDoc="0" locked="0" layoutInCell="1" allowOverlap="1" wp14:anchorId="57FD8CBF" wp14:editId="43B69546">
                 <wp:simplePos x="0" y="0"/>
                 <wp:positionH relativeFrom="margin">
                   <wp:align>left</wp:align>
@@ -107,6 +106,9 @@
                             <a:gd name="adj2" fmla="val 0"/>
                           </a:avLst>
                         </a:prstGeom>
+                        <a:solidFill>
+                          <a:srgbClr val="00B0F0"/>
+                        </a:solidFill>
                       </wps:spPr>
                       <wps:style>
                         <a:lnRef idx="2">
@@ -190,7 +192,7 @@
           </mc:Choice>
           <mc:Fallback>
             <w:pict>
-              <v:shape w14:anchorId="57FD8CBF" id="Rectangle: Diagonal Corners Rounded 1" o:spid="_x0000_s1026" style="position:absolute;margin-left:0;margin-top:-27.75pt;width:451.45pt;height:72.7pt;z-index:251658245;visibility:visible;mso-wrap-style:square;mso-width-percent:0;mso-height-percent:0;mso-wrap-distance-left:9pt;mso-wrap-distance-top:0;mso-wrap-distance-right:9pt;mso-wrap-distance-bottom:0;mso-position-horizontal:left;mso-position-horizontal-relative:margin;mso-position-vertical:absolute;mso-position-vertical-relative:text;mso-width-percent:0;mso-height-percent:0;mso-width-relative:margin;mso-height-relative:margin;v-text-anchor:middle" coordsize="5733288,923544" o:spt="100" o:gfxdata="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" adj="-11796480,,5400" path="m461772,l5733288,r,l5733288,461772v,255030,-206742,461772,-461772,461772l,923544r,l,461772c,206742,206742,,461772,xe" fillcolor="#70ad47 [3209]" strokecolor="#375623 [1609]" strokeweight="1pt">
+              <v:shape w14:anchorId="57FD8CBF" id="Rectangle: Diagonal Corners Rounded 1" o:spid="_x0000_s1026" style="position:absolute;margin-left:0;margin-top:-27.75pt;width:451.45pt;height:72.7pt;z-index:251658245;visibility:visible;mso-wrap-style:square;mso-width-percent:0;mso-height-percent:0;mso-wrap-distance-left:9pt;mso-wrap-distance-top:0;mso-wrap-distance-right:9pt;mso-wrap-distance-bottom:0;mso-position-horizontal:left;mso-position-horizontal-relative:margin;mso-position-vertical:absolute;mso-position-vertical-relative:text;mso-width-percent:0;mso-height-percent:0;mso-width-relative:margin;mso-height-relative:margin;v-text-anchor:middle" coordsize="5733288,923544" o:spt="100" o:gfxdata="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" adj="-11796480,,5400" path="m461772,l5733288,r,l5733288,461772v,255030,-206742,461772,-461772,461772l,923544r,l,461772c,206742,206742,,461772,xe" fillcolor="#00b0f0" strokecolor="#375623 [1609]" strokeweight="1pt">
                 <v:stroke joinstyle="miter"/>
                 <v:formulas/>
                 <v:path arrowok="t" o:connecttype="custom" o:connectlocs="461772,0;5733288,0;5733288,0;5733288,461772;5271516,923544;0,923544;0,923544;0,461772;461772,0" o:connectangles="0,0,0,0,0,0,0,0,0" textboxrect="0,0,5733288,923544"/>
@@ -256,7 +258,7 @@
         <mc:AlternateContent>
           <mc:Choice Requires="wps">
             <w:drawing>
-              <wp:anchor distT="45720" distB="45720" distL="114300" distR="114300" simplePos="0" relativeHeight="251658249" behindDoc="0" locked="0" layoutInCell="1" allowOverlap="1" wp14:anchorId="121D60EB" wp14:editId="0C1BDF75">
+              <wp:anchor distT="45720" distB="45720" distL="114300" distR="114300" simplePos="0" relativeHeight="251658249" behindDoc="0" locked="0" layoutInCell="1" allowOverlap="1" wp14:anchorId="121D60EB" wp14:editId="2DE18804">
                 <wp:simplePos x="0" y="0"/>
                 <wp:positionH relativeFrom="margin">
                   <wp:align>left</wp:align>
@@ -285,18 +287,25 @@
                         <a:prstGeom prst="rect">
                           <a:avLst/>
                         </a:prstGeom>
-                        <a:solidFill>
-                          <a:srgbClr val="FFFFFF"/>
-                        </a:solidFill>
-                        <a:ln w="9525">
-                          <a:solidFill>
-                            <a:srgbClr val="000000"/>
-                          </a:solidFill>
-                          <a:miter lim="800000"/>
+                        <a:ln>
                           <a:headEnd/>
                           <a:tailEnd/>
                         </a:ln>
                       </wps:spPr>
+                      <wps:style>
+                        <a:lnRef idx="2">
+                          <a:schemeClr val="accent5"/>
+                        </a:lnRef>
+                        <a:fillRef idx="1">
+                          <a:schemeClr val="lt1"/>
+                        </a:fillRef>
+                        <a:effectRef idx="0">
+                          <a:schemeClr val="accent5"/>
+                        </a:effectRef>
+                        <a:fontRef idx="minor">
+                          <a:schemeClr val="dk1"/>
+                        </a:fontRef>
+                      </wps:style>
                       <wps:txbx>
                         <w:txbxContent>
                           <w:sdt>
@@ -306,6 +315,7 @@
                               <w:showingPlcHdr/>
                               <w15:appearance w15:val="hidden"/>
                             </w:sdtPr>
+                            <w:sdtEndPr/>
                             <w:sdtContent>
                               <w:p>
                                 <w:r>
@@ -337,7 +347,7 @@
                 <v:stroke joinstyle="miter"/>
                 <v:path gradientshapeok="t" o:connecttype="rect"/>
               </v:shapetype>
-              <v:shape id="Text Box 2" o:spid="_x0000_s1027" type="#_x0000_t202" style="position:absolute;margin-left:0;margin-top:26.25pt;width:448.3pt;height:199.65pt;z-index:251658249;visibility:visible;mso-wrap-style:square;mso-width-percent:0;mso-height-percent:0;mso-wrap-distance-left:9pt;mso-wrap-distance-top:3.6pt;mso-wrap-distance-right:9pt;mso-wrap-distance-bottom:3.6pt;mso-position-horizontal:left;mso-position-horizontal-relative:margin;mso-position-vertical:absolute;mso-position-vertical-relative:text;mso-width-percent:0;mso-height-percent:0;mso-width-relative:margin;mso-height-relative:margin;v-text-anchor:top" o:gfxdata="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">
+              <v:shape id="Text Box 2" o:spid="_x0000_s1027" type="#_x0000_t202" style="position:absolute;margin-left:0;margin-top:26.25pt;width:448.3pt;height:199.65pt;z-index:251658249;visibility:visible;mso-wrap-style:square;mso-width-percent:0;mso-height-percent:0;mso-wrap-distance-left:9pt;mso-wrap-distance-top:3.6pt;mso-wrap-distance-right:9pt;mso-wrap-distance-bottom:3.6pt;mso-position-horizontal:left;mso-position-horizontal-relative:margin;mso-position-vertical:absolute;mso-position-vertical-relative:text;mso-width-percent:0;mso-height-percent:0;mso-width-relative:margin;mso-height-relative:margin;v-text-anchor:top" o:gfxdata="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" fillcolor="white [3201]" strokecolor="#5b9bd5 [3208]" strokeweight="1pt">
                 <v:textbox>
                   <w:txbxContent>
                     <w:sdt>
@@ -347,6 +357,7 @@
                         <w:showingPlcHdr/>
                         <w15:appearance w15:val="hidden"/>
                       </w:sdtPr>
+                      <w:sdtEndPr/>
                       <w:sdtContent>
                         <w:p>
                           <w:r>
@@ -370,7 +381,7 @@
         <mc:AlternateContent>
           <mc:Choice Requires="wps">
             <w:drawing>
-              <wp:anchor distT="0" distB="0" distL="114300" distR="114300" simplePos="0" relativeHeight="251658247" behindDoc="0" locked="0" layoutInCell="1" allowOverlap="1" wp14:anchorId="245834F1" wp14:editId="66F3C62F">
+              <wp:anchor distT="0" distB="0" distL="114300" distR="114300" simplePos="0" relativeHeight="251658247" behindDoc="0" locked="0" layoutInCell="1" allowOverlap="1" wp14:anchorId="245834F1" wp14:editId="69586E27">
                 <wp:simplePos x="0" y="0"/>
                 <wp:positionH relativeFrom="column">
                   <wp:posOffset>3174111</wp:posOffset>
@@ -395,18 +406,22 @@
                         <a:prstGeom prst="snip2SameRect">
                           <a:avLst/>
                         </a:prstGeom>
-                        <a:solidFill>
-                          <a:sysClr val="window" lastClr="FFFFFF"/>
-                        </a:solidFill>
-                        <a:ln w="12700" cap="flat" cmpd="sng" algn="ctr">
-                          <a:solidFill>
-                            <a:sysClr val="windowText" lastClr="000000"/>
-                          </a:solidFill>
-                          <a:prstDash val="solid"/>
-                          <a:miter lim="800000"/>
-                        </a:ln>
-                        <a:effectLst/>
+                        <a:ln/>
                       </wps:spPr>
+                      <wps:style>
+                        <a:lnRef idx="2">
+                          <a:schemeClr val="accent5"/>
+                        </a:lnRef>
+                        <a:fillRef idx="1">
+                          <a:schemeClr val="lt1"/>
+                        </a:fillRef>
+                        <a:effectRef idx="0">
+                          <a:schemeClr val="accent5"/>
+                        </a:effectRef>
+                        <a:fontRef idx="minor">
+                          <a:schemeClr val="dk1"/>
+                        </a:fontRef>
+                      </wps:style>
                       <wps:txbx>
                         <w:txbxContent>
                           <w:p>
@@ -433,7 +448,7 @@
           </mc:Choice>
           <mc:Fallback>
             <w:pict>
-              <v:shape w14:anchorId="245834F1" id="Rectangle: Top Corners Snipped 18" o:spid="_x0000_s1028" style="position:absolute;margin-left:249.95pt;margin-top:247.55pt;width:201.6pt;height:84.5pt;z-index:251658247;visibility:visible;mso-wrap-style:square;mso-wrap-distance-left:9pt;mso-wrap-distance-top:0;mso-wrap-distance-right:9pt;mso-wrap-distance-bottom:0;mso-position-horizontal:absolute;mso-position-horizontal-relative:text;mso-position-vertical:absolute;mso-position-vertical-relative:text;v-text-anchor:middle" coordsize="2560320,1072896" o:spt="100" o:gfxdata="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" adj="-11796480,,5400" path="m178820,l2381500,r178820,178820l2560320,1072896r,l,1072896r,l,178820,178820,xe" fillcolor="window" strokecolor="windowText" strokeweight="1pt">
+              <v:shape w14:anchorId="245834F1" id="Rectangle: Top Corners Snipped 18" o:spid="_x0000_s1028" style="position:absolute;margin-left:249.95pt;margin-top:247.55pt;width:201.6pt;height:84.5pt;z-index:251658247;visibility:visible;mso-wrap-style:square;mso-wrap-distance-left:9pt;mso-wrap-distance-top:0;mso-wrap-distance-right:9pt;mso-wrap-distance-bottom:0;mso-position-horizontal:absolute;mso-position-horizontal-relative:text;mso-position-vertical:absolute;mso-position-vertical-relative:text;v-text-anchor:middle" coordsize="2560320,1072896" o:spt="100" o:gfxdata="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" adj="-11796480,,5400" path="m178820,l2381500,r178820,178820l2560320,1072896r,l,1072896r,l,178820,178820,xe" fillcolor="white [3201]" strokecolor="#5b9bd5 [3208]" strokeweight="1pt">
                 <v:stroke joinstyle="miter"/>
                 <v:formulas/>
                 <v:path arrowok="t" o:connecttype="custom" o:connectlocs="178820,0;2381500,0;2560320,178820;2560320,1072896;2560320,1072896;0,1072896;0,1072896;0,178820;178820,0" o:connectangles="0,0,0,0,0,0,0,0,0" textboxrect="0,0,2560320,1072896"/>
@@ -461,7 +476,7 @@
         <mc:AlternateContent>
           <mc:Choice Requires="wps">
             <w:drawing>
-              <wp:anchor distT="0" distB="0" distL="114300" distR="114300" simplePos="0" relativeHeight="251658246" behindDoc="0" locked="0" layoutInCell="1" allowOverlap="1" wp14:anchorId="3106E19A" wp14:editId="70099354">
+              <wp:anchor distT="0" distB="0" distL="114300" distR="114300" simplePos="0" relativeHeight="251658246" behindDoc="0" locked="0" layoutInCell="1" allowOverlap="1" wp14:anchorId="3106E19A" wp14:editId="402BBF58">
                 <wp:simplePos x="0" y="0"/>
                 <wp:positionH relativeFrom="margin">
                   <wp:align>left</wp:align>
@@ -489,13 +504,13 @@
                       </wps:spPr>
                       <wps:style>
                         <a:lnRef idx="2">
-                          <a:schemeClr val="dk1"/>
+                          <a:schemeClr val="accent5"/>
                         </a:lnRef>
                         <a:fillRef idx="1">
                           <a:schemeClr val="lt1"/>
                         </a:fillRef>
                         <a:effectRef idx="0">
-                          <a:schemeClr val="dk1"/>
+                          <a:schemeClr val="accent5"/>
                         </a:effectRef>
                         <a:fontRef idx="minor">
                           <a:schemeClr val="dk1"/>
@@ -527,7 +542,7 @@
           </mc:Choice>
           <mc:Fallback>
             <w:pict>
-              <v:shape w14:anchorId="3106E19A" id="Rectangle: Top Corners Snipped 19" o:spid="_x0000_s1029" style="position:absolute;margin-left:0;margin-top:247pt;width:201.6pt;height:84.5pt;z-index:251658246;visibility:visible;mso-wrap-style:square;mso-wrap-distance-left:9pt;mso-wrap-distance-top:0;mso-wrap-distance-right:9pt;mso-wrap-distance-bottom:0;mso-position-horizontal:left;mso-position-horizontal-relative:margin;mso-position-vertical:absolute;mso-position-vertical-relative:text;v-text-anchor:middle" coordsize="2560320,1072896" o:spt="100" o:gfxdata="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" adj="-11796480,,5400" path="m178820,l2381500,r178820,178820l2560320,1072896r,l,1072896r,l,178820,178820,xe" fillcolor="white [3201]" strokecolor="black [3200]" strokeweight="1pt">
+              <v:shape w14:anchorId="3106E19A" id="Rectangle: Top Corners Snipped 19" o:spid="_x0000_s1029" style="position:absolute;margin-left:0;margin-top:247pt;width:201.6pt;height:84.5pt;z-index:251658246;visibility:visible;mso-wrap-style:square;mso-wrap-distance-left:9pt;mso-wrap-distance-top:0;mso-wrap-distance-right:9pt;mso-wrap-distance-bottom:0;mso-position-horizontal:left;mso-position-horizontal-relative:margin;mso-position-vertical:absolute;mso-position-vertical-relative:text;v-text-anchor:middle" coordsize="2560320,1072896" o:spt="100" o:gfxdata="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" adj="-11796480,,5400" path="m178820,l2381500,r178820,178820l2560320,1072896r,l,1072896r,l,178820,178820,xe" fillcolor="white [3201]" strokecolor="#5b9bd5 [3208]" strokeweight="1pt">
                 <v:stroke joinstyle="miter"/>
                 <v:formulas/>
                 <v:path arrowok="t" o:connecttype="custom" o:connectlocs="178820,0;2381500,0;2560320,178820;2560320,1072896;2560320,1072896;0,1072896;0,1072896;0,178820;178820,0" o:connectangles="0,0,0,0,0,0,0,0,0" textboxrect="0,0,2560320,1072896"/>
@@ -556,7 +571,7 @@
         <mc:AlternateContent>
           <mc:Choice Requires="wps">
             <w:drawing>
-              <wp:anchor distT="0" distB="0" distL="114300" distR="114300" simplePos="0" relativeHeight="251658248" behindDoc="0" locked="0" layoutInCell="1" allowOverlap="1" wp14:anchorId="3A65FB2C" wp14:editId="756191FC">
+              <wp:anchor distT="0" distB="0" distL="114300" distR="114300" simplePos="0" relativeHeight="251658248" behindDoc="0" locked="0" layoutInCell="1" allowOverlap="1" wp14:anchorId="3A65FB2C" wp14:editId="0086D08C">
                 <wp:simplePos x="0" y="0"/>
                 <wp:positionH relativeFrom="margin">
                   <wp:align>left</wp:align>
@@ -581,18 +596,22 @@
                         <a:prstGeom prst="snip2SameRect">
                           <a:avLst/>
                         </a:prstGeom>
-                        <a:solidFill>
-                          <a:sysClr val="window" lastClr="FFFFFF"/>
-                        </a:solidFill>
-                        <a:ln w="12700" cap="flat" cmpd="sng" algn="ctr">
-                          <a:solidFill>
-                            <a:sysClr val="windowText" lastClr="000000"/>
-                          </a:solidFill>
-                          <a:prstDash val="solid"/>
-                          <a:miter lim="800000"/>
-                        </a:ln>
-                        <a:effectLst/>
+                        <a:ln/>
                       </wps:spPr>
+                      <wps:style>
+                        <a:lnRef idx="2">
+                          <a:schemeClr val="accent5"/>
+                        </a:lnRef>
+                        <a:fillRef idx="1">
+                          <a:schemeClr val="lt1"/>
+                        </a:fillRef>
+                        <a:effectRef idx="0">
+                          <a:schemeClr val="accent5"/>
+                        </a:effectRef>
+                        <a:fontRef idx="minor">
+                          <a:schemeClr val="dk1"/>
+                        </a:fontRef>
+                      </wps:style>
                       <wps:txbx>
                         <w:txbxContent>
                           <w:p>
@@ -619,7 +638,7 @@
           </mc:Choice>
           <mc:Fallback>
             <w:pict>
-              <v:shape w14:anchorId="3A65FB2C" id="Rectangle: Top Corners Snipped 20" o:spid="_x0000_s1030" style="position:absolute;margin-left:0;margin-top:403.1pt;width:201.6pt;height:84.5pt;z-index:251658248;visibility:visible;mso-wrap-style:square;mso-wrap-distance-left:9pt;mso-wrap-distance-top:0;mso-wrap-distance-right:9pt;mso-wrap-distance-bottom:0;mso-position-horizontal:left;mso-position-horizontal-relative:margin;mso-position-vertical:absolute;mso-position-vertical-relative:text;v-text-anchor:middle" coordsize="2560320,1072896" o:spt="100" o:gfxdata="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" adj="-11796480,,5400" path="m178820,l2381500,r178820,178820l2560320,1072896r,l,1072896r,l,178820,178820,xe" fillcolor="window" strokecolor="windowText" strokeweight="1pt">
+              <v:shape w14:anchorId="3A65FB2C" id="Rectangle: Top Corners Snipped 20" o:spid="_x0000_s1030" style="position:absolute;margin-left:0;margin-top:403.1pt;width:201.6pt;height:84.5pt;z-index:251658248;visibility:visible;mso-wrap-style:square;mso-wrap-distance-left:9pt;mso-wrap-distance-top:0;mso-wrap-distance-right:9pt;mso-wrap-distance-bottom:0;mso-position-horizontal:left;mso-position-horizontal-relative:margin;mso-position-vertical:absolute;mso-position-vertical-relative:text;v-text-anchor:middle" coordsize="2560320,1072896" o:spt="100" o:gfxdata="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" adj="-11796480,,5400" path="m178820,l2381500,r178820,178820l2560320,1072896r,l,1072896r,l,178820,178820,xe" fillcolor="white [3201]" strokecolor="#5b9bd5 [3208]" strokeweight="1pt">
                 <v:stroke joinstyle="miter"/>
                 <v:formulas/>
                 <v:path arrowok="t" o:connecttype="custom" o:connectlocs="178820,0;2381500,0;2560320,178820;2560320,1072896;2560320,1072896;0,1072896;0,1072896;0,178820;178820,0" o:connectangles="0,0,0,0,0,0,0,0,0" textboxrect="0,0,2560320,1072896"/>
@@ -664,7 +683,7 @@
         <mc:AlternateContent>
           <mc:Choice Requires="wps">
             <w:drawing>
-              <wp:anchor distT="0" distB="0" distL="114300" distR="114300" simplePos="0" relativeHeight="251658267" behindDoc="1" locked="0" layoutInCell="1" allowOverlap="1" wp14:anchorId="2817966D" wp14:editId="7B601889">
+              <wp:anchor distT="0" distB="0" distL="114300" distR="114300" simplePos="0" relativeHeight="251658267" behindDoc="1" locked="0" layoutInCell="1" allowOverlap="1" wp14:anchorId="2817966D" wp14:editId="0FE85ACE">
                 <wp:simplePos x="0" y="0"/>
                 <wp:positionH relativeFrom="margin">
                   <wp:align>left</wp:align>
@@ -693,19 +712,24 @@
                           </a:avLst>
                         </a:prstGeom>
                         <a:solidFill>
-                          <a:srgbClr val="70AD47"/>
+                          <a:srgbClr val="00B0F0"/>
                         </a:solidFill>
-                        <a:ln w="12700" cap="flat" cmpd="sng" algn="ctr">
-                          <a:solidFill>
-                            <a:srgbClr val="70AD47">
-                              <a:shade val="50000"/>
-                            </a:srgbClr>
-                          </a:solidFill>
-                          <a:prstDash val="solid"/>
-                          <a:miter lim="800000"/>
-                        </a:ln>
-                        <a:effectLst/>
+                        <a:ln/>
                       </wps:spPr>
+                      <wps:style>
+                        <a:lnRef idx="2">
+                          <a:schemeClr val="accent5"/>
+                        </a:lnRef>
+                        <a:fillRef idx="1">
+                          <a:schemeClr val="lt1"/>
+                        </a:fillRef>
+                        <a:effectRef idx="0">
+                          <a:schemeClr val="accent5"/>
+                        </a:effectRef>
+                        <a:fontRef idx="minor">
+                          <a:schemeClr val="dk1"/>
+                        </a:fontRef>
+                      </wps:style>
                       <wps:txbx>
                         <w:txbxContent>
                           <w:p>
@@ -768,7 +792,7 @@
           </mc:Choice>
           <mc:Fallback>
             <w:pict>
-              <v:shape w14:anchorId="2817966D" id="Rectangle: Diagonal Corners Rounded 45" o:spid="_x0000_s1031" style="position:absolute;margin-left:0;margin-top:-49.65pt;width:451.45pt;height:72.7pt;z-index:-251658213;visibility:visible;mso-wrap-style:square;mso-width-percent:0;mso-height-percent:0;mso-wrap-distance-left:9pt;mso-wrap-distance-top:0;mso-wrap-distance-right:9pt;mso-wrap-distance-bottom:0;mso-position-horizontal:left;mso-position-horizontal-relative:margin;mso-position-vertical:absolute;mso-position-vertical-relative:text;mso-width-percent:0;mso-height-percent:0;mso-width-relative:margin;mso-height-relative:margin;v-text-anchor:middle" coordsize="5733288,923544" o:spt="100" o:gfxdata="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" adj="-11796480,,5400" path="m461772,l5733288,r,l5733288,461772v,255030,-206742,461772,-461772,461772l,923544r,l,461772c,206742,206742,,461772,xe" fillcolor="#70ad47" strokecolor="#507e32" strokeweight="1pt">
+              <v:shape w14:anchorId="2817966D" id="Rectangle: Diagonal Corners Rounded 45" o:spid="_x0000_s1031" style="position:absolute;margin-left:0;margin-top:-49.65pt;width:451.45pt;height:72.7pt;z-index:-251658213;visibility:visible;mso-wrap-style:square;mso-width-percent:0;mso-height-percent:0;mso-wrap-distance-left:9pt;mso-wrap-distance-top:0;mso-wrap-distance-right:9pt;mso-wrap-distance-bottom:0;mso-position-horizontal:left;mso-position-horizontal-relative:margin;mso-position-vertical:absolute;mso-position-vertical-relative:text;mso-width-percent:0;mso-height-percent:0;mso-width-relative:margin;mso-height-relative:margin;v-text-anchor:middle" coordsize="5733288,923544" o:spt="100" o:gfxdata="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" adj="-11796480,,5400" path="m461772,l5733288,r,l5733288,461772v,255030,-206742,461772,-461772,461772l,923544r,l,461772c,206742,206742,,461772,xe" fillcolor="#00b0f0" strokecolor="#5b9bd5 [3208]" strokeweight="1pt">
                 <v:stroke joinstyle="miter"/>
                 <v:formulas/>
                 <v:path arrowok="t" o:connecttype="custom" o:connectlocs="461772,0;5733288,0;5733288,0;5733288,461772;5271516,923544;0,923544;0,923544;0,461772;461772,0" o:connectangles="0,0,0,0,0,0,0,0,0" textboxrect="0,0,5733288,923544"/>
@@ -832,16 +856,16 @@
         <mc:AlternateContent>
           <mc:Choice Requires="wps">
             <w:drawing>
-              <wp:anchor distT="45720" distB="45720" distL="114300" distR="114300" simplePos="0" relativeHeight="251658266" behindDoc="0" locked="0" layoutInCell="1" allowOverlap="1" wp14:anchorId="3900B25F" wp14:editId="4569CACC">
+              <wp:anchor distT="45720" distB="45720" distL="114300" distR="114300" simplePos="0" relativeHeight="251658266" behindDoc="0" locked="0" layoutInCell="1" allowOverlap="1" wp14:anchorId="3900B25F" wp14:editId="4C6D5AE6">
                 <wp:simplePos x="0" y="0"/>
                 <wp:positionH relativeFrom="margin">
-                  <wp:align>left</wp:align>
+                  <wp:align>right</wp:align>
                 </wp:positionH>
                 <wp:positionV relativeFrom="paragraph">
                   <wp:posOffset>333375</wp:posOffset>
                 </wp:positionV>
-                <wp:extent cx="5693410" cy="923925"/>
-                <wp:effectExtent l="0" t="0" r="21590" b="28575"/>
+                <wp:extent cx="5939790" cy="923925"/>
+                <wp:effectExtent l="0" t="0" r="22860" b="28575"/>
                 <wp:wrapSquare wrapText="bothSides"/>
                 <wp:docPr id="35" name="Text Box 2"/>
                 <wp:cNvGraphicFramePr>
@@ -856,34 +880,45 @@
                       <wps:spPr bwMode="auto">
                         <a:xfrm>
                           <a:off x="0" y="0"/>
-                          <a:ext cx="5693410" cy="923925"/>
+                          <a:ext cx="5939806" cy="923925"/>
                         </a:xfrm>
                         <a:prstGeom prst="rect">
                           <a:avLst/>
                         </a:prstGeom>
-                        <a:solidFill>
-                          <a:srgbClr val="FFFFFF"/>
-                        </a:solidFill>
-                        <a:ln w="9525">
-                          <a:solidFill>
-                            <a:srgbClr val="000000"/>
-                          </a:solidFill>
-                          <a:miter lim="800000"/>
+                        <a:ln>
                           <a:headEnd/>
                           <a:tailEnd/>
                         </a:ln>
                       </wps:spPr>
+                      <wps:style>
+                        <a:lnRef idx="2">
+                          <a:schemeClr val="accent5"/>
+                        </a:lnRef>
+                        <a:fillRef idx="1">
+                          <a:schemeClr val="lt1"/>
+                        </a:fillRef>
+                        <a:effectRef idx="0">
+                          <a:schemeClr val="accent5"/>
+                        </a:effectRef>
+                        <a:fontRef idx="minor">
+                          <a:schemeClr val="dk1"/>
+                        </a:fontRef>
+                      </wps:style>
                       <wps:txbx>
                         <w:txbxContent>
                           <w:p>
                             <w:pPr>
                               <w:rPr>
                                 <w:rFonts w:asciiTheme="majorHAnsi" w:hAnsiTheme="majorHAnsi" w:cstheme="majorHAnsi"/>
+                                <w:sz w:val="23"/>
+                                <w:szCs w:val="23"/>
                               </w:rPr>
                             </w:pPr>
                             <w:r>
                               <w:rPr>
                                 <w:rFonts w:asciiTheme="majorHAnsi" w:hAnsiTheme="majorHAnsi" w:cstheme="majorHAnsi"/>
+                                <w:sz w:val="23"/>
+                                <w:szCs w:val="23"/>
                               </w:rPr>
                               <w:t xml:space="preserve">Changing the font in RPG maker MV is one of the first very advanced tasks we’ll have you do. This involves accessing folders you haven’t touched before and using a website with different fonts. Fonts are how text is displayed and is a big part of the dialog you use everyday in RPG maker MV. You will be using a font of your choice instead of us giving you one, so get creative. </w:t>
                             </w:r>
@@ -907,18 +942,22 @@
           </mc:Choice>
           <mc:Fallback>
             <w:pict>
-              <v:shape w14:anchorId="3900B25F" id="_x0000_s1032" type="#_x0000_t202" style="position:absolute;margin-left:0;margin-top:26.25pt;width:448.3pt;height:72.75pt;z-index:251658266;visibility:visible;mso-wrap-style:square;mso-width-percent:0;mso-height-percent:0;mso-wrap-distance-left:9pt;mso-wrap-distance-top:3.6pt;mso-wrap-distance-right:9pt;mso-wrap-distance-bottom:3.6pt;mso-position-horizontal:left;mso-position-horizontal-relative:margin;mso-position-vertical:absolute;mso-position-vertical-relative:text;mso-width-percent:0;mso-height-percent:0;mso-width-relative:margin;mso-height-relative:margin;v-text-anchor:top" o:gfxdata="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">
+              <v:shape w14:anchorId="3900B25F" id="_x0000_s1032" type="#_x0000_t202" style="position:absolute;margin-left:416.5pt;margin-top:26.25pt;width:467.7pt;height:72.75pt;z-index:251658266;visibility:visible;mso-wrap-style:square;mso-width-percent:0;mso-height-percent:0;mso-wrap-distance-left:9pt;mso-wrap-distance-top:3.6pt;mso-wrap-distance-right:9pt;mso-wrap-distance-bottom:3.6pt;mso-position-horizontal:right;mso-position-horizontal-relative:margin;mso-position-vertical:absolute;mso-position-vertical-relative:text;mso-width-percent:0;mso-height-percent:0;mso-width-relative:margin;mso-height-relative:margin;v-text-anchor:top" o:gfxdata="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" fillcolor="white [3201]" strokecolor="#5b9bd5 [3208]" strokeweight="1pt">
                 <v:textbox>
                   <w:txbxContent>
                     <w:p>
                       <w:pPr>
                         <w:rPr>
                           <w:rFonts w:asciiTheme="majorHAnsi" w:hAnsiTheme="majorHAnsi" w:cstheme="majorHAnsi"/>
+                          <w:sz w:val="23"/>
+                          <w:szCs w:val="23"/>
                         </w:rPr>
                       </w:pPr>
                       <w:r>
                         <w:rPr>
                           <w:rFonts w:asciiTheme="majorHAnsi" w:hAnsiTheme="majorHAnsi" w:cstheme="majorHAnsi"/>
+                          <w:sz w:val="23"/>
+                          <w:szCs w:val="23"/>
                         </w:rPr>
                         <w:t xml:space="preserve">Changing the font in RPG maker MV is one of the first very advanced tasks we’ll have you do. This involves accessing folders you haven’t touched before and using a website with different fonts. Fonts are how text is displayed and is a big part of the dialog you use everyday in RPG maker MV. You will be using a font of your choice instead of us giving you one, so get creative. </w:t>
                       </w:r>
@@ -938,18 +977,18 @@
           <w:noProof/>
         </w:rPr>
         <w:drawing>
-          <wp:anchor distT="0" distB="0" distL="114300" distR="114300" simplePos="0" relativeHeight="251658272" behindDoc="1" locked="0" layoutInCell="1" allowOverlap="1" wp14:anchorId="5DA5EE77" wp14:editId="1C9E5C4E">
+          <wp:anchor distT="0" distB="0" distL="114300" distR="114300" simplePos="0" relativeHeight="251666465" behindDoc="1" locked="0" layoutInCell="1" allowOverlap="1" wp14:anchorId="20B117C4" wp14:editId="3BA4B340">
             <wp:simplePos x="0" y="0"/>
             <wp:positionH relativeFrom="margin">
-              <wp:align>right</wp:align>
+              <wp:align>center</wp:align>
             </wp:positionH>
             <wp:positionV relativeFrom="paragraph">
-              <wp:posOffset>1057275</wp:posOffset>
+              <wp:posOffset>1102360</wp:posOffset>
             </wp:positionV>
-            <wp:extent cx="5939155" cy="1771650"/>
-            <wp:effectExtent l="0" t="0" r="4445" b="0"/>
+            <wp:extent cx="1909576" cy="399679"/>
+            <wp:effectExtent l="0" t="0" r="0" b="635"/>
             <wp:wrapNone/>
-            <wp:docPr id="6" name="Picture 6"/>
+            <wp:docPr id="34" name="Picture 34"/>
             <wp:cNvGraphicFramePr>
               <a:graphicFrameLocks xmlns:a="http://schemas.openxmlformats.org/drawingml/2006/main" noChangeAspect="1"/>
             </wp:cNvGraphicFramePr>
@@ -957,11 +996,11 @@
               <a:graphicData uri="http://schemas.openxmlformats.org/drawingml/2006/picture">
                 <pic:pic xmlns:pic="http://schemas.openxmlformats.org/drawingml/2006/picture">
                   <pic:nvPicPr>
-                    <pic:cNvPr id="6" name="Screenshot 2022-04-21 140502.png"/>
+                    <pic:cNvPr id="34" name="Screenshot 2022-04-22 090226.png"/>
                     <pic:cNvPicPr/>
                   </pic:nvPicPr>
                   <pic:blipFill>
-                    <a:blip r:embed="rId10" cstate="print">
+                    <a:blip r:embed="rId10">
                       <a:extLst>
                         <a:ext uri="{28A0092B-C50C-407E-A947-70E740481C1C}">
                           <a14:useLocalDpi xmlns:a14="http://schemas.microsoft.com/office/drawing/2010/main" val="0"/>
@@ -975,7 +1014,361 @@
                   <pic:spPr>
                     <a:xfrm>
                       <a:off x="0" y="0"/>
-                      <a:ext cx="5939155" cy="1771650"/>
+                      <a:ext cx="1909576" cy="399679"/>
+                    </a:xfrm>
+                    <a:prstGeom prst="rect">
+                      <a:avLst/>
+                    </a:prstGeom>
+                  </pic:spPr>
+                </pic:pic>
+              </a:graphicData>
+            </a:graphic>
+            <wp14:sizeRelH relativeFrom="margin">
+              <wp14:pctWidth>0</wp14:pctWidth>
+            </wp14:sizeRelH>
+            <wp14:sizeRelV relativeFrom="margin">
+              <wp14:pctHeight>0</wp14:pctHeight>
+            </wp14:sizeRelV>
+          </wp:anchor>
+        </w:drawing>
+      </w:r>
+    </w:p>
+    <w:p/>
+    <w:p>
+      <w:pPr>
+        <w:tabs>
+          <w:tab w:val="left" w:pos="3540"/>
+        </w:tabs>
+      </w:pPr>
+      <w:r>
+        <w:rPr>
+          <w:noProof/>
+        </w:rPr>
+        <mc:AlternateContent>
+          <mc:Choice Requires="wps">
+            <w:drawing>
+              <wp:anchor distT="0" distB="0" distL="114300" distR="114300" simplePos="0" relativeHeight="251658264" behindDoc="0" locked="0" layoutInCell="1" allowOverlap="1" wp14:anchorId="0DAF1CE9" wp14:editId="33FBB908">
+                <wp:simplePos x="0" y="0"/>
+                <wp:positionH relativeFrom="margin">
+                  <wp:align>right</wp:align>
+                </wp:positionH>
+                <wp:positionV relativeFrom="paragraph">
+                  <wp:posOffset>8725</wp:posOffset>
+                </wp:positionV>
+                <wp:extent cx="2650094" cy="1246505"/>
+                <wp:effectExtent l="0" t="0" r="17145" b="10795"/>
+                <wp:wrapNone/>
+                <wp:docPr id="36" name="Rectangle: Top Corners Snipped 36"/>
+                <wp:cNvGraphicFramePr/>
+                <a:graphic xmlns:a="http://schemas.openxmlformats.org/drawingml/2006/main">
+                  <a:graphicData uri="http://schemas.microsoft.com/office/word/2010/wordprocessingShape">
+                    <wps:wsp>
+                      <wps:cNvSpPr/>
+                      <wps:spPr>
+                        <a:xfrm>
+                          <a:off x="0" y="0"/>
+                          <a:ext cx="2650094" cy="1246505"/>
+                        </a:xfrm>
+                        <a:prstGeom prst="snip2SameRect">
+                          <a:avLst/>
+                        </a:prstGeom>
+                        <a:ln/>
+                      </wps:spPr>
+                      <wps:style>
+                        <a:lnRef idx="2">
+                          <a:schemeClr val="accent5"/>
+                        </a:lnRef>
+                        <a:fillRef idx="1">
+                          <a:schemeClr val="lt1"/>
+                        </a:fillRef>
+                        <a:effectRef idx="0">
+                          <a:schemeClr val="accent5"/>
+                        </a:effectRef>
+                        <a:fontRef idx="minor">
+                          <a:schemeClr val="dk1"/>
+                        </a:fontRef>
+                      </wps:style>
+                      <wps:txbx>
+                        <w:txbxContent>
+                          <w:p>
+                            <w:pPr>
+                              <w:jc w:val="center"/>
+                              <w:rPr>
+                                <w:rFonts w:asciiTheme="majorHAnsi" w:hAnsiTheme="majorHAnsi" w:cstheme="majorHAnsi"/>
+                                <w:sz w:val="23"/>
+                                <w:szCs w:val="23"/>
+                              </w:rPr>
+                            </w:pPr>
+                            <w:r>
+                              <w:rPr>
+                                <w:rFonts w:asciiTheme="majorHAnsi" w:hAnsiTheme="majorHAnsi" w:cstheme="majorHAnsi"/>
+                                <w:color w:val="00B0F0"/>
+                                <w:sz w:val="23"/>
+                                <w:szCs w:val="23"/>
+                              </w:rPr>
+                              <w:t xml:space="preserve">2.  </w:t>
+                            </w:r>
+                            <w:r>
+                              <w:rPr>
+                                <w:rFonts w:asciiTheme="majorHAnsi" w:hAnsiTheme="majorHAnsi" w:cstheme="majorHAnsi"/>
+                                <w:sz w:val="23"/>
+                                <w:szCs w:val="23"/>
+                              </w:rPr>
+                              <w:t>Insert your file into the folder, and make sure the file type is correct. (TrueType font file)</w:t>
+                            </w:r>
+                          </w:p>
+                        </w:txbxContent>
+                      </wps:txbx>
+                      <wps:bodyPr rot="0" spcFirstLastPara="0" vertOverflow="overflow" horzOverflow="overflow" vert="horz" wrap="square" lIns="91440" tIns="45720" rIns="91440" bIns="45720" numCol="1" spcCol="0" rtlCol="0" fromWordArt="0" anchor="ctr" anchorCtr="0" forceAA="0" compatLnSpc="1">
+                        <a:prstTxWarp prst="textNoShape">
+                          <a:avLst/>
+                        </a:prstTxWarp>
+                        <a:noAutofit/>
+                      </wps:bodyPr>
+                    </wps:wsp>
+                  </a:graphicData>
+                </a:graphic>
+                <wp14:sizeRelH relativeFrom="margin">
+                  <wp14:pctWidth>0</wp14:pctWidth>
+                </wp14:sizeRelH>
+                <wp14:sizeRelV relativeFrom="margin">
+                  <wp14:pctHeight>0</wp14:pctHeight>
+                </wp14:sizeRelV>
+              </wp:anchor>
+            </w:drawing>
+          </mc:Choice>
+          <mc:Fallback>
+            <w:pict>
+              <v:shape w14:anchorId="0DAF1CE9" id="Rectangle: Top Corners Snipped 36" o:spid="_x0000_s1033" style="position:absolute;margin-left:157.45pt;margin-top:.7pt;width:208.65pt;height:98.15pt;z-index:251658264;visibility:visible;mso-wrap-style:square;mso-width-percent:0;mso-height-percent:0;mso-wrap-distance-left:9pt;mso-wrap-distance-top:0;mso-wrap-distance-right:9pt;mso-wrap-distance-bottom:0;mso-position-horizontal:right;mso-position-horizontal-relative:margin;mso-position-vertical:absolute;mso-position-vertical-relative:text;mso-width-percent:0;mso-height-percent:0;mso-width-relative:margin;mso-height-relative:margin;v-text-anchor:middle" coordsize="2650094,1246505" o:spt="100" o:gfxdata="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" adj="-11796480,,5400" path="m207755,l2442339,r207755,207755l2650094,1246505r,l,1246505r,l,207755,207755,xe" fillcolor="white [3201]" strokecolor="#5b9bd5 [3208]" strokeweight="1pt">
+                <v:stroke joinstyle="miter"/>
+                <v:formulas/>
+                <v:path arrowok="t" o:connecttype="custom" o:connectlocs="207755,0;2442339,0;2650094,207755;2650094,1246505;2650094,1246505;0,1246505;0,1246505;0,207755;207755,0" o:connectangles="0,0,0,0,0,0,0,0,0" textboxrect="0,0,2650094,1246505"/>
+                <v:textbox>
+                  <w:txbxContent>
+                    <w:p>
+                      <w:pPr>
+                        <w:jc w:val="center"/>
+                        <w:rPr>
+                          <w:rFonts w:asciiTheme="majorHAnsi" w:hAnsiTheme="majorHAnsi" w:cstheme="majorHAnsi"/>
+                          <w:sz w:val="23"/>
+                          <w:szCs w:val="23"/>
+                        </w:rPr>
+                      </w:pPr>
+                      <w:r>
+                        <w:rPr>
+                          <w:rFonts w:asciiTheme="majorHAnsi" w:hAnsiTheme="majorHAnsi" w:cstheme="majorHAnsi"/>
+                          <w:color w:val="00B0F0"/>
+                          <w:sz w:val="23"/>
+                          <w:szCs w:val="23"/>
+                        </w:rPr>
+                        <w:t xml:space="preserve">2.  </w:t>
+                      </w:r>
+                      <w:r>
+                        <w:rPr>
+                          <w:rFonts w:asciiTheme="majorHAnsi" w:hAnsiTheme="majorHAnsi" w:cstheme="majorHAnsi"/>
+                          <w:sz w:val="23"/>
+                          <w:szCs w:val="23"/>
+                        </w:rPr>
+                        <w:t>Insert your file into the folder, and make sure the file type is correct. (TrueType font file)</w:t>
+                      </w:r>
+                    </w:p>
+                  </w:txbxContent>
+                </v:textbox>
+                <w10:wrap anchorx="margin"/>
+              </v:shape>
+            </w:pict>
+          </mc:Fallback>
+        </mc:AlternateContent>
+      </w:r>
+      <w:r>
+        <w:rPr>
+          <w:noProof/>
+        </w:rPr>
+        <mc:AlternateContent>
+          <mc:Choice Requires="wps">
+            <w:drawing>
+              <wp:anchor distT="0" distB="0" distL="114300" distR="114300" simplePos="0" relativeHeight="251658263" behindDoc="0" locked="0" layoutInCell="1" allowOverlap="1" wp14:anchorId="79C97899" wp14:editId="3612A003">
+                <wp:simplePos x="0" y="0"/>
+                <wp:positionH relativeFrom="margin">
+                  <wp:align>left</wp:align>
+                </wp:positionH>
+                <wp:positionV relativeFrom="paragraph">
+                  <wp:posOffset>8725</wp:posOffset>
+                </wp:positionV>
+                <wp:extent cx="2838203" cy="1246909"/>
+                <wp:effectExtent l="0" t="0" r="19685" b="10795"/>
+                <wp:wrapNone/>
+                <wp:docPr id="37" name="Rectangle: Top Corners Snipped 37"/>
+                <wp:cNvGraphicFramePr/>
+                <a:graphic xmlns:a="http://schemas.openxmlformats.org/drawingml/2006/main">
+                  <a:graphicData uri="http://schemas.microsoft.com/office/word/2010/wordprocessingShape">
+                    <wps:wsp>
+                      <wps:cNvSpPr/>
+                      <wps:spPr>
+                        <a:xfrm>
+                          <a:off x="0" y="0"/>
+                          <a:ext cx="2838203" cy="1246909"/>
+                        </a:xfrm>
+                        <a:prstGeom prst="snip2SameRect">
+                          <a:avLst/>
+                        </a:prstGeom>
+                      </wps:spPr>
+                      <wps:style>
+                        <a:lnRef idx="2">
+                          <a:schemeClr val="accent5"/>
+                        </a:lnRef>
+                        <a:fillRef idx="1">
+                          <a:schemeClr val="lt1"/>
+                        </a:fillRef>
+                        <a:effectRef idx="0">
+                          <a:schemeClr val="accent5"/>
+                        </a:effectRef>
+                        <a:fontRef idx="minor">
+                          <a:schemeClr val="dk1"/>
+                        </a:fontRef>
+                      </wps:style>
+                      <wps:txbx>
+                        <w:txbxContent>
+                          <w:p>
+                            <w:pPr>
+                              <w:jc w:val="center"/>
+                              <w:rPr>
+                                <w:rFonts w:asciiTheme="majorHAnsi" w:hAnsiTheme="majorHAnsi" w:cstheme="majorHAnsi"/>
+                                <w:sz w:val="23"/>
+                                <w:szCs w:val="23"/>
+                              </w:rPr>
+                            </w:pPr>
+                            <w:r>
+                              <w:rPr>
+                                <w:rFonts w:asciiTheme="majorHAnsi" w:hAnsiTheme="majorHAnsi" w:cstheme="majorHAnsi"/>
+                                <w:color w:val="00B0F0"/>
+                                <w:sz w:val="23"/>
+                                <w:szCs w:val="23"/>
+                              </w:rPr>
+                              <w:t xml:space="preserve">1. </w:t>
+                            </w:r>
+                            <w:r>
+                              <w:rPr>
+                                <w:rFonts w:asciiTheme="majorHAnsi" w:hAnsiTheme="majorHAnsi" w:cstheme="majorHAnsi"/>
+                                <w:sz w:val="23"/>
+                                <w:szCs w:val="23"/>
+                              </w:rPr>
+                              <w:t>Access the font folder and inspect it. (fonts folder)</w:t>
+                            </w:r>
+                          </w:p>
+                        </w:txbxContent>
+                      </wps:txbx>
+                      <wps:bodyPr rot="0" spcFirstLastPara="0" vertOverflow="overflow" horzOverflow="overflow" vert="horz" wrap="square" lIns="91440" tIns="45720" rIns="91440" bIns="45720" numCol="1" spcCol="0" rtlCol="0" fromWordArt="0" anchor="ctr" anchorCtr="0" forceAA="0" compatLnSpc="1">
+                        <a:prstTxWarp prst="textNoShape">
+                          <a:avLst/>
+                        </a:prstTxWarp>
+                        <a:noAutofit/>
+                      </wps:bodyPr>
+                    </wps:wsp>
+                  </a:graphicData>
+                </a:graphic>
+                <wp14:sizeRelH relativeFrom="margin">
+                  <wp14:pctWidth>0</wp14:pctWidth>
+                </wp14:sizeRelH>
+                <wp14:sizeRelV relativeFrom="margin">
+                  <wp14:pctHeight>0</wp14:pctHeight>
+                </wp14:sizeRelV>
+              </wp:anchor>
+            </w:drawing>
+          </mc:Choice>
+          <mc:Fallback>
+            <w:pict>
+              <v:shape w14:anchorId="79C97899" id="Rectangle: Top Corners Snipped 37" o:spid="_x0000_s1034" style="position:absolute;margin-left:0;margin-top:.7pt;width:223.5pt;height:98.2pt;z-index:251658263;visibility:visible;mso-wrap-style:square;mso-width-percent:0;mso-height-percent:0;mso-wrap-distance-left:9pt;mso-wrap-distance-top:0;mso-wrap-distance-right:9pt;mso-wrap-distance-bottom:0;mso-position-horizontal:left;mso-position-horizontal-relative:margin;mso-position-vertical:absolute;mso-position-vertical-relative:text;mso-width-percent:0;mso-height-percent:0;mso-width-relative:margin;mso-height-relative:margin;v-text-anchor:middle" coordsize="2838203,1246909" o:spt="100" o:gfxdata="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" adj="-11796480,,5400" path="m207822,l2630381,r207822,207822l2838203,1246909r,l,1246909r,l,207822,207822,xe" fillcolor="white [3201]" strokecolor="#5b9bd5 [3208]" strokeweight="1pt">
+                <v:stroke joinstyle="miter"/>
+                <v:formulas/>
+                <v:path arrowok="t" o:connecttype="custom" o:connectlocs="207822,0;2630381,0;2838203,207822;2838203,1246909;2838203,1246909;0,1246909;0,1246909;0,207822;207822,0" o:connectangles="0,0,0,0,0,0,0,0,0" textboxrect="0,0,2838203,1246909"/>
+                <v:textbox>
+                  <w:txbxContent>
+                    <w:p>
+                      <w:pPr>
+                        <w:jc w:val="center"/>
+                        <w:rPr>
+                          <w:rFonts w:asciiTheme="majorHAnsi" w:hAnsiTheme="majorHAnsi" w:cstheme="majorHAnsi"/>
+                          <w:sz w:val="23"/>
+                          <w:szCs w:val="23"/>
+                        </w:rPr>
+                      </w:pPr>
+                      <w:r>
+                        <w:rPr>
+                          <w:rFonts w:asciiTheme="majorHAnsi" w:hAnsiTheme="majorHAnsi" w:cstheme="majorHAnsi"/>
+                          <w:color w:val="00B0F0"/>
+                          <w:sz w:val="23"/>
+                          <w:szCs w:val="23"/>
+                        </w:rPr>
+                        <w:t xml:space="preserve">1. </w:t>
+                      </w:r>
+                      <w:r>
+                        <w:rPr>
+                          <w:rFonts w:asciiTheme="majorHAnsi" w:hAnsiTheme="majorHAnsi" w:cstheme="majorHAnsi"/>
+                          <w:sz w:val="23"/>
+                          <w:szCs w:val="23"/>
+                        </w:rPr>
+                        <w:t>Access the font folder and inspect it. (fonts folder)</w:t>
+                      </w:r>
+                    </w:p>
+                  </w:txbxContent>
+                </v:textbox>
+                <w10:wrap anchorx="margin"/>
+              </v:shape>
+            </w:pict>
+          </mc:Fallback>
+        </mc:AlternateContent>
+      </w:r>
+      <w:r>
+        <w:tab/>
+      </w:r>
+    </w:p>
+    <w:p/>
+    <w:p/>
+    <w:p>
+      <w:r>
+        <w:rPr>
+          <w:noProof/>
+        </w:rPr>
+        <w:drawing>
+          <wp:anchor distT="0" distB="0" distL="114300" distR="114300" simplePos="0" relativeHeight="251658271" behindDoc="1" locked="0" layoutInCell="1" allowOverlap="1" wp14:anchorId="1EF4F97C" wp14:editId="295F3979">
+            <wp:simplePos x="0" y="0"/>
+            <wp:positionH relativeFrom="margin">
+              <wp:align>right</wp:align>
+            </wp:positionH>
+            <wp:positionV relativeFrom="paragraph">
+              <wp:posOffset>552763</wp:posOffset>
+            </wp:positionV>
+            <wp:extent cx="2959315" cy="1352550"/>
+            <wp:effectExtent l="0" t="0" r="0" b="0"/>
+            <wp:wrapNone/>
+            <wp:docPr id="49" name="Picture 49" descr="Graphical user interface, text, application&#10;&#10;Description automatically generated"/>
+            <wp:cNvGraphicFramePr>
+              <a:graphicFrameLocks xmlns:a="http://schemas.openxmlformats.org/drawingml/2006/main" noChangeAspect="1"/>
+            </wp:cNvGraphicFramePr>
+            <a:graphic xmlns:a="http://schemas.openxmlformats.org/drawingml/2006/main">
+              <a:graphicData uri="http://schemas.openxmlformats.org/drawingml/2006/picture">
+                <pic:pic xmlns:pic="http://schemas.openxmlformats.org/drawingml/2006/picture">
+                  <pic:nvPicPr>
+                    <pic:cNvPr id="49" name="Picture 49" descr="Graphical user interface, text, application&#10;&#10;Description automatically generated"/>
+                    <pic:cNvPicPr/>
+                  </pic:nvPicPr>
+                  <pic:blipFill>
+                    <a:blip r:embed="rId11" cstate="print">
+                      <a:extLst>
+                        <a:ext uri="{28A0092B-C50C-407E-A947-70E740481C1C}">
+                          <a14:useLocalDpi xmlns:a14="http://schemas.microsoft.com/office/drawing/2010/main" val="0"/>
+                        </a:ext>
+                      </a:extLst>
+                    </a:blip>
+                    <a:stretch>
+                      <a:fillRect/>
+                    </a:stretch>
+                  </pic:blipFill>
+                  <pic:spPr>
+                    <a:xfrm>
+                      <a:off x="0" y="0"/>
+                      <a:ext cx="2959315" cy="1352550"/>
                     </a:xfrm>
                     <a:prstGeom prst="rect">
                       <a:avLst/>
@@ -998,18 +1391,18 @@
           <w:noProof/>
         </w:rPr>
         <w:drawing>
-          <wp:anchor distT="0" distB="0" distL="114300" distR="114300" simplePos="0" relativeHeight="251658270" behindDoc="1" locked="0" layoutInCell="1" allowOverlap="1" wp14:anchorId="6EF0B192" wp14:editId="3BB138B5">
+          <wp:anchor distT="0" distB="0" distL="114300" distR="114300" simplePos="0" relativeHeight="251658268" behindDoc="1" locked="0" layoutInCell="1" allowOverlap="1" wp14:anchorId="07BC3FE7" wp14:editId="45E77323">
             <wp:simplePos x="0" y="0"/>
             <wp:positionH relativeFrom="margin">
               <wp:align>right</wp:align>
             </wp:positionH>
             <wp:positionV relativeFrom="paragraph">
-              <wp:posOffset>6696075</wp:posOffset>
+              <wp:posOffset>2096556</wp:posOffset>
             </wp:positionV>
-            <wp:extent cx="2841235" cy="939013"/>
-            <wp:effectExtent l="0" t="0" r="0" b="0"/>
+            <wp:extent cx="4443730" cy="471798"/>
+            <wp:effectExtent l="0" t="0" r="0" b="5080"/>
             <wp:wrapNone/>
-            <wp:docPr id="48" name="Picture 48" descr="A screenshot of a video game&#10;&#10;Description automatically generated"/>
+            <wp:docPr id="46" name="Picture 46"/>
             <wp:cNvGraphicFramePr>
               <a:graphicFrameLocks xmlns:a="http://schemas.openxmlformats.org/drawingml/2006/main" noChangeAspect="1"/>
             </wp:cNvGraphicFramePr>
@@ -1017,11 +1410,11 @@
               <a:graphicData uri="http://schemas.openxmlformats.org/drawingml/2006/picture">
                 <pic:pic xmlns:pic="http://schemas.openxmlformats.org/drawingml/2006/picture">
                   <pic:nvPicPr>
-                    <pic:cNvPr id="48" name="Picture 48" descr="A screenshot of a video game&#10;&#10;Description automatically generated"/>
+                    <pic:cNvPr id="46" name="Picture 46"/>
                     <pic:cNvPicPr/>
                   </pic:nvPicPr>
                   <pic:blipFill>
-                    <a:blip r:embed="rId11">
+                    <a:blip r:embed="rId12">
                       <a:extLst>
                         <a:ext uri="{28A0092B-C50C-407E-A947-70E740481C1C}">
                           <a14:useLocalDpi xmlns:a14="http://schemas.microsoft.com/office/drawing/2010/main" val="0"/>
@@ -1035,7 +1428,7 @@
                   <pic:spPr>
                     <a:xfrm>
                       <a:off x="0" y="0"/>
-                      <a:ext cx="2841235" cy="939013"/>
+                      <a:ext cx="4461593" cy="473695"/>
                     </a:xfrm>
                     <a:prstGeom prst="rect">
                       <a:avLst/>
@@ -1060,16 +1453,16 @@
         <mc:AlternateContent>
           <mc:Choice Requires="wps">
             <w:drawing>
-              <wp:anchor distT="45720" distB="45720" distL="114300" distR="114300" simplePos="0" relativeHeight="251658269" behindDoc="1" locked="0" layoutInCell="1" allowOverlap="1" wp14:anchorId="5AA59B65" wp14:editId="3F92D2C0">
+              <wp:anchor distT="45720" distB="45720" distL="114300" distR="114300" simplePos="0" relativeHeight="251658269" behindDoc="1" locked="0" layoutInCell="1" allowOverlap="1" wp14:anchorId="5AA59B65" wp14:editId="34E6EF6D">
                 <wp:simplePos x="0" y="0"/>
                 <wp:positionH relativeFrom="margin">
-                  <wp:posOffset>3074276</wp:posOffset>
+                  <wp:align>right</wp:align>
                 </wp:positionH>
                 <wp:positionV relativeFrom="page">
-                  <wp:posOffset>6668814</wp:posOffset>
+                  <wp:posOffset>6673932</wp:posOffset>
                 </wp:positionV>
-                <wp:extent cx="2853055" cy="377825"/>
-                <wp:effectExtent l="0" t="0" r="23495" b="22225"/>
+                <wp:extent cx="2864312" cy="377825"/>
+                <wp:effectExtent l="0" t="0" r="12700" b="22225"/>
                 <wp:wrapNone/>
                 <wp:docPr id="47" name="Text Box 2"/>
                 <wp:cNvGraphicFramePr>
@@ -1084,23 +1477,30 @@
                       <wps:spPr bwMode="auto">
                         <a:xfrm>
                           <a:off x="0" y="0"/>
-                          <a:ext cx="2853055" cy="377825"/>
+                          <a:ext cx="2864312" cy="377825"/>
                         </a:xfrm>
                         <a:prstGeom prst="rect">
                           <a:avLst/>
                         </a:prstGeom>
-                        <a:solidFill>
-                          <a:srgbClr val="FFFFFF"/>
-                        </a:solidFill>
-                        <a:ln w="9525">
-                          <a:solidFill>
-                            <a:srgbClr val="000000"/>
-                          </a:solidFill>
-                          <a:miter lim="800000"/>
+                        <a:ln>
                           <a:headEnd/>
                           <a:tailEnd/>
                         </a:ln>
                       </wps:spPr>
+                      <wps:style>
+                        <a:lnRef idx="2">
+                          <a:schemeClr val="accent5"/>
+                        </a:lnRef>
+                        <a:fillRef idx="1">
+                          <a:schemeClr val="lt1"/>
+                        </a:fillRef>
+                        <a:effectRef idx="0">
+                          <a:schemeClr val="accent5"/>
+                        </a:effectRef>
+                        <a:fontRef idx="minor">
+                          <a:schemeClr val="dk1"/>
+                        </a:fontRef>
+                      </wps:style>
                       <wps:txbx>
                         <w:txbxContent>
                           <w:p>
@@ -1108,11 +1508,15 @@
                               <w:jc w:val="center"/>
                               <w:rPr>
                                 <w:rFonts w:asciiTheme="majorHAnsi" w:hAnsiTheme="majorHAnsi" w:cstheme="majorHAnsi"/>
+                                <w:sz w:val="23"/>
+                                <w:szCs w:val="23"/>
                               </w:rPr>
                             </w:pPr>
                             <w:r>
                               <w:rPr>
                                 <w:rFonts w:asciiTheme="majorHAnsi" w:hAnsiTheme="majorHAnsi" w:cstheme="majorHAnsi"/>
+                                <w:sz w:val="23"/>
+                                <w:szCs w:val="23"/>
                               </w:rPr>
                               <w:t>The “Fonts” the game uses for dialog.</w:t>
                             </w:r>
@@ -1136,7 +1540,7 @@
           </mc:Choice>
           <mc:Fallback>
             <w:pict>
-              <v:shape w14:anchorId="5AA59B65" id="_x0000_s1033" type="#_x0000_t202" style="position:absolute;margin-left:242.05pt;margin-top:525.1pt;width:224.65pt;height:29.75pt;z-index:-251658211;visibility:visible;mso-wrap-style:square;mso-width-percent:0;mso-height-percent:0;mso-wrap-distance-left:9pt;mso-wrap-distance-top:3.6pt;mso-wrap-distance-right:9pt;mso-wrap-distance-bottom:3.6pt;mso-position-horizontal:absolute;mso-position-horizontal-relative:margin;mso-position-vertical:absolute;mso-position-vertical-relative:page;mso-width-percent:0;mso-height-percent:0;mso-width-relative:margin;mso-height-relative:margin;v-text-anchor:top" o:gfxdata="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">
+              <v:shape w14:anchorId="5AA59B65" id="_x0000_s1035" type="#_x0000_t202" style="position:absolute;margin-left:174.35pt;margin-top:525.5pt;width:225.55pt;height:29.75pt;z-index:-251658211;visibility:visible;mso-wrap-style:square;mso-width-percent:0;mso-height-percent:0;mso-wrap-distance-left:9pt;mso-wrap-distance-top:3.6pt;mso-wrap-distance-right:9pt;mso-wrap-distance-bottom:3.6pt;mso-position-horizontal:right;mso-position-horizontal-relative:margin;mso-position-vertical:absolute;mso-position-vertical-relative:page;mso-width-percent:0;mso-height-percent:0;mso-width-relative:margin;mso-height-relative:margin;v-text-anchor:top" o:gfxdata="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" fillcolor="white [3201]" strokecolor="#5b9bd5 [3208]" strokeweight="1pt">
                 <v:textbox>
                   <w:txbxContent>
                     <w:p>
@@ -1144,11 +1548,15 @@
                         <w:jc w:val="center"/>
                         <w:rPr>
                           <w:rFonts w:asciiTheme="majorHAnsi" w:hAnsiTheme="majorHAnsi" w:cstheme="majorHAnsi"/>
+                          <w:sz w:val="23"/>
+                          <w:szCs w:val="23"/>
                         </w:rPr>
                       </w:pPr>
                       <w:r>
                         <w:rPr>
                           <w:rFonts w:asciiTheme="majorHAnsi" w:hAnsiTheme="majorHAnsi" w:cstheme="majorHAnsi"/>
+                          <w:sz w:val="23"/>
+                          <w:szCs w:val="23"/>
                         </w:rPr>
                         <w:t>The “Fonts” the game uses for dialog.</w:t>
                       </w:r>
@@ -1166,18 +1574,18 @@
           <w:noProof/>
         </w:rPr>
         <w:drawing>
-          <wp:anchor distT="0" distB="0" distL="114300" distR="114300" simplePos="0" relativeHeight="251658271" behindDoc="1" locked="0" layoutInCell="1" allowOverlap="1" wp14:anchorId="1EF4F97C" wp14:editId="64AE8D7C">
+          <wp:anchor distT="0" distB="0" distL="114300" distR="114300" simplePos="0" relativeHeight="251658272" behindDoc="1" locked="0" layoutInCell="1" allowOverlap="1" wp14:anchorId="5DA5EE77" wp14:editId="05272CE5">
             <wp:simplePos x="0" y="0"/>
-            <wp:positionH relativeFrom="page">
-              <wp:posOffset>551793</wp:posOffset>
+            <wp:positionH relativeFrom="margin">
+              <wp:align>left</wp:align>
             </wp:positionH>
             <wp:positionV relativeFrom="paragraph">
-              <wp:posOffset>6112510</wp:posOffset>
+              <wp:posOffset>3189085</wp:posOffset>
             </wp:positionV>
-            <wp:extent cx="3320832" cy="1517081"/>
-            <wp:effectExtent l="0" t="0" r="0" b="6985"/>
+            <wp:extent cx="2873375" cy="1378585"/>
+            <wp:effectExtent l="0" t="0" r="3175" b="0"/>
             <wp:wrapNone/>
-            <wp:docPr id="49" name="Picture 49" descr="Graphical user interface, text, application&#10;&#10;Description automatically generated"/>
+            <wp:docPr id="6" name="Picture 6"/>
             <wp:cNvGraphicFramePr>
               <a:graphicFrameLocks xmlns:a="http://schemas.openxmlformats.org/drawingml/2006/main" noChangeAspect="1"/>
             </wp:cNvGraphicFramePr>
@@ -1185,11 +1593,11 @@
               <a:graphicData uri="http://schemas.openxmlformats.org/drawingml/2006/picture">
                 <pic:pic xmlns:pic="http://schemas.openxmlformats.org/drawingml/2006/picture">
                   <pic:nvPicPr>
-                    <pic:cNvPr id="49" name="Picture 49" descr="Graphical user interface, text, application&#10;&#10;Description automatically generated"/>
+                    <pic:cNvPr id="6" name="Screenshot 2022-04-21 140502.png"/>
                     <pic:cNvPicPr/>
                   </pic:nvPicPr>
                   <pic:blipFill>
-                    <a:blip r:embed="rId12" cstate="print">
+                    <a:blip r:embed="rId13" cstate="print">
                       <a:extLst>
                         <a:ext uri="{28A0092B-C50C-407E-A947-70E740481C1C}">
                           <a14:useLocalDpi xmlns:a14="http://schemas.microsoft.com/office/drawing/2010/main" val="0"/>
@@ -1203,7 +1611,7 @@
                   <pic:spPr>
                     <a:xfrm>
                       <a:off x="0" y="0"/>
-                      <a:ext cx="3320832" cy="1517081"/>
+                      <a:ext cx="2873375" cy="1378585"/>
                     </a:xfrm>
                     <a:prstGeom prst="rect">
                       <a:avLst/>
@@ -1226,18 +1634,18 @@
           <w:noProof/>
         </w:rPr>
         <w:drawing>
-          <wp:anchor distT="0" distB="0" distL="114300" distR="114300" simplePos="0" relativeHeight="251658268" behindDoc="1" locked="0" layoutInCell="1" allowOverlap="1" wp14:anchorId="07BC3FE7" wp14:editId="451F9195">
+          <wp:anchor distT="0" distB="0" distL="114300" distR="114300" simplePos="0" relativeHeight="251658270" behindDoc="1" locked="0" layoutInCell="1" allowOverlap="1" wp14:anchorId="6EF0B192" wp14:editId="6211F9FB">
             <wp:simplePos x="0" y="0"/>
             <wp:positionH relativeFrom="margin">
-              <wp:posOffset>2695575</wp:posOffset>
+              <wp:align>right</wp:align>
             </wp:positionH>
             <wp:positionV relativeFrom="paragraph">
-              <wp:posOffset>4568059</wp:posOffset>
+              <wp:posOffset>3652223</wp:posOffset>
             </wp:positionV>
-            <wp:extent cx="3956685" cy="472966"/>
-            <wp:effectExtent l="0" t="0" r="0" b="3810"/>
+            <wp:extent cx="2832265" cy="934720"/>
+            <wp:effectExtent l="0" t="0" r="6350" b="0"/>
             <wp:wrapNone/>
-            <wp:docPr id="46" name="Picture 46"/>
+            <wp:docPr id="48" name="Picture 48" descr="A screenshot of a video game&#10;&#10;Description automatically generated"/>
             <wp:cNvGraphicFramePr>
               <a:graphicFrameLocks xmlns:a="http://schemas.openxmlformats.org/drawingml/2006/main" noChangeAspect="1"/>
             </wp:cNvGraphicFramePr>
@@ -1245,11 +1653,11 @@
               <a:graphicData uri="http://schemas.openxmlformats.org/drawingml/2006/picture">
                 <pic:pic xmlns:pic="http://schemas.openxmlformats.org/drawingml/2006/picture">
                   <pic:nvPicPr>
-                    <pic:cNvPr id="46" name="Picture 46"/>
+                    <pic:cNvPr id="48" name="Picture 48" descr="A screenshot of a video game&#10;&#10;Description automatically generated"/>
                     <pic:cNvPicPr/>
                   </pic:nvPicPr>
                   <pic:blipFill>
-                    <a:blip r:embed="rId13">
+                    <a:blip r:embed="rId14">
                       <a:extLst>
                         <a:ext uri="{28A0092B-C50C-407E-A947-70E740481C1C}">
                           <a14:useLocalDpi xmlns:a14="http://schemas.microsoft.com/office/drawing/2010/main" val="0"/>
@@ -1263,7 +1671,7 @@
                   <pic:spPr>
                     <a:xfrm>
                       <a:off x="0" y="0"/>
-                      <a:ext cx="3956685" cy="472966"/>
+                      <a:ext cx="2832265" cy="934720"/>
                     </a:xfrm>
                     <a:prstGeom prst="rect">
                       <a:avLst/>
@@ -1288,16 +1696,16 @@
         <mc:AlternateContent>
           <mc:Choice Requires="wps">
             <w:drawing>
-              <wp:anchor distT="0" distB="0" distL="114300" distR="114300" simplePos="0" relativeHeight="251658265" behindDoc="0" locked="0" layoutInCell="1" allowOverlap="1" wp14:anchorId="31F0B8F9" wp14:editId="395AE653">
+              <wp:anchor distT="0" distB="0" distL="114300" distR="114300" simplePos="0" relativeHeight="251658265" behindDoc="0" locked="0" layoutInCell="1" allowOverlap="1" wp14:anchorId="31F0B8F9" wp14:editId="1B5DBB74">
                 <wp:simplePos x="0" y="0"/>
                 <wp:positionH relativeFrom="margin">
                   <wp:align>left</wp:align>
                 </wp:positionH>
                 <wp:positionV relativeFrom="paragraph">
-                  <wp:posOffset>4186906</wp:posOffset>
+                  <wp:posOffset>532765</wp:posOffset>
                 </wp:positionV>
-                <wp:extent cx="2560320" cy="1072896"/>
-                <wp:effectExtent l="0" t="0" r="11430" b="13335"/>
+                <wp:extent cx="2873829" cy="1294410"/>
+                <wp:effectExtent l="0" t="0" r="22225" b="20320"/>
                 <wp:wrapNone/>
                 <wp:docPr id="38" name="Rectangle: Top Corners Snipped 38"/>
                 <wp:cNvGraphicFramePr/>
@@ -1308,23 +1716,27 @@
                       <wps:spPr>
                         <a:xfrm>
                           <a:off x="0" y="0"/>
-                          <a:ext cx="2560320" cy="1072896"/>
+                          <a:ext cx="2873829" cy="1294410"/>
                         </a:xfrm>
                         <a:prstGeom prst="snip2SameRect">
                           <a:avLst/>
                         </a:prstGeom>
-                        <a:solidFill>
-                          <a:sysClr val="window" lastClr="FFFFFF"/>
-                        </a:solidFill>
-                        <a:ln w="12700" cap="flat" cmpd="sng" algn="ctr">
-                          <a:solidFill>
-                            <a:sysClr val="windowText" lastClr="000000"/>
-                          </a:solidFill>
-                          <a:prstDash val="solid"/>
-                          <a:miter lim="800000"/>
-                        </a:ln>
-                        <a:effectLst/>
+                        <a:ln/>
                       </wps:spPr>
+                      <wps:style>
+                        <a:lnRef idx="2">
+                          <a:schemeClr val="accent5"/>
+                        </a:lnRef>
+                        <a:fillRef idx="1">
+                          <a:schemeClr val="lt1"/>
+                        </a:fillRef>
+                        <a:effectRef idx="0">
+                          <a:schemeClr val="accent5"/>
+                        </a:effectRef>
+                        <a:fontRef idx="minor">
+                          <a:schemeClr val="dk1"/>
+                        </a:fontRef>
+                      </wps:style>
                       <wps:txbx>
                         <w:txbxContent>
                           <w:p>
@@ -1332,13 +1744,26 @@
                               <w:jc w:val="center"/>
                               <w:rPr>
                                 <w:rFonts w:asciiTheme="majorHAnsi" w:hAnsiTheme="majorHAnsi" w:cstheme="majorHAnsi"/>
+                                <w:sz w:val="23"/>
+                                <w:szCs w:val="23"/>
                               </w:rPr>
                             </w:pPr>
                             <w:r>
                               <w:rPr>
                                 <w:rFonts w:asciiTheme="majorHAnsi" w:hAnsiTheme="majorHAnsi" w:cstheme="majorHAnsi"/>
-                              </w:rPr>
-                              <w:t>3. Start up your game and mess with the font through text events and dialog.</w:t>
+                                <w:color w:val="00B0F0"/>
+                                <w:sz w:val="23"/>
+                                <w:szCs w:val="23"/>
+                              </w:rPr>
+                              <w:t xml:space="preserve">3. </w:t>
+                            </w:r>
+                            <w:r>
+                              <w:rPr>
+                                <w:rFonts w:asciiTheme="majorHAnsi" w:hAnsiTheme="majorHAnsi" w:cstheme="majorHAnsi"/>
+                                <w:sz w:val="23"/>
+                                <w:szCs w:val="23"/>
+                              </w:rPr>
+                              <w:t>Start up your game and mess with the font through text events and dialog.</w:t>
                             </w:r>
                           </w:p>
                         </w:txbxContent>
@@ -1352,249 +1777,9 @@
                     </wps:wsp>
                   </a:graphicData>
                 </a:graphic>
-              </wp:anchor>
-            </w:drawing>
-          </mc:Choice>
-          <mc:Fallback>
-            <w:pict>
-              <v:shape w14:anchorId="31F0B8F9" id="Rectangle: Top Corners Snipped 38" o:spid="_x0000_s1034" style="position:absolute;margin-left:0;margin-top:329.7pt;width:201.6pt;height:84.5pt;z-index:251658265;visibility:visible;mso-wrap-style:square;mso-wrap-distance-left:9pt;mso-wrap-distance-top:0;mso-wrap-distance-right:9pt;mso-wrap-distance-bottom:0;mso-position-horizontal:left;mso-position-horizontal-relative:margin;mso-position-vertical:absolute;mso-position-vertical-relative:text;v-text-anchor:middle" coordsize="2560320,1072896" o:spt="100" o:gfxdata="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" adj="-11796480,,5400" path="m178820,l2381500,r178820,178820l2560320,1072896r,l,1072896r,l,178820,178820,xe" fillcolor="window" strokecolor="windowText" strokeweight="1pt">
-                <v:stroke joinstyle="miter"/>
-                <v:formulas/>
-                <v:path arrowok="t" o:connecttype="custom" o:connectlocs="178820,0;2381500,0;2560320,178820;2560320,1072896;2560320,1072896;0,1072896;0,1072896;0,178820;178820,0" o:connectangles="0,0,0,0,0,0,0,0,0" textboxrect="0,0,2560320,1072896"/>
-                <v:textbox>
-                  <w:txbxContent>
-                    <w:p>
-                      <w:pPr>
-                        <w:jc w:val="center"/>
-                        <w:rPr>
-                          <w:rFonts w:asciiTheme="majorHAnsi" w:hAnsiTheme="majorHAnsi" w:cstheme="majorHAnsi"/>
-                        </w:rPr>
-                      </w:pPr>
-                      <w:r>
-                        <w:rPr>
-                          <w:rFonts w:asciiTheme="majorHAnsi" w:hAnsiTheme="majorHAnsi" w:cstheme="majorHAnsi"/>
-                        </w:rPr>
-                        <w:t>3. Start up your game and mess with the font through text events and dialog.</w:t>
-                      </w:r>
-                    </w:p>
-                  </w:txbxContent>
-                </v:textbox>
-                <w10:wrap anchorx="margin"/>
-              </v:shape>
-            </w:pict>
-          </mc:Fallback>
-        </mc:AlternateContent>
-      </w:r>
-    </w:p>
-    <w:p/>
-    <w:p>
-      <w:pPr>
-        <w:tabs>
-          <w:tab w:val="left" w:pos="3540"/>
-        </w:tabs>
-      </w:pPr>
-      <w:r>
-        <w:tab/>
-      </w:r>
-    </w:p>
-    <w:p/>
-    <w:p/>
-    <w:p>
-      <w:r>
-        <w:rPr>
-          <w:noProof/>
-        </w:rPr>
-        <mc:AlternateContent>
-          <mc:Choice Requires="wps">
-            <w:drawing>
-              <wp:anchor distT="0" distB="0" distL="114300" distR="114300" simplePos="0" relativeHeight="251658264" behindDoc="0" locked="0" layoutInCell="1" allowOverlap="1" wp14:anchorId="0DAF1CE9" wp14:editId="48786AAF">
-                <wp:simplePos x="0" y="0"/>
-                <wp:positionH relativeFrom="column">
-                  <wp:posOffset>3240405</wp:posOffset>
-                </wp:positionH>
-                <wp:positionV relativeFrom="paragraph">
-                  <wp:posOffset>450850</wp:posOffset>
-                </wp:positionV>
-                <wp:extent cx="2560320" cy="1072896"/>
-                <wp:effectExtent l="0" t="0" r="11430" b="13335"/>
-                <wp:wrapNone/>
-                <wp:docPr id="36" name="Rectangle: Top Corners Snipped 36"/>
-                <wp:cNvGraphicFramePr/>
-                <a:graphic xmlns:a="http://schemas.openxmlformats.org/drawingml/2006/main">
-                  <a:graphicData uri="http://schemas.microsoft.com/office/word/2010/wordprocessingShape">
-                    <wps:wsp>
-                      <wps:cNvSpPr/>
-                      <wps:spPr>
-                        <a:xfrm>
-                          <a:off x="0" y="0"/>
-                          <a:ext cx="2560320" cy="1072896"/>
-                        </a:xfrm>
-                        <a:prstGeom prst="snip2SameRect">
-                          <a:avLst/>
-                        </a:prstGeom>
-                        <a:solidFill>
-                          <a:sysClr val="window" lastClr="FFFFFF"/>
-                        </a:solidFill>
-                        <a:ln w="12700" cap="flat" cmpd="sng" algn="ctr">
-                          <a:solidFill>
-                            <a:sysClr val="windowText" lastClr="000000"/>
-                          </a:solidFill>
-                          <a:prstDash val="solid"/>
-                          <a:miter lim="800000"/>
-                        </a:ln>
-                        <a:effectLst/>
-                      </wps:spPr>
-                      <wps:txbx>
-                        <w:txbxContent>
-                          <w:p>
-                            <w:pPr>
-                              <w:jc w:val="center"/>
-                              <w:rPr>
-                                <w:rFonts w:asciiTheme="majorHAnsi" w:hAnsiTheme="majorHAnsi" w:cstheme="majorHAnsi"/>
-                              </w:rPr>
-                            </w:pPr>
-                            <w:r>
-                              <w:rPr>
-                                <w:rFonts w:asciiTheme="majorHAnsi" w:hAnsiTheme="majorHAnsi" w:cstheme="majorHAnsi"/>
-                              </w:rPr>
-                              <w:t>2.  Insert your file into the folder, and make sure the file type is correct.</w:t>
-                            </w:r>
-                            <w:r>
-                              <w:rPr>
-                                <w:rFonts w:asciiTheme="majorHAnsi" w:hAnsiTheme="majorHAnsi" w:cstheme="majorHAnsi"/>
-                              </w:rPr>
-                              <w:t xml:space="preserve"> (TrueType font file)</w:t>
-                            </w:r>
-                          </w:p>
-                        </w:txbxContent>
-                      </wps:txbx>
-                      <wps:bodyPr rot="0" spcFirstLastPara="0" vertOverflow="overflow" horzOverflow="overflow" vert="horz" wrap="square" lIns="91440" tIns="45720" rIns="91440" bIns="45720" numCol="1" spcCol="0" rtlCol="0" fromWordArt="0" anchor="ctr" anchorCtr="0" forceAA="0" compatLnSpc="1">
-                        <a:prstTxWarp prst="textNoShape">
-                          <a:avLst/>
-                        </a:prstTxWarp>
-                        <a:noAutofit/>
-                      </wps:bodyPr>
-                    </wps:wsp>
-                  </a:graphicData>
-                </a:graphic>
-              </wp:anchor>
-            </w:drawing>
-          </mc:Choice>
-          <mc:Fallback>
-            <w:pict>
-              <v:shape w14:anchorId="0DAF1CE9" id="Rectangle: Top Corners Snipped 36" o:spid="_x0000_s1035" style="position:absolute;margin-left:255.15pt;margin-top:35.5pt;width:201.6pt;height:84.5pt;z-index:251658264;visibility:visible;mso-wrap-style:square;mso-wrap-distance-left:9pt;mso-wrap-distance-top:0;mso-wrap-distance-right:9pt;mso-wrap-distance-bottom:0;mso-position-horizontal:absolute;mso-position-horizontal-relative:text;mso-position-vertical:absolute;mso-position-vertical-relative:text;v-text-anchor:middle" coordsize="2560320,1072896" o:spt="100" o:gfxdata="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" adj="-11796480,,5400" path="m178820,l2381500,r178820,178820l2560320,1072896r,l,1072896r,l,178820,178820,xe" fillcolor="window" strokecolor="windowText" strokeweight="1pt">
-                <v:stroke joinstyle="miter"/>
-                <v:formulas/>
-                <v:path arrowok="t" o:connecttype="custom" o:connectlocs="178820,0;2381500,0;2560320,178820;2560320,1072896;2560320,1072896;0,1072896;0,1072896;0,178820;178820,0" o:connectangles="0,0,0,0,0,0,0,0,0" textboxrect="0,0,2560320,1072896"/>
-                <v:textbox>
-                  <w:txbxContent>
-                    <w:p>
-                      <w:pPr>
-                        <w:jc w:val="center"/>
-                        <w:rPr>
-                          <w:rFonts w:asciiTheme="majorHAnsi" w:hAnsiTheme="majorHAnsi" w:cstheme="majorHAnsi"/>
-                        </w:rPr>
-                      </w:pPr>
-                      <w:r>
-                        <w:rPr>
-                          <w:rFonts w:asciiTheme="majorHAnsi" w:hAnsiTheme="majorHAnsi" w:cstheme="majorHAnsi"/>
-                        </w:rPr>
-                        <w:t>2.  Insert your file into the folder, and make sure the file type is correct.</w:t>
-                      </w:r>
-                      <w:r>
-                        <w:rPr>
-                          <w:rFonts w:asciiTheme="majorHAnsi" w:hAnsiTheme="majorHAnsi" w:cstheme="majorHAnsi"/>
-                        </w:rPr>
-                        <w:t xml:space="preserve"> (TrueType font file)</w:t>
-                      </w:r>
-                    </w:p>
-                  </w:txbxContent>
-                </v:textbox>
-              </v:shape>
-            </w:pict>
-          </mc:Fallback>
-        </mc:AlternateContent>
-      </w:r>
-      <w:r>
-        <w:rPr>
-          <w:noProof/>
-        </w:rPr>
-        <mc:AlternateContent>
-          <mc:Choice Requires="wps">
-            <w:drawing>
-              <wp:anchor distT="0" distB="0" distL="114300" distR="114300" simplePos="0" relativeHeight="251658263" behindDoc="0" locked="0" layoutInCell="1" allowOverlap="1" wp14:anchorId="79C97899" wp14:editId="6585C1DC">
-                <wp:simplePos x="0" y="0"/>
-                <wp:positionH relativeFrom="margin">
-                  <wp:align>left</wp:align>
-                </wp:positionH>
-                <wp:positionV relativeFrom="paragraph">
-                  <wp:posOffset>451485</wp:posOffset>
-                </wp:positionV>
-                <wp:extent cx="2560320" cy="1072896"/>
-                <wp:effectExtent l="0" t="0" r="11430" b="13335"/>
-                <wp:wrapNone/>
-                <wp:docPr id="37" name="Rectangle: Top Corners Snipped 37"/>
-                <wp:cNvGraphicFramePr/>
-                <a:graphic xmlns:a="http://schemas.openxmlformats.org/drawingml/2006/main">
-                  <a:graphicData uri="http://schemas.microsoft.com/office/word/2010/wordprocessingShape">
-                    <wps:wsp>
-                      <wps:cNvSpPr/>
-                      <wps:spPr>
-                        <a:xfrm>
-                          <a:off x="0" y="0"/>
-                          <a:ext cx="2560320" cy="1072896"/>
-                        </a:xfrm>
-                        <a:prstGeom prst="snip2SameRect">
-                          <a:avLst/>
-                        </a:prstGeom>
-                      </wps:spPr>
-                      <wps:style>
-                        <a:lnRef idx="2">
-                          <a:schemeClr val="dk1"/>
-                        </a:lnRef>
-                        <a:fillRef idx="1">
-                          <a:schemeClr val="lt1"/>
-                        </a:fillRef>
-                        <a:effectRef idx="0">
-                          <a:schemeClr val="dk1"/>
-                        </a:effectRef>
-                        <a:fontRef idx="minor">
-                          <a:schemeClr val="dk1"/>
-                        </a:fontRef>
-                      </wps:style>
-                      <wps:txbx>
-                        <w:txbxContent>
-                          <w:p>
-                            <w:pPr>
-                              <w:jc w:val="center"/>
-                              <w:rPr>
-                                <w:rFonts w:asciiTheme="majorHAnsi" w:hAnsiTheme="majorHAnsi" w:cstheme="majorHAnsi"/>
-                              </w:rPr>
-                            </w:pPr>
-                            <w:r>
-                              <w:rPr>
-                                <w:rFonts w:asciiTheme="majorHAnsi" w:hAnsiTheme="majorHAnsi" w:cstheme="majorHAnsi"/>
-                              </w:rPr>
-                              <w:t>1. Access the font folder and inspect it.</w:t>
-                            </w:r>
-                            <w:r>
-                              <w:rPr>
-                                <w:rFonts w:asciiTheme="majorHAnsi" w:hAnsiTheme="majorHAnsi" w:cstheme="majorHAnsi"/>
-                              </w:rPr>
-                              <w:t xml:space="preserve"> (fonts folder)</w:t>
-                            </w:r>
-                          </w:p>
-                        </w:txbxContent>
-                      </wps:txbx>
-                      <wps:bodyPr rot="0" spcFirstLastPara="0" vertOverflow="overflow" horzOverflow="overflow" vert="horz" wrap="square" lIns="91440" tIns="45720" rIns="91440" bIns="45720" numCol="1" spcCol="0" rtlCol="0" fromWordArt="0" anchor="ctr" anchorCtr="0" forceAA="0" compatLnSpc="1">
-                        <a:prstTxWarp prst="textNoShape">
-                          <a:avLst/>
-                        </a:prstTxWarp>
-                        <a:noAutofit/>
-                      </wps:bodyPr>
-                    </wps:wsp>
-                  </a:graphicData>
-                </a:graphic>
+                <wp14:sizeRelH relativeFrom="margin">
+                  <wp14:pctWidth>0</wp14:pctWidth>
+                </wp14:sizeRelH>
                 <wp14:sizeRelV relativeFrom="margin">
                   <wp14:pctHeight>0</wp14:pctHeight>
                 </wp14:sizeRelV>
@@ -1603,10 +1788,10 @@
           </mc:Choice>
           <mc:Fallback>
             <w:pict>
-              <v:shape w14:anchorId="79C97899" id="Rectangle: Top Corners Snipped 37" o:spid="_x0000_s1036" style="position:absolute;margin-left:0;margin-top:35.55pt;width:201.6pt;height:84.5pt;z-index:251658263;visibility:visible;mso-wrap-style:square;mso-height-percent:0;mso-wrap-distance-left:9pt;mso-wrap-distance-top:0;mso-wrap-distance-right:9pt;mso-wrap-distance-bottom:0;mso-position-horizontal:left;mso-position-horizontal-relative:margin;mso-position-vertical:absolute;mso-position-vertical-relative:text;mso-height-percent:0;mso-height-relative:margin;v-text-anchor:middle" coordsize="2560320,1072896" o:spt="100" o:gfxdata="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" adj="-11796480,,5400" path="m178820,l2381500,r178820,178820l2560320,1072896r,l,1072896r,l,178820,178820,xe" fillcolor="white [3201]" strokecolor="black [3200]" strokeweight="1pt">
+              <v:shape w14:anchorId="31F0B8F9" id="Rectangle: Top Corners Snipped 38" o:spid="_x0000_s1036" style="position:absolute;margin-left:0;margin-top:41.95pt;width:226.3pt;height:101.9pt;z-index:251658265;visibility:visible;mso-wrap-style:square;mso-width-percent:0;mso-height-percent:0;mso-wrap-distance-left:9pt;mso-wrap-distance-top:0;mso-wrap-distance-right:9pt;mso-wrap-distance-bottom:0;mso-position-horizontal:left;mso-position-horizontal-relative:margin;mso-position-vertical:absolute;mso-position-vertical-relative:text;mso-width-percent:0;mso-height-percent:0;mso-width-relative:margin;mso-height-relative:margin;v-text-anchor:middle" coordsize="2873829,1294410" o:spt="100" o:gfxdata="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" adj="-11796480,,5400" path="m215739,l2658090,r215739,215739l2873829,1294410r,l,1294410r,l,215739,215739,xe" fillcolor="white [3201]" strokecolor="#5b9bd5 [3208]" strokeweight="1pt">
                 <v:stroke joinstyle="miter"/>
                 <v:formulas/>
-                <v:path arrowok="t" o:connecttype="custom" o:connectlocs="178820,0;2381500,0;2560320,178820;2560320,1072896;2560320,1072896;0,1072896;0,1072896;0,178820;178820,0" o:connectangles="0,0,0,0,0,0,0,0,0" textboxrect="0,0,2560320,1072896"/>
+                <v:path arrowok="t" o:connecttype="custom" o:connectlocs="215739,0;2658090,0;2873829,215739;2873829,1294410;2873829,1294410;0,1294410;0,1294410;0,215739;215739,0" o:connectangles="0,0,0,0,0,0,0,0,0" textboxrect="0,0,2873829,1294410"/>
                 <v:textbox>
                   <w:txbxContent>
                     <w:p>
@@ -1614,19 +1799,26 @@
                         <w:jc w:val="center"/>
                         <w:rPr>
                           <w:rFonts w:asciiTheme="majorHAnsi" w:hAnsiTheme="majorHAnsi" w:cstheme="majorHAnsi"/>
+                          <w:sz w:val="23"/>
+                          <w:szCs w:val="23"/>
                         </w:rPr>
                       </w:pPr>
                       <w:r>
                         <w:rPr>
                           <w:rFonts w:asciiTheme="majorHAnsi" w:hAnsiTheme="majorHAnsi" w:cstheme="majorHAnsi"/>
-                        </w:rPr>
-                        <w:t>1. Access the font folder and inspect it.</w:t>
-                      </w:r>
-                      <w:r>
-                        <w:rPr>
-                          <w:rFonts w:asciiTheme="majorHAnsi" w:hAnsiTheme="majorHAnsi" w:cstheme="majorHAnsi"/>
-                        </w:rPr>
-                        <w:t xml:space="preserve"> (fonts folder)</w:t>
+                          <w:color w:val="00B0F0"/>
+                          <w:sz w:val="23"/>
+                          <w:szCs w:val="23"/>
+                        </w:rPr>
+                        <w:t xml:space="preserve">3. </w:t>
+                      </w:r>
+                      <w:r>
+                        <w:rPr>
+                          <w:rFonts w:asciiTheme="majorHAnsi" w:hAnsiTheme="majorHAnsi" w:cstheme="majorHAnsi"/>
+                          <w:sz w:val="23"/>
+                          <w:szCs w:val="23"/>
+                        </w:rPr>
+                        <w:t>Start up your game and mess with the font through text events and dialog.</w:t>
                       </w:r>
                     </w:p>
                   </w:txbxContent>
@@ -1653,7 +1845,7 @@
         <mc:AlternateContent>
           <mc:Choice Requires="wps">
             <w:drawing>
-              <wp:anchor distT="0" distB="0" distL="114300" distR="114300" simplePos="0" relativeHeight="251658258" behindDoc="1" locked="0" layoutInCell="1" allowOverlap="1" wp14:anchorId="38A7C7B0" wp14:editId="526126F4">
+              <wp:anchor distT="0" distB="0" distL="114300" distR="114300" simplePos="0" relativeHeight="251658258" behindDoc="1" locked="0" layoutInCell="1" allowOverlap="1" wp14:anchorId="38A7C7B0" wp14:editId="5FF04429">
                 <wp:simplePos x="0" y="0"/>
                 <wp:positionH relativeFrom="margin">
                   <wp:align>left</wp:align>
@@ -1682,7 +1874,7 @@
                           </a:avLst>
                         </a:prstGeom>
                         <a:solidFill>
-                          <a:srgbClr val="70AD47"/>
+                          <a:srgbClr val="00B0F0"/>
                         </a:solidFill>
                         <a:ln w="12700" cap="flat" cmpd="sng" algn="ctr">
                           <a:solidFill>
@@ -1757,7 +1949,7 @@
           </mc:Choice>
           <mc:Fallback>
             <w:pict>
-              <v:shape w14:anchorId="38A7C7B0" id="Rectangle: Diagonal Corners Rounded 26" o:spid="_x0000_s1037" style="position:absolute;margin-left:0;margin-top:-28.1pt;width:451.45pt;height:72.7pt;z-index:-251658222;visibility:visible;mso-wrap-style:square;mso-width-percent:0;mso-height-percent:0;mso-wrap-distance-left:9pt;mso-wrap-distance-top:0;mso-wrap-distance-right:9pt;mso-wrap-distance-bottom:0;mso-position-horizontal:left;mso-position-horizontal-relative:margin;mso-position-vertical:absolute;mso-position-vertical-relative:text;mso-width-percent:0;mso-height-percent:0;mso-width-relative:margin;mso-height-relative:margin;v-text-anchor:middle" coordsize="5733288,923544" o:spt="100" o:gfxdata="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" adj="-11796480,,5400" path="m461772,l5733288,r,l5733288,461772v,255030,-206742,461772,-461772,461772l,923544r,l,461772c,206742,206742,,461772,xe" fillcolor="#70ad47" strokecolor="#507e32" strokeweight="1pt">
+              <v:shape w14:anchorId="38A7C7B0" id="Rectangle: Diagonal Corners Rounded 26" o:spid="_x0000_s1037" style="position:absolute;margin-left:0;margin-top:-28.1pt;width:451.45pt;height:72.7pt;z-index:-251658222;visibility:visible;mso-wrap-style:square;mso-width-percent:0;mso-height-percent:0;mso-wrap-distance-left:9pt;mso-wrap-distance-top:0;mso-wrap-distance-right:9pt;mso-wrap-distance-bottom:0;mso-position-horizontal:left;mso-position-horizontal-relative:margin;mso-position-vertical:absolute;mso-position-vertical-relative:text;mso-width-percent:0;mso-height-percent:0;mso-width-relative:margin;mso-height-relative:margin;v-text-anchor:middle" coordsize="5733288,923544" o:spt="100" o:gfxdata="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" adj="-11796480,,5400" path="m461772,l5733288,r,l5733288,461772v,255030,-206742,461772,-461772,461772l,923544r,l,461772c,206742,206742,,461772,xe" fillcolor="#00b0f0" strokecolor="#507e32" strokeweight="1pt">
                 <v:stroke joinstyle="miter"/>
                 <v:formulas/>
                 <v:path arrowok="t" o:connecttype="custom" o:connectlocs="461772,0;5733288,0;5733288,0;5733288,461772;5271516,923544;0,923544;0,923544;0,461772;461772,0" o:connectangles="0,0,0,0,0,0,0,0,0" textboxrect="0,0,5733288,923544"/>
@@ -1819,16 +2011,16 @@
         <mc:AlternateContent>
           <mc:Choice Requires="wps">
             <w:drawing>
-              <wp:anchor distT="45720" distB="45720" distL="114300" distR="114300" simplePos="0" relativeHeight="251658257" behindDoc="1" locked="0" layoutInCell="1" allowOverlap="1" wp14:anchorId="429FC14D" wp14:editId="281EFB8D">
+              <wp:anchor distT="45720" distB="45720" distL="114300" distR="114300" simplePos="0" relativeHeight="251658257" behindDoc="1" locked="0" layoutInCell="1" allowOverlap="1" wp14:anchorId="429FC14D" wp14:editId="534A3563">
                 <wp:simplePos x="0" y="0"/>
                 <wp:positionH relativeFrom="margin">
-                  <wp:align>left</wp:align>
+                  <wp:align>right</wp:align>
                 </wp:positionH>
                 <wp:positionV relativeFrom="paragraph">
-                  <wp:posOffset>266525</wp:posOffset>
+                  <wp:posOffset>271541</wp:posOffset>
                 </wp:positionV>
-                <wp:extent cx="5693410" cy="1047750"/>
-                <wp:effectExtent l="0" t="0" r="21590" b="19050"/>
+                <wp:extent cx="5931156" cy="1047750"/>
+                <wp:effectExtent l="0" t="0" r="12700" b="19050"/>
                 <wp:wrapNone/>
                 <wp:docPr id="13" name="Text Box 2"/>
                 <wp:cNvGraphicFramePr>
@@ -1843,34 +2035,45 @@
                       <wps:spPr bwMode="auto">
                         <a:xfrm>
                           <a:off x="0" y="0"/>
-                          <a:ext cx="5693410" cy="1047750"/>
+                          <a:ext cx="5931156" cy="1047750"/>
                         </a:xfrm>
                         <a:prstGeom prst="rect">
                           <a:avLst/>
                         </a:prstGeom>
-                        <a:solidFill>
-                          <a:srgbClr val="FFFFFF"/>
-                        </a:solidFill>
-                        <a:ln w="9525">
-                          <a:solidFill>
-                            <a:srgbClr val="000000"/>
-                          </a:solidFill>
-                          <a:miter lim="800000"/>
+                        <a:ln>
                           <a:headEnd/>
                           <a:tailEnd/>
                         </a:ln>
                       </wps:spPr>
+                      <wps:style>
+                        <a:lnRef idx="2">
+                          <a:schemeClr val="accent1"/>
+                        </a:lnRef>
+                        <a:fillRef idx="1">
+                          <a:schemeClr val="lt1"/>
+                        </a:fillRef>
+                        <a:effectRef idx="0">
+                          <a:schemeClr val="accent1"/>
+                        </a:effectRef>
+                        <a:fontRef idx="minor">
+                          <a:schemeClr val="dk1"/>
+                        </a:fontRef>
+                      </wps:style>
                       <wps:txbx>
                         <w:txbxContent>
                           <w:p>
                             <w:pPr>
                               <w:rPr>
                                 <w:rFonts w:asciiTheme="majorHAnsi" w:hAnsiTheme="majorHAnsi" w:cstheme="majorHAnsi"/>
+                                <w:sz w:val="23"/>
+                                <w:szCs w:val="23"/>
                               </w:rPr>
                             </w:pPr>
                             <w:r>
                               <w:rPr>
                                 <w:rFonts w:asciiTheme="majorHAnsi" w:hAnsiTheme="majorHAnsi" w:cstheme="majorHAnsi"/>
+                                <w:sz w:val="23"/>
+                                <w:szCs w:val="23"/>
                               </w:rPr>
                               <w:t>Importing custom characters is much like importing images as we will go over later. This involves using your game folder and custom image files. This will allow you to use custom sprites and let you experiment with how you want you desired character to look. This is automatically done for you when you create a character in RPG maker MV. Sprites can be found all over the internet and can be accessed from the Database.</w:t>
                             </w:r>
@@ -1894,18 +2097,22 @@
           </mc:Choice>
           <mc:Fallback>
             <w:pict>
-              <v:shape w14:anchorId="429FC14D" id="_x0000_s1038" type="#_x0000_t202" style="position:absolute;margin-left:0;margin-top:21pt;width:448.3pt;height:82.5pt;z-index:-251658223;visibility:visible;mso-wrap-style:square;mso-width-percent:0;mso-height-percent:0;mso-wrap-distance-left:9pt;mso-wrap-distance-top:3.6pt;mso-wrap-distance-right:9pt;mso-wrap-distance-bottom:3.6pt;mso-position-horizontal:left;mso-position-horizontal-relative:margin;mso-position-vertical:absolute;mso-position-vertical-relative:text;mso-width-percent:0;mso-height-percent:0;mso-width-relative:margin;mso-height-relative:margin;v-text-anchor:top" o:gfxdata="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">
+              <v:shape w14:anchorId="429FC14D" id="_x0000_s1038" type="#_x0000_t202" style="position:absolute;margin-left:415.8pt;margin-top:21.4pt;width:467pt;height:82.5pt;z-index:-251658223;visibility:visible;mso-wrap-style:square;mso-width-percent:0;mso-height-percent:0;mso-wrap-distance-left:9pt;mso-wrap-distance-top:3.6pt;mso-wrap-distance-right:9pt;mso-wrap-distance-bottom:3.6pt;mso-position-horizontal:right;mso-position-horizontal-relative:margin;mso-position-vertical:absolute;mso-position-vertical-relative:text;mso-width-percent:0;mso-height-percent:0;mso-width-relative:margin;mso-height-relative:margin;v-text-anchor:top" o:gfxdata="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" fillcolor="white [3201]" strokecolor="#4472c4 [3204]" strokeweight="1pt">
                 <v:textbox>
                   <w:txbxContent>
                     <w:p>
                       <w:pPr>
                         <w:rPr>
                           <w:rFonts w:asciiTheme="majorHAnsi" w:hAnsiTheme="majorHAnsi" w:cstheme="majorHAnsi"/>
+                          <w:sz w:val="23"/>
+                          <w:szCs w:val="23"/>
                         </w:rPr>
                       </w:pPr>
                       <w:r>
                         <w:rPr>
                           <w:rFonts w:asciiTheme="majorHAnsi" w:hAnsiTheme="majorHAnsi" w:cstheme="majorHAnsi"/>
+                          <w:sz w:val="23"/>
+                          <w:szCs w:val="23"/>
                         </w:rPr>
                         <w:t>Importing custom characters is much like importing images as we will go over later. This involves using your game folder and custom image files. This will allow you to use custom sprites and let you experiment with how you want you desired character to look. This is automatically done for you when you create a character in RPG maker MV. Sprites can be found all over the internet and can be accessed from the Database.</w:t>
                       </w:r>
@@ -1932,18 +2139,18 @@
           <w:noProof/>
         </w:rPr>
         <w:drawing>
-          <wp:anchor distT="0" distB="0" distL="114300" distR="114300" simplePos="0" relativeHeight="251658259" behindDoc="1" locked="0" layoutInCell="1" allowOverlap="1" wp14:anchorId="3AD294D6" wp14:editId="7CBE404A">
+          <wp:anchor distT="0" distB="0" distL="114300" distR="114300" simplePos="0" relativeHeight="251665441" behindDoc="1" locked="0" layoutInCell="1" allowOverlap="1" wp14:anchorId="7B66810E" wp14:editId="4F60F622">
             <wp:simplePos x="0" y="0"/>
             <wp:positionH relativeFrom="margin">
-              <wp:posOffset>2847663</wp:posOffset>
+              <wp:posOffset>1305915</wp:posOffset>
             </wp:positionH>
             <wp:positionV relativeFrom="paragraph">
-              <wp:posOffset>2100580</wp:posOffset>
+              <wp:posOffset>75441</wp:posOffset>
             </wp:positionV>
-            <wp:extent cx="3096572" cy="953135"/>
-            <wp:effectExtent l="0" t="0" r="8890" b="0"/>
+            <wp:extent cx="3102407" cy="403868"/>
+            <wp:effectExtent l="0" t="0" r="3175" b="0"/>
             <wp:wrapNone/>
-            <wp:docPr id="27" name="Picture 27" descr="A picture containing schematic&#10;&#10;Description automatically generated"/>
+            <wp:docPr id="33" name="Picture 33"/>
             <wp:cNvGraphicFramePr>
               <a:graphicFrameLocks xmlns:a="http://schemas.openxmlformats.org/drawingml/2006/main" noChangeAspect="1"/>
             </wp:cNvGraphicFramePr>
@@ -1951,11 +2158,11 @@
               <a:graphicData uri="http://schemas.openxmlformats.org/drawingml/2006/picture">
                 <pic:pic xmlns:pic="http://schemas.openxmlformats.org/drawingml/2006/picture">
                   <pic:nvPicPr>
-                    <pic:cNvPr id="27" name="Picture 27" descr="A picture containing schematic&#10;&#10;Description automatically generated"/>
+                    <pic:cNvPr id="33" name="Screenshot 2022-04-22 090051.png"/>
                     <pic:cNvPicPr/>
                   </pic:nvPicPr>
                   <pic:blipFill>
-                    <a:blip r:embed="rId14" cstate="print">
+                    <a:blip r:embed="rId15">
                       <a:extLst>
                         <a:ext uri="{28A0092B-C50C-407E-A947-70E740481C1C}">
                           <a14:useLocalDpi xmlns:a14="http://schemas.microsoft.com/office/drawing/2010/main" val="0"/>
@@ -1969,7 +2176,127 @@
                   <pic:spPr>
                     <a:xfrm>
                       <a:off x="0" y="0"/>
-                      <a:ext cx="3108120" cy="956690"/>
+                      <a:ext cx="3102407" cy="403868"/>
+                    </a:xfrm>
+                    <a:prstGeom prst="rect">
+                      <a:avLst/>
+                    </a:prstGeom>
+                  </pic:spPr>
+                </pic:pic>
+              </a:graphicData>
+            </a:graphic>
+            <wp14:sizeRelH relativeFrom="margin">
+              <wp14:pctWidth>0</wp14:pctWidth>
+            </wp14:sizeRelH>
+            <wp14:sizeRelV relativeFrom="margin">
+              <wp14:pctHeight>0</wp14:pctHeight>
+            </wp14:sizeRelV>
+          </wp:anchor>
+        </w:drawing>
+      </w:r>
+      <w:r>
+        <w:rPr>
+          <w:noProof/>
+        </w:rPr>
+        <w:drawing>
+          <wp:anchor distT="0" distB="0" distL="114300" distR="114300" simplePos="0" relativeHeight="251658262" behindDoc="1" locked="0" layoutInCell="1" allowOverlap="1" wp14:anchorId="28C032F5" wp14:editId="344391C7">
+            <wp:simplePos x="0" y="0"/>
+            <wp:positionH relativeFrom="margin">
+              <wp:posOffset>2766951</wp:posOffset>
+            </wp:positionH>
+            <wp:positionV relativeFrom="paragraph">
+              <wp:posOffset>3350705</wp:posOffset>
+            </wp:positionV>
+            <wp:extent cx="3169655" cy="1614805"/>
+            <wp:effectExtent l="0" t="0" r="0" b="4445"/>
+            <wp:wrapNone/>
+            <wp:docPr id="30" name="Picture 30" descr="Graphical user interface&#10;&#10;Description automatically generated"/>
+            <wp:cNvGraphicFramePr>
+              <a:graphicFrameLocks xmlns:a="http://schemas.openxmlformats.org/drawingml/2006/main" noChangeAspect="1"/>
+            </wp:cNvGraphicFramePr>
+            <a:graphic xmlns:a="http://schemas.openxmlformats.org/drawingml/2006/main">
+              <a:graphicData uri="http://schemas.openxmlformats.org/drawingml/2006/picture">
+                <pic:pic xmlns:pic="http://schemas.openxmlformats.org/drawingml/2006/picture">
+                  <pic:nvPicPr>
+                    <pic:cNvPr id="30" name="Picture 30" descr="Graphical user interface&#10;&#10;Description automatically generated"/>
+                    <pic:cNvPicPr/>
+                  </pic:nvPicPr>
+                  <pic:blipFill>
+                    <a:blip r:embed="rId16">
+                      <a:extLst>
+                        <a:ext uri="{28A0092B-C50C-407E-A947-70E740481C1C}">
+                          <a14:useLocalDpi xmlns:a14="http://schemas.microsoft.com/office/drawing/2010/main" val="0"/>
+                        </a:ext>
+                      </a:extLst>
+                    </a:blip>
+                    <a:stretch>
+                      <a:fillRect/>
+                    </a:stretch>
+                  </pic:blipFill>
+                  <pic:spPr>
+                    <a:xfrm>
+                      <a:off x="0" y="0"/>
+                      <a:ext cx="3170587" cy="1615280"/>
+                    </a:xfrm>
+                    <a:prstGeom prst="rect">
+                      <a:avLst/>
+                    </a:prstGeom>
+                  </pic:spPr>
+                </pic:pic>
+              </a:graphicData>
+            </a:graphic>
+            <wp14:sizeRelH relativeFrom="margin">
+              <wp14:pctWidth>0</wp14:pctWidth>
+            </wp14:sizeRelH>
+            <wp14:sizeRelV relativeFrom="margin">
+              <wp14:pctHeight>0</wp14:pctHeight>
+            </wp14:sizeRelV>
+          </wp:anchor>
+        </w:drawing>
+      </w:r>
+      <w:r>
+        <w:rPr>
+          <w:noProof/>
+        </w:rPr>
+        <w:drawing>
+          <wp:anchor distT="0" distB="0" distL="114300" distR="114300" simplePos="0" relativeHeight="251658261" behindDoc="1" locked="0" layoutInCell="1" allowOverlap="1" wp14:anchorId="559B043C" wp14:editId="7E1377D7">
+            <wp:simplePos x="0" y="0"/>
+            <wp:positionH relativeFrom="margin">
+              <wp:align>left</wp:align>
+            </wp:positionH>
+            <wp:positionV relativeFrom="paragraph">
+              <wp:posOffset>2813685</wp:posOffset>
+            </wp:positionV>
+            <wp:extent cx="2588260" cy="2134870"/>
+            <wp:effectExtent l="0" t="0" r="2540" b="0"/>
+            <wp:wrapNone/>
+            <wp:docPr id="29" name="Picture 29" descr="A screenshot of a video game&#10;&#10;Description automatically generated"/>
+            <wp:cNvGraphicFramePr>
+              <a:graphicFrameLocks xmlns:a="http://schemas.openxmlformats.org/drawingml/2006/main" noChangeAspect="1"/>
+            </wp:cNvGraphicFramePr>
+            <a:graphic xmlns:a="http://schemas.openxmlformats.org/drawingml/2006/main">
+              <a:graphicData uri="http://schemas.openxmlformats.org/drawingml/2006/picture">
+                <pic:pic xmlns:pic="http://schemas.openxmlformats.org/drawingml/2006/picture">
+                  <pic:nvPicPr>
+                    <pic:cNvPr id="29" name="Picture 29" descr="A screenshot of a video game&#10;&#10;Description automatically generated"/>
+                    <pic:cNvPicPr/>
+                  </pic:nvPicPr>
+                  <pic:blipFill>
+                    <a:blip r:embed="rId17" cstate="print">
+                      <a:extLst>
+                        <a:ext uri="{28A0092B-C50C-407E-A947-70E740481C1C}">
+                          <a14:useLocalDpi xmlns:a14="http://schemas.microsoft.com/office/drawing/2010/main" val="0"/>
+                        </a:ext>
+                      </a:extLst>
+                    </a:blip>
+                    <a:stretch>
+                      <a:fillRect/>
+                    </a:stretch>
+                  </pic:blipFill>
+                  <pic:spPr>
+                    <a:xfrm>
+                      <a:off x="0" y="0"/>
+                      <a:ext cx="2590482" cy="2136703"/>
                     </a:xfrm>
                     <a:prstGeom prst="rect">
                       <a:avLst/>
@@ -1994,47 +2321,47 @@
         <mc:AlternateContent>
           <mc:Choice Requires="wps">
             <w:drawing>
-              <wp:anchor distT="45720" distB="45720" distL="114300" distR="114300" simplePos="0" relativeHeight="251658260" behindDoc="1" locked="0" layoutInCell="1" allowOverlap="1" wp14:anchorId="05752B7C" wp14:editId="37617928">
+              <wp:anchor distT="0" distB="0" distL="114300" distR="114300" simplePos="0" relativeHeight="251658256" behindDoc="1" locked="0" layoutInCell="1" allowOverlap="1" wp14:anchorId="1246EA2D" wp14:editId="041FE53B">
                 <wp:simplePos x="0" y="0"/>
-                <wp:positionH relativeFrom="column">
-                  <wp:posOffset>2720340</wp:posOffset>
+                <wp:positionH relativeFrom="margin">
+                  <wp:align>left</wp:align>
                 </wp:positionH>
-                <wp:positionV relativeFrom="page">
-                  <wp:posOffset>6191250</wp:posOffset>
+                <wp:positionV relativeFrom="paragraph">
+                  <wp:posOffset>1702534</wp:posOffset>
                 </wp:positionV>
-                <wp:extent cx="3764280" cy="549910"/>
-                <wp:effectExtent l="0" t="0" r="26670" b="21590"/>
+                <wp:extent cx="2588260" cy="1026795"/>
+                <wp:effectExtent l="0" t="0" r="21590" b="20955"/>
                 <wp:wrapNone/>
-                <wp:docPr id="28" name="Text Box 2"/>
-                <wp:cNvGraphicFramePr>
-                  <a:graphicFrameLocks xmlns:a="http://schemas.openxmlformats.org/drawingml/2006/main"/>
-                </wp:cNvGraphicFramePr>
+                <wp:docPr id="16" name="Rectangle: Top Corners Snipped 16"/>
+                <wp:cNvGraphicFramePr/>
                 <a:graphic xmlns:a="http://schemas.openxmlformats.org/drawingml/2006/main">
                   <a:graphicData uri="http://schemas.microsoft.com/office/word/2010/wordprocessingShape">
                     <wps:wsp>
-                      <wps:cNvSpPr txBox="1">
-                        <a:spLocks noChangeArrowheads="1"/>
-                      </wps:cNvSpPr>
-                      <wps:spPr bwMode="auto">
+                      <wps:cNvSpPr/>
+                      <wps:spPr>
                         <a:xfrm>
                           <a:off x="0" y="0"/>
-                          <a:ext cx="3764280" cy="549910"/>
+                          <a:ext cx="2588260" cy="1026795"/>
                         </a:xfrm>
-                        <a:prstGeom prst="rect">
+                        <a:prstGeom prst="snip2SameRect">
                           <a:avLst/>
                         </a:prstGeom>
-                        <a:solidFill>
-                          <a:srgbClr val="FFFFFF"/>
-                        </a:solidFill>
-                        <a:ln w="9525">
-                          <a:solidFill>
-                            <a:srgbClr val="000000"/>
-                          </a:solidFill>
-                          <a:miter lim="800000"/>
-                          <a:headEnd/>
-                          <a:tailEnd/>
-                        </a:ln>
+                        <a:ln/>
                       </wps:spPr>
+                      <wps:style>
+                        <a:lnRef idx="2">
+                          <a:schemeClr val="accent5"/>
+                        </a:lnRef>
+                        <a:fillRef idx="1">
+                          <a:schemeClr val="lt1"/>
+                        </a:fillRef>
+                        <a:effectRef idx="0">
+                          <a:schemeClr val="accent5"/>
+                        </a:effectRef>
+                        <a:fontRef idx="minor">
+                          <a:schemeClr val="dk1"/>
+                        </a:fontRef>
+                      </wps:style>
                       <wps:txbx>
                         <w:txbxContent>
                           <w:p>
@@ -2042,32 +2369,52 @@
                               <w:jc w:val="center"/>
                               <w:rPr>
                                 <w:rFonts w:asciiTheme="majorHAnsi" w:hAnsiTheme="majorHAnsi" w:cstheme="majorHAnsi"/>
+                                <w:sz w:val="23"/>
+                                <w:szCs w:val="23"/>
                               </w:rPr>
                             </w:pPr>
                             <w:r>
                               <w:rPr>
                                 <w:rFonts w:asciiTheme="majorHAnsi" w:hAnsiTheme="majorHAnsi" w:cstheme="majorHAnsi"/>
-                              </w:rPr>
-                              <w:t>This is the “</w:t>
-                            </w:r>
-                            <w:r>
-                              <w:rPr>
-                                <w:rFonts w:asciiTheme="majorHAnsi" w:hAnsiTheme="majorHAnsi" w:cstheme="majorHAnsi"/>
-                                <w:i/>
-                              </w:rPr>
-                              <w:t>Characters</w:t>
-                            </w:r>
-                            <w:r>
-                              <w:rPr>
-                                <w:rFonts w:asciiTheme="majorHAnsi" w:hAnsiTheme="majorHAnsi" w:cstheme="majorHAnsi"/>
-                              </w:rPr>
-                              <w:t>” the game uses for actors and actor animations.</w:t>
+                                <w:color w:val="00B0F0"/>
+                                <w:sz w:val="23"/>
+                                <w:szCs w:val="23"/>
+                              </w:rPr>
+                              <w:t xml:space="preserve">3. </w:t>
+                            </w:r>
+                            <w:r>
+                              <w:rPr>
+                                <w:rFonts w:asciiTheme="majorHAnsi" w:hAnsiTheme="majorHAnsi" w:cstheme="majorHAnsi"/>
+                                <w:sz w:val="23"/>
+                                <w:szCs w:val="23"/>
+                              </w:rPr>
+                              <w:t xml:space="preserve">Convert the sprite sheet and insert into the folder. Access the </w:t>
+                            </w:r>
+                            <w:r>
+                              <w:rPr>
+                                <w:rFonts w:asciiTheme="majorHAnsi" w:hAnsiTheme="majorHAnsi" w:cstheme="majorHAnsi"/>
+                                <w:b/>
+                                <w:sz w:val="23"/>
+                                <w:szCs w:val="23"/>
+                              </w:rPr>
+                              <w:t>character</w:t>
+                            </w:r>
+                            <w:r>
+                              <w:rPr>
+                                <w:rFonts w:asciiTheme="majorHAnsi" w:hAnsiTheme="majorHAnsi" w:cstheme="majorHAnsi"/>
+                                <w:sz w:val="23"/>
+                                <w:szCs w:val="23"/>
+                              </w:rPr>
+                              <w:t xml:space="preserve"> from the database and confirm it is there.</w:t>
                             </w:r>
                           </w:p>
                         </w:txbxContent>
                       </wps:txbx>
-                      <wps:bodyPr rot="0" vert="horz" wrap="square" lIns="91440" tIns="45720" rIns="91440" bIns="45720" anchor="t" anchorCtr="0">
-                        <a:spAutoFit/>
+                      <wps:bodyPr rot="0" spcFirstLastPara="0" vertOverflow="overflow" horzOverflow="overflow" vert="horz" wrap="square" lIns="91440" tIns="45720" rIns="91440" bIns="45720" numCol="1" spcCol="0" rtlCol="0" fromWordArt="0" anchor="ctr" anchorCtr="0" forceAA="0" compatLnSpc="1">
+                        <a:prstTxWarp prst="textNoShape">
+                          <a:avLst/>
+                        </a:prstTxWarp>
+                        <a:noAutofit/>
                       </wps:bodyPr>
                     </wps:wsp>
                   </a:graphicData>
@@ -2076,46 +2423,410 @@
                   <wp14:pctWidth>0</wp14:pctWidth>
                 </wp14:sizeRelH>
                 <wp14:sizeRelV relativeFrom="margin">
-                  <wp14:pctHeight>20000</wp14:pctHeight>
+                  <wp14:pctHeight>0</wp14:pctHeight>
                 </wp14:sizeRelV>
               </wp:anchor>
             </w:drawing>
           </mc:Choice>
           <mc:Fallback>
             <w:pict>
-              <v:shape w14:anchorId="05752B7C" id="_x0000_s1039" type="#_x0000_t202" style="position:absolute;margin-left:214.2pt;margin-top:487.5pt;width:296.4pt;height:43.3pt;z-index:-251658220;visibility:visible;mso-wrap-style:square;mso-width-percent:0;mso-height-percent:200;mso-wrap-distance-left:9pt;mso-wrap-distance-top:3.6pt;mso-wrap-distance-right:9pt;mso-wrap-distance-bottom:3.6pt;mso-position-horizontal:absolute;mso-position-horizontal-relative:text;mso-position-vertical:absolute;mso-position-vertical-relative:page;mso-width-percent:0;mso-height-percent:200;mso-width-relative:margin;mso-height-relative:margin;v-text-anchor:top" o:gfxdata="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">
-                <v:textbox style="mso-fit-shape-to-text:t">
+              <v:shape w14:anchorId="1246EA2D" id="Rectangle: Top Corners Snipped 16" o:spid="_x0000_s1039" style="position:absolute;margin-left:0;margin-top:134.05pt;width:203.8pt;height:80.85pt;z-index:-251658224;visibility:visible;mso-wrap-style:square;mso-width-percent:0;mso-height-percent:0;mso-wrap-distance-left:9pt;mso-wrap-distance-top:0;mso-wrap-distance-right:9pt;mso-wrap-distance-bottom:0;mso-position-horizontal:left;mso-position-horizontal-relative:margin;mso-position-vertical:absolute;mso-position-vertical-relative:text;mso-width-percent:0;mso-height-percent:0;mso-width-relative:margin;mso-height-relative:margin;v-text-anchor:middle" coordsize="2588260,1026795" o:spt="100" o:gfxdata="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" adj="-11796480,,5400" path="m171136,l2417124,r171136,171136l2588260,1026795r,l,1026795r,l,171136,171136,xe" fillcolor="white [3201]" strokecolor="#5b9bd5 [3208]" strokeweight="1pt">
+                <v:stroke joinstyle="miter"/>
+                <v:formulas/>
+                <v:path arrowok="t" o:connecttype="custom" o:connectlocs="171136,0;2417124,0;2588260,171136;2588260,1026795;2588260,1026795;0,1026795;0,1026795;0,171136;171136,0" o:connectangles="0,0,0,0,0,0,0,0,0" textboxrect="0,0,2588260,1026795"/>
+                <v:textbox>
                   <w:txbxContent>
                     <w:p>
                       <w:pPr>
                         <w:jc w:val="center"/>
                         <w:rPr>
                           <w:rFonts w:asciiTheme="majorHAnsi" w:hAnsiTheme="majorHAnsi" w:cstheme="majorHAnsi"/>
+                          <w:sz w:val="23"/>
+                          <w:szCs w:val="23"/>
                         </w:rPr>
                       </w:pPr>
                       <w:r>
                         <w:rPr>
                           <w:rFonts w:asciiTheme="majorHAnsi" w:hAnsiTheme="majorHAnsi" w:cstheme="majorHAnsi"/>
-                        </w:rPr>
-                        <w:t>This is the “</w:t>
-                      </w:r>
-                      <w:r>
-                        <w:rPr>
-                          <w:rFonts w:asciiTheme="majorHAnsi" w:hAnsiTheme="majorHAnsi" w:cstheme="majorHAnsi"/>
-                          <w:i/>
-                        </w:rPr>
-                        <w:t>Characters</w:t>
-                      </w:r>
-                      <w:r>
-                        <w:rPr>
-                          <w:rFonts w:asciiTheme="majorHAnsi" w:hAnsiTheme="majorHAnsi" w:cstheme="majorHAnsi"/>
-                        </w:rPr>
-                        <w:t>” the game uses for actors and actor animations.</w:t>
+                          <w:color w:val="00B0F0"/>
+                          <w:sz w:val="23"/>
+                          <w:szCs w:val="23"/>
+                        </w:rPr>
+                        <w:t xml:space="preserve">3. </w:t>
+                      </w:r>
+                      <w:r>
+                        <w:rPr>
+                          <w:rFonts w:asciiTheme="majorHAnsi" w:hAnsiTheme="majorHAnsi" w:cstheme="majorHAnsi"/>
+                          <w:sz w:val="23"/>
+                          <w:szCs w:val="23"/>
+                        </w:rPr>
+                        <w:t xml:space="preserve">Convert the sprite sheet and insert into the folder. Access the </w:t>
+                      </w:r>
+                      <w:r>
+                        <w:rPr>
+                          <w:rFonts w:asciiTheme="majorHAnsi" w:hAnsiTheme="majorHAnsi" w:cstheme="majorHAnsi"/>
+                          <w:b/>
+                          <w:sz w:val="23"/>
+                          <w:szCs w:val="23"/>
+                        </w:rPr>
+                        <w:t>character</w:t>
+                      </w:r>
+                      <w:r>
+                        <w:rPr>
+                          <w:rFonts w:asciiTheme="majorHAnsi" w:hAnsiTheme="majorHAnsi" w:cstheme="majorHAnsi"/>
+                          <w:sz w:val="23"/>
+                          <w:szCs w:val="23"/>
+                        </w:rPr>
+                        <w:t xml:space="preserve"> from the database and confirm it is there.</w:t>
                       </w:r>
                     </w:p>
                   </w:txbxContent>
                 </v:textbox>
-                <w10:wrap anchory="page"/>
+                <w10:wrap anchorx="margin"/>
+              </v:shape>
+            </w:pict>
+          </mc:Fallback>
+        </mc:AlternateContent>
+      </w:r>
+      <w:r>
+        <w:rPr>
+          <w:noProof/>
+        </w:rPr>
+        <mc:AlternateContent>
+          <mc:Choice Requires="wps">
+            <w:drawing>
+              <wp:anchor distT="0" distB="0" distL="114300" distR="114300" simplePos="0" relativeHeight="251658254" behindDoc="1" locked="0" layoutInCell="1" allowOverlap="1" wp14:anchorId="0BB86D03" wp14:editId="5879D254">
+                <wp:simplePos x="0" y="0"/>
+                <wp:positionH relativeFrom="margin">
+                  <wp:align>left</wp:align>
+                </wp:positionH>
+                <wp:positionV relativeFrom="paragraph">
+                  <wp:posOffset>524378</wp:posOffset>
+                </wp:positionV>
+                <wp:extent cx="2588821" cy="1072515"/>
+                <wp:effectExtent l="0" t="0" r="21590" b="13335"/>
+                <wp:wrapNone/>
+                <wp:docPr id="15" name="Rectangle: Top Corners Snipped 15"/>
+                <wp:cNvGraphicFramePr/>
+                <a:graphic xmlns:a="http://schemas.openxmlformats.org/drawingml/2006/main">
+                  <a:graphicData uri="http://schemas.microsoft.com/office/word/2010/wordprocessingShape">
+                    <wps:wsp>
+                      <wps:cNvSpPr/>
+                      <wps:spPr>
+                        <a:xfrm>
+                          <a:off x="0" y="0"/>
+                          <a:ext cx="2588821" cy="1072515"/>
+                        </a:xfrm>
+                        <a:prstGeom prst="snip2SameRect">
+                          <a:avLst/>
+                        </a:prstGeom>
+                      </wps:spPr>
+                      <wps:style>
+                        <a:lnRef idx="2">
+                          <a:schemeClr val="accent5"/>
+                        </a:lnRef>
+                        <a:fillRef idx="1">
+                          <a:schemeClr val="lt1"/>
+                        </a:fillRef>
+                        <a:effectRef idx="0">
+                          <a:schemeClr val="accent5"/>
+                        </a:effectRef>
+                        <a:fontRef idx="minor">
+                          <a:schemeClr val="dk1"/>
+                        </a:fontRef>
+                      </wps:style>
+                      <wps:txbx>
+                        <w:txbxContent>
+                          <w:p>
+                            <w:pPr>
+                              <w:jc w:val="center"/>
+                              <w:rPr>
+                                <w:rFonts w:asciiTheme="majorHAnsi" w:hAnsiTheme="majorHAnsi" w:cstheme="majorHAnsi"/>
+                                <w:sz w:val="23"/>
+                                <w:szCs w:val="23"/>
+                              </w:rPr>
+                            </w:pPr>
+                            <w:r>
+                              <w:rPr>
+                                <w:rFonts w:asciiTheme="majorHAnsi" w:hAnsiTheme="majorHAnsi" w:cstheme="majorHAnsi"/>
+                                <w:color w:val="00B0F0"/>
+                                <w:sz w:val="23"/>
+                                <w:szCs w:val="23"/>
+                              </w:rPr>
+                              <w:t xml:space="preserve">1.  </w:t>
+                            </w:r>
+                            <w:r>
+                              <w:rPr>
+                                <w:rFonts w:asciiTheme="majorHAnsi" w:hAnsiTheme="majorHAnsi" w:cstheme="majorHAnsi"/>
+                                <w:sz w:val="23"/>
+                                <w:szCs w:val="23"/>
+                              </w:rPr>
+                              <w:t>Find the image folder within your game folder and find the correct folder from there. (</w:t>
+                            </w:r>
+                            <w:r>
+                              <w:rPr>
+                                <w:rFonts w:asciiTheme="majorHAnsi" w:hAnsiTheme="majorHAnsi" w:cstheme="majorHAnsi"/>
+                                <w:b/>
+                                <w:sz w:val="23"/>
+                                <w:szCs w:val="23"/>
+                              </w:rPr>
+                              <w:t>Actors</w:t>
+                            </w:r>
+                            <w:r>
+                              <w:rPr>
+                                <w:rFonts w:asciiTheme="majorHAnsi" w:hAnsiTheme="majorHAnsi" w:cstheme="majorHAnsi"/>
+                                <w:sz w:val="23"/>
+                                <w:szCs w:val="23"/>
+                              </w:rPr>
+                              <w:t xml:space="preserve"> is how they act in battle)</w:t>
+                            </w:r>
+                          </w:p>
+                        </w:txbxContent>
+                      </wps:txbx>
+                      <wps:bodyPr rot="0" spcFirstLastPara="0" vertOverflow="overflow" horzOverflow="overflow" vert="horz" wrap="square" lIns="91440" tIns="45720" rIns="91440" bIns="45720" numCol="1" spcCol="0" rtlCol="0" fromWordArt="0" anchor="ctr" anchorCtr="0" forceAA="0" compatLnSpc="1">
+                        <a:prstTxWarp prst="textNoShape">
+                          <a:avLst/>
+                        </a:prstTxWarp>
+                        <a:noAutofit/>
+                      </wps:bodyPr>
+                    </wps:wsp>
+                  </a:graphicData>
+                </a:graphic>
+                <wp14:sizeRelH relativeFrom="margin">
+                  <wp14:pctWidth>0</wp14:pctWidth>
+                </wp14:sizeRelH>
+              </wp:anchor>
+            </w:drawing>
+          </mc:Choice>
+          <mc:Fallback>
+            <w:pict>
+              <v:shape w14:anchorId="0BB86D03" id="Rectangle: Top Corners Snipped 15" o:spid="_x0000_s1040" style="position:absolute;margin-left:0;margin-top:41.3pt;width:203.85pt;height:84.45pt;z-index:-251658226;visibility:visible;mso-wrap-style:square;mso-width-percent:0;mso-wrap-distance-left:9pt;mso-wrap-distance-top:0;mso-wrap-distance-right:9pt;mso-wrap-distance-bottom:0;mso-position-horizontal:left;mso-position-horizontal-relative:margin;mso-position-vertical:absolute;mso-position-vertical-relative:text;mso-width-percent:0;mso-width-relative:margin;v-text-anchor:middle" coordsize="2588821,1072515" o:spt="100" o:gfxdata="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" adj="-11796480,,5400" path="m178756,l2410065,r178756,178756l2588821,1072515r,l,1072515r,l,178756,178756,xe" fillcolor="white [3201]" strokecolor="#5b9bd5 [3208]" strokeweight="1pt">
+                <v:stroke joinstyle="miter"/>
+                <v:formulas/>
+                <v:path arrowok="t" o:connecttype="custom" o:connectlocs="178756,0;2410065,0;2588821,178756;2588821,1072515;2588821,1072515;0,1072515;0,1072515;0,178756;178756,0" o:connectangles="0,0,0,0,0,0,0,0,0" textboxrect="0,0,2588821,1072515"/>
+                <v:textbox>
+                  <w:txbxContent>
+                    <w:p>
+                      <w:pPr>
+                        <w:jc w:val="center"/>
+                        <w:rPr>
+                          <w:rFonts w:asciiTheme="majorHAnsi" w:hAnsiTheme="majorHAnsi" w:cstheme="majorHAnsi"/>
+                          <w:sz w:val="23"/>
+                          <w:szCs w:val="23"/>
+                        </w:rPr>
+                      </w:pPr>
+                      <w:r>
+                        <w:rPr>
+                          <w:rFonts w:asciiTheme="majorHAnsi" w:hAnsiTheme="majorHAnsi" w:cstheme="majorHAnsi"/>
+                          <w:color w:val="00B0F0"/>
+                          <w:sz w:val="23"/>
+                          <w:szCs w:val="23"/>
+                        </w:rPr>
+                        <w:t xml:space="preserve">1.  </w:t>
+                      </w:r>
+                      <w:r>
+                        <w:rPr>
+                          <w:rFonts w:asciiTheme="majorHAnsi" w:hAnsiTheme="majorHAnsi" w:cstheme="majorHAnsi"/>
+                          <w:sz w:val="23"/>
+                          <w:szCs w:val="23"/>
+                        </w:rPr>
+                        <w:t>Find the image folder within your game folder and find the correct folder from there. (</w:t>
+                      </w:r>
+                      <w:r>
+                        <w:rPr>
+                          <w:rFonts w:asciiTheme="majorHAnsi" w:hAnsiTheme="majorHAnsi" w:cstheme="majorHAnsi"/>
+                          <w:b/>
+                          <w:sz w:val="23"/>
+                          <w:szCs w:val="23"/>
+                        </w:rPr>
+                        <w:t>Actors</w:t>
+                      </w:r>
+                      <w:r>
+                        <w:rPr>
+                          <w:rFonts w:asciiTheme="majorHAnsi" w:hAnsiTheme="majorHAnsi" w:cstheme="majorHAnsi"/>
+                          <w:sz w:val="23"/>
+                          <w:szCs w:val="23"/>
+                        </w:rPr>
+                        <w:t xml:space="preserve"> is how they act in battle)</w:t>
+                      </w:r>
+                    </w:p>
+                  </w:txbxContent>
+                </v:textbox>
+                <w10:wrap anchorx="margin"/>
+              </v:shape>
+            </w:pict>
+          </mc:Fallback>
+        </mc:AlternateContent>
+      </w:r>
+      <w:r>
+        <w:rPr>
+          <w:noProof/>
+        </w:rPr>
+        <mc:AlternateContent>
+          <mc:Choice Requires="wps">
+            <w:drawing>
+              <wp:anchor distT="0" distB="0" distL="114300" distR="114300" simplePos="0" relativeHeight="251658255" behindDoc="1" locked="0" layoutInCell="1" allowOverlap="1" wp14:anchorId="509D0922" wp14:editId="2B155D1E">
+                <wp:simplePos x="0" y="0"/>
+                <wp:positionH relativeFrom="margin">
+                  <wp:posOffset>3277590</wp:posOffset>
+                </wp:positionH>
+                <wp:positionV relativeFrom="paragraph">
+                  <wp:posOffset>512503</wp:posOffset>
+                </wp:positionV>
+                <wp:extent cx="2655322" cy="1068771"/>
+                <wp:effectExtent l="0" t="0" r="12065" b="17145"/>
+                <wp:wrapNone/>
+                <wp:docPr id="14" name="Rectangle: Top Corners Snipped 14"/>
+                <wp:cNvGraphicFramePr/>
+                <a:graphic xmlns:a="http://schemas.openxmlformats.org/drawingml/2006/main">
+                  <a:graphicData uri="http://schemas.microsoft.com/office/word/2010/wordprocessingShape">
+                    <wps:wsp>
+                      <wps:cNvSpPr/>
+                      <wps:spPr>
+                        <a:xfrm>
+                          <a:off x="0" y="0"/>
+                          <a:ext cx="2655322" cy="1068771"/>
+                        </a:xfrm>
+                        <a:prstGeom prst="snip2SameRect">
+                          <a:avLst/>
+                        </a:prstGeom>
+                        <a:ln/>
+                      </wps:spPr>
+                      <wps:style>
+                        <a:lnRef idx="2">
+                          <a:schemeClr val="accent5"/>
+                        </a:lnRef>
+                        <a:fillRef idx="1">
+                          <a:schemeClr val="lt1"/>
+                        </a:fillRef>
+                        <a:effectRef idx="0">
+                          <a:schemeClr val="accent5"/>
+                        </a:effectRef>
+                        <a:fontRef idx="minor">
+                          <a:schemeClr val="dk1"/>
+                        </a:fontRef>
+                      </wps:style>
+                      <wps:txbx>
+                        <w:txbxContent>
+                          <w:p>
+                            <w:pPr>
+                              <w:jc w:val="center"/>
+                              <w:rPr>
+                                <w:rFonts w:asciiTheme="majorHAnsi" w:hAnsiTheme="majorHAnsi" w:cstheme="majorHAnsi"/>
+                                <w:sz w:val="23"/>
+                                <w:szCs w:val="23"/>
+                              </w:rPr>
+                            </w:pPr>
+                            <w:r>
+                              <w:rPr>
+                                <w:rFonts w:asciiTheme="majorHAnsi" w:hAnsiTheme="majorHAnsi" w:cstheme="majorHAnsi"/>
+                                <w:color w:val="00B0F0"/>
+                                <w:sz w:val="23"/>
+                                <w:szCs w:val="23"/>
+                              </w:rPr>
+                              <w:t xml:space="preserve">2.  </w:t>
+                            </w:r>
+                            <w:r>
+                              <w:rPr>
+                                <w:rFonts w:asciiTheme="majorHAnsi" w:hAnsiTheme="majorHAnsi" w:cstheme="majorHAnsi"/>
+                                <w:sz w:val="23"/>
+                                <w:szCs w:val="23"/>
+                              </w:rPr>
+                              <w:t xml:space="preserve">Find a correlating </w:t>
+                            </w:r>
+                            <w:r>
+                              <w:rPr>
+                                <w:rFonts w:asciiTheme="majorHAnsi" w:hAnsiTheme="majorHAnsi" w:cstheme="majorHAnsi"/>
+                                <w:b/>
+                                <w:sz w:val="23"/>
+                                <w:szCs w:val="23"/>
+                              </w:rPr>
+                              <w:t>character</w:t>
+                            </w:r>
+                            <w:r>
+                              <w:rPr>
+                                <w:rFonts w:asciiTheme="majorHAnsi" w:hAnsiTheme="majorHAnsi" w:cstheme="majorHAnsi"/>
+                                <w:sz w:val="23"/>
+                                <w:szCs w:val="23"/>
+                              </w:rPr>
+                              <w:t xml:space="preserve"> you would like to use. (Has to be a sprite sheet).</w:t>
+                            </w:r>
+                          </w:p>
+                        </w:txbxContent>
+                      </wps:txbx>
+                      <wps:bodyPr rot="0" spcFirstLastPara="0" vertOverflow="overflow" horzOverflow="overflow" vert="horz" wrap="square" lIns="91440" tIns="45720" rIns="91440" bIns="45720" numCol="1" spcCol="0" rtlCol="0" fromWordArt="0" anchor="ctr" anchorCtr="0" forceAA="0" compatLnSpc="1">
+                        <a:prstTxWarp prst="textNoShape">
+                          <a:avLst/>
+                        </a:prstTxWarp>
+                        <a:noAutofit/>
+                      </wps:bodyPr>
+                    </wps:wsp>
+                  </a:graphicData>
+                </a:graphic>
+                <wp14:sizeRelH relativeFrom="margin">
+                  <wp14:pctWidth>0</wp14:pctWidth>
+                </wp14:sizeRelH>
+                <wp14:sizeRelV relativeFrom="margin">
+                  <wp14:pctHeight>0</wp14:pctHeight>
+                </wp14:sizeRelV>
+              </wp:anchor>
+            </w:drawing>
+          </mc:Choice>
+          <mc:Fallback>
+            <w:pict>
+              <v:shape w14:anchorId="509D0922" id="Rectangle: Top Corners Snipped 14" o:spid="_x0000_s1041" style="position:absolute;margin-left:258.1pt;margin-top:40.35pt;width:209.1pt;height:84.15pt;z-index:-251658225;visibility:visible;mso-wrap-style:square;mso-width-percent:0;mso-height-percent:0;mso-wrap-distance-left:9pt;mso-wrap-distance-top:0;mso-wrap-distance-right:9pt;mso-wrap-distance-bottom:0;mso-position-horizontal:absolute;mso-position-horizontal-relative:margin;mso-position-vertical:absolute;mso-position-vertical-relative:text;mso-width-percent:0;mso-height-percent:0;mso-width-relative:margin;mso-height-relative:margin;v-text-anchor:middle" coordsize="2655322,1068771" o:spt="100" o:gfxdata="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" adj="-11796480,,5400" path="m178132,l2477190,r178132,178132l2655322,1068771r,l,1068771r,l,178132,178132,xe" fillcolor="white [3201]" strokecolor="#5b9bd5 [3208]" strokeweight="1pt">
+                <v:stroke joinstyle="miter"/>
+                <v:formulas/>
+                <v:path arrowok="t" o:connecttype="custom" o:connectlocs="178132,0;2477190,0;2655322,178132;2655322,1068771;2655322,1068771;0,1068771;0,1068771;0,178132;178132,0" o:connectangles="0,0,0,0,0,0,0,0,0" textboxrect="0,0,2655322,1068771"/>
+                <v:textbox>
+                  <w:txbxContent>
+                    <w:p>
+                      <w:pPr>
+                        <w:jc w:val="center"/>
+                        <w:rPr>
+                          <w:rFonts w:asciiTheme="majorHAnsi" w:hAnsiTheme="majorHAnsi" w:cstheme="majorHAnsi"/>
+                          <w:sz w:val="23"/>
+                          <w:szCs w:val="23"/>
+                        </w:rPr>
+                      </w:pPr>
+                      <w:r>
+                        <w:rPr>
+                          <w:rFonts w:asciiTheme="majorHAnsi" w:hAnsiTheme="majorHAnsi" w:cstheme="majorHAnsi"/>
+                          <w:color w:val="00B0F0"/>
+                          <w:sz w:val="23"/>
+                          <w:szCs w:val="23"/>
+                        </w:rPr>
+                        <w:t xml:space="preserve">2.  </w:t>
+                      </w:r>
+                      <w:r>
+                        <w:rPr>
+                          <w:rFonts w:asciiTheme="majorHAnsi" w:hAnsiTheme="majorHAnsi" w:cstheme="majorHAnsi"/>
+                          <w:sz w:val="23"/>
+                          <w:szCs w:val="23"/>
+                        </w:rPr>
+                        <w:t xml:space="preserve">Find a correlating </w:t>
+                      </w:r>
+                      <w:r>
+                        <w:rPr>
+                          <w:rFonts w:asciiTheme="majorHAnsi" w:hAnsiTheme="majorHAnsi" w:cstheme="majorHAnsi"/>
+                          <w:b/>
+                          <w:sz w:val="23"/>
+                          <w:szCs w:val="23"/>
+                        </w:rPr>
+                        <w:t>character</w:t>
+                      </w:r>
+                      <w:r>
+                        <w:rPr>
+                          <w:rFonts w:asciiTheme="majorHAnsi" w:hAnsiTheme="majorHAnsi" w:cstheme="majorHAnsi"/>
+                          <w:sz w:val="23"/>
+                          <w:szCs w:val="23"/>
+                        </w:rPr>
+                        <w:t xml:space="preserve"> you would like to use. (Has to be a sprite sheet).</w:t>
+                      </w:r>
+                    </w:p>
+                  </w:txbxContent>
+                </v:textbox>
+                <w10:wrap anchorx="margin"/>
               </v:shape>
             </w:pict>
           </mc:Fallback>
@@ -2126,18 +2837,18 @@
           <w:noProof/>
         </w:rPr>
         <w:drawing>
-          <wp:anchor distT="0" distB="0" distL="114300" distR="114300" simplePos="0" relativeHeight="251658262" behindDoc="1" locked="0" layoutInCell="1" allowOverlap="1" wp14:anchorId="28C032F5" wp14:editId="41E77FA3">
+          <wp:anchor distT="0" distB="0" distL="114300" distR="114300" simplePos="0" relativeHeight="251662369" behindDoc="1" locked="0" layoutInCell="1" allowOverlap="1" wp14:anchorId="66F83326" wp14:editId="4E18EAA8">
             <wp:simplePos x="0" y="0"/>
             <wp:positionH relativeFrom="margin">
-              <wp:posOffset>3214472</wp:posOffset>
+              <wp:posOffset>2089431</wp:posOffset>
             </wp:positionH>
             <wp:positionV relativeFrom="paragraph">
-              <wp:posOffset>3881098</wp:posOffset>
+              <wp:posOffset>5011288</wp:posOffset>
             </wp:positionV>
-            <wp:extent cx="3322955" cy="2170133"/>
-            <wp:effectExtent l="0" t="0" r="0" b="1905"/>
+            <wp:extent cx="1579418" cy="1851285"/>
+            <wp:effectExtent l="0" t="0" r="1905" b="0"/>
             <wp:wrapNone/>
-            <wp:docPr id="30" name="Picture 30" descr="Graphical user interface&#10;&#10;Description automatically generated"/>
+            <wp:docPr id="10" name="Picture 10"/>
             <wp:cNvGraphicFramePr>
               <a:graphicFrameLocks xmlns:a="http://schemas.openxmlformats.org/drawingml/2006/main" noChangeAspect="1"/>
             </wp:cNvGraphicFramePr>
@@ -2145,11 +2856,11 @@
               <a:graphicData uri="http://schemas.openxmlformats.org/drawingml/2006/picture">
                 <pic:pic xmlns:pic="http://schemas.openxmlformats.org/drawingml/2006/picture">
                   <pic:nvPicPr>
-                    <pic:cNvPr id="30" name="Picture 30" descr="Graphical user interface&#10;&#10;Description automatically generated"/>
+                    <pic:cNvPr id="10" name="Screenshot 2022-04-22 083346.png"/>
                     <pic:cNvPicPr/>
                   </pic:nvPicPr>
                   <pic:blipFill>
-                    <a:blip r:embed="rId15">
+                    <a:blip r:embed="rId18">
                       <a:extLst>
                         <a:ext uri="{28A0092B-C50C-407E-A947-70E740481C1C}">
                           <a14:useLocalDpi xmlns:a14="http://schemas.microsoft.com/office/drawing/2010/main" val="0"/>
@@ -2163,67 +2874,7 @@
                   <pic:spPr>
                     <a:xfrm>
                       <a:off x="0" y="0"/>
-                      <a:ext cx="3322955" cy="2170133"/>
-                    </a:xfrm>
-                    <a:prstGeom prst="rect">
-                      <a:avLst/>
-                    </a:prstGeom>
-                  </pic:spPr>
-                </pic:pic>
-              </a:graphicData>
-            </a:graphic>
-            <wp14:sizeRelH relativeFrom="margin">
-              <wp14:pctWidth>0</wp14:pctWidth>
-            </wp14:sizeRelH>
-            <wp14:sizeRelV relativeFrom="margin">
-              <wp14:pctHeight>0</wp14:pctHeight>
-            </wp14:sizeRelV>
-          </wp:anchor>
-        </w:drawing>
-      </w:r>
-      <w:r>
-        <w:rPr>
-          <w:noProof/>
-        </w:rPr>
-        <w:drawing>
-          <wp:anchor distT="0" distB="0" distL="114300" distR="114300" simplePos="0" relativeHeight="251658261" behindDoc="1" locked="0" layoutInCell="1" allowOverlap="1" wp14:anchorId="559B043C" wp14:editId="0F9DF64B">
-            <wp:simplePos x="0" y="0"/>
-            <wp:positionH relativeFrom="margin">
-              <wp:align>left</wp:align>
-            </wp:positionH>
-            <wp:positionV relativeFrom="paragraph">
-              <wp:posOffset>3760098</wp:posOffset>
-            </wp:positionV>
-            <wp:extent cx="2880360" cy="2281555"/>
-            <wp:effectExtent l="0" t="0" r="0" b="4445"/>
-            <wp:wrapNone/>
-            <wp:docPr id="29" name="Picture 29" descr="A screenshot of a video game&#10;&#10;Description automatically generated"/>
-            <wp:cNvGraphicFramePr>
-              <a:graphicFrameLocks xmlns:a="http://schemas.openxmlformats.org/drawingml/2006/main" noChangeAspect="1"/>
-            </wp:cNvGraphicFramePr>
-            <a:graphic xmlns:a="http://schemas.openxmlformats.org/drawingml/2006/main">
-              <a:graphicData uri="http://schemas.openxmlformats.org/drawingml/2006/picture">
-                <pic:pic xmlns:pic="http://schemas.openxmlformats.org/drawingml/2006/picture">
-                  <pic:nvPicPr>
-                    <pic:cNvPr id="29" name="Picture 29" descr="A screenshot of a video game&#10;&#10;Description automatically generated"/>
-                    <pic:cNvPicPr/>
-                  </pic:nvPicPr>
-                  <pic:blipFill>
-                    <a:blip r:embed="rId16" cstate="print">
-                      <a:extLst>
-                        <a:ext uri="{28A0092B-C50C-407E-A947-70E740481C1C}">
-                          <a14:useLocalDpi xmlns:a14="http://schemas.microsoft.com/office/drawing/2010/main" val="0"/>
-                        </a:ext>
-                      </a:extLst>
-                    </a:blip>
-                    <a:stretch>
-                      <a:fillRect/>
-                    </a:stretch>
-                  </pic:blipFill>
-                  <pic:spPr>
-                    <a:xfrm>
-                      <a:off x="0" y="0"/>
-                      <a:ext cx="2880360" cy="2281555"/>
+                      <a:ext cx="1579418" cy="1851285"/>
                     </a:xfrm>
                     <a:prstGeom prst="rect">
                       <a:avLst/>
@@ -2248,419 +2899,18 @@
         <mc:AlternateContent>
           <mc:Choice Requires="wps">
             <w:drawing>
-              <wp:anchor distT="0" distB="0" distL="114300" distR="114300" simplePos="0" relativeHeight="251658255" behindDoc="1" locked="0" layoutInCell="1" allowOverlap="1" wp14:anchorId="509D0922" wp14:editId="0B5C1235">
-                <wp:simplePos x="0" y="0"/>
-                <wp:positionH relativeFrom="column">
-                  <wp:posOffset>3152775</wp:posOffset>
-                </wp:positionH>
-                <wp:positionV relativeFrom="paragraph">
-                  <wp:posOffset>628015</wp:posOffset>
-                </wp:positionV>
-                <wp:extent cx="2560320" cy="1072515"/>
-                <wp:effectExtent l="0" t="0" r="11430" b="13335"/>
-                <wp:wrapNone/>
-                <wp:docPr id="14" name="Rectangle: Top Corners Snipped 14"/>
-                <wp:cNvGraphicFramePr/>
-                <a:graphic xmlns:a="http://schemas.openxmlformats.org/drawingml/2006/main">
-                  <a:graphicData uri="http://schemas.microsoft.com/office/word/2010/wordprocessingShape">
-                    <wps:wsp>
-                      <wps:cNvSpPr/>
-                      <wps:spPr>
-                        <a:xfrm>
-                          <a:off x="0" y="0"/>
-                          <a:ext cx="2560320" cy="1072515"/>
-                        </a:xfrm>
-                        <a:prstGeom prst="snip2SameRect">
-                          <a:avLst/>
-                        </a:prstGeom>
-                        <a:solidFill>
-                          <a:sysClr val="window" lastClr="FFFFFF"/>
-                        </a:solidFill>
-                        <a:ln w="12700" cap="flat" cmpd="sng" algn="ctr">
-                          <a:solidFill>
-                            <a:sysClr val="windowText" lastClr="000000"/>
-                          </a:solidFill>
-                          <a:prstDash val="solid"/>
-                          <a:miter lim="800000"/>
-                        </a:ln>
-                        <a:effectLst/>
-                      </wps:spPr>
-                      <wps:txbx>
-                        <w:txbxContent>
-                          <w:p>
-                            <w:pPr>
-                              <w:jc w:val="center"/>
-                              <w:rPr>
-                                <w:rFonts w:asciiTheme="majorHAnsi" w:hAnsiTheme="majorHAnsi" w:cstheme="majorHAnsi"/>
-                              </w:rPr>
-                            </w:pPr>
-                            <w:r>
-                              <w:rPr>
-                                <w:rFonts w:asciiTheme="majorHAnsi" w:hAnsiTheme="majorHAnsi" w:cstheme="majorHAnsi"/>
-                              </w:rPr>
-                              <w:t xml:space="preserve">2.  Find a correlating </w:t>
-                            </w:r>
-                            <w:r>
-                              <w:rPr>
-                                <w:rFonts w:asciiTheme="majorHAnsi" w:hAnsiTheme="majorHAnsi" w:cstheme="majorHAnsi"/>
-                                <w:b/>
-                              </w:rPr>
-                              <w:t>character</w:t>
-                            </w:r>
-                            <w:r>
-                              <w:rPr>
-                                <w:rFonts w:asciiTheme="majorHAnsi" w:hAnsiTheme="majorHAnsi" w:cstheme="majorHAnsi"/>
-                              </w:rPr>
-                              <w:t xml:space="preserve"> you would like to use. (Has to be a sprite sheet).</w:t>
-                            </w:r>
-                          </w:p>
-                        </w:txbxContent>
-                      </wps:txbx>
-                      <wps:bodyPr rot="0" spcFirstLastPara="0" vertOverflow="overflow" horzOverflow="overflow" vert="horz" wrap="square" lIns="91440" tIns="45720" rIns="91440" bIns="45720" numCol="1" spcCol="0" rtlCol="0" fromWordArt="0" anchor="ctr" anchorCtr="0" forceAA="0" compatLnSpc="1">
-                        <a:prstTxWarp prst="textNoShape">
-                          <a:avLst/>
-                        </a:prstTxWarp>
-                        <a:noAutofit/>
-                      </wps:bodyPr>
-                    </wps:wsp>
-                  </a:graphicData>
-                </a:graphic>
-              </wp:anchor>
-            </w:drawing>
-          </mc:Choice>
-          <mc:Fallback>
-            <w:pict>
-              <v:shape w14:anchorId="509D0922" id="Rectangle: Top Corners Snipped 14" o:spid="_x0000_s1040" style="position:absolute;margin-left:248.25pt;margin-top:49.45pt;width:201.6pt;height:84.45pt;z-index:-251658225;visibility:visible;mso-wrap-style:square;mso-wrap-distance-left:9pt;mso-wrap-distance-top:0;mso-wrap-distance-right:9pt;mso-wrap-distance-bottom:0;mso-position-horizontal:absolute;mso-position-horizontal-relative:text;mso-position-vertical:absolute;mso-position-vertical-relative:text;v-text-anchor:middle" coordsize="2560320,1072515" o:spt="100" o:gfxdata="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" adj="-11796480,,5400" path="m178756,l2381564,r178756,178756l2560320,1072515r,l,1072515r,l,178756,178756,xe" fillcolor="window" strokecolor="windowText" strokeweight="1pt">
-                <v:stroke joinstyle="miter"/>
-                <v:formulas/>
-                <v:path arrowok="t" o:connecttype="custom" o:connectlocs="178756,0;2381564,0;2560320,178756;2560320,1072515;2560320,1072515;0,1072515;0,1072515;0,178756;178756,0" o:connectangles="0,0,0,0,0,0,0,0,0" textboxrect="0,0,2560320,1072515"/>
-                <v:textbox>
-                  <w:txbxContent>
-                    <w:p>
-                      <w:pPr>
-                        <w:jc w:val="center"/>
-                        <w:rPr>
-                          <w:rFonts w:asciiTheme="majorHAnsi" w:hAnsiTheme="majorHAnsi" w:cstheme="majorHAnsi"/>
-                        </w:rPr>
-                      </w:pPr>
-                      <w:r>
-                        <w:rPr>
-                          <w:rFonts w:asciiTheme="majorHAnsi" w:hAnsiTheme="majorHAnsi" w:cstheme="majorHAnsi"/>
-                        </w:rPr>
-                        <w:t xml:space="preserve">2.  Find a correlating </w:t>
-                      </w:r>
-                      <w:r>
-                        <w:rPr>
-                          <w:rFonts w:asciiTheme="majorHAnsi" w:hAnsiTheme="majorHAnsi" w:cstheme="majorHAnsi"/>
-                          <w:b/>
-                        </w:rPr>
-                        <w:t>character</w:t>
-                      </w:r>
-                      <w:r>
-                        <w:rPr>
-                          <w:rFonts w:asciiTheme="majorHAnsi" w:hAnsiTheme="majorHAnsi" w:cstheme="majorHAnsi"/>
-                        </w:rPr>
-                        <w:t xml:space="preserve"> you would like to use. (Has to be a sprite sheet).</w:t>
-                      </w:r>
-                    </w:p>
-                  </w:txbxContent>
-                </v:textbox>
-              </v:shape>
-            </w:pict>
-          </mc:Fallback>
-        </mc:AlternateContent>
-      </w:r>
-      <w:r>
-        <w:rPr>
-          <w:noProof/>
-        </w:rPr>
-        <mc:AlternateContent>
-          <mc:Choice Requires="wps">
-            <w:drawing>
-              <wp:anchor distT="0" distB="0" distL="114300" distR="114300" simplePos="0" relativeHeight="251658254" behindDoc="1" locked="0" layoutInCell="1" allowOverlap="1" wp14:anchorId="0BB86D03" wp14:editId="67A61A8E">
+              <wp:anchor distT="45720" distB="45720" distL="114300" distR="114300" simplePos="0" relativeHeight="251658260" behindDoc="1" locked="0" layoutInCell="1" allowOverlap="1" wp14:anchorId="05752B7C" wp14:editId="2F386262">
                 <wp:simplePos x="0" y="0"/>
                 <wp:positionH relativeFrom="margin">
-                  <wp:align>left</wp:align>
-                </wp:positionH>
-                <wp:positionV relativeFrom="paragraph">
-                  <wp:posOffset>2178575</wp:posOffset>
-                </wp:positionV>
-                <wp:extent cx="2560320" cy="1072515"/>
-                <wp:effectExtent l="0" t="0" r="11430" b="13335"/>
-                <wp:wrapNone/>
-                <wp:docPr id="15" name="Rectangle: Top Corners Snipped 15"/>
-                <wp:cNvGraphicFramePr/>
-                <a:graphic xmlns:a="http://schemas.openxmlformats.org/drawingml/2006/main">
-                  <a:graphicData uri="http://schemas.microsoft.com/office/word/2010/wordprocessingShape">
-                    <wps:wsp>
-                      <wps:cNvSpPr/>
-                      <wps:spPr>
-                        <a:xfrm>
-                          <a:off x="0" y="0"/>
-                          <a:ext cx="2560320" cy="1072515"/>
-                        </a:xfrm>
-                        <a:prstGeom prst="snip2SameRect">
-                          <a:avLst/>
-                        </a:prstGeom>
-                      </wps:spPr>
-                      <wps:style>
-                        <a:lnRef idx="2">
-                          <a:schemeClr val="dk1"/>
-                        </a:lnRef>
-                        <a:fillRef idx="1">
-                          <a:schemeClr val="lt1"/>
-                        </a:fillRef>
-                        <a:effectRef idx="0">
-                          <a:schemeClr val="dk1"/>
-                        </a:effectRef>
-                        <a:fontRef idx="minor">
-                          <a:schemeClr val="dk1"/>
-                        </a:fontRef>
-                      </wps:style>
-                      <wps:txbx>
-                        <w:txbxContent>
-                          <w:p>
-                            <w:pPr>
-                              <w:jc w:val="center"/>
-                              <w:rPr>
-                                <w:rFonts w:asciiTheme="majorHAnsi" w:hAnsiTheme="majorHAnsi" w:cstheme="majorHAnsi"/>
-                              </w:rPr>
-                            </w:pPr>
-                            <w:r>
-                              <w:rPr>
-                                <w:rFonts w:asciiTheme="majorHAnsi" w:hAnsiTheme="majorHAnsi" w:cstheme="majorHAnsi"/>
-                              </w:rPr>
-                              <w:t>1.  Find the image folder within your game folder and find the correct folder from there. (</w:t>
-                            </w:r>
-                            <w:r>
-                              <w:rPr>
-                                <w:rFonts w:asciiTheme="majorHAnsi" w:hAnsiTheme="majorHAnsi" w:cstheme="majorHAnsi"/>
-                                <w:b/>
-                              </w:rPr>
-                              <w:t>Actors</w:t>
-                            </w:r>
-                            <w:r>
-                              <w:rPr>
-                                <w:rFonts w:asciiTheme="majorHAnsi" w:hAnsiTheme="majorHAnsi" w:cstheme="majorHAnsi"/>
-                              </w:rPr>
-                              <w:t xml:space="preserve"> is how they act in battle)</w:t>
-                            </w:r>
-                          </w:p>
-                        </w:txbxContent>
-                      </wps:txbx>
-                      <wps:bodyPr rot="0" spcFirstLastPara="0" vertOverflow="overflow" horzOverflow="overflow" vert="horz" wrap="square" lIns="91440" tIns="45720" rIns="91440" bIns="45720" numCol="1" spcCol="0" rtlCol="0" fromWordArt="0" anchor="ctr" anchorCtr="0" forceAA="0" compatLnSpc="1">
-                        <a:prstTxWarp prst="textNoShape">
-                          <a:avLst/>
-                        </a:prstTxWarp>
-                        <a:noAutofit/>
-                      </wps:bodyPr>
-                    </wps:wsp>
-                  </a:graphicData>
-                </a:graphic>
-              </wp:anchor>
-            </w:drawing>
-          </mc:Choice>
-          <mc:Fallback>
-            <w:pict>
-              <v:shape w14:anchorId="0BB86D03" id="Rectangle: Top Corners Snipped 15" o:spid="_x0000_s1041" style="position:absolute;margin-left:0;margin-top:171.55pt;width:201.6pt;height:84.45pt;z-index:-251658226;visibility:visible;mso-wrap-style:square;mso-wrap-distance-left:9pt;mso-wrap-distance-top:0;mso-wrap-distance-right:9pt;mso-wrap-distance-bottom:0;mso-position-horizontal:left;mso-position-horizontal-relative:margin;mso-position-vertical:absolute;mso-position-vertical-relative:text;v-text-anchor:middle" coordsize="2560320,1072515" o:spt="100" o:gfxdata="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" adj="-11796480,,5400" path="m178756,l2381564,r178756,178756l2560320,1072515r,l,1072515r,l,178756,178756,xe" fillcolor="white [3201]" strokecolor="black [3200]" strokeweight="1pt">
-                <v:stroke joinstyle="miter"/>
-                <v:formulas/>
-                <v:path arrowok="t" o:connecttype="custom" o:connectlocs="178756,0;2381564,0;2560320,178756;2560320,1072515;2560320,1072515;0,1072515;0,1072515;0,178756;178756,0" o:connectangles="0,0,0,0,0,0,0,0,0" textboxrect="0,0,2560320,1072515"/>
-                <v:textbox>
-                  <w:txbxContent>
-                    <w:p>
-                      <w:pPr>
-                        <w:jc w:val="center"/>
-                        <w:rPr>
-                          <w:rFonts w:asciiTheme="majorHAnsi" w:hAnsiTheme="majorHAnsi" w:cstheme="majorHAnsi"/>
-                        </w:rPr>
-                      </w:pPr>
-                      <w:r>
-                        <w:rPr>
-                          <w:rFonts w:asciiTheme="majorHAnsi" w:hAnsiTheme="majorHAnsi" w:cstheme="majorHAnsi"/>
-                        </w:rPr>
-                        <w:t>1.  Find the image folder within your game folder and find the correct folder from there. (</w:t>
-                      </w:r>
-                      <w:r>
-                        <w:rPr>
-                          <w:rFonts w:asciiTheme="majorHAnsi" w:hAnsiTheme="majorHAnsi" w:cstheme="majorHAnsi"/>
-                          <w:b/>
-                        </w:rPr>
-                        <w:t>Actors</w:t>
-                      </w:r>
-                      <w:r>
-                        <w:rPr>
-                          <w:rFonts w:asciiTheme="majorHAnsi" w:hAnsiTheme="majorHAnsi" w:cstheme="majorHAnsi"/>
-                        </w:rPr>
-                        <w:t xml:space="preserve"> is how they act in battle)</w:t>
-                      </w:r>
-                    </w:p>
-                  </w:txbxContent>
-                </v:textbox>
-                <w10:wrap anchorx="margin"/>
-              </v:shape>
-            </w:pict>
-          </mc:Fallback>
-        </mc:AlternateContent>
-      </w:r>
-      <w:r>
-        <w:rPr>
-          <w:noProof/>
-        </w:rPr>
-        <mc:AlternateContent>
-          <mc:Choice Requires="wps">
-            <w:drawing>
-              <wp:anchor distT="0" distB="0" distL="114300" distR="114300" simplePos="0" relativeHeight="251658256" behindDoc="1" locked="0" layoutInCell="1" allowOverlap="1" wp14:anchorId="1246EA2D" wp14:editId="5CA27672">
-                <wp:simplePos x="0" y="0"/>
-                <wp:positionH relativeFrom="margin">
-                  <wp:align>left</wp:align>
-                </wp:positionH>
-                <wp:positionV relativeFrom="paragraph">
-                  <wp:posOffset>677545</wp:posOffset>
-                </wp:positionV>
-                <wp:extent cx="2560320" cy="1026795"/>
-                <wp:effectExtent l="0" t="0" r="11430" b="20955"/>
-                <wp:wrapNone/>
-                <wp:docPr id="16" name="Rectangle: Top Corners Snipped 16"/>
-                <wp:cNvGraphicFramePr/>
-                <a:graphic xmlns:a="http://schemas.openxmlformats.org/drawingml/2006/main">
-                  <a:graphicData uri="http://schemas.microsoft.com/office/word/2010/wordprocessingShape">
-                    <wps:wsp>
-                      <wps:cNvSpPr/>
-                      <wps:spPr>
-                        <a:xfrm>
-                          <a:off x="0" y="0"/>
-                          <a:ext cx="2560320" cy="1026795"/>
-                        </a:xfrm>
-                        <a:prstGeom prst="snip2SameRect">
-                          <a:avLst/>
-                        </a:prstGeom>
-                        <a:solidFill>
-                          <a:sysClr val="window" lastClr="FFFFFF"/>
-                        </a:solidFill>
-                        <a:ln w="12700" cap="flat" cmpd="sng" algn="ctr">
-                          <a:solidFill>
-                            <a:sysClr val="windowText" lastClr="000000"/>
-                          </a:solidFill>
-                          <a:prstDash val="solid"/>
-                          <a:miter lim="800000"/>
-                        </a:ln>
-                        <a:effectLst/>
-                      </wps:spPr>
-                      <wps:txbx>
-                        <w:txbxContent>
-                          <w:p>
-                            <w:pPr>
-                              <w:jc w:val="center"/>
-                              <w:rPr>
-                                <w:rFonts w:asciiTheme="majorHAnsi" w:hAnsiTheme="majorHAnsi" w:cstheme="majorHAnsi"/>
-                              </w:rPr>
-                            </w:pPr>
-                            <w:r>
-                              <w:rPr>
-                                <w:rFonts w:asciiTheme="majorHAnsi" w:hAnsiTheme="majorHAnsi" w:cstheme="majorHAnsi"/>
-                              </w:rPr>
-                              <w:t xml:space="preserve">3. Convert the sprite sheet and insert into the folder. Access the </w:t>
-                            </w:r>
-                            <w:r>
-                              <w:rPr>
-                                <w:rFonts w:asciiTheme="majorHAnsi" w:hAnsiTheme="majorHAnsi" w:cstheme="majorHAnsi"/>
-                                <w:b/>
-                              </w:rPr>
-                              <w:t>character</w:t>
-                            </w:r>
-                            <w:r>
-                              <w:rPr>
-                                <w:rFonts w:asciiTheme="majorHAnsi" w:hAnsiTheme="majorHAnsi" w:cstheme="majorHAnsi"/>
-                              </w:rPr>
-                              <w:t xml:space="preserve"> from the database and confirm it is there.</w:t>
-                            </w:r>
-                          </w:p>
-                        </w:txbxContent>
-                      </wps:txbx>
-                      <wps:bodyPr rot="0" spcFirstLastPara="0" vertOverflow="overflow" horzOverflow="overflow" vert="horz" wrap="square" lIns="91440" tIns="45720" rIns="91440" bIns="45720" numCol="1" spcCol="0" rtlCol="0" fromWordArt="0" anchor="ctr" anchorCtr="0" forceAA="0" compatLnSpc="1">
-                        <a:prstTxWarp prst="textNoShape">
-                          <a:avLst/>
-                        </a:prstTxWarp>
-                        <a:noAutofit/>
-                      </wps:bodyPr>
-                    </wps:wsp>
-                  </a:graphicData>
-                </a:graphic>
-                <wp14:sizeRelV relativeFrom="margin">
-                  <wp14:pctHeight>0</wp14:pctHeight>
-                </wp14:sizeRelV>
-              </wp:anchor>
-            </w:drawing>
-          </mc:Choice>
-          <mc:Fallback>
-            <w:pict>
-              <v:shape w14:anchorId="1246EA2D" id="Rectangle: Top Corners Snipped 16" o:spid="_x0000_s1042" style="position:absolute;margin-left:0;margin-top:53.35pt;width:201.6pt;height:80.85pt;z-index:-251658224;visibility:visible;mso-wrap-style:square;mso-height-percent:0;mso-wrap-distance-left:9pt;mso-wrap-distance-top:0;mso-wrap-distance-right:9pt;mso-wrap-distance-bottom:0;mso-position-horizontal:left;mso-position-horizontal-relative:margin;mso-position-vertical:absolute;mso-position-vertical-relative:text;mso-height-percent:0;mso-height-relative:margin;v-text-anchor:middle" coordsize="2560320,1026795" o:spt="100" o:gfxdata="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" adj="-11796480,,5400" path="m171136,l2389184,r171136,171136l2560320,1026795r,l,1026795r,l,171136,171136,xe" fillcolor="window" strokecolor="windowText" strokeweight="1pt">
-                <v:stroke joinstyle="miter"/>
-                <v:formulas/>
-                <v:path arrowok="t" o:connecttype="custom" o:connectlocs="171136,0;2389184,0;2560320,171136;2560320,1026795;2560320,1026795;0,1026795;0,1026795;0,171136;171136,0" o:connectangles="0,0,0,0,0,0,0,0,0" textboxrect="0,0,2560320,1026795"/>
-                <v:textbox>
-                  <w:txbxContent>
-                    <w:p>
-                      <w:pPr>
-                        <w:jc w:val="center"/>
-                        <w:rPr>
-                          <w:rFonts w:asciiTheme="majorHAnsi" w:hAnsiTheme="majorHAnsi" w:cstheme="majorHAnsi"/>
-                        </w:rPr>
-                      </w:pPr>
-                      <w:r>
-                        <w:rPr>
-                          <w:rFonts w:asciiTheme="majorHAnsi" w:hAnsiTheme="majorHAnsi" w:cstheme="majorHAnsi"/>
-                        </w:rPr>
-                        <w:t xml:space="preserve">3. Convert the sprite sheet and insert into the folder. Access the </w:t>
-                      </w:r>
-                      <w:r>
-                        <w:rPr>
-                          <w:rFonts w:asciiTheme="majorHAnsi" w:hAnsiTheme="majorHAnsi" w:cstheme="majorHAnsi"/>
-                          <w:b/>
-                        </w:rPr>
-                        <w:t>character</w:t>
-                      </w:r>
-                      <w:r>
-                        <w:rPr>
-                          <w:rFonts w:asciiTheme="majorHAnsi" w:hAnsiTheme="majorHAnsi" w:cstheme="majorHAnsi"/>
-                        </w:rPr>
-                        <w:t xml:space="preserve"> from the database and confirm it is there.</w:t>
-                      </w:r>
-                    </w:p>
-                  </w:txbxContent>
-                </v:textbox>
-                <w10:wrap anchorx="margin"/>
-              </v:shape>
-            </w:pict>
-          </mc:Fallback>
-        </mc:AlternateContent>
-      </w:r>
-      <w:r>
-        <w:br w:type="page"/>
-      </w:r>
-    </w:p>
-    <w:p/>
-    <w:p>
-      <w:r>
-        <w:rPr>
-          <w:noProof/>
-        </w:rPr>
-        <mc:AlternateContent>
-          <mc:Choice Requires="wps">
-            <w:drawing>
-              <wp:anchor distT="45720" distB="45720" distL="114300" distR="114300" simplePos="0" relativeHeight="251658251" behindDoc="1" locked="0" layoutInCell="1" allowOverlap="1" wp14:anchorId="39A3CDA0" wp14:editId="33F78369">
-                <wp:simplePos x="0" y="0"/>
-                <wp:positionH relativeFrom="margin">
-                  <wp:posOffset>2834640</wp:posOffset>
+                  <wp:align>right</wp:align>
                 </wp:positionH>
                 <wp:positionV relativeFrom="page">
-                  <wp:posOffset>6167120</wp:posOffset>
+                  <wp:posOffset>5749290</wp:posOffset>
                 </wp:positionV>
-                <wp:extent cx="3152775" cy="314960"/>
-                <wp:effectExtent l="0" t="0" r="28575" b="27940"/>
+                <wp:extent cx="3164205" cy="625475"/>
+                <wp:effectExtent l="0" t="0" r="17145" b="22225"/>
                 <wp:wrapNone/>
-                <wp:docPr id="23" name="Text Box 2"/>
+                <wp:docPr id="28" name="Text Box 2"/>
                 <wp:cNvGraphicFramePr>
                   <a:graphicFrameLocks xmlns:a="http://schemas.openxmlformats.org/drawingml/2006/main"/>
                 </wp:cNvGraphicFramePr>
@@ -2673,23 +2923,30 @@
                       <wps:spPr bwMode="auto">
                         <a:xfrm>
                           <a:off x="0" y="0"/>
-                          <a:ext cx="3152775" cy="314960"/>
+                          <a:ext cx="3164205" cy="625475"/>
                         </a:xfrm>
                         <a:prstGeom prst="rect">
                           <a:avLst/>
                         </a:prstGeom>
-                        <a:solidFill>
-                          <a:srgbClr val="FFFFFF"/>
-                        </a:solidFill>
-                        <a:ln w="9525">
-                          <a:solidFill>
-                            <a:srgbClr val="000000"/>
-                          </a:solidFill>
-                          <a:miter lim="800000"/>
+                        <a:ln>
                           <a:headEnd/>
                           <a:tailEnd/>
                         </a:ln>
                       </wps:spPr>
+                      <wps:style>
+                        <a:lnRef idx="2">
+                          <a:schemeClr val="accent5"/>
+                        </a:lnRef>
+                        <a:fillRef idx="1">
+                          <a:schemeClr val="lt1"/>
+                        </a:fillRef>
+                        <a:effectRef idx="0">
+                          <a:schemeClr val="accent5"/>
+                        </a:effectRef>
+                        <a:fontRef idx="minor">
+                          <a:schemeClr val="dk1"/>
+                        </a:fontRef>
+                      </wps:style>
                       <wps:txbx>
                         <w:txbxContent>
                           <w:p>
@@ -2697,37 +2954,35 @@
                               <w:jc w:val="center"/>
                               <w:rPr>
                                 <w:rFonts w:asciiTheme="majorHAnsi" w:hAnsiTheme="majorHAnsi" w:cstheme="majorHAnsi"/>
-                                <w:sz w:val="24"/>
-                                <w:szCs w:val="24"/>
+                                <w:sz w:val="23"/>
+                                <w:szCs w:val="23"/>
                               </w:rPr>
                             </w:pPr>
-                            <w:bookmarkStart w:id="4" w:name="_GoBack"/>
-                            <w:r>
-                              <w:rPr>
-                                <w:rFonts w:asciiTheme="majorHAnsi" w:hAnsiTheme="majorHAnsi" w:cstheme="majorHAnsi"/>
-                                <w:sz w:val="24"/>
-                                <w:szCs w:val="24"/>
-                              </w:rPr>
-                              <w:t>The “</w:t>
+                            <w:r>
+                              <w:rPr>
+                                <w:rFonts w:asciiTheme="majorHAnsi" w:hAnsiTheme="majorHAnsi" w:cstheme="majorHAnsi"/>
+                                <w:sz w:val="23"/>
+                                <w:szCs w:val="23"/>
+                              </w:rPr>
+                              <w:t>This is the “</w:t>
                             </w:r>
                             <w:r>
                               <w:rPr>
                                 <w:rFonts w:asciiTheme="majorHAnsi" w:hAnsiTheme="majorHAnsi" w:cstheme="majorHAnsi"/>
                                 <w:i/>
-                                <w:sz w:val="24"/>
-                                <w:szCs w:val="24"/>
-                              </w:rPr>
-                              <w:t>faces</w:t>
-                            </w:r>
-                            <w:r>
-                              <w:rPr>
-                                <w:rFonts w:asciiTheme="majorHAnsi" w:hAnsiTheme="majorHAnsi" w:cstheme="majorHAnsi"/>
-                                <w:sz w:val="24"/>
-                                <w:szCs w:val="24"/>
-                              </w:rPr>
-                              <w:t>” the game uses for dialog.</w:t>
-                            </w:r>
-                            <w:bookmarkEnd w:id="4"/>
+                                <w:sz w:val="23"/>
+                                <w:szCs w:val="23"/>
+                              </w:rPr>
+                              <w:t>Characters</w:t>
+                            </w:r>
+                            <w:r>
+                              <w:rPr>
+                                <w:rFonts w:asciiTheme="majorHAnsi" w:hAnsiTheme="majorHAnsi" w:cstheme="majorHAnsi"/>
+                                <w:sz w:val="23"/>
+                                <w:szCs w:val="23"/>
+                              </w:rPr>
+                              <w:t>” the game uses for actors and actor animations.</w:t>
+                            </w:r>
                           </w:p>
                         </w:txbxContent>
                       </wps:txbx>
@@ -2748,7 +3003,7 @@
           </mc:Choice>
           <mc:Fallback>
             <w:pict>
-              <v:shape w14:anchorId="39A3CDA0" id="_x0000_s1043" type="#_x0000_t202" style="position:absolute;margin-left:223.2pt;margin-top:485.6pt;width:248.25pt;height:24.8pt;z-index:-251658229;visibility:visible;mso-wrap-style:square;mso-width-percent:0;mso-height-percent:0;mso-wrap-distance-left:9pt;mso-wrap-distance-top:3.6pt;mso-wrap-distance-right:9pt;mso-wrap-distance-bottom:3.6pt;mso-position-horizontal:absolute;mso-position-horizontal-relative:margin;mso-position-vertical:absolute;mso-position-vertical-relative:page;mso-width-percent:0;mso-height-percent:0;mso-width-relative:margin;mso-height-relative:margin;v-text-anchor:top" o:gfxdata="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">
+              <v:shape w14:anchorId="05752B7C" id="_x0000_s1042" type="#_x0000_t202" style="position:absolute;margin-left:197.95pt;margin-top:452.7pt;width:249.15pt;height:49.25pt;z-index:-251658220;visibility:visible;mso-wrap-style:square;mso-width-percent:0;mso-height-percent:0;mso-wrap-distance-left:9pt;mso-wrap-distance-top:3.6pt;mso-wrap-distance-right:9pt;mso-wrap-distance-bottom:3.6pt;mso-position-horizontal:right;mso-position-horizontal-relative:margin;mso-position-vertical:absolute;mso-position-vertical-relative:page;mso-width-percent:0;mso-height-percent:0;mso-width-relative:margin;mso-height-relative:margin;v-text-anchor:top" o:gfxdata="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" fillcolor="white [3201]" strokecolor="#5b9bd5 [3208]" strokeweight="1pt">
                 <v:textbox>
                   <w:txbxContent>
                     <w:p>
@@ -2756,37 +3011,35 @@
                         <w:jc w:val="center"/>
                         <w:rPr>
                           <w:rFonts w:asciiTheme="majorHAnsi" w:hAnsiTheme="majorHAnsi" w:cstheme="majorHAnsi"/>
-                          <w:sz w:val="24"/>
-                          <w:szCs w:val="24"/>
+                          <w:sz w:val="23"/>
+                          <w:szCs w:val="23"/>
                         </w:rPr>
                       </w:pPr>
-                      <w:bookmarkStart w:id="5" w:name="_GoBack"/>
-                      <w:r>
-                        <w:rPr>
-                          <w:rFonts w:asciiTheme="majorHAnsi" w:hAnsiTheme="majorHAnsi" w:cstheme="majorHAnsi"/>
-                          <w:sz w:val="24"/>
-                          <w:szCs w:val="24"/>
-                        </w:rPr>
-                        <w:t>The “</w:t>
+                      <w:r>
+                        <w:rPr>
+                          <w:rFonts w:asciiTheme="majorHAnsi" w:hAnsiTheme="majorHAnsi" w:cstheme="majorHAnsi"/>
+                          <w:sz w:val="23"/>
+                          <w:szCs w:val="23"/>
+                        </w:rPr>
+                        <w:t>This is the “</w:t>
                       </w:r>
                       <w:r>
                         <w:rPr>
                           <w:rFonts w:asciiTheme="majorHAnsi" w:hAnsiTheme="majorHAnsi" w:cstheme="majorHAnsi"/>
                           <w:i/>
-                          <w:sz w:val="24"/>
-                          <w:szCs w:val="24"/>
-                        </w:rPr>
-                        <w:t>faces</w:t>
-                      </w:r>
-                      <w:r>
-                        <w:rPr>
-                          <w:rFonts w:asciiTheme="majorHAnsi" w:hAnsiTheme="majorHAnsi" w:cstheme="majorHAnsi"/>
-                          <w:sz w:val="24"/>
-                          <w:szCs w:val="24"/>
-                        </w:rPr>
-                        <w:t>” the game uses for dialog.</w:t>
-                      </w:r>
-                      <w:bookmarkEnd w:id="5"/>
+                          <w:sz w:val="23"/>
+                          <w:szCs w:val="23"/>
+                        </w:rPr>
+                        <w:t>Characters</w:t>
+                      </w:r>
+                      <w:r>
+                        <w:rPr>
+                          <w:rFonts w:asciiTheme="majorHAnsi" w:hAnsiTheme="majorHAnsi" w:cstheme="majorHAnsi"/>
+                          <w:sz w:val="23"/>
+                          <w:szCs w:val="23"/>
+                        </w:rPr>
+                        <w:t>” the game uses for actors and actor animations.</w:t>
+                      </w:r>
                     </w:p>
                   </w:txbxContent>
                 </v:textbox>
@@ -2801,18 +3054,18 @@
           <w:noProof/>
         </w:rPr>
         <w:drawing>
-          <wp:anchor distT="0" distB="0" distL="114300" distR="114300" simplePos="0" relativeHeight="251658273" behindDoc="1" locked="0" layoutInCell="1" allowOverlap="1" wp14:anchorId="46535F5D" wp14:editId="5BBC4201">
+          <wp:anchor distT="0" distB="0" distL="114300" distR="114300" simplePos="0" relativeHeight="251658259" behindDoc="1" locked="0" layoutInCell="1" allowOverlap="1" wp14:anchorId="3AD294D6" wp14:editId="7492BFF3">
             <wp:simplePos x="0" y="0"/>
             <wp:positionH relativeFrom="margin">
               <wp:align>right</wp:align>
             </wp:positionH>
             <wp:positionV relativeFrom="paragraph">
-              <wp:posOffset>1590675</wp:posOffset>
+              <wp:posOffset>1681480</wp:posOffset>
             </wp:positionV>
-            <wp:extent cx="5943600" cy="320040"/>
-            <wp:effectExtent l="0" t="0" r="0" b="0"/>
+            <wp:extent cx="3096572" cy="953135"/>
+            <wp:effectExtent l="0" t="0" r="8890" b="0"/>
             <wp:wrapNone/>
-            <wp:docPr id="7" name="Picture 7"/>
+            <wp:docPr id="27" name="Picture 27" descr="A picture containing schematic&#10;&#10;Description automatically generated"/>
             <wp:cNvGraphicFramePr>
               <a:graphicFrameLocks xmlns:a="http://schemas.openxmlformats.org/drawingml/2006/main" noChangeAspect="1"/>
             </wp:cNvGraphicFramePr>
@@ -2820,11 +3073,11 @@
               <a:graphicData uri="http://schemas.openxmlformats.org/drawingml/2006/picture">
                 <pic:pic xmlns:pic="http://schemas.openxmlformats.org/drawingml/2006/picture">
                   <pic:nvPicPr>
-                    <pic:cNvPr id="7" name="Screenshot 2022-04-21 140734.png"/>
+                    <pic:cNvPr id="27" name="Picture 27" descr="A picture containing schematic&#10;&#10;Description automatically generated"/>
                     <pic:cNvPicPr/>
                   </pic:nvPicPr>
                   <pic:blipFill>
-                    <a:blip r:embed="rId17">
+                    <a:blip r:embed="rId19" cstate="print">
                       <a:extLst>
                         <a:ext uri="{28A0092B-C50C-407E-A947-70E740481C1C}">
                           <a14:useLocalDpi xmlns:a14="http://schemas.microsoft.com/office/drawing/2010/main" val="0"/>
@@ -2838,446 +3091,7 @@
                   <pic:spPr>
                     <a:xfrm>
                       <a:off x="0" y="0"/>
-                      <a:ext cx="5943600" cy="320040"/>
-                    </a:xfrm>
-                    <a:prstGeom prst="rect">
-                      <a:avLst/>
-                    </a:prstGeom>
-                  </pic:spPr>
-                </pic:pic>
-              </a:graphicData>
-            </a:graphic>
-            <wp14:sizeRelV relativeFrom="margin">
-              <wp14:pctHeight>0</wp14:pctHeight>
-            </wp14:sizeRelV>
-          </wp:anchor>
-        </w:drawing>
-      </w:r>
-      <w:r>
-        <w:rPr>
-          <w:noProof/>
-        </w:rPr>
-        <mc:AlternateContent>
-          <mc:Choice Requires="wps">
-            <w:drawing>
-              <wp:anchor distT="45720" distB="45720" distL="114300" distR="114300" simplePos="0" relativeHeight="251658243" behindDoc="1" locked="0" layoutInCell="1" allowOverlap="1" wp14:anchorId="3C6EE49C" wp14:editId="0615A588">
-                <wp:simplePos x="0" y="0"/>
-                <wp:positionH relativeFrom="margin">
-                  <wp:align>left</wp:align>
-                </wp:positionH>
-                <wp:positionV relativeFrom="paragraph">
-                  <wp:posOffset>419100</wp:posOffset>
-                </wp:positionV>
-                <wp:extent cx="5693410" cy="838200"/>
-                <wp:effectExtent l="0" t="0" r="21590" b="19050"/>
-                <wp:wrapNone/>
-                <wp:docPr id="217" name="Text Box 2"/>
-                <wp:cNvGraphicFramePr>
-                  <a:graphicFrameLocks xmlns:a="http://schemas.openxmlformats.org/drawingml/2006/main"/>
-                </wp:cNvGraphicFramePr>
-                <a:graphic xmlns:a="http://schemas.openxmlformats.org/drawingml/2006/main">
-                  <a:graphicData uri="http://schemas.microsoft.com/office/word/2010/wordprocessingShape">
-                    <wps:wsp>
-                      <wps:cNvSpPr txBox="1">
-                        <a:spLocks noChangeArrowheads="1"/>
-                      </wps:cNvSpPr>
-                      <wps:spPr bwMode="auto">
-                        <a:xfrm>
-                          <a:off x="0" y="0"/>
-                          <a:ext cx="5693410" cy="838200"/>
-                        </a:xfrm>
-                        <a:prstGeom prst="rect">
-                          <a:avLst/>
-                        </a:prstGeom>
-                        <a:solidFill>
-                          <a:srgbClr val="FFFFFF"/>
-                        </a:solidFill>
-                        <a:ln w="9525">
-                          <a:solidFill>
-                            <a:srgbClr val="000000"/>
-                          </a:solidFill>
-                          <a:miter lim="800000"/>
-                          <a:headEnd/>
-                          <a:tailEnd/>
-                        </a:ln>
-                      </wps:spPr>
-                      <wps:txbx>
-                        <w:txbxContent>
-                          <w:p>
-                            <w:pPr>
-                              <w:rPr>
-                                <w:rFonts w:asciiTheme="majorHAnsi" w:hAnsiTheme="majorHAnsi" w:cstheme="majorHAnsi"/>
-                              </w:rPr>
-                            </w:pPr>
-                            <w:r>
-                              <w:rPr>
-                                <w:rFonts w:asciiTheme="majorHAnsi" w:hAnsiTheme="majorHAnsi" w:cstheme="majorHAnsi"/>
-                              </w:rPr>
-                              <w:t>Importing Images into your RPG maker MV can be used for many different things. These things can range to be used as doors, characters, or even enemies. We will be teaching you how to import these images for use. This is an easy challenge and only takes a moment or two to do. In this example we will be using the faces folder as it requires the least effort.</w:t>
-                            </w:r>
-                          </w:p>
-                        </w:txbxContent>
-                      </wps:txbx>
-                      <wps:bodyPr rot="0" vert="horz" wrap="square" lIns="91440" tIns="45720" rIns="91440" bIns="45720" anchor="t" anchorCtr="0">
-                        <a:noAutofit/>
-                      </wps:bodyPr>
-                    </wps:wsp>
-                  </a:graphicData>
-                </a:graphic>
-                <wp14:sizeRelH relativeFrom="margin">
-                  <wp14:pctWidth>0</wp14:pctWidth>
-                </wp14:sizeRelH>
-                <wp14:sizeRelV relativeFrom="margin">
-                  <wp14:pctHeight>0</wp14:pctHeight>
-                </wp14:sizeRelV>
-              </wp:anchor>
-            </w:drawing>
-          </mc:Choice>
-          <mc:Fallback>
-            <w:pict>
-              <v:shape w14:anchorId="3C6EE49C" id="_x0000_s1044" type="#_x0000_t202" style="position:absolute;margin-left:0;margin-top:33pt;width:448.3pt;height:66pt;z-index:-251658237;visibility:visible;mso-wrap-style:square;mso-width-percent:0;mso-height-percent:0;mso-wrap-distance-left:9pt;mso-wrap-distance-top:3.6pt;mso-wrap-distance-right:9pt;mso-wrap-distance-bottom:3.6pt;mso-position-horizontal:left;mso-position-horizontal-relative:margin;mso-position-vertical:absolute;mso-position-vertical-relative:text;mso-width-percent:0;mso-height-percent:0;mso-width-relative:margin;mso-height-relative:margin;v-text-anchor:top" o:gfxdata="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">
-                <v:textbox>
-                  <w:txbxContent>
-                    <w:p>
-                      <w:pPr>
-                        <w:rPr>
-                          <w:rFonts w:asciiTheme="majorHAnsi" w:hAnsiTheme="majorHAnsi" w:cstheme="majorHAnsi"/>
-                        </w:rPr>
-                      </w:pPr>
-                      <w:r>
-                        <w:rPr>
-                          <w:rFonts w:asciiTheme="majorHAnsi" w:hAnsiTheme="majorHAnsi" w:cstheme="majorHAnsi"/>
-                        </w:rPr>
-                        <w:t>Importing Images into your RPG maker MV can be used for many different things. These things can range to be used as doors, characters, or even enemies. We will be teaching you how to import these images for use. This is an easy challenge and only takes a moment or two to do. In this example we will be using the faces folder as it requires the least effort.</w:t>
-                      </w:r>
-                    </w:p>
-                  </w:txbxContent>
-                </v:textbox>
-                <w10:wrap anchorx="margin"/>
-              </v:shape>
-            </w:pict>
-          </mc:Fallback>
-        </mc:AlternateContent>
-      </w:r>
-      <w:r>
-        <w:rPr>
-          <w:noProof/>
-        </w:rPr>
-        <mc:AlternateContent>
-          <mc:Choice Requires="wps">
-            <w:drawing>
-              <wp:anchor distT="0" distB="0" distL="114300" distR="114300" simplePos="0" relativeHeight="251658241" behindDoc="1" locked="0" layoutInCell="1" allowOverlap="1" wp14:anchorId="60529E06" wp14:editId="3595B35B">
-                <wp:simplePos x="0" y="0"/>
-                <wp:positionH relativeFrom="margin">
-                  <wp:align>right</wp:align>
-                </wp:positionH>
-                <wp:positionV relativeFrom="paragraph">
-                  <wp:posOffset>2270234</wp:posOffset>
-                </wp:positionV>
-                <wp:extent cx="2552700" cy="1231682"/>
-                <wp:effectExtent l="0" t="0" r="19050" b="26035"/>
-                <wp:wrapNone/>
-                <wp:docPr id="4" name="Rectangle: Top Corners Snipped 4"/>
-                <wp:cNvGraphicFramePr/>
-                <a:graphic xmlns:a="http://schemas.openxmlformats.org/drawingml/2006/main">
-                  <a:graphicData uri="http://schemas.microsoft.com/office/word/2010/wordprocessingShape">
-                    <wps:wsp>
-                      <wps:cNvSpPr/>
-                      <wps:spPr>
-                        <a:xfrm>
-                          <a:off x="0" y="0"/>
-                          <a:ext cx="2552700" cy="1231682"/>
-                        </a:xfrm>
-                        <a:prstGeom prst="snip2SameRect">
-                          <a:avLst>
-                            <a:gd name="adj1" fmla="val 16667"/>
-                            <a:gd name="adj2" fmla="val 0"/>
-                          </a:avLst>
-                        </a:prstGeom>
-                        <a:solidFill>
-                          <a:sysClr val="window" lastClr="FFFFFF"/>
-                        </a:solidFill>
-                        <a:ln w="12700" cap="flat" cmpd="sng" algn="ctr">
-                          <a:solidFill>
-                            <a:sysClr val="windowText" lastClr="000000"/>
-                          </a:solidFill>
-                          <a:prstDash val="solid"/>
-                          <a:miter lim="800000"/>
-                        </a:ln>
-                        <a:effectLst/>
-                      </wps:spPr>
-                      <wps:txbx>
-                        <w:txbxContent>
-                          <w:p>
-                            <w:pPr>
-                              <w:jc w:val="center"/>
-                              <w:rPr>
-                                <w:rFonts w:asciiTheme="majorHAnsi" w:hAnsiTheme="majorHAnsi" w:cstheme="majorHAnsi"/>
-                              </w:rPr>
-                            </w:pPr>
-                            <w:r>
-                              <w:rPr>
-                                <w:rFonts w:asciiTheme="majorHAnsi" w:hAnsiTheme="majorHAnsi" w:cstheme="majorHAnsi"/>
-                              </w:rPr>
-                              <w:t>2. Find a file for use. This can be anything if the file is converted to a PNG.</w:t>
-                            </w:r>
-                          </w:p>
-                        </w:txbxContent>
-                      </wps:txbx>
-                      <wps:bodyPr rot="0" spcFirstLastPara="0" vertOverflow="overflow" horzOverflow="overflow" vert="horz" wrap="square" lIns="91440" tIns="45720" rIns="91440" bIns="45720" numCol="1" spcCol="0" rtlCol="0" fromWordArt="0" anchor="ctr" anchorCtr="0" forceAA="0" compatLnSpc="1">
-                        <a:prstTxWarp prst="textNoShape">
-                          <a:avLst/>
-                        </a:prstTxWarp>
-                        <a:noAutofit/>
-                      </wps:bodyPr>
-                    </wps:wsp>
-                  </a:graphicData>
-                </a:graphic>
-                <wp14:sizeRelH relativeFrom="margin">
-                  <wp14:pctWidth>0</wp14:pctWidth>
-                </wp14:sizeRelH>
-                <wp14:sizeRelV relativeFrom="margin">
-                  <wp14:pctHeight>0</wp14:pctHeight>
-                </wp14:sizeRelV>
-              </wp:anchor>
-            </w:drawing>
-          </mc:Choice>
-          <mc:Fallback>
-            <w:pict>
-              <v:shape w14:anchorId="60529E06" id="Rectangle: Top Corners Snipped 4" o:spid="_x0000_s1045" style="position:absolute;margin-left:149.8pt;margin-top:178.75pt;width:201pt;height:97pt;z-index:-251658239;visibility:visible;mso-wrap-style:square;mso-width-percent:0;mso-height-percent:0;mso-wrap-distance-left:9pt;mso-wrap-distance-top:0;mso-wrap-distance-right:9pt;mso-wrap-distance-bottom:0;mso-position-horizontal:right;mso-position-horizontal-relative:margin;mso-position-vertical:absolute;mso-position-vertical-relative:text;mso-width-percent:0;mso-height-percent:0;mso-width-relative:margin;mso-height-relative:margin;v-text-anchor:middle" coordsize="2552700,1231682" o:spt="100" o:gfxdata="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" adj="-11796480,,5400" path="m205284,l2347416,r205284,205284l2552700,1231682r,l,1231682r,l,205284,205284,xe" fillcolor="window" strokecolor="windowText" strokeweight="1pt">
-                <v:stroke joinstyle="miter"/>
-                <v:formulas/>
-                <v:path arrowok="t" o:connecttype="custom" o:connectlocs="205284,0;2347416,0;2552700,205284;2552700,1231682;2552700,1231682;0,1231682;0,1231682;0,205284;205284,0" o:connectangles="0,0,0,0,0,0,0,0,0" textboxrect="0,0,2552700,1231682"/>
-                <v:textbox>
-                  <w:txbxContent>
-                    <w:p>
-                      <w:pPr>
-                        <w:jc w:val="center"/>
-                        <w:rPr>
-                          <w:rFonts w:asciiTheme="majorHAnsi" w:hAnsiTheme="majorHAnsi" w:cstheme="majorHAnsi"/>
-                        </w:rPr>
-                      </w:pPr>
-                      <w:r>
-                        <w:rPr>
-                          <w:rFonts w:asciiTheme="majorHAnsi" w:hAnsiTheme="majorHAnsi" w:cstheme="majorHAnsi"/>
-                        </w:rPr>
-                        <w:t>2. Find a file for use. This can be anything if the file is converted to a PNG.</w:t>
-                      </w:r>
-                    </w:p>
-                  </w:txbxContent>
-                </v:textbox>
-                <w10:wrap anchorx="margin"/>
-              </v:shape>
-            </w:pict>
-          </mc:Fallback>
-        </mc:AlternateContent>
-      </w:r>
-      <w:r>
-        <w:rPr>
-          <w:noProof/>
-        </w:rPr>
-        <mc:AlternateContent>
-          <mc:Choice Requires="wps">
-            <w:drawing>
-              <wp:anchor distT="0" distB="0" distL="114300" distR="114300" simplePos="0" relativeHeight="251658240" behindDoc="1" locked="0" layoutInCell="1" allowOverlap="1" wp14:anchorId="4AEE3E31" wp14:editId="58927F4E">
-                <wp:simplePos x="0" y="0"/>
-                <wp:positionH relativeFrom="margin">
-                  <wp:align>left</wp:align>
-                </wp:positionH>
-                <wp:positionV relativeFrom="paragraph">
-                  <wp:posOffset>2272753</wp:posOffset>
-                </wp:positionV>
-                <wp:extent cx="2647950" cy="1228725"/>
-                <wp:effectExtent l="0" t="0" r="19050" b="28575"/>
-                <wp:wrapNone/>
-                <wp:docPr id="2" name="Rectangle: Top Corners Snipped 2"/>
-                <wp:cNvGraphicFramePr/>
-                <a:graphic xmlns:a="http://schemas.openxmlformats.org/drawingml/2006/main">
-                  <a:graphicData uri="http://schemas.microsoft.com/office/word/2010/wordprocessingShape">
-                    <wps:wsp>
-                      <wps:cNvSpPr/>
-                      <wps:spPr>
-                        <a:xfrm>
-                          <a:off x="0" y="0"/>
-                          <a:ext cx="2647950" cy="1228725"/>
-                        </a:xfrm>
-                        <a:prstGeom prst="snip2SameRect">
-                          <a:avLst/>
-                        </a:prstGeom>
-                      </wps:spPr>
-                      <wps:style>
-                        <a:lnRef idx="2">
-                          <a:schemeClr val="dk1"/>
-                        </a:lnRef>
-                        <a:fillRef idx="1">
-                          <a:schemeClr val="lt1"/>
-                        </a:fillRef>
-                        <a:effectRef idx="0">
-                          <a:schemeClr val="dk1"/>
-                        </a:effectRef>
-                        <a:fontRef idx="minor">
-                          <a:schemeClr val="dk1"/>
-                        </a:fontRef>
-                      </wps:style>
-                      <wps:txbx>
-                        <w:txbxContent>
-                          <w:p>
-                            <w:pPr>
-                              <w:rPr>
-                                <w:rFonts w:asciiTheme="majorHAnsi" w:hAnsiTheme="majorHAnsi" w:cstheme="majorHAnsi"/>
-                              </w:rPr>
-                            </w:pPr>
-                            <w:r>
-                              <w:rPr>
-                                <w:rFonts w:asciiTheme="majorHAnsi" w:hAnsiTheme="majorHAnsi" w:cstheme="majorHAnsi"/>
-                              </w:rPr>
-                              <w:t xml:space="preserve">1.  Find the correct folder within your game files, this will require accessing the </w:t>
-                            </w:r>
-                            <w:r>
-                              <w:rPr>
-                                <w:rFonts w:asciiTheme="majorHAnsi" w:hAnsiTheme="majorHAnsi" w:cstheme="majorHAnsi"/>
-                                <w:i/>
-                              </w:rPr>
-                              <w:t>images</w:t>
-                            </w:r>
-                            <w:r>
-                              <w:rPr>
-                                <w:rFonts w:asciiTheme="majorHAnsi" w:hAnsiTheme="majorHAnsi" w:cstheme="majorHAnsi"/>
-                              </w:rPr>
-                              <w:t xml:space="preserve"> folder within your </w:t>
-                            </w:r>
-                            <w:r>
-                              <w:rPr>
-                                <w:rFonts w:asciiTheme="majorHAnsi" w:hAnsiTheme="majorHAnsi" w:cstheme="majorHAnsi"/>
-                                <w:i/>
-                              </w:rPr>
-                              <w:t>game</w:t>
-                            </w:r>
-                            <w:r>
-                              <w:rPr>
-                                <w:rFonts w:asciiTheme="majorHAnsi" w:hAnsiTheme="majorHAnsi" w:cstheme="majorHAnsi"/>
-                              </w:rPr>
-                              <w:t xml:space="preserve"> folder.</w:t>
-                            </w:r>
-                          </w:p>
-                        </w:txbxContent>
-                      </wps:txbx>
-                      <wps:bodyPr rot="0" spcFirstLastPara="0" vertOverflow="overflow" horzOverflow="overflow" vert="horz" wrap="square" lIns="91440" tIns="45720" rIns="91440" bIns="45720" numCol="1" spcCol="0" rtlCol="0" fromWordArt="0" anchor="ctr" anchorCtr="0" forceAA="0" compatLnSpc="1">
-                        <a:prstTxWarp prst="textNoShape">
-                          <a:avLst/>
-                        </a:prstTxWarp>
-                        <a:noAutofit/>
-                      </wps:bodyPr>
-                    </wps:wsp>
-                  </a:graphicData>
-                </a:graphic>
-                <wp14:sizeRelH relativeFrom="margin">
-                  <wp14:pctWidth>0</wp14:pctWidth>
-                </wp14:sizeRelH>
-                <wp14:sizeRelV relativeFrom="margin">
-                  <wp14:pctHeight>0</wp14:pctHeight>
-                </wp14:sizeRelV>
-              </wp:anchor>
-            </w:drawing>
-          </mc:Choice>
-          <mc:Fallback>
-            <w:pict>
-              <v:shape w14:anchorId="4AEE3E31" id="Rectangle: Top Corners Snipped 2" o:spid="_x0000_s1046" style="position:absolute;margin-left:0;margin-top:178.95pt;width:208.5pt;height:96.75pt;z-index:-251658240;visibility:visible;mso-wrap-style:square;mso-width-percent:0;mso-height-percent:0;mso-wrap-distance-left:9pt;mso-wrap-distance-top:0;mso-wrap-distance-right:9pt;mso-wrap-distance-bottom:0;mso-position-horizontal:left;mso-position-horizontal-relative:margin;mso-position-vertical:absolute;mso-position-vertical-relative:text;mso-width-percent:0;mso-height-percent:0;mso-width-relative:margin;mso-height-relative:margin;v-text-anchor:middle" coordsize="2647950,1228725" o:spt="100" o:gfxdata="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" adj="-11796480,,5400" path="m204792,l2443158,r204792,204792l2647950,1228725r,l,1228725r,l,204792,204792,xe" fillcolor="white [3201]" strokecolor="black [3200]" strokeweight="1pt">
-                <v:stroke joinstyle="miter"/>
-                <v:formulas/>
-                <v:path arrowok="t" o:connecttype="custom" o:connectlocs="204792,0;2443158,0;2647950,204792;2647950,1228725;2647950,1228725;0,1228725;0,1228725;0,204792;204792,0" o:connectangles="0,0,0,0,0,0,0,0,0" textboxrect="0,0,2647950,1228725"/>
-                <v:textbox>
-                  <w:txbxContent>
-                    <w:p>
-                      <w:pPr>
-                        <w:rPr>
-                          <w:rFonts w:asciiTheme="majorHAnsi" w:hAnsiTheme="majorHAnsi" w:cstheme="majorHAnsi"/>
-                        </w:rPr>
-                      </w:pPr>
-                      <w:r>
-                        <w:rPr>
-                          <w:rFonts w:asciiTheme="majorHAnsi" w:hAnsiTheme="majorHAnsi" w:cstheme="majorHAnsi"/>
-                        </w:rPr>
-                        <w:t xml:space="preserve">1.  Find the correct folder within your game files, this will require accessing the </w:t>
-                      </w:r>
-                      <w:r>
-                        <w:rPr>
-                          <w:rFonts w:asciiTheme="majorHAnsi" w:hAnsiTheme="majorHAnsi" w:cstheme="majorHAnsi"/>
-                          <w:i/>
-                        </w:rPr>
-                        <w:t>images</w:t>
-                      </w:r>
-                      <w:r>
-                        <w:rPr>
-                          <w:rFonts w:asciiTheme="majorHAnsi" w:hAnsiTheme="majorHAnsi" w:cstheme="majorHAnsi"/>
-                        </w:rPr>
-                        <w:t xml:space="preserve"> folder within your </w:t>
-                      </w:r>
-                      <w:r>
-                        <w:rPr>
-                          <w:rFonts w:asciiTheme="majorHAnsi" w:hAnsiTheme="majorHAnsi" w:cstheme="majorHAnsi"/>
-                          <w:i/>
-                        </w:rPr>
-                        <w:t>game</w:t>
-                      </w:r>
-                      <w:r>
-                        <w:rPr>
-                          <w:rFonts w:asciiTheme="majorHAnsi" w:hAnsiTheme="majorHAnsi" w:cstheme="majorHAnsi"/>
-                        </w:rPr>
-                        <w:t xml:space="preserve"> folder.</w:t>
-                      </w:r>
-                    </w:p>
-                  </w:txbxContent>
-                </v:textbox>
-                <w10:wrap anchorx="margin"/>
-              </v:shape>
-            </w:pict>
-          </mc:Fallback>
-        </mc:AlternateContent>
-      </w:r>
-      <w:r>
-        <w:rPr>
-          <w:noProof/>
-        </w:rPr>
-        <w:drawing>
-          <wp:anchor distT="0" distB="0" distL="114300" distR="114300" simplePos="0" relativeHeight="251658252" behindDoc="1" locked="0" layoutInCell="1" allowOverlap="1" wp14:anchorId="3B3AE8A1" wp14:editId="6E8D5FBD">
-            <wp:simplePos x="0" y="0"/>
-            <wp:positionH relativeFrom="margin">
-              <wp:align>right</wp:align>
-            </wp:positionH>
-            <wp:positionV relativeFrom="paragraph">
-              <wp:posOffset>5838825</wp:posOffset>
-            </wp:positionV>
-            <wp:extent cx="2724150" cy="1981200"/>
-            <wp:effectExtent l="0" t="0" r="0" b="0"/>
-            <wp:wrapNone/>
-            <wp:docPr id="24" name="Picture 24" descr="A screenshot of a video game&#10;&#10;Description automatically generated"/>
-            <wp:cNvGraphicFramePr>
-              <a:graphicFrameLocks xmlns:a="http://schemas.openxmlformats.org/drawingml/2006/main" noChangeAspect="1"/>
-            </wp:cNvGraphicFramePr>
-            <a:graphic xmlns:a="http://schemas.openxmlformats.org/drawingml/2006/main">
-              <a:graphicData uri="http://schemas.openxmlformats.org/drawingml/2006/picture">
-                <pic:pic xmlns:pic="http://schemas.openxmlformats.org/drawingml/2006/picture">
-                  <pic:nvPicPr>
-                    <pic:cNvPr id="24" name="Picture 24" descr="A screenshot of a video game&#10;&#10;Description automatically generated"/>
-                    <pic:cNvPicPr/>
-                  </pic:nvPicPr>
-                  <pic:blipFill>
-                    <a:blip r:embed="rId18" cstate="print">
-                      <a:extLst>
-                        <a:ext uri="{28A0092B-C50C-407E-A947-70E740481C1C}">
-                          <a14:useLocalDpi xmlns:a14="http://schemas.microsoft.com/office/drawing/2010/main" val="0"/>
-                        </a:ext>
-                      </a:extLst>
-                    </a:blip>
-                    <a:stretch>
-                      <a:fillRect/>
-                    </a:stretch>
-                  </pic:blipFill>
-                  <pic:spPr>
-                    <a:xfrm>
-                      <a:off x="0" y="0"/>
-                      <a:ext cx="2724150" cy="1981200"/>
+                      <a:ext cx="3096572" cy="953135"/>
                     </a:xfrm>
                     <a:prstGeom prst="rect">
                       <a:avLst/>
@@ -3296,22 +3110,30 @@
         </w:drawing>
       </w:r>
       <w:r>
+        <w:br w:type="page"/>
+      </w:r>
+    </w:p>
+    <w:p/>
+    <w:p>
+      <w:bookmarkStart w:id="4" w:name="_GoBack"/>
+      <w:bookmarkEnd w:id="4"/>
+      <w:r>
         <w:rPr>
           <w:noProof/>
         </w:rPr>
         <w:drawing>
-          <wp:anchor distT="0" distB="0" distL="114300" distR="114300" simplePos="0" relativeHeight="251658253" behindDoc="1" locked="0" layoutInCell="1" allowOverlap="1" wp14:anchorId="76EB0D65" wp14:editId="56E90D30">
+          <wp:anchor distT="0" distB="0" distL="114300" distR="114300" simplePos="0" relativeHeight="251664417" behindDoc="1" locked="0" layoutInCell="1" allowOverlap="1" wp14:anchorId="0F3CF035" wp14:editId="278E0477">
             <wp:simplePos x="0" y="0"/>
-            <wp:positionH relativeFrom="margin">
-              <wp:align>left</wp:align>
+            <wp:positionH relativeFrom="column">
+              <wp:posOffset>1704934</wp:posOffset>
             </wp:positionH>
             <wp:positionV relativeFrom="paragraph">
-              <wp:posOffset>5828030</wp:posOffset>
+              <wp:posOffset>1447742</wp:posOffset>
             </wp:positionV>
-            <wp:extent cx="3022870" cy="2021060"/>
-            <wp:effectExtent l="0" t="0" r="6350" b="0"/>
+            <wp:extent cx="2325234" cy="361703"/>
+            <wp:effectExtent l="0" t="0" r="0" b="635"/>
             <wp:wrapNone/>
-            <wp:docPr id="25" name="Picture 25" descr="Graphical user interface&#10;&#10;Description automatically generated"/>
+            <wp:docPr id="32" name="Picture 32"/>
             <wp:cNvGraphicFramePr>
               <a:graphicFrameLocks xmlns:a="http://schemas.openxmlformats.org/drawingml/2006/main" noChangeAspect="1"/>
             </wp:cNvGraphicFramePr>
@@ -3319,11 +3141,11 @@
               <a:graphicData uri="http://schemas.openxmlformats.org/drawingml/2006/picture">
                 <pic:pic xmlns:pic="http://schemas.openxmlformats.org/drawingml/2006/picture">
                   <pic:nvPicPr>
-                    <pic:cNvPr id="25" name="Picture 25" descr="Graphical user interface&#10;&#10;Description automatically generated"/>
+                    <pic:cNvPr id="32" name="Screenshot 2022-04-22 085825.png"/>
                     <pic:cNvPicPr/>
                   </pic:nvPicPr>
                   <pic:blipFill>
-                    <a:blip r:embed="rId19">
+                    <a:blip r:embed="rId20">
                       <a:extLst>
                         <a:ext uri="{28A0092B-C50C-407E-A947-70E740481C1C}">
                           <a14:useLocalDpi xmlns:a14="http://schemas.microsoft.com/office/drawing/2010/main" val="0"/>
@@ -3337,67 +3159,7 @@
                   <pic:spPr>
                     <a:xfrm>
                       <a:off x="0" y="0"/>
-                      <a:ext cx="3022870" cy="2021060"/>
-                    </a:xfrm>
-                    <a:prstGeom prst="rect">
-                      <a:avLst/>
-                    </a:prstGeom>
-                  </pic:spPr>
-                </pic:pic>
-              </a:graphicData>
-            </a:graphic>
-            <wp14:sizeRelH relativeFrom="margin">
-              <wp14:pctWidth>0</wp14:pctWidth>
-            </wp14:sizeRelH>
-            <wp14:sizeRelV relativeFrom="margin">
-              <wp14:pctHeight>0</wp14:pctHeight>
-            </wp14:sizeRelV>
-          </wp:anchor>
-        </w:drawing>
-      </w:r>
-      <w:r>
-        <w:rPr>
-          <w:noProof/>
-        </w:rPr>
-        <w:drawing>
-          <wp:anchor distT="0" distB="0" distL="114300" distR="114300" simplePos="0" relativeHeight="251658250" behindDoc="1" locked="0" layoutInCell="1" allowOverlap="1" wp14:anchorId="482D3731" wp14:editId="31695B10">
-            <wp:simplePos x="0" y="0"/>
-            <wp:positionH relativeFrom="margin">
-              <wp:align>right</wp:align>
-            </wp:positionH>
-            <wp:positionV relativeFrom="paragraph">
-              <wp:posOffset>3876675</wp:posOffset>
-            </wp:positionV>
-            <wp:extent cx="2973811" cy="910491"/>
-            <wp:effectExtent l="0" t="0" r="0" b="4445"/>
-            <wp:wrapNone/>
-            <wp:docPr id="22" name="Picture 22" descr="Timeline&#10;&#10;Description automatically generated"/>
-            <wp:cNvGraphicFramePr>
-              <a:graphicFrameLocks xmlns:a="http://schemas.openxmlformats.org/drawingml/2006/main" noChangeAspect="1"/>
-            </wp:cNvGraphicFramePr>
-            <a:graphic xmlns:a="http://schemas.openxmlformats.org/drawingml/2006/main">
-              <a:graphicData uri="http://schemas.openxmlformats.org/drawingml/2006/picture">
-                <pic:pic xmlns:pic="http://schemas.openxmlformats.org/drawingml/2006/picture">
-                  <pic:nvPicPr>
-                    <pic:cNvPr id="22" name="Picture 22" descr="Timeline&#10;&#10;Description automatically generated"/>
-                    <pic:cNvPicPr/>
-                  </pic:nvPicPr>
-                  <pic:blipFill>
-                    <a:blip r:embed="rId20" cstate="print">
-                      <a:extLst>
-                        <a:ext uri="{28A0092B-C50C-407E-A947-70E740481C1C}">
-                          <a14:useLocalDpi xmlns:a14="http://schemas.microsoft.com/office/drawing/2010/main" val="0"/>
-                        </a:ext>
-                      </a:extLst>
-                    </a:blip>
-                    <a:stretch>
-                      <a:fillRect/>
-                    </a:stretch>
-                  </pic:blipFill>
-                  <pic:spPr>
-                    <a:xfrm>
-                      <a:off x="0" y="0"/>
-                      <a:ext cx="2973811" cy="910491"/>
+                      <a:ext cx="2325234" cy="361703"/>
                     </a:xfrm>
                     <a:prstGeom prst="rect">
                       <a:avLst/>
@@ -3422,18 +3184,18 @@
         <mc:AlternateContent>
           <mc:Choice Requires="wps">
             <w:drawing>
-              <wp:anchor distT="0" distB="0" distL="114300" distR="114300" simplePos="0" relativeHeight="251658242" behindDoc="1" locked="0" layoutInCell="1" allowOverlap="1" wp14:anchorId="15030067" wp14:editId="7F50CC10">
+              <wp:anchor distT="0" distB="0" distL="114300" distR="114300" simplePos="0" relativeHeight="251658241" behindDoc="1" locked="0" layoutInCell="1" allowOverlap="1" wp14:anchorId="60529E06" wp14:editId="10A2E8AD">
                 <wp:simplePos x="0" y="0"/>
                 <wp:positionH relativeFrom="margin">
-                  <wp:align>left</wp:align>
+                  <wp:posOffset>3123210</wp:posOffset>
                 </wp:positionH>
                 <wp:positionV relativeFrom="paragraph">
-                  <wp:posOffset>3804920</wp:posOffset>
+                  <wp:posOffset>1946811</wp:posOffset>
                 </wp:positionV>
-                <wp:extent cx="2560320" cy="1072515"/>
-                <wp:effectExtent l="0" t="0" r="11430" b="13335"/>
+                <wp:extent cx="2790825" cy="1207011"/>
+                <wp:effectExtent l="0" t="0" r="28575" b="12700"/>
                 <wp:wrapNone/>
-                <wp:docPr id="5" name="Rectangle: Top Corners Snipped 5"/>
+                <wp:docPr id="4" name="Rectangle: Top Corners Snipped 4"/>
                 <wp:cNvGraphicFramePr/>
                 <a:graphic xmlns:a="http://schemas.openxmlformats.org/drawingml/2006/main">
                   <a:graphicData uri="http://schemas.microsoft.com/office/word/2010/wordprocessingShape">
@@ -3442,23 +3204,30 @@
                       <wps:spPr>
                         <a:xfrm>
                           <a:off x="0" y="0"/>
-                          <a:ext cx="2560320" cy="1072515"/>
+                          <a:ext cx="2790825" cy="1207011"/>
                         </a:xfrm>
                         <a:prstGeom prst="snip2SameRect">
-                          <a:avLst/>
+                          <a:avLst>
+                            <a:gd name="adj1" fmla="val 16667"/>
+                            <a:gd name="adj2" fmla="val 0"/>
+                          </a:avLst>
                         </a:prstGeom>
-                        <a:solidFill>
-                          <a:sysClr val="window" lastClr="FFFFFF"/>
-                        </a:solidFill>
-                        <a:ln w="12700" cap="flat" cmpd="sng" algn="ctr">
-                          <a:solidFill>
-                            <a:sysClr val="windowText" lastClr="000000"/>
-                          </a:solidFill>
-                          <a:prstDash val="solid"/>
-                          <a:miter lim="800000"/>
-                        </a:ln>
-                        <a:effectLst/>
+                        <a:ln/>
                       </wps:spPr>
+                      <wps:style>
+                        <a:lnRef idx="2">
+                          <a:schemeClr val="accent5"/>
+                        </a:lnRef>
+                        <a:fillRef idx="1">
+                          <a:schemeClr val="lt1"/>
+                        </a:fillRef>
+                        <a:effectRef idx="0">
+                          <a:schemeClr val="accent5"/>
+                        </a:effectRef>
+                        <a:fontRef idx="minor">
+                          <a:schemeClr val="dk1"/>
+                        </a:fontRef>
+                      </wps:style>
                       <wps:txbx>
                         <w:txbxContent>
                           <w:p>
@@ -3466,26 +3235,44 @@
                               <w:jc w:val="center"/>
                               <w:rPr>
                                 <w:rFonts w:asciiTheme="majorHAnsi" w:hAnsiTheme="majorHAnsi" w:cstheme="majorHAnsi"/>
+                                <w:sz w:val="23"/>
+                                <w:szCs w:val="23"/>
                               </w:rPr>
                             </w:pPr>
                             <w:r>
                               <w:rPr>
                                 <w:rFonts w:asciiTheme="majorHAnsi" w:hAnsiTheme="majorHAnsi" w:cstheme="majorHAnsi"/>
-                              </w:rPr>
-                              <w:t xml:space="preserve">3. Insert the file into your folder, it can now be accessed within the game, and can be used as faces for any entity or </w:t>
+                                <w:color w:val="00B0F0"/>
+                                <w:sz w:val="23"/>
+                                <w:szCs w:val="23"/>
+                              </w:rPr>
+                              <w:t xml:space="preserve">2. </w:t>
+                            </w:r>
+                            <w:r>
+                              <w:rPr>
+                                <w:rFonts w:asciiTheme="majorHAnsi" w:hAnsiTheme="majorHAnsi" w:cstheme="majorHAnsi"/>
+                                <w:sz w:val="23"/>
+                                <w:szCs w:val="23"/>
+                              </w:rPr>
+                              <w:t xml:space="preserve">Find a file for use. This can be anything if the file is converted to a </w:t>
                             </w:r>
                             <w:r>
                               <w:rPr>
                                 <w:rFonts w:asciiTheme="majorHAnsi" w:hAnsiTheme="majorHAnsi" w:cstheme="majorHAnsi"/>
                                 <w:b/>
-                              </w:rPr>
-                              <w:t>character</w:t>
-                            </w:r>
-                            <w:r>
-                              <w:rPr>
-                                <w:rFonts w:asciiTheme="majorHAnsi" w:hAnsiTheme="majorHAnsi" w:cstheme="majorHAnsi"/>
-                              </w:rPr>
-                              <w:t xml:space="preserve"> in your world.</w:t>
+                                <w:sz w:val="23"/>
+                                <w:szCs w:val="23"/>
+                                <w:u w:val="single"/>
+                              </w:rPr>
+                              <w:t>PNG</w:t>
+                            </w:r>
+                            <w:r>
+                              <w:rPr>
+                                <w:rFonts w:asciiTheme="majorHAnsi" w:hAnsiTheme="majorHAnsi" w:cstheme="majorHAnsi"/>
+                                <w:sz w:val="23"/>
+                                <w:szCs w:val="23"/>
+                              </w:rPr>
+                              <w:t>.</w:t>
                             </w:r>
                           </w:p>
                         </w:txbxContent>
@@ -3499,15 +3286,21 @@
                     </wps:wsp>
                   </a:graphicData>
                 </a:graphic>
+                <wp14:sizeRelH relativeFrom="margin">
+                  <wp14:pctWidth>0</wp14:pctWidth>
+                </wp14:sizeRelH>
+                <wp14:sizeRelV relativeFrom="margin">
+                  <wp14:pctHeight>0</wp14:pctHeight>
+                </wp14:sizeRelV>
               </wp:anchor>
             </w:drawing>
           </mc:Choice>
           <mc:Fallback>
             <w:pict>
-              <v:shape w14:anchorId="15030067" id="Rectangle: Top Corners Snipped 5" o:spid="_x0000_s1047" style="position:absolute;margin-left:0;margin-top:299.6pt;width:201.6pt;height:84.45pt;z-index:-251658238;visibility:visible;mso-wrap-style:square;mso-wrap-distance-left:9pt;mso-wrap-distance-top:0;mso-wrap-distance-right:9pt;mso-wrap-distance-bottom:0;mso-position-horizontal:left;mso-position-horizontal-relative:margin;mso-position-vertical:absolute;mso-position-vertical-relative:text;v-text-anchor:middle" coordsize="2560320,1072515" o:spt="100" o:gfxdata="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" adj="-11796480,,5400" path="m178756,l2381564,r178756,178756l2560320,1072515r,l,1072515r,l,178756,178756,xe" fillcolor="window" strokecolor="windowText" strokeweight="1pt">
+              <v:shape w14:anchorId="60529E06" id="Rectangle: Top Corners Snipped 4" o:spid="_x0000_s1043" style="position:absolute;margin-left:245.9pt;margin-top:153.3pt;width:219.75pt;height:95.05pt;z-index:-251658239;visibility:visible;mso-wrap-style:square;mso-width-percent:0;mso-height-percent:0;mso-wrap-distance-left:9pt;mso-wrap-distance-top:0;mso-wrap-distance-right:9pt;mso-wrap-distance-bottom:0;mso-position-horizontal:absolute;mso-position-horizontal-relative:margin;mso-position-vertical:absolute;mso-position-vertical-relative:text;mso-width-percent:0;mso-height-percent:0;mso-width-relative:margin;mso-height-relative:margin;v-text-anchor:middle" coordsize="2790825,1207011" o:spt="100" o:gfxdata="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" adj="-11796480,,5400" path="m201173,l2589652,r201173,201173l2790825,1207011r,l,1207011r,l,201173,201173,xe" fillcolor="white [3201]" strokecolor="#5b9bd5 [3208]" strokeweight="1pt">
                 <v:stroke joinstyle="miter"/>
                 <v:formulas/>
-                <v:path arrowok="t" o:connecttype="custom" o:connectlocs="178756,0;2381564,0;2560320,178756;2560320,1072515;2560320,1072515;0,1072515;0,1072515;0,178756;178756,0" o:connectangles="0,0,0,0,0,0,0,0,0" textboxrect="0,0,2560320,1072515"/>
+                <v:path arrowok="t" o:connecttype="custom" o:connectlocs="201173,0;2589652,0;2790825,201173;2790825,1207011;2790825,1207011;0,1207011;0,1207011;0,201173;201173,0" o:connectangles="0,0,0,0,0,0,0,0,0" textboxrect="0,0,2790825,1207011"/>
                 <v:textbox>
                   <w:txbxContent>
                     <w:p>
@@ -3515,26 +3308,44 @@
                         <w:jc w:val="center"/>
                         <w:rPr>
                           <w:rFonts w:asciiTheme="majorHAnsi" w:hAnsiTheme="majorHAnsi" w:cstheme="majorHAnsi"/>
+                          <w:sz w:val="23"/>
+                          <w:szCs w:val="23"/>
                         </w:rPr>
                       </w:pPr>
                       <w:r>
                         <w:rPr>
                           <w:rFonts w:asciiTheme="majorHAnsi" w:hAnsiTheme="majorHAnsi" w:cstheme="majorHAnsi"/>
-                        </w:rPr>
-                        <w:t xml:space="preserve">3. Insert the file into your folder, it can now be accessed within the game, and can be used as faces for any entity or </w:t>
+                          <w:color w:val="00B0F0"/>
+                          <w:sz w:val="23"/>
+                          <w:szCs w:val="23"/>
+                        </w:rPr>
+                        <w:t xml:space="preserve">2. </w:t>
+                      </w:r>
+                      <w:r>
+                        <w:rPr>
+                          <w:rFonts w:asciiTheme="majorHAnsi" w:hAnsiTheme="majorHAnsi" w:cstheme="majorHAnsi"/>
+                          <w:sz w:val="23"/>
+                          <w:szCs w:val="23"/>
+                        </w:rPr>
+                        <w:t xml:space="preserve">Find a file for use. This can be anything if the file is converted to a </w:t>
                       </w:r>
                       <w:r>
                         <w:rPr>
                           <w:rFonts w:asciiTheme="majorHAnsi" w:hAnsiTheme="majorHAnsi" w:cstheme="majorHAnsi"/>
                           <w:b/>
-                        </w:rPr>
-                        <w:t>character</w:t>
-                      </w:r>
-                      <w:r>
-                        <w:rPr>
-                          <w:rFonts w:asciiTheme="majorHAnsi" w:hAnsiTheme="majorHAnsi" w:cstheme="majorHAnsi"/>
-                        </w:rPr>
-                        <w:t xml:space="preserve"> in your world.</w:t>
+                          <w:sz w:val="23"/>
+                          <w:szCs w:val="23"/>
+                          <w:u w:val="single"/>
+                        </w:rPr>
+                        <w:t>PNG</w:t>
+                      </w:r>
+                      <w:r>
+                        <w:rPr>
+                          <w:rFonts w:asciiTheme="majorHAnsi" w:hAnsiTheme="majorHAnsi" w:cstheme="majorHAnsi"/>
+                          <w:sz w:val="23"/>
+                          <w:szCs w:val="23"/>
+                        </w:rPr>
+                        <w:t>.</w:t>
                       </w:r>
                     </w:p>
                   </w:txbxContent>
@@ -3552,7 +3363,1274 @@
         <mc:AlternateContent>
           <mc:Choice Requires="wps">
             <w:drawing>
-              <wp:anchor distT="0" distB="0" distL="114300" distR="114300" simplePos="0" relativeHeight="251658244" behindDoc="1" locked="0" layoutInCell="1" allowOverlap="1" wp14:anchorId="0D97DA73" wp14:editId="5878BA3E">
+              <wp:anchor distT="45720" distB="45720" distL="114300" distR="114300" simplePos="0" relativeHeight="251658251" behindDoc="1" locked="0" layoutInCell="1" allowOverlap="1" wp14:anchorId="39A3CDA0" wp14:editId="689A4C57">
+                <wp:simplePos x="0" y="0"/>
+                <wp:positionH relativeFrom="margin">
+                  <wp:align>right</wp:align>
+                </wp:positionH>
+                <wp:positionV relativeFrom="page">
+                  <wp:posOffset>5475605</wp:posOffset>
+                </wp:positionV>
+                <wp:extent cx="2734087" cy="342900"/>
+                <wp:effectExtent l="0" t="0" r="28575" b="19050"/>
+                <wp:wrapNone/>
+                <wp:docPr id="23" name="Text Box 2"/>
+                <wp:cNvGraphicFramePr>
+                  <a:graphicFrameLocks xmlns:a="http://schemas.openxmlformats.org/drawingml/2006/main"/>
+                </wp:cNvGraphicFramePr>
+                <a:graphic xmlns:a="http://schemas.openxmlformats.org/drawingml/2006/main">
+                  <a:graphicData uri="http://schemas.microsoft.com/office/word/2010/wordprocessingShape">
+                    <wps:wsp>
+                      <wps:cNvSpPr txBox="1">
+                        <a:spLocks noChangeArrowheads="1"/>
+                      </wps:cNvSpPr>
+                      <wps:spPr bwMode="auto">
+                        <a:xfrm>
+                          <a:off x="0" y="0"/>
+                          <a:ext cx="2734087" cy="342900"/>
+                        </a:xfrm>
+                        <a:prstGeom prst="rect">
+                          <a:avLst/>
+                        </a:prstGeom>
+                        <a:ln>
+                          <a:headEnd/>
+                          <a:tailEnd/>
+                        </a:ln>
+                      </wps:spPr>
+                      <wps:style>
+                        <a:lnRef idx="2">
+                          <a:schemeClr val="accent5"/>
+                        </a:lnRef>
+                        <a:fillRef idx="1">
+                          <a:schemeClr val="lt1"/>
+                        </a:fillRef>
+                        <a:effectRef idx="0">
+                          <a:schemeClr val="accent5"/>
+                        </a:effectRef>
+                        <a:fontRef idx="minor">
+                          <a:schemeClr val="dk1"/>
+                        </a:fontRef>
+                      </wps:style>
+                      <wps:txbx>
+                        <w:txbxContent>
+                          <w:p>
+                            <w:pPr>
+                              <w:jc w:val="center"/>
+                              <w:rPr>
+                                <w:rFonts w:asciiTheme="majorHAnsi" w:hAnsiTheme="majorHAnsi" w:cstheme="majorHAnsi"/>
+                                <w:sz w:val="23"/>
+                                <w:szCs w:val="23"/>
+                              </w:rPr>
+                            </w:pPr>
+                            <w:r>
+                              <w:rPr>
+                                <w:rFonts w:asciiTheme="majorHAnsi" w:hAnsiTheme="majorHAnsi" w:cstheme="majorHAnsi"/>
+                                <w:sz w:val="23"/>
+                                <w:szCs w:val="23"/>
+                              </w:rPr>
+                              <w:t>The “</w:t>
+                            </w:r>
+                            <w:r>
+                              <w:rPr>
+                                <w:rFonts w:asciiTheme="majorHAnsi" w:hAnsiTheme="majorHAnsi" w:cstheme="majorHAnsi"/>
+                                <w:i/>
+                                <w:sz w:val="23"/>
+                                <w:szCs w:val="23"/>
+                              </w:rPr>
+                              <w:t>faces</w:t>
+                            </w:r>
+                            <w:r>
+                              <w:rPr>
+                                <w:rFonts w:asciiTheme="majorHAnsi" w:hAnsiTheme="majorHAnsi" w:cstheme="majorHAnsi"/>
+                                <w:sz w:val="23"/>
+                                <w:szCs w:val="23"/>
+                              </w:rPr>
+                              <w:t xml:space="preserve">” the </w:t>
+                            </w:r>
+                            <w:r>
+                              <w:rPr>
+                                <w:rFonts w:asciiTheme="majorHAnsi" w:hAnsiTheme="majorHAnsi" w:cstheme="majorHAnsi"/>
+                                <w:b/>
+                                <w:sz w:val="23"/>
+                                <w:szCs w:val="23"/>
+                              </w:rPr>
+                              <w:t>game</w:t>
+                            </w:r>
+                            <w:r>
+                              <w:rPr>
+                                <w:rFonts w:asciiTheme="majorHAnsi" w:hAnsiTheme="majorHAnsi" w:cstheme="majorHAnsi"/>
+                                <w:sz w:val="23"/>
+                                <w:szCs w:val="23"/>
+                              </w:rPr>
+                              <w:t xml:space="preserve"> uses for dialog.</w:t>
+                            </w:r>
+                          </w:p>
+                        </w:txbxContent>
+                      </wps:txbx>
+                      <wps:bodyPr rot="0" vert="horz" wrap="square" lIns="91440" tIns="45720" rIns="91440" bIns="45720" anchor="t" anchorCtr="0">
+                        <a:noAutofit/>
+                      </wps:bodyPr>
+                    </wps:wsp>
+                  </a:graphicData>
+                </a:graphic>
+                <wp14:sizeRelH relativeFrom="margin">
+                  <wp14:pctWidth>0</wp14:pctWidth>
+                </wp14:sizeRelH>
+                <wp14:sizeRelV relativeFrom="margin">
+                  <wp14:pctHeight>0</wp14:pctHeight>
+                </wp14:sizeRelV>
+              </wp:anchor>
+            </w:drawing>
+          </mc:Choice>
+          <mc:Fallback>
+            <w:pict>
+              <v:shape w14:anchorId="39A3CDA0" id="_x0000_s1044" type="#_x0000_t202" style="position:absolute;margin-left:164.1pt;margin-top:431.15pt;width:215.3pt;height:27pt;z-index:-251658229;visibility:visible;mso-wrap-style:square;mso-width-percent:0;mso-height-percent:0;mso-wrap-distance-left:9pt;mso-wrap-distance-top:3.6pt;mso-wrap-distance-right:9pt;mso-wrap-distance-bottom:3.6pt;mso-position-horizontal:right;mso-position-horizontal-relative:margin;mso-position-vertical:absolute;mso-position-vertical-relative:page;mso-width-percent:0;mso-height-percent:0;mso-width-relative:margin;mso-height-relative:margin;v-text-anchor:top" o:gfxdata="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" fillcolor="white [3201]" strokecolor="#5b9bd5 [3208]" strokeweight="1pt">
+                <v:textbox>
+                  <w:txbxContent>
+                    <w:p>
+                      <w:pPr>
+                        <w:jc w:val="center"/>
+                        <w:rPr>
+                          <w:rFonts w:asciiTheme="majorHAnsi" w:hAnsiTheme="majorHAnsi" w:cstheme="majorHAnsi"/>
+                          <w:sz w:val="23"/>
+                          <w:szCs w:val="23"/>
+                        </w:rPr>
+                      </w:pPr>
+                      <w:r>
+                        <w:rPr>
+                          <w:rFonts w:asciiTheme="majorHAnsi" w:hAnsiTheme="majorHAnsi" w:cstheme="majorHAnsi"/>
+                          <w:sz w:val="23"/>
+                          <w:szCs w:val="23"/>
+                        </w:rPr>
+                        <w:t>The “</w:t>
+                      </w:r>
+                      <w:r>
+                        <w:rPr>
+                          <w:rFonts w:asciiTheme="majorHAnsi" w:hAnsiTheme="majorHAnsi" w:cstheme="majorHAnsi"/>
+                          <w:i/>
+                          <w:sz w:val="23"/>
+                          <w:szCs w:val="23"/>
+                        </w:rPr>
+                        <w:t>faces</w:t>
+                      </w:r>
+                      <w:r>
+                        <w:rPr>
+                          <w:rFonts w:asciiTheme="majorHAnsi" w:hAnsiTheme="majorHAnsi" w:cstheme="majorHAnsi"/>
+                          <w:sz w:val="23"/>
+                          <w:szCs w:val="23"/>
+                        </w:rPr>
+                        <w:t xml:space="preserve">” the </w:t>
+                      </w:r>
+                      <w:r>
+                        <w:rPr>
+                          <w:rFonts w:asciiTheme="majorHAnsi" w:hAnsiTheme="majorHAnsi" w:cstheme="majorHAnsi"/>
+                          <w:b/>
+                          <w:sz w:val="23"/>
+                          <w:szCs w:val="23"/>
+                        </w:rPr>
+                        <w:t>game</w:t>
+                      </w:r>
+                      <w:r>
+                        <w:rPr>
+                          <w:rFonts w:asciiTheme="majorHAnsi" w:hAnsiTheme="majorHAnsi" w:cstheme="majorHAnsi"/>
+                          <w:sz w:val="23"/>
+                          <w:szCs w:val="23"/>
+                        </w:rPr>
+                        <w:t xml:space="preserve"> uses for dialog.</w:t>
+                      </w:r>
+                    </w:p>
+                  </w:txbxContent>
+                </v:textbox>
+                <w10:wrap anchorx="margin" anchory="page"/>
+              </v:shape>
+            </w:pict>
+          </mc:Fallback>
+        </mc:AlternateContent>
+      </w:r>
+      <w:r>
+        <w:rPr>
+          <w:noProof/>
+        </w:rPr>
+        <mc:AlternateContent>
+          <mc:Choice Requires="wps">
+            <w:drawing>
+              <wp:anchor distT="45720" distB="45720" distL="114300" distR="114300" simplePos="0" relativeHeight="251658243" behindDoc="1" locked="0" layoutInCell="1" allowOverlap="1" wp14:anchorId="3C6EE49C" wp14:editId="745D080A">
+                <wp:simplePos x="0" y="0"/>
+                <wp:positionH relativeFrom="margin">
+                  <wp:align>right</wp:align>
+                </wp:positionH>
+                <wp:positionV relativeFrom="paragraph">
+                  <wp:posOffset>419100</wp:posOffset>
+                </wp:positionV>
+                <wp:extent cx="5941027" cy="876300"/>
+                <wp:effectExtent l="0" t="0" r="22225" b="19050"/>
+                <wp:wrapNone/>
+                <wp:docPr id="217" name="Text Box 2"/>
+                <wp:cNvGraphicFramePr>
+                  <a:graphicFrameLocks xmlns:a="http://schemas.openxmlformats.org/drawingml/2006/main"/>
+                </wp:cNvGraphicFramePr>
+                <a:graphic xmlns:a="http://schemas.openxmlformats.org/drawingml/2006/main">
+                  <a:graphicData uri="http://schemas.microsoft.com/office/word/2010/wordprocessingShape">
+                    <wps:wsp>
+                      <wps:cNvSpPr txBox="1">
+                        <a:spLocks noChangeArrowheads="1"/>
+                      </wps:cNvSpPr>
+                      <wps:spPr bwMode="auto">
+                        <a:xfrm>
+                          <a:off x="0" y="0"/>
+                          <a:ext cx="5941027" cy="876300"/>
+                        </a:xfrm>
+                        <a:prstGeom prst="rect">
+                          <a:avLst/>
+                        </a:prstGeom>
+                        <a:ln>
+                          <a:headEnd/>
+                          <a:tailEnd/>
+                        </a:ln>
+                      </wps:spPr>
+                      <wps:style>
+                        <a:lnRef idx="2">
+                          <a:schemeClr val="accent5"/>
+                        </a:lnRef>
+                        <a:fillRef idx="1">
+                          <a:schemeClr val="lt1"/>
+                        </a:fillRef>
+                        <a:effectRef idx="0">
+                          <a:schemeClr val="accent5"/>
+                        </a:effectRef>
+                        <a:fontRef idx="minor">
+                          <a:schemeClr val="dk1"/>
+                        </a:fontRef>
+                      </wps:style>
+                      <wps:txbx>
+                        <w:txbxContent>
+                          <w:p>
+                            <w:pPr>
+                              <w:rPr>
+                                <w:rFonts w:asciiTheme="majorHAnsi" w:hAnsiTheme="majorHAnsi" w:cstheme="majorHAnsi"/>
+                                <w:sz w:val="23"/>
+                                <w:szCs w:val="23"/>
+                              </w:rPr>
+                            </w:pPr>
+                            <w:r>
+                              <w:rPr>
+                                <w:rFonts w:asciiTheme="majorHAnsi" w:hAnsiTheme="majorHAnsi" w:cstheme="majorHAnsi"/>
+                                <w:sz w:val="23"/>
+                                <w:szCs w:val="23"/>
+                              </w:rPr>
+                              <w:t xml:space="preserve">Importing </w:t>
+                            </w:r>
+                            <w:r>
+                              <w:rPr>
+                                <w:rFonts w:asciiTheme="majorHAnsi" w:hAnsiTheme="majorHAnsi" w:cstheme="majorHAnsi"/>
+                                <w:b/>
+                                <w:sz w:val="23"/>
+                                <w:szCs w:val="23"/>
+                              </w:rPr>
+                              <w:t>Images</w:t>
+                            </w:r>
+                            <w:r>
+                              <w:rPr>
+                                <w:rFonts w:asciiTheme="majorHAnsi" w:hAnsiTheme="majorHAnsi" w:cstheme="majorHAnsi"/>
+                                <w:sz w:val="23"/>
+                                <w:szCs w:val="23"/>
+                              </w:rPr>
+                              <w:t xml:space="preserve"> into your RPG maker MV can be used for many different things. These things can range to be used as </w:t>
+                            </w:r>
+                            <w:r>
+                              <w:rPr>
+                                <w:rFonts w:asciiTheme="majorHAnsi" w:hAnsiTheme="majorHAnsi" w:cstheme="majorHAnsi"/>
+                                <w:b/>
+                                <w:sz w:val="23"/>
+                                <w:szCs w:val="23"/>
+                              </w:rPr>
+                              <w:t>doors</w:t>
+                            </w:r>
+                            <w:r>
+                              <w:rPr>
+                                <w:rFonts w:asciiTheme="majorHAnsi" w:hAnsiTheme="majorHAnsi" w:cstheme="majorHAnsi"/>
+                                <w:sz w:val="23"/>
+                                <w:szCs w:val="23"/>
+                              </w:rPr>
+                              <w:t xml:space="preserve">, </w:t>
+                            </w:r>
+                            <w:r>
+                              <w:rPr>
+                                <w:rFonts w:asciiTheme="majorHAnsi" w:hAnsiTheme="majorHAnsi" w:cstheme="majorHAnsi"/>
+                                <w:b/>
+                                <w:sz w:val="23"/>
+                                <w:szCs w:val="23"/>
+                              </w:rPr>
+                              <w:t>characters</w:t>
+                            </w:r>
+                            <w:r>
+                              <w:rPr>
+                                <w:rFonts w:asciiTheme="majorHAnsi" w:hAnsiTheme="majorHAnsi" w:cstheme="majorHAnsi"/>
+                                <w:sz w:val="23"/>
+                                <w:szCs w:val="23"/>
+                              </w:rPr>
+                              <w:t xml:space="preserve">, or even </w:t>
+                            </w:r>
+                            <w:r>
+                              <w:rPr>
+                                <w:rFonts w:asciiTheme="majorHAnsi" w:hAnsiTheme="majorHAnsi" w:cstheme="majorHAnsi"/>
+                                <w:b/>
+                                <w:sz w:val="23"/>
+                                <w:szCs w:val="23"/>
+                              </w:rPr>
+                              <w:t>enemies</w:t>
+                            </w:r>
+                            <w:r>
+                              <w:rPr>
+                                <w:rFonts w:asciiTheme="majorHAnsi" w:hAnsiTheme="majorHAnsi" w:cstheme="majorHAnsi"/>
+                                <w:sz w:val="23"/>
+                                <w:szCs w:val="23"/>
+                              </w:rPr>
+                              <w:t xml:space="preserve">. We will be teaching you how to import these images for use. This is an easy challenge and only takes a moment or two to do. In this example we will be using the </w:t>
+                            </w:r>
+                            <w:r>
+                              <w:rPr>
+                                <w:rFonts w:asciiTheme="majorHAnsi" w:hAnsiTheme="majorHAnsi" w:cstheme="majorHAnsi"/>
+                                <w:i/>
+                                <w:sz w:val="23"/>
+                                <w:szCs w:val="23"/>
+                              </w:rPr>
+                              <w:t>faces</w:t>
+                            </w:r>
+                            <w:r>
+                              <w:rPr>
+                                <w:rFonts w:asciiTheme="majorHAnsi" w:hAnsiTheme="majorHAnsi" w:cstheme="majorHAnsi"/>
+                                <w:sz w:val="23"/>
+                                <w:szCs w:val="23"/>
+                              </w:rPr>
+                              <w:t xml:space="preserve"> folder as it requires the least effort.</w:t>
+                            </w:r>
+                          </w:p>
+                        </w:txbxContent>
+                      </wps:txbx>
+                      <wps:bodyPr rot="0" vert="horz" wrap="square" lIns="91440" tIns="45720" rIns="91440" bIns="45720" anchor="t" anchorCtr="0">
+                        <a:noAutofit/>
+                      </wps:bodyPr>
+                    </wps:wsp>
+                  </a:graphicData>
+                </a:graphic>
+                <wp14:sizeRelH relativeFrom="margin">
+                  <wp14:pctWidth>0</wp14:pctWidth>
+                </wp14:sizeRelH>
+                <wp14:sizeRelV relativeFrom="margin">
+                  <wp14:pctHeight>0</wp14:pctHeight>
+                </wp14:sizeRelV>
+              </wp:anchor>
+            </w:drawing>
+          </mc:Choice>
+          <mc:Fallback>
+            <w:pict>
+              <v:shape w14:anchorId="3C6EE49C" id="_x0000_s1045" type="#_x0000_t202" style="position:absolute;margin-left:416.6pt;margin-top:33pt;width:467.8pt;height:69pt;z-index:-251658237;visibility:visible;mso-wrap-style:square;mso-width-percent:0;mso-height-percent:0;mso-wrap-distance-left:9pt;mso-wrap-distance-top:3.6pt;mso-wrap-distance-right:9pt;mso-wrap-distance-bottom:3.6pt;mso-position-horizontal:right;mso-position-horizontal-relative:margin;mso-position-vertical:absolute;mso-position-vertical-relative:text;mso-width-percent:0;mso-height-percent:0;mso-width-relative:margin;mso-height-relative:margin;v-text-anchor:top" o:gfxdata="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" fillcolor="white [3201]" strokecolor="#5b9bd5 [3208]" strokeweight="1pt">
+                <v:textbox>
+                  <w:txbxContent>
+                    <w:p>
+                      <w:pPr>
+                        <w:rPr>
+                          <w:rFonts w:asciiTheme="majorHAnsi" w:hAnsiTheme="majorHAnsi" w:cstheme="majorHAnsi"/>
+                          <w:sz w:val="23"/>
+                          <w:szCs w:val="23"/>
+                        </w:rPr>
+                      </w:pPr>
+                      <w:r>
+                        <w:rPr>
+                          <w:rFonts w:asciiTheme="majorHAnsi" w:hAnsiTheme="majorHAnsi" w:cstheme="majorHAnsi"/>
+                          <w:sz w:val="23"/>
+                          <w:szCs w:val="23"/>
+                        </w:rPr>
+                        <w:t xml:space="preserve">Importing </w:t>
+                      </w:r>
+                      <w:r>
+                        <w:rPr>
+                          <w:rFonts w:asciiTheme="majorHAnsi" w:hAnsiTheme="majorHAnsi" w:cstheme="majorHAnsi"/>
+                          <w:b/>
+                          <w:sz w:val="23"/>
+                          <w:szCs w:val="23"/>
+                        </w:rPr>
+                        <w:t>Images</w:t>
+                      </w:r>
+                      <w:r>
+                        <w:rPr>
+                          <w:rFonts w:asciiTheme="majorHAnsi" w:hAnsiTheme="majorHAnsi" w:cstheme="majorHAnsi"/>
+                          <w:sz w:val="23"/>
+                          <w:szCs w:val="23"/>
+                        </w:rPr>
+                        <w:t xml:space="preserve"> into your RPG maker MV can be used for many different things. These things can range to be used as </w:t>
+                      </w:r>
+                      <w:r>
+                        <w:rPr>
+                          <w:rFonts w:asciiTheme="majorHAnsi" w:hAnsiTheme="majorHAnsi" w:cstheme="majorHAnsi"/>
+                          <w:b/>
+                          <w:sz w:val="23"/>
+                          <w:szCs w:val="23"/>
+                        </w:rPr>
+                        <w:t>doors</w:t>
+                      </w:r>
+                      <w:r>
+                        <w:rPr>
+                          <w:rFonts w:asciiTheme="majorHAnsi" w:hAnsiTheme="majorHAnsi" w:cstheme="majorHAnsi"/>
+                          <w:sz w:val="23"/>
+                          <w:szCs w:val="23"/>
+                        </w:rPr>
+                        <w:t xml:space="preserve">, </w:t>
+                      </w:r>
+                      <w:r>
+                        <w:rPr>
+                          <w:rFonts w:asciiTheme="majorHAnsi" w:hAnsiTheme="majorHAnsi" w:cstheme="majorHAnsi"/>
+                          <w:b/>
+                          <w:sz w:val="23"/>
+                          <w:szCs w:val="23"/>
+                        </w:rPr>
+                        <w:t>characters</w:t>
+                      </w:r>
+                      <w:r>
+                        <w:rPr>
+                          <w:rFonts w:asciiTheme="majorHAnsi" w:hAnsiTheme="majorHAnsi" w:cstheme="majorHAnsi"/>
+                          <w:sz w:val="23"/>
+                          <w:szCs w:val="23"/>
+                        </w:rPr>
+                        <w:t xml:space="preserve">, or even </w:t>
+                      </w:r>
+                      <w:r>
+                        <w:rPr>
+                          <w:rFonts w:asciiTheme="majorHAnsi" w:hAnsiTheme="majorHAnsi" w:cstheme="majorHAnsi"/>
+                          <w:b/>
+                          <w:sz w:val="23"/>
+                          <w:szCs w:val="23"/>
+                        </w:rPr>
+                        <w:t>enemies</w:t>
+                      </w:r>
+                      <w:r>
+                        <w:rPr>
+                          <w:rFonts w:asciiTheme="majorHAnsi" w:hAnsiTheme="majorHAnsi" w:cstheme="majorHAnsi"/>
+                          <w:sz w:val="23"/>
+                          <w:szCs w:val="23"/>
+                        </w:rPr>
+                        <w:t xml:space="preserve">. We will be teaching you how to import these images for use. This is an easy challenge and only takes a moment or two to do. In this example we will be using the </w:t>
+                      </w:r>
+                      <w:r>
+                        <w:rPr>
+                          <w:rFonts w:asciiTheme="majorHAnsi" w:hAnsiTheme="majorHAnsi" w:cstheme="majorHAnsi"/>
+                          <w:i/>
+                          <w:sz w:val="23"/>
+                          <w:szCs w:val="23"/>
+                        </w:rPr>
+                        <w:t>faces</w:t>
+                      </w:r>
+                      <w:r>
+                        <w:rPr>
+                          <w:rFonts w:asciiTheme="majorHAnsi" w:hAnsiTheme="majorHAnsi" w:cstheme="majorHAnsi"/>
+                          <w:sz w:val="23"/>
+                          <w:szCs w:val="23"/>
+                        </w:rPr>
+                        <w:t xml:space="preserve"> folder as it requires the least effort.</w:t>
+                      </w:r>
+                    </w:p>
+                  </w:txbxContent>
+                </v:textbox>
+                <w10:wrap anchorx="margin"/>
+              </v:shape>
+            </w:pict>
+          </mc:Fallback>
+        </mc:AlternateContent>
+      </w:r>
+      <w:r>
+        <w:rPr>
+          <w:rFonts w:asciiTheme="majorHAnsi" w:hAnsiTheme="majorHAnsi" w:cstheme="majorHAnsi"/>
+          <w:i/>
+          <w:noProof/>
+          <w:sz w:val="23"/>
+          <w:szCs w:val="23"/>
+        </w:rPr>
+        <w:drawing>
+          <wp:anchor distT="0" distB="0" distL="114300" distR="114300" simplePos="0" relativeHeight="251660321" behindDoc="1" locked="0" layoutInCell="1" allowOverlap="1" wp14:anchorId="2BC88615" wp14:editId="7A66C41F">
+            <wp:simplePos x="0" y="0"/>
+            <wp:positionH relativeFrom="margin">
+              <wp:align>right</wp:align>
+            </wp:positionH>
+            <wp:positionV relativeFrom="paragraph">
+              <wp:posOffset>4733926</wp:posOffset>
+            </wp:positionV>
+            <wp:extent cx="2771140" cy="1430998"/>
+            <wp:effectExtent l="0" t="0" r="0" b="0"/>
+            <wp:wrapNone/>
+            <wp:docPr id="8" name="Picture 8"/>
+            <wp:cNvGraphicFramePr>
+              <a:graphicFrameLocks xmlns:a="http://schemas.openxmlformats.org/drawingml/2006/main" noChangeAspect="1"/>
+            </wp:cNvGraphicFramePr>
+            <a:graphic xmlns:a="http://schemas.openxmlformats.org/drawingml/2006/main">
+              <a:graphicData uri="http://schemas.openxmlformats.org/drawingml/2006/picture">
+                <pic:pic xmlns:pic="http://schemas.openxmlformats.org/drawingml/2006/picture">
+                  <pic:nvPicPr>
+                    <pic:cNvPr id="8" name="Screenshot 2022-04-22 082921.png"/>
+                    <pic:cNvPicPr/>
+                  </pic:nvPicPr>
+                  <pic:blipFill>
+                    <a:blip r:embed="rId21" cstate="print">
+                      <a:extLst>
+                        <a:ext uri="{28A0092B-C50C-407E-A947-70E740481C1C}">
+                          <a14:useLocalDpi xmlns:a14="http://schemas.microsoft.com/office/drawing/2010/main" val="0"/>
+                        </a:ext>
+                      </a:extLst>
+                    </a:blip>
+                    <a:stretch>
+                      <a:fillRect/>
+                    </a:stretch>
+                  </pic:blipFill>
+                  <pic:spPr>
+                    <a:xfrm>
+                      <a:off x="0" y="0"/>
+                      <a:ext cx="2771140" cy="1430998"/>
+                    </a:xfrm>
+                    <a:prstGeom prst="rect">
+                      <a:avLst/>
+                    </a:prstGeom>
+                  </pic:spPr>
+                </pic:pic>
+              </a:graphicData>
+            </a:graphic>
+            <wp14:sizeRelH relativeFrom="margin">
+              <wp14:pctWidth>0</wp14:pctWidth>
+            </wp14:sizeRelH>
+            <wp14:sizeRelV relativeFrom="margin">
+              <wp14:pctHeight>0</wp14:pctHeight>
+            </wp14:sizeRelV>
+          </wp:anchor>
+        </w:drawing>
+      </w:r>
+      <w:r>
+        <w:rPr>
+          <w:noProof/>
+        </w:rPr>
+        <w:drawing>
+          <wp:anchor distT="0" distB="0" distL="114300" distR="114300" simplePos="0" relativeHeight="251659297" behindDoc="1" locked="0" layoutInCell="1" allowOverlap="1" wp14:anchorId="399FE25E" wp14:editId="4A15E942">
+            <wp:simplePos x="0" y="0"/>
+            <wp:positionH relativeFrom="margin">
+              <wp:align>left</wp:align>
+            </wp:positionH>
+            <wp:positionV relativeFrom="paragraph">
+              <wp:posOffset>4752976</wp:posOffset>
+            </wp:positionV>
+            <wp:extent cx="3067050" cy="1442720"/>
+            <wp:effectExtent l="0" t="0" r="0" b="5080"/>
+            <wp:wrapNone/>
+            <wp:docPr id="3" name="Picture 3"/>
+            <wp:cNvGraphicFramePr>
+              <a:graphicFrameLocks xmlns:a="http://schemas.openxmlformats.org/drawingml/2006/main" noChangeAspect="1"/>
+            </wp:cNvGraphicFramePr>
+            <a:graphic xmlns:a="http://schemas.openxmlformats.org/drawingml/2006/main">
+              <a:graphicData uri="http://schemas.openxmlformats.org/drawingml/2006/picture">
+                <pic:pic xmlns:pic="http://schemas.openxmlformats.org/drawingml/2006/picture">
+                  <pic:nvPicPr>
+                    <pic:cNvPr id="3" name="Screenshot 2022-04-22 082303.png"/>
+                    <pic:cNvPicPr/>
+                  </pic:nvPicPr>
+                  <pic:blipFill>
+                    <a:blip r:embed="rId22" cstate="print">
+                      <a:extLst>
+                        <a:ext uri="{28A0092B-C50C-407E-A947-70E740481C1C}">
+                          <a14:useLocalDpi xmlns:a14="http://schemas.microsoft.com/office/drawing/2010/main" val="0"/>
+                        </a:ext>
+                      </a:extLst>
+                    </a:blip>
+                    <a:stretch>
+                      <a:fillRect/>
+                    </a:stretch>
+                  </pic:blipFill>
+                  <pic:spPr>
+                    <a:xfrm>
+                      <a:off x="0" y="0"/>
+                      <a:ext cx="3067050" cy="1442720"/>
+                    </a:xfrm>
+                    <a:prstGeom prst="rect">
+                      <a:avLst/>
+                    </a:prstGeom>
+                  </pic:spPr>
+                </pic:pic>
+              </a:graphicData>
+            </a:graphic>
+            <wp14:sizeRelH relativeFrom="margin">
+              <wp14:pctWidth>0</wp14:pctWidth>
+            </wp14:sizeRelH>
+            <wp14:sizeRelV relativeFrom="margin">
+              <wp14:pctHeight>0</wp14:pctHeight>
+            </wp14:sizeRelV>
+          </wp:anchor>
+        </w:drawing>
+      </w:r>
+      <w:r>
+        <w:rPr>
+          <w:noProof/>
+        </w:rPr>
+        <w:drawing>
+          <wp:anchor distT="0" distB="0" distL="114300" distR="114300" simplePos="0" relativeHeight="251658253" behindDoc="1" locked="0" layoutInCell="1" allowOverlap="1" wp14:anchorId="76EB0D65" wp14:editId="0E03F326">
+            <wp:simplePos x="0" y="0"/>
+            <wp:positionH relativeFrom="margin">
+              <wp:align>left</wp:align>
+            </wp:positionH>
+            <wp:positionV relativeFrom="paragraph">
+              <wp:posOffset>6268720</wp:posOffset>
+            </wp:positionV>
+            <wp:extent cx="3095625" cy="2141855"/>
+            <wp:effectExtent l="0" t="0" r="9525" b="0"/>
+            <wp:wrapNone/>
+            <wp:docPr id="25" name="Picture 25" descr="Graphical user interface&#10;&#10;Description automatically generated"/>
+            <wp:cNvGraphicFramePr>
+              <a:graphicFrameLocks xmlns:a="http://schemas.openxmlformats.org/drawingml/2006/main" noChangeAspect="1"/>
+            </wp:cNvGraphicFramePr>
+            <a:graphic xmlns:a="http://schemas.openxmlformats.org/drawingml/2006/main">
+              <a:graphicData uri="http://schemas.openxmlformats.org/drawingml/2006/picture">
+                <pic:pic xmlns:pic="http://schemas.openxmlformats.org/drawingml/2006/picture">
+                  <pic:nvPicPr>
+                    <pic:cNvPr id="25" name="Picture 25" descr="Graphical user interface&#10;&#10;Description automatically generated"/>
+                    <pic:cNvPicPr/>
+                  </pic:nvPicPr>
+                  <pic:blipFill>
+                    <a:blip r:embed="rId23">
+                      <a:extLst>
+                        <a:ext uri="{28A0092B-C50C-407E-A947-70E740481C1C}">
+                          <a14:useLocalDpi xmlns:a14="http://schemas.microsoft.com/office/drawing/2010/main" val="0"/>
+                        </a:ext>
+                      </a:extLst>
+                    </a:blip>
+                    <a:stretch>
+                      <a:fillRect/>
+                    </a:stretch>
+                  </pic:blipFill>
+                  <pic:spPr>
+                    <a:xfrm>
+                      <a:off x="0" y="0"/>
+                      <a:ext cx="3095625" cy="2141855"/>
+                    </a:xfrm>
+                    <a:prstGeom prst="rect">
+                      <a:avLst/>
+                    </a:prstGeom>
+                  </pic:spPr>
+                </pic:pic>
+              </a:graphicData>
+            </a:graphic>
+            <wp14:sizeRelH relativeFrom="margin">
+              <wp14:pctWidth>0</wp14:pctWidth>
+            </wp14:sizeRelH>
+            <wp14:sizeRelV relativeFrom="margin">
+              <wp14:pctHeight>0</wp14:pctHeight>
+            </wp14:sizeRelV>
+          </wp:anchor>
+        </w:drawing>
+      </w:r>
+      <w:r>
+        <w:rPr>
+          <w:noProof/>
+        </w:rPr>
+        <w:drawing>
+          <wp:anchor distT="0" distB="0" distL="114300" distR="114300" simplePos="0" relativeHeight="251658252" behindDoc="1" locked="0" layoutInCell="1" allowOverlap="1" wp14:anchorId="3B3AE8A1" wp14:editId="5DCEAE9A">
+            <wp:simplePos x="0" y="0"/>
+            <wp:positionH relativeFrom="margin">
+              <wp:align>right</wp:align>
+            </wp:positionH>
+            <wp:positionV relativeFrom="paragraph">
+              <wp:posOffset>6162675</wp:posOffset>
+            </wp:positionV>
+            <wp:extent cx="2800350" cy="2247900"/>
+            <wp:effectExtent l="0" t="0" r="0" b="0"/>
+            <wp:wrapNone/>
+            <wp:docPr id="24" name="Picture 24" descr="A screenshot of a video game&#10;&#10;Description automatically generated"/>
+            <wp:cNvGraphicFramePr>
+              <a:graphicFrameLocks xmlns:a="http://schemas.openxmlformats.org/drawingml/2006/main" noChangeAspect="1"/>
+            </wp:cNvGraphicFramePr>
+            <a:graphic xmlns:a="http://schemas.openxmlformats.org/drawingml/2006/main">
+              <a:graphicData uri="http://schemas.openxmlformats.org/drawingml/2006/picture">
+                <pic:pic xmlns:pic="http://schemas.openxmlformats.org/drawingml/2006/picture">
+                  <pic:nvPicPr>
+                    <pic:cNvPr id="24" name="Picture 24" descr="A screenshot of a video game&#10;&#10;Description automatically generated"/>
+                    <pic:cNvPicPr/>
+                  </pic:nvPicPr>
+                  <pic:blipFill>
+                    <a:blip r:embed="rId24" cstate="print">
+                      <a:extLst>
+                        <a:ext uri="{28A0092B-C50C-407E-A947-70E740481C1C}">
+                          <a14:useLocalDpi xmlns:a14="http://schemas.microsoft.com/office/drawing/2010/main" val="0"/>
+                        </a:ext>
+                      </a:extLst>
+                    </a:blip>
+                    <a:stretch>
+                      <a:fillRect/>
+                    </a:stretch>
+                  </pic:blipFill>
+                  <pic:spPr>
+                    <a:xfrm>
+                      <a:off x="0" y="0"/>
+                      <a:ext cx="2800350" cy="2247900"/>
+                    </a:xfrm>
+                    <a:prstGeom prst="rect">
+                      <a:avLst/>
+                    </a:prstGeom>
+                  </pic:spPr>
+                </pic:pic>
+              </a:graphicData>
+            </a:graphic>
+            <wp14:sizeRelH relativeFrom="margin">
+              <wp14:pctWidth>0</wp14:pctWidth>
+            </wp14:sizeRelH>
+            <wp14:sizeRelV relativeFrom="margin">
+              <wp14:pctHeight>0</wp14:pctHeight>
+            </wp14:sizeRelV>
+          </wp:anchor>
+        </w:drawing>
+      </w:r>
+      <w:r>
+        <w:rPr>
+          <w:noProof/>
+        </w:rPr>
+        <mc:AlternateContent>
+          <mc:Choice Requires="wps">
+            <w:drawing>
+              <wp:anchor distT="0" distB="0" distL="114300" distR="114300" simplePos="0" relativeHeight="251658242" behindDoc="1" locked="0" layoutInCell="1" allowOverlap="1" wp14:anchorId="15030067" wp14:editId="2C8308D4">
+                <wp:simplePos x="0" y="0"/>
+                <wp:positionH relativeFrom="margin">
+                  <wp:align>left</wp:align>
+                </wp:positionH>
+                <wp:positionV relativeFrom="paragraph">
+                  <wp:posOffset>3319145</wp:posOffset>
+                </wp:positionV>
+                <wp:extent cx="2600325" cy="1362075"/>
+                <wp:effectExtent l="0" t="0" r="28575" b="28575"/>
+                <wp:wrapNone/>
+                <wp:docPr id="5" name="Rectangle: Top Corners Snipped 5"/>
+                <wp:cNvGraphicFramePr/>
+                <a:graphic xmlns:a="http://schemas.openxmlformats.org/drawingml/2006/main">
+                  <a:graphicData uri="http://schemas.microsoft.com/office/word/2010/wordprocessingShape">
+                    <wps:wsp>
+                      <wps:cNvSpPr/>
+                      <wps:spPr>
+                        <a:xfrm>
+                          <a:off x="0" y="0"/>
+                          <a:ext cx="2600325" cy="1362075"/>
+                        </a:xfrm>
+                        <a:prstGeom prst="snip2SameRect">
+                          <a:avLst/>
+                        </a:prstGeom>
+                        <a:ln/>
+                      </wps:spPr>
+                      <wps:style>
+                        <a:lnRef idx="2">
+                          <a:schemeClr val="accent5"/>
+                        </a:lnRef>
+                        <a:fillRef idx="1">
+                          <a:schemeClr val="lt1"/>
+                        </a:fillRef>
+                        <a:effectRef idx="0">
+                          <a:schemeClr val="accent5"/>
+                        </a:effectRef>
+                        <a:fontRef idx="minor">
+                          <a:schemeClr val="dk1"/>
+                        </a:fontRef>
+                      </wps:style>
+                      <wps:txbx>
+                        <w:txbxContent>
+                          <w:p>
+                            <w:pPr>
+                              <w:jc w:val="center"/>
+                              <w:rPr>
+                                <w:rFonts w:asciiTheme="majorHAnsi" w:hAnsiTheme="majorHAnsi" w:cstheme="majorHAnsi"/>
+                                <w:sz w:val="23"/>
+                                <w:szCs w:val="23"/>
+                              </w:rPr>
+                            </w:pPr>
+                            <w:r>
+                              <w:rPr>
+                                <w:rFonts w:asciiTheme="majorHAnsi" w:hAnsiTheme="majorHAnsi" w:cstheme="majorHAnsi"/>
+                                <w:color w:val="00B0F0"/>
+                                <w:sz w:val="23"/>
+                                <w:szCs w:val="23"/>
+                              </w:rPr>
+                              <w:t xml:space="preserve">3. </w:t>
+                            </w:r>
+                            <w:r>
+                              <w:rPr>
+                                <w:rFonts w:asciiTheme="majorHAnsi" w:hAnsiTheme="majorHAnsi" w:cstheme="majorHAnsi"/>
+                                <w:sz w:val="23"/>
+                                <w:szCs w:val="23"/>
+                              </w:rPr>
+                              <w:t xml:space="preserve">Insert the file into your folder, it can now be accessed within the </w:t>
+                            </w:r>
+                            <w:r>
+                              <w:rPr>
+                                <w:rFonts w:asciiTheme="majorHAnsi" w:hAnsiTheme="majorHAnsi" w:cstheme="majorHAnsi"/>
+                                <w:b/>
+                                <w:sz w:val="23"/>
+                                <w:szCs w:val="23"/>
+                              </w:rPr>
+                              <w:t>game</w:t>
+                            </w:r>
+                            <w:r>
+                              <w:rPr>
+                                <w:rFonts w:asciiTheme="majorHAnsi" w:hAnsiTheme="majorHAnsi" w:cstheme="majorHAnsi"/>
+                                <w:sz w:val="23"/>
+                                <w:szCs w:val="23"/>
+                              </w:rPr>
+                              <w:t xml:space="preserve">, and can be used as faces for any </w:t>
+                            </w:r>
+                            <w:r>
+                              <w:rPr>
+                                <w:rFonts w:asciiTheme="majorHAnsi" w:hAnsiTheme="majorHAnsi" w:cstheme="majorHAnsi"/>
+                                <w:b/>
+                                <w:sz w:val="23"/>
+                                <w:szCs w:val="23"/>
+                              </w:rPr>
+                              <w:t>entity</w:t>
+                            </w:r>
+                            <w:r>
+                              <w:rPr>
+                                <w:rFonts w:asciiTheme="majorHAnsi" w:hAnsiTheme="majorHAnsi" w:cstheme="majorHAnsi"/>
+                                <w:sz w:val="23"/>
+                                <w:szCs w:val="23"/>
+                              </w:rPr>
+                              <w:t xml:space="preserve"> or </w:t>
+                            </w:r>
+                            <w:r>
+                              <w:rPr>
+                                <w:rFonts w:asciiTheme="majorHAnsi" w:hAnsiTheme="majorHAnsi" w:cstheme="majorHAnsi"/>
+                                <w:b/>
+                                <w:sz w:val="23"/>
+                                <w:szCs w:val="23"/>
+                              </w:rPr>
+                              <w:t>character</w:t>
+                            </w:r>
+                            <w:r>
+                              <w:rPr>
+                                <w:rFonts w:asciiTheme="majorHAnsi" w:hAnsiTheme="majorHAnsi" w:cstheme="majorHAnsi"/>
+                                <w:sz w:val="23"/>
+                                <w:szCs w:val="23"/>
+                              </w:rPr>
+                              <w:t xml:space="preserve"> in your world.</w:t>
+                            </w:r>
+                          </w:p>
+                        </w:txbxContent>
+                      </wps:txbx>
+                      <wps:bodyPr rot="0" spcFirstLastPara="0" vertOverflow="overflow" horzOverflow="overflow" vert="horz" wrap="square" lIns="91440" tIns="45720" rIns="91440" bIns="45720" numCol="1" spcCol="0" rtlCol="0" fromWordArt="0" anchor="ctr" anchorCtr="0" forceAA="0" compatLnSpc="1">
+                        <a:prstTxWarp prst="textNoShape">
+                          <a:avLst/>
+                        </a:prstTxWarp>
+                        <a:noAutofit/>
+                      </wps:bodyPr>
+                    </wps:wsp>
+                  </a:graphicData>
+                </a:graphic>
+                <wp14:sizeRelH relativeFrom="margin">
+                  <wp14:pctWidth>0</wp14:pctWidth>
+                </wp14:sizeRelH>
+                <wp14:sizeRelV relativeFrom="margin">
+                  <wp14:pctHeight>0</wp14:pctHeight>
+                </wp14:sizeRelV>
+              </wp:anchor>
+            </w:drawing>
+          </mc:Choice>
+          <mc:Fallback>
+            <w:pict>
+              <v:shape w14:anchorId="15030067" id="Rectangle: Top Corners Snipped 5" o:spid="_x0000_s1046" style="position:absolute;margin-left:0;margin-top:261.35pt;width:204.75pt;height:107.25pt;z-index:-251658238;visibility:visible;mso-wrap-style:square;mso-width-percent:0;mso-height-percent:0;mso-wrap-distance-left:9pt;mso-wrap-distance-top:0;mso-wrap-distance-right:9pt;mso-wrap-distance-bottom:0;mso-position-horizontal:left;mso-position-horizontal-relative:margin;mso-position-vertical:absolute;mso-position-vertical-relative:text;mso-width-percent:0;mso-height-percent:0;mso-width-relative:margin;mso-height-relative:margin;v-text-anchor:middle" coordsize="2600325,1362075" o:spt="100" o:gfxdata="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" adj="-11796480,,5400" path="m227017,l2373308,r227017,227017l2600325,1362075r,l,1362075r,l,227017,227017,xe" fillcolor="white [3201]" strokecolor="#5b9bd5 [3208]" strokeweight="1pt">
+                <v:stroke joinstyle="miter"/>
+                <v:formulas/>
+                <v:path arrowok="t" o:connecttype="custom" o:connectlocs="227017,0;2373308,0;2600325,227017;2600325,1362075;2600325,1362075;0,1362075;0,1362075;0,227017;227017,0" o:connectangles="0,0,0,0,0,0,0,0,0" textboxrect="0,0,2600325,1362075"/>
+                <v:textbox>
+                  <w:txbxContent>
+                    <w:p>
+                      <w:pPr>
+                        <w:jc w:val="center"/>
+                        <w:rPr>
+                          <w:rFonts w:asciiTheme="majorHAnsi" w:hAnsiTheme="majorHAnsi" w:cstheme="majorHAnsi"/>
+                          <w:sz w:val="23"/>
+                          <w:szCs w:val="23"/>
+                        </w:rPr>
+                      </w:pPr>
+                      <w:r>
+                        <w:rPr>
+                          <w:rFonts w:asciiTheme="majorHAnsi" w:hAnsiTheme="majorHAnsi" w:cstheme="majorHAnsi"/>
+                          <w:color w:val="00B0F0"/>
+                          <w:sz w:val="23"/>
+                          <w:szCs w:val="23"/>
+                        </w:rPr>
+                        <w:t xml:space="preserve">3. </w:t>
+                      </w:r>
+                      <w:r>
+                        <w:rPr>
+                          <w:rFonts w:asciiTheme="majorHAnsi" w:hAnsiTheme="majorHAnsi" w:cstheme="majorHAnsi"/>
+                          <w:sz w:val="23"/>
+                          <w:szCs w:val="23"/>
+                        </w:rPr>
+                        <w:t xml:space="preserve">Insert the file into your folder, it can now be accessed within the </w:t>
+                      </w:r>
+                      <w:r>
+                        <w:rPr>
+                          <w:rFonts w:asciiTheme="majorHAnsi" w:hAnsiTheme="majorHAnsi" w:cstheme="majorHAnsi"/>
+                          <w:b/>
+                          <w:sz w:val="23"/>
+                          <w:szCs w:val="23"/>
+                        </w:rPr>
+                        <w:t>game</w:t>
+                      </w:r>
+                      <w:r>
+                        <w:rPr>
+                          <w:rFonts w:asciiTheme="majorHAnsi" w:hAnsiTheme="majorHAnsi" w:cstheme="majorHAnsi"/>
+                          <w:sz w:val="23"/>
+                          <w:szCs w:val="23"/>
+                        </w:rPr>
+                        <w:t xml:space="preserve">, and can be used as faces for any </w:t>
+                      </w:r>
+                      <w:r>
+                        <w:rPr>
+                          <w:rFonts w:asciiTheme="majorHAnsi" w:hAnsiTheme="majorHAnsi" w:cstheme="majorHAnsi"/>
+                          <w:b/>
+                          <w:sz w:val="23"/>
+                          <w:szCs w:val="23"/>
+                        </w:rPr>
+                        <w:t>entity</w:t>
+                      </w:r>
+                      <w:r>
+                        <w:rPr>
+                          <w:rFonts w:asciiTheme="majorHAnsi" w:hAnsiTheme="majorHAnsi" w:cstheme="majorHAnsi"/>
+                          <w:sz w:val="23"/>
+                          <w:szCs w:val="23"/>
+                        </w:rPr>
+                        <w:t xml:space="preserve"> or </w:t>
+                      </w:r>
+                      <w:r>
+                        <w:rPr>
+                          <w:rFonts w:asciiTheme="majorHAnsi" w:hAnsiTheme="majorHAnsi" w:cstheme="majorHAnsi"/>
+                          <w:b/>
+                          <w:sz w:val="23"/>
+                          <w:szCs w:val="23"/>
+                        </w:rPr>
+                        <w:t>character</w:t>
+                      </w:r>
+                      <w:r>
+                        <w:rPr>
+                          <w:rFonts w:asciiTheme="majorHAnsi" w:hAnsiTheme="majorHAnsi" w:cstheme="majorHAnsi"/>
+                          <w:sz w:val="23"/>
+                          <w:szCs w:val="23"/>
+                        </w:rPr>
+                        <w:t xml:space="preserve"> in your world.</w:t>
+                      </w:r>
+                    </w:p>
+                  </w:txbxContent>
+                </v:textbox>
+                <w10:wrap anchorx="margin"/>
+              </v:shape>
+            </w:pict>
+          </mc:Fallback>
+        </mc:AlternateContent>
+      </w:r>
+      <w:r>
+        <w:rPr>
+          <w:noProof/>
+        </w:rPr>
+        <mc:AlternateContent>
+          <mc:Choice Requires="wps">
+            <w:drawing>
+              <wp:anchor distT="0" distB="0" distL="114300" distR="114300" simplePos="0" relativeHeight="251658240" behindDoc="1" locked="0" layoutInCell="1" allowOverlap="1" wp14:anchorId="4AEE3E31" wp14:editId="140E915A">
+                <wp:simplePos x="0" y="0"/>
+                <wp:positionH relativeFrom="margin">
+                  <wp:align>left</wp:align>
+                </wp:positionH>
+                <wp:positionV relativeFrom="paragraph">
+                  <wp:posOffset>1933575</wp:posOffset>
+                </wp:positionV>
+                <wp:extent cx="2609850" cy="1219200"/>
+                <wp:effectExtent l="0" t="0" r="19050" b="19050"/>
+                <wp:wrapNone/>
+                <wp:docPr id="2" name="Rectangle: Top Corners Snipped 2"/>
+                <wp:cNvGraphicFramePr/>
+                <a:graphic xmlns:a="http://schemas.openxmlformats.org/drawingml/2006/main">
+                  <a:graphicData uri="http://schemas.microsoft.com/office/word/2010/wordprocessingShape">
+                    <wps:wsp>
+                      <wps:cNvSpPr/>
+                      <wps:spPr>
+                        <a:xfrm>
+                          <a:off x="0" y="0"/>
+                          <a:ext cx="2609850" cy="1219200"/>
+                        </a:xfrm>
+                        <a:prstGeom prst="snip2SameRect">
+                          <a:avLst/>
+                        </a:prstGeom>
+                      </wps:spPr>
+                      <wps:style>
+                        <a:lnRef idx="2">
+                          <a:schemeClr val="accent5"/>
+                        </a:lnRef>
+                        <a:fillRef idx="1">
+                          <a:schemeClr val="lt1"/>
+                        </a:fillRef>
+                        <a:effectRef idx="0">
+                          <a:schemeClr val="accent5"/>
+                        </a:effectRef>
+                        <a:fontRef idx="minor">
+                          <a:schemeClr val="dk1"/>
+                        </a:fontRef>
+                      </wps:style>
+                      <wps:txbx>
+                        <w:txbxContent>
+                          <w:p>
+                            <w:pPr>
+                              <w:rPr>
+                                <w:rFonts w:asciiTheme="majorHAnsi" w:hAnsiTheme="majorHAnsi" w:cstheme="majorHAnsi"/>
+                                <w:sz w:val="23"/>
+                                <w:szCs w:val="23"/>
+                              </w:rPr>
+                            </w:pPr>
+                            <w:r>
+                              <w:rPr>
+                                <w:rFonts w:asciiTheme="majorHAnsi" w:hAnsiTheme="majorHAnsi" w:cstheme="majorHAnsi"/>
+                                <w:color w:val="00B0F0"/>
+                                <w:sz w:val="23"/>
+                                <w:szCs w:val="23"/>
+                              </w:rPr>
+                              <w:t xml:space="preserve">1.  </w:t>
+                            </w:r>
+                            <w:r>
+                              <w:rPr>
+                                <w:rFonts w:asciiTheme="majorHAnsi" w:hAnsiTheme="majorHAnsi" w:cstheme="majorHAnsi"/>
+                                <w:sz w:val="23"/>
+                                <w:szCs w:val="23"/>
+                              </w:rPr>
+                              <w:t xml:space="preserve">Find the correct folder within your </w:t>
+                            </w:r>
+                            <w:r>
+                              <w:rPr>
+                                <w:rFonts w:asciiTheme="majorHAnsi" w:hAnsiTheme="majorHAnsi" w:cstheme="majorHAnsi"/>
+                                <w:b/>
+                                <w:sz w:val="23"/>
+                                <w:szCs w:val="23"/>
+                              </w:rPr>
+                              <w:t>game files</w:t>
+                            </w:r>
+                            <w:r>
+                              <w:rPr>
+                                <w:rFonts w:asciiTheme="majorHAnsi" w:hAnsiTheme="majorHAnsi" w:cstheme="majorHAnsi"/>
+                                <w:sz w:val="23"/>
+                                <w:szCs w:val="23"/>
+                              </w:rPr>
+                              <w:t xml:space="preserve">, this will require accessing the </w:t>
+                            </w:r>
+                            <w:r>
+                              <w:rPr>
+                                <w:rFonts w:asciiTheme="majorHAnsi" w:hAnsiTheme="majorHAnsi" w:cstheme="majorHAnsi"/>
+                                <w:i/>
+                                <w:sz w:val="23"/>
+                                <w:szCs w:val="23"/>
+                              </w:rPr>
+                              <w:t>images</w:t>
+                            </w:r>
+                            <w:r>
+                              <w:rPr>
+                                <w:rFonts w:asciiTheme="majorHAnsi" w:hAnsiTheme="majorHAnsi" w:cstheme="majorHAnsi"/>
+                                <w:sz w:val="23"/>
+                                <w:szCs w:val="23"/>
+                              </w:rPr>
+                              <w:t xml:space="preserve"> folder within your </w:t>
+                            </w:r>
+                            <w:r>
+                              <w:rPr>
+                                <w:rFonts w:asciiTheme="majorHAnsi" w:hAnsiTheme="majorHAnsi" w:cstheme="majorHAnsi"/>
+                                <w:i/>
+                                <w:sz w:val="23"/>
+                                <w:szCs w:val="23"/>
+                              </w:rPr>
+                              <w:t>game</w:t>
+                            </w:r>
+                            <w:r>
+                              <w:rPr>
+                                <w:rFonts w:asciiTheme="majorHAnsi" w:hAnsiTheme="majorHAnsi" w:cstheme="majorHAnsi"/>
+                                <w:sz w:val="23"/>
+                                <w:szCs w:val="23"/>
+                              </w:rPr>
+                              <w:t xml:space="preserve"> folder.</w:t>
+                            </w:r>
+                          </w:p>
+                        </w:txbxContent>
+                      </wps:txbx>
+                      <wps:bodyPr rot="0" spcFirstLastPara="0" vertOverflow="overflow" horzOverflow="overflow" vert="horz" wrap="square" lIns="91440" tIns="45720" rIns="91440" bIns="45720" numCol="1" spcCol="0" rtlCol="0" fromWordArt="0" anchor="ctr" anchorCtr="0" forceAA="0" compatLnSpc="1">
+                        <a:prstTxWarp prst="textNoShape">
+                          <a:avLst/>
+                        </a:prstTxWarp>
+                        <a:noAutofit/>
+                      </wps:bodyPr>
+                    </wps:wsp>
+                  </a:graphicData>
+                </a:graphic>
+                <wp14:sizeRelH relativeFrom="margin">
+                  <wp14:pctWidth>0</wp14:pctWidth>
+                </wp14:sizeRelH>
+                <wp14:sizeRelV relativeFrom="margin">
+                  <wp14:pctHeight>0</wp14:pctHeight>
+                </wp14:sizeRelV>
+              </wp:anchor>
+            </w:drawing>
+          </mc:Choice>
+          <mc:Fallback>
+            <w:pict>
+              <v:shape w14:anchorId="4AEE3E31" id="Rectangle: Top Corners Snipped 2" o:spid="_x0000_s1047" style="position:absolute;margin-left:0;margin-top:152.25pt;width:205.5pt;height:96pt;z-index:-251658240;visibility:visible;mso-wrap-style:square;mso-width-percent:0;mso-height-percent:0;mso-wrap-distance-left:9pt;mso-wrap-distance-top:0;mso-wrap-distance-right:9pt;mso-wrap-distance-bottom:0;mso-position-horizontal:left;mso-position-horizontal-relative:margin;mso-position-vertical:absolute;mso-position-vertical-relative:text;mso-width-percent:0;mso-height-percent:0;mso-width-relative:margin;mso-height-relative:margin;v-text-anchor:middle" coordsize="2609850,1219200" o:spt="100" o:gfxdata="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" adj="-11796480,,5400" path="m203204,l2406646,r203204,203204l2609850,1219200r,l,1219200r,l,203204,203204,xe" fillcolor="white [3201]" strokecolor="#5b9bd5 [3208]" strokeweight="1pt">
+                <v:stroke joinstyle="miter"/>
+                <v:formulas/>
+                <v:path arrowok="t" o:connecttype="custom" o:connectlocs="203204,0;2406646,0;2609850,203204;2609850,1219200;2609850,1219200;0,1219200;0,1219200;0,203204;203204,0" o:connectangles="0,0,0,0,0,0,0,0,0" textboxrect="0,0,2609850,1219200"/>
+                <v:textbox>
+                  <w:txbxContent>
+                    <w:p>
+                      <w:pPr>
+                        <w:rPr>
+                          <w:rFonts w:asciiTheme="majorHAnsi" w:hAnsiTheme="majorHAnsi" w:cstheme="majorHAnsi"/>
+                          <w:sz w:val="23"/>
+                          <w:szCs w:val="23"/>
+                        </w:rPr>
+                      </w:pPr>
+                      <w:r>
+                        <w:rPr>
+                          <w:rFonts w:asciiTheme="majorHAnsi" w:hAnsiTheme="majorHAnsi" w:cstheme="majorHAnsi"/>
+                          <w:color w:val="00B0F0"/>
+                          <w:sz w:val="23"/>
+                          <w:szCs w:val="23"/>
+                        </w:rPr>
+                        <w:t xml:space="preserve">1.  </w:t>
+                      </w:r>
+                      <w:r>
+                        <w:rPr>
+                          <w:rFonts w:asciiTheme="majorHAnsi" w:hAnsiTheme="majorHAnsi" w:cstheme="majorHAnsi"/>
+                          <w:sz w:val="23"/>
+                          <w:szCs w:val="23"/>
+                        </w:rPr>
+                        <w:t xml:space="preserve">Find the correct folder within your </w:t>
+                      </w:r>
+                      <w:r>
+                        <w:rPr>
+                          <w:rFonts w:asciiTheme="majorHAnsi" w:hAnsiTheme="majorHAnsi" w:cstheme="majorHAnsi"/>
+                          <w:b/>
+                          <w:sz w:val="23"/>
+                          <w:szCs w:val="23"/>
+                        </w:rPr>
+                        <w:t>game files</w:t>
+                      </w:r>
+                      <w:r>
+                        <w:rPr>
+                          <w:rFonts w:asciiTheme="majorHAnsi" w:hAnsiTheme="majorHAnsi" w:cstheme="majorHAnsi"/>
+                          <w:sz w:val="23"/>
+                          <w:szCs w:val="23"/>
+                        </w:rPr>
+                        <w:t xml:space="preserve">, this will require accessing the </w:t>
+                      </w:r>
+                      <w:r>
+                        <w:rPr>
+                          <w:rFonts w:asciiTheme="majorHAnsi" w:hAnsiTheme="majorHAnsi" w:cstheme="majorHAnsi"/>
+                          <w:i/>
+                          <w:sz w:val="23"/>
+                          <w:szCs w:val="23"/>
+                        </w:rPr>
+                        <w:t>images</w:t>
+                      </w:r>
+                      <w:r>
+                        <w:rPr>
+                          <w:rFonts w:asciiTheme="majorHAnsi" w:hAnsiTheme="majorHAnsi" w:cstheme="majorHAnsi"/>
+                          <w:sz w:val="23"/>
+                          <w:szCs w:val="23"/>
+                        </w:rPr>
+                        <w:t xml:space="preserve"> folder within your </w:t>
+                      </w:r>
+                      <w:r>
+                        <w:rPr>
+                          <w:rFonts w:asciiTheme="majorHAnsi" w:hAnsiTheme="majorHAnsi" w:cstheme="majorHAnsi"/>
+                          <w:i/>
+                          <w:sz w:val="23"/>
+                          <w:szCs w:val="23"/>
+                        </w:rPr>
+                        <w:t>game</w:t>
+                      </w:r>
+                      <w:r>
+                        <w:rPr>
+                          <w:rFonts w:asciiTheme="majorHAnsi" w:hAnsiTheme="majorHAnsi" w:cstheme="majorHAnsi"/>
+                          <w:sz w:val="23"/>
+                          <w:szCs w:val="23"/>
+                        </w:rPr>
+                        <w:t xml:space="preserve"> folder.</w:t>
+                      </w:r>
+                    </w:p>
+                  </w:txbxContent>
+                </v:textbox>
+                <w10:wrap anchorx="margin"/>
+              </v:shape>
+            </w:pict>
+          </mc:Fallback>
+        </mc:AlternateContent>
+      </w:r>
+      <w:r>
+        <w:rPr>
+          <w:noProof/>
+        </w:rPr>
+        <w:drawing>
+          <wp:anchor distT="0" distB="0" distL="114300" distR="114300" simplePos="0" relativeHeight="251658250" behindDoc="1" locked="0" layoutInCell="1" allowOverlap="1" wp14:anchorId="482D3731" wp14:editId="6B2FC8D4">
+            <wp:simplePos x="0" y="0"/>
+            <wp:positionH relativeFrom="margin">
+              <wp:align>right</wp:align>
+            </wp:positionH>
+            <wp:positionV relativeFrom="paragraph">
+              <wp:posOffset>3429000</wp:posOffset>
+            </wp:positionV>
+            <wp:extent cx="2758925" cy="846455"/>
+            <wp:effectExtent l="0" t="0" r="3810" b="0"/>
+            <wp:wrapNone/>
+            <wp:docPr id="22" name="Picture 22" descr="Timeline&#10;&#10;Description automatically generated"/>
+            <wp:cNvGraphicFramePr>
+              <a:graphicFrameLocks xmlns:a="http://schemas.openxmlformats.org/drawingml/2006/main" noChangeAspect="1"/>
+            </wp:cNvGraphicFramePr>
+            <a:graphic xmlns:a="http://schemas.openxmlformats.org/drawingml/2006/main">
+              <a:graphicData uri="http://schemas.openxmlformats.org/drawingml/2006/picture">
+                <pic:pic xmlns:pic="http://schemas.openxmlformats.org/drawingml/2006/picture">
+                  <pic:nvPicPr>
+                    <pic:cNvPr id="22" name="Picture 22" descr="Timeline&#10;&#10;Description automatically generated"/>
+                    <pic:cNvPicPr/>
+                  </pic:nvPicPr>
+                  <pic:blipFill>
+                    <a:blip r:embed="rId25" cstate="print">
+                      <a:extLst>
+                        <a:ext uri="{28A0092B-C50C-407E-A947-70E740481C1C}">
+                          <a14:useLocalDpi xmlns:a14="http://schemas.microsoft.com/office/drawing/2010/main" val="0"/>
+                        </a:ext>
+                      </a:extLst>
+                    </a:blip>
+                    <a:stretch>
+                      <a:fillRect/>
+                    </a:stretch>
+                  </pic:blipFill>
+                  <pic:spPr>
+                    <a:xfrm>
+                      <a:off x="0" y="0"/>
+                      <a:ext cx="2758925" cy="846455"/>
+                    </a:xfrm>
+                    <a:prstGeom prst="rect">
+                      <a:avLst/>
+                    </a:prstGeom>
+                  </pic:spPr>
+                </pic:pic>
+              </a:graphicData>
+            </a:graphic>
+            <wp14:sizeRelH relativeFrom="margin">
+              <wp14:pctWidth>0</wp14:pctWidth>
+            </wp14:sizeRelH>
+            <wp14:sizeRelV relativeFrom="margin">
+              <wp14:pctHeight>0</wp14:pctHeight>
+            </wp14:sizeRelV>
+          </wp:anchor>
+        </w:drawing>
+      </w:r>
+      <w:r>
+        <w:rPr>
+          <w:noProof/>
+        </w:rPr>
+        <mc:AlternateContent>
+          <mc:Choice Requires="wps">
+            <w:drawing>
+              <wp:anchor distT="0" distB="0" distL="114300" distR="114300" simplePos="0" relativeHeight="251658244" behindDoc="1" locked="0" layoutInCell="1" allowOverlap="1" wp14:anchorId="0D97DA73" wp14:editId="1F73C2FF">
                 <wp:simplePos x="0" y="0"/>
                 <wp:positionH relativeFrom="margin">
                   <wp:align>left</wp:align>
@@ -3581,7 +4659,7 @@
                           </a:avLst>
                         </a:prstGeom>
                         <a:solidFill>
-                          <a:srgbClr val="70AD47"/>
+                          <a:srgbClr val="00B0F0"/>
                         </a:solidFill>
                         <a:ln w="12700" cap="flat" cmpd="sng" algn="ctr">
                           <a:solidFill>
@@ -3656,7 +4734,7 @@
           </mc:Choice>
           <mc:Fallback>
             <w:pict>
-              <v:shape w14:anchorId="0D97DA73" id="Rectangle: Diagonal Corners Rounded 21" o:spid="_x0000_s1048" style="position:absolute;margin-left:0;margin-top:-56.25pt;width:451.45pt;height:72.7pt;z-index:-251658236;visibility:visible;mso-wrap-style:square;mso-width-percent:0;mso-height-percent:0;mso-wrap-distance-left:9pt;mso-wrap-distance-top:0;mso-wrap-distance-right:9pt;mso-wrap-distance-bottom:0;mso-position-horizontal:left;mso-position-horizontal-relative:margin;mso-position-vertical:absolute;mso-position-vertical-relative:text;mso-width-percent:0;mso-height-percent:0;mso-width-relative:margin;mso-height-relative:margin;v-text-anchor:middle" coordsize="5733288,923544" o:spt="100" o:gfxdata="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" adj="-11796480,,5400" path="m461772,l5733288,r,l5733288,461772v,255030,-206742,461772,-461772,461772l,923544r,l,461772c,206742,206742,,461772,xe" fillcolor="#70ad47" strokecolor="#507e32" strokeweight="1pt">
+              <v:shape w14:anchorId="0D97DA73" id="Rectangle: Diagonal Corners Rounded 21" o:spid="_x0000_s1048" style="position:absolute;margin-left:0;margin-top:-56.25pt;width:451.45pt;height:72.7pt;z-index:-251658236;visibility:visible;mso-wrap-style:square;mso-width-percent:0;mso-height-percent:0;mso-wrap-distance-left:9pt;mso-wrap-distance-top:0;mso-wrap-distance-right:9pt;mso-wrap-distance-bottom:0;mso-position-horizontal:left;mso-position-horizontal-relative:margin;mso-position-vertical:absolute;mso-position-vertical-relative:text;mso-width-percent:0;mso-height-percent:0;mso-width-relative:margin;mso-height-relative:margin;v-text-anchor:middle" coordsize="5733288,923544" o:spt="100" o:gfxdata="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" adj="-11796480,,5400" path="m461772,l5733288,r,l5733288,461772v,255030,-206742,461772,-461772,461772l,923544r,l,461772c,206742,206742,,461772,xe" fillcolor="#00b0f0" strokecolor="#507e32" strokeweight="1pt">
                 <v:stroke joinstyle="miter"/>
                 <v:formulas/>
                 <v:path arrowok="t" o:connecttype="custom" o:connectlocs="461772,0;5733288,0;5733288,0;5733288,461772;5271516,923544;0,923544;0,923544;0,461772;461772,0" o:connectangles="0,0,0,0,0,0,0,0,0" textboxrect="0,0,5733288,923544"/>
@@ -3710,7 +4788,7 @@
       </w:r>
     </w:p>
     <w:sectPr>
-      <w:footerReference w:type="default" r:id="rId21"/>
+      <w:footerReference w:type="default" r:id="rId26"/>
       <w:pgSz w:w="12240" w:h="15840"/>
       <w:pgMar w:top="1440" w:right="1440" w:bottom="1440" w:left="1440" w:header="720" w:footer="720" w:gutter="0"/>
       <w:cols w:space="720"/>
@@ -3762,6 +4840,7 @@
         <w:docPartUnique/>
       </w:docPartObj>
     </w:sdtPr>
+    <w:sdtEndPr/>
     <w:sdtContent>
       <w:sdt>
         <w:sdtPr>
@@ -3771,6 +4850,7 @@
             <w:docPartUnique/>
           </w:docPartObj>
         </w:sdtPr>
+        <w:sdtEndPr/>
         <w:sdtContent>
           <w:p>
             <w:pPr>
@@ -4963,15 +6043,6 @@
 </file>
 
 <file path=customXml/item1.xml><?xml version="1.0" encoding="utf-8"?>
-<?mso-contentType ?>
-<FormTemplates xmlns="http://schemas.microsoft.com/sharepoint/v3/contenttype/forms">
-  <Display>DocumentLibraryForm</Display>
-  <Edit>DocumentLibraryForm</Edit>
-  <New>DocumentLibraryForm</New>
-</FormTemplates>
-</file>
-
-<file path=customXml/item2.xml><?xml version="1.0" encoding="utf-8"?>
 <ct:contentTypeSchema xmlns:ct="http://schemas.microsoft.com/office/2006/metadata/contentType" xmlns:ma="http://schemas.microsoft.com/office/2006/metadata/properties/metaAttributes" ct:_="" ma:_="" ma:contentTypeName="Document" ma:contentTypeID="0x0101001B82B3A859C5B4419E9F4DEF0565ED83" ma:contentTypeVersion="13" ma:contentTypeDescription="Create a new document." ma:contentTypeScope="" ma:versionID="b1e5fe307b97c35c1e198eddd1b8926b">
   <xsd:schema xmlns:xsd="http://www.w3.org/2001/XMLSchema" xmlns:xs="http://www.w3.org/2001/XMLSchema" xmlns:p="http://schemas.microsoft.com/office/2006/metadata/properties" xmlns:ns3="afa79ede-8800-4b38-b2d4-921a0a289804" xmlns:ns4="97551102-5158-477f-890e-1cd2281c8b2d" targetNamespace="http://schemas.microsoft.com/office/2006/metadata/properties" ma:root="true" ma:fieldsID="2c7d5135ea329ef79dcbfc5ccaa4904c" ns3:_="" ns4:_="">
     <xsd:import namespace="afa79ede-8800-4b38-b2d4-921a0a289804"/>
@@ -5194,6 +6265,15 @@
 </ct:contentTypeSchema>
 </file>
 
+<file path=customXml/item2.xml><?xml version="1.0" encoding="utf-8"?>
+<?mso-contentType ?>
+<FormTemplates xmlns="http://schemas.microsoft.com/sharepoint/v3/contenttype/forms">
+  <Display>DocumentLibraryForm</Display>
+  <Edit>DocumentLibraryForm</Edit>
+  <New>DocumentLibraryForm</New>
+</FormTemplates>
+</file>
+
 <file path=customXml/item3.xml><?xml version="1.0" encoding="utf-8"?>
 <p:properties xmlns:p="http://schemas.microsoft.com/office/2006/metadata/properties" xmlns:xsi="http://www.w3.org/2001/XMLSchema-instance" xmlns:pc="http://schemas.microsoft.com/office/infopath/2007/PartnerControls">
   <documentManagement/>
@@ -5201,14 +6281,6 @@
 </file>
 
 <file path=customXml/itemProps1.xml><?xml version="1.0" encoding="utf-8"?>
-<ds:datastoreItem xmlns:ds="http://schemas.openxmlformats.org/officeDocument/2006/customXml" ds:itemID="{94B2DABE-35B0-477C-AC59-AFD72F067749}">
-  <ds:schemaRefs>
-    <ds:schemaRef ds:uri="http://schemas.microsoft.com/sharepoint/v3/contenttype/forms"/>
-  </ds:schemaRefs>
-</ds:datastoreItem>
-</file>
-
-<file path=customXml/itemProps2.xml><?xml version="1.0" encoding="utf-8"?>
 <ds:datastoreItem xmlns:ds="http://schemas.openxmlformats.org/officeDocument/2006/customXml" ds:itemID="{AC3C7417-47EB-450F-9FAE-0D67B8EA4912}">
   <ds:schemaRefs>
     <ds:schemaRef ds:uri="http://schemas.microsoft.com/office/2006/metadata/contentType"/>
@@ -5227,19 +6299,27 @@
 </ds:datastoreItem>
 </file>
 
+<file path=customXml/itemProps2.xml><?xml version="1.0" encoding="utf-8"?>
+<ds:datastoreItem xmlns:ds="http://schemas.openxmlformats.org/officeDocument/2006/customXml" ds:itemID="{94B2DABE-35B0-477C-AC59-AFD72F067749}">
+  <ds:schemaRefs>
+    <ds:schemaRef ds:uri="http://schemas.microsoft.com/sharepoint/v3/contenttype/forms"/>
+  </ds:schemaRefs>
+</ds:datastoreItem>
+</file>
+
 <file path=customXml/itemProps3.xml><?xml version="1.0" encoding="utf-8"?>
 <ds:datastoreItem xmlns:ds="http://schemas.openxmlformats.org/officeDocument/2006/customXml" ds:itemID="{2DCD427D-1C50-4FE1-816C-E33F8F149F16}">
   <ds:schemaRefs>
+    <ds:schemaRef ds:uri="http://schemas.microsoft.com/office/infopath/2007/PartnerControls"/>
+    <ds:schemaRef ds:uri="http://schemas.microsoft.com/office/2006/documentManagement/types"/>
+    <ds:schemaRef ds:uri="http://schemas.openxmlformats.org/package/2006/metadata/core-properties"/>
+    <ds:schemaRef ds:uri="http://purl.org/dc/elements/1.1/"/>
+    <ds:schemaRef ds:uri="http://purl.org/dc/dcmitype/"/>
+    <ds:schemaRef ds:uri="http://purl.org/dc/terms/"/>
+    <ds:schemaRef ds:uri="afa79ede-8800-4b38-b2d4-921a0a289804"/>
     <ds:schemaRef ds:uri="97551102-5158-477f-890e-1cd2281c8b2d"/>
-    <ds:schemaRef ds:uri="http://schemas.microsoft.com/office/2006/documentManagement/types"/>
-    <ds:schemaRef ds:uri="http://purl.org/dc/dcmitype/"/>
-    <ds:schemaRef ds:uri="http://schemas.openxmlformats.org/package/2006/metadata/core-properties"/>
     <ds:schemaRef ds:uri="http://schemas.microsoft.com/office/2006/metadata/properties"/>
-    <ds:schemaRef ds:uri="afa79ede-8800-4b38-b2d4-921a0a289804"/>
-    <ds:schemaRef ds:uri="http://schemas.microsoft.com/office/infopath/2007/PartnerControls"/>
     <ds:schemaRef ds:uri="http://www.w3.org/XML/1998/namespace"/>
-    <ds:schemaRef ds:uri="http://purl.org/dc/terms/"/>
-    <ds:schemaRef ds:uri="http://purl.org/dc/elements/1.1/"/>
   </ds:schemaRefs>
 </ds:datastoreItem>
 </file>
--- a/JacobAdvancedChallenges.docx
+++ b/JacobAdvancedChallenges.docx
@@ -347,7 +347,7 @@
                 <v:stroke joinstyle="miter"/>
                 <v:path gradientshapeok="t" o:connecttype="rect"/>
               </v:shapetype>
-              <v:shape id="Text Box 2" o:spid="_x0000_s1027" type="#_x0000_t202" style="position:absolute;margin-left:0;margin-top:26.25pt;width:448.3pt;height:199.65pt;z-index:251658249;visibility:visible;mso-wrap-style:square;mso-width-percent:0;mso-height-percent:0;mso-wrap-distance-left:9pt;mso-wrap-distance-top:3.6pt;mso-wrap-distance-right:9pt;mso-wrap-distance-bottom:3.6pt;mso-position-horizontal:left;mso-position-horizontal-relative:margin;mso-position-vertical:absolute;mso-position-vertical-relative:text;mso-width-percent:0;mso-height-percent:0;mso-width-relative:margin;mso-height-relative:margin;v-text-anchor:top" o:gfxdata="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" fillcolor="white [3201]" strokecolor="#5b9bd5 [3208]" strokeweight="1pt">
+              <v:shape id="_x0000_s1027" type="#_x0000_t202" style="position:absolute;margin-left:0;margin-top:26.25pt;width:448.3pt;height:199.65pt;z-index:251658249;visibility:visible;mso-wrap-style:square;mso-width-percent:0;mso-height-percent:0;mso-wrap-distance-left:9pt;mso-wrap-distance-top:3.6pt;mso-wrap-distance-right:9pt;mso-wrap-distance-bottom:3.6pt;mso-position-horizontal:left;mso-position-horizontal-relative:margin;mso-position-vertical:absolute;mso-position-vertical-relative:text;mso-width-percent:0;mso-height-percent:0;mso-width-relative:margin;mso-height-relative:margin;v-text-anchor:top" o:gfxdata="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" fillcolor="white [3201]" strokecolor="#5b9bd5 [3208]" strokeweight="1pt">
                 <v:textbox>
                   <w:txbxContent>
                     <w:sdt>
@@ -1047,7 +1047,7 @@
         <mc:AlternateContent>
           <mc:Choice Requires="wps">
             <w:drawing>
-              <wp:anchor distT="0" distB="0" distL="114300" distR="114300" simplePos="0" relativeHeight="251658264" behindDoc="0" locked="0" layoutInCell="1" allowOverlap="1" wp14:anchorId="0DAF1CE9" wp14:editId="33FBB908">
+              <wp:anchor distT="0" distB="0" distL="114300" distR="114300" simplePos="0" relativeHeight="251658264" behindDoc="0" locked="0" layoutInCell="1" allowOverlap="1" wp14:anchorId="0DAF1CE9" wp14:editId="18691EBC">
                 <wp:simplePos x="0" y="0"/>
                 <wp:positionH relativeFrom="margin">
                   <wp:align>right</wp:align>
@@ -1139,7 +1139,7 @@
           </mc:Choice>
           <mc:Fallback>
             <w:pict>
-              <v:shape w14:anchorId="0DAF1CE9" id="Rectangle: Top Corners Snipped 36" o:spid="_x0000_s1033" style="position:absolute;margin-left:157.45pt;margin-top:.7pt;width:208.65pt;height:98.15pt;z-index:251658264;visibility:visible;mso-wrap-style:square;mso-width-percent:0;mso-height-percent:0;mso-wrap-distance-left:9pt;mso-wrap-distance-top:0;mso-wrap-distance-right:9pt;mso-wrap-distance-bottom:0;mso-position-horizontal:right;mso-position-horizontal-relative:margin;mso-position-vertical:absolute;mso-position-vertical-relative:text;mso-width-percent:0;mso-height-percent:0;mso-width-relative:margin;mso-height-relative:margin;v-text-anchor:middle" coordsize="2650094,1246505" o:spt="100" o:gfxdata="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" adj="-11796480,,5400" path="m207755,l2442339,r207755,207755l2650094,1246505r,l,1246505r,l,207755,207755,xe" fillcolor="white [3201]" strokecolor="#5b9bd5 [3208]" strokeweight="1pt">
+              <v:shape w14:anchorId="0DAF1CE9" id="Rectangle: Top Corners Snipped 36" o:spid="_x0000_s1033" style="position:absolute;margin-left:157.45pt;margin-top:.7pt;width:208.65pt;height:98.15pt;z-index:251658264;visibility:visible;mso-wrap-style:square;mso-width-percent:0;mso-height-percent:0;mso-wrap-distance-left:9pt;mso-wrap-distance-top:0;mso-wrap-distance-right:9pt;mso-wrap-distance-bottom:0;mso-position-horizontal:right;mso-position-horizontal-relative:margin;mso-position-vertical:absolute;mso-position-vertical-relative:text;mso-width-percent:0;mso-height-percent:0;mso-width-relative:margin;mso-height-relative:margin;v-text-anchor:middle" coordsize="2650094,1246505" o:spt="100" o:gfxdata="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" adj="-11796480,,5400" path="m207755,l2442339,r207755,207755l2650094,1246505r,l,1246505r,l,207755,207755,xe" fillcolor="white [3201]" strokecolor="#5b9bd5 [3208]" strokeweight="1pt">
                 <v:stroke joinstyle="miter"/>
                 <v:formulas/>
                 <v:path arrowok="t" o:connecttype="custom" o:connectlocs="207755,0;2442339,0;2650094,207755;2650094,1246505;2650094,1246505;0,1246505;0,1246505;0,207755;207755,0" o:connectangles="0,0,0,0,0,0,0,0,0" textboxrect="0,0,2650094,1246505"/>
@@ -1187,7 +1187,7 @@
         <mc:AlternateContent>
           <mc:Choice Requires="wps">
             <w:drawing>
-              <wp:anchor distT="0" distB="0" distL="114300" distR="114300" simplePos="0" relativeHeight="251658263" behindDoc="0" locked="0" layoutInCell="1" allowOverlap="1" wp14:anchorId="79C97899" wp14:editId="3612A003">
+              <wp:anchor distT="0" distB="0" distL="114300" distR="114300" simplePos="0" relativeHeight="251658263" behindDoc="0" locked="0" layoutInCell="1" allowOverlap="1" wp14:anchorId="79C97899" wp14:editId="49507DDA">
                 <wp:simplePos x="0" y="0"/>
                 <wp:positionH relativeFrom="margin">
                   <wp:align>left</wp:align>
@@ -1278,7 +1278,7 @@
           </mc:Choice>
           <mc:Fallback>
             <w:pict>
-              <v:shape w14:anchorId="79C97899" id="Rectangle: Top Corners Snipped 37" o:spid="_x0000_s1034" style="position:absolute;margin-left:0;margin-top:.7pt;width:223.5pt;height:98.2pt;z-index:251658263;visibility:visible;mso-wrap-style:square;mso-width-percent:0;mso-height-percent:0;mso-wrap-distance-left:9pt;mso-wrap-distance-top:0;mso-wrap-distance-right:9pt;mso-wrap-distance-bottom:0;mso-position-horizontal:left;mso-position-horizontal-relative:margin;mso-position-vertical:absolute;mso-position-vertical-relative:text;mso-width-percent:0;mso-height-percent:0;mso-width-relative:margin;mso-height-relative:margin;v-text-anchor:middle" coordsize="2838203,1246909" o:spt="100" o:gfxdata="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" adj="-11796480,,5400" path="m207822,l2630381,r207822,207822l2838203,1246909r,l,1246909r,l,207822,207822,xe" fillcolor="white [3201]" strokecolor="#5b9bd5 [3208]" strokeweight="1pt">
+              <v:shape w14:anchorId="79C97899" id="Rectangle: Top Corners Snipped 37" o:spid="_x0000_s1034" style="position:absolute;margin-left:0;margin-top:.7pt;width:223.5pt;height:98.2pt;z-index:251658263;visibility:visible;mso-wrap-style:square;mso-width-percent:0;mso-height-percent:0;mso-wrap-distance-left:9pt;mso-wrap-distance-top:0;mso-wrap-distance-right:9pt;mso-wrap-distance-bottom:0;mso-position-horizontal:left;mso-position-horizontal-relative:margin;mso-position-vertical:absolute;mso-position-vertical-relative:text;mso-width-percent:0;mso-height-percent:0;mso-width-relative:margin;mso-height-relative:margin;v-text-anchor:middle" coordsize="2838203,1246909" o:spt="100" o:gfxdata="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" adj="-11796480,,5400" path="m207822,l2630381,r207822,207822l2838203,1246909r,l,1246909r,l,207822,207822,xe" fillcolor="white [3201]" strokecolor="#5b9bd5 [3208]" strokeweight="1pt">
                 <v:stroke joinstyle="miter"/>
                 <v:formulas/>
                 <v:path arrowok="t" o:connecttype="custom" o:connectlocs="207822,0;2630381,0;2838203,207822;2838203,1246909;2838203,1246909;0,1246909;0,1246909;0,207822;207822,0" o:connectangles="0,0,0,0,0,0,0,0,0" textboxrect="0,0,2838203,1246909"/>
@@ -1540,7 +1540,7 @@
           </mc:Choice>
           <mc:Fallback>
             <w:pict>
-              <v:shape w14:anchorId="5AA59B65" id="_x0000_s1035" type="#_x0000_t202" style="position:absolute;margin-left:174.35pt;margin-top:525.5pt;width:225.55pt;height:29.75pt;z-index:-251658211;visibility:visible;mso-wrap-style:square;mso-width-percent:0;mso-height-percent:0;mso-wrap-distance-left:9pt;mso-wrap-distance-top:3.6pt;mso-wrap-distance-right:9pt;mso-wrap-distance-bottom:3.6pt;mso-position-horizontal:right;mso-position-horizontal-relative:margin;mso-position-vertical:absolute;mso-position-vertical-relative:page;mso-width-percent:0;mso-height-percent:0;mso-width-relative:margin;mso-height-relative:margin;v-text-anchor:top" o:gfxdata="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" fillcolor="white [3201]" strokecolor="#5b9bd5 [3208]" strokeweight="1pt">
+              <v:shape w14:anchorId="5AA59B65" id="_x0000_s1035" type="#_x0000_t202" style="position:absolute;margin-left:174.35pt;margin-top:525.5pt;width:225.55pt;height:29.75pt;z-index:-251658211;visibility:visible;mso-wrap-style:square;mso-width-percent:0;mso-height-percent:0;mso-wrap-distance-left:9pt;mso-wrap-distance-top:3.6pt;mso-wrap-distance-right:9pt;mso-wrap-distance-bottom:3.6pt;mso-position-horizontal:right;mso-position-horizontal-relative:margin;mso-position-vertical:absolute;mso-position-vertical-relative:page;mso-width-percent:0;mso-height-percent:0;mso-width-relative:margin;mso-height-relative:margin;v-text-anchor:top" o:gfxdata="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" fillcolor="white [3201]" strokecolor="#5b9bd5 [3208]" strokeweight="1pt">
                 <v:textbox>
                   <w:txbxContent>
                     <w:p>
@@ -1634,7 +1634,7 @@
           <w:noProof/>
         </w:rPr>
         <w:drawing>
-          <wp:anchor distT="0" distB="0" distL="114300" distR="114300" simplePos="0" relativeHeight="251658270" behindDoc="1" locked="0" layoutInCell="1" allowOverlap="1" wp14:anchorId="6EF0B192" wp14:editId="6211F9FB">
+          <wp:anchor distT="0" distB="0" distL="114300" distR="114300" simplePos="0" relativeHeight="251658270" behindDoc="1" locked="0" layoutInCell="1" allowOverlap="1" wp14:anchorId="6EF0B192" wp14:editId="095EC1A2">
             <wp:simplePos x="0" y="0"/>
             <wp:positionH relativeFrom="margin">
               <wp:align>right</wp:align>
@@ -1696,7 +1696,7 @@
         <mc:AlternateContent>
           <mc:Choice Requires="wps">
             <w:drawing>
-              <wp:anchor distT="0" distB="0" distL="114300" distR="114300" simplePos="0" relativeHeight="251658265" behindDoc="0" locked="0" layoutInCell="1" allowOverlap="1" wp14:anchorId="31F0B8F9" wp14:editId="1B5DBB74">
+              <wp:anchor distT="0" distB="0" distL="114300" distR="114300" simplePos="0" relativeHeight="251658265" behindDoc="0" locked="0" layoutInCell="1" allowOverlap="1" wp14:anchorId="31F0B8F9" wp14:editId="70B0F73F">
                 <wp:simplePos x="0" y="0"/>
                 <wp:positionH relativeFrom="margin">
                   <wp:align>left</wp:align>
@@ -1788,7 +1788,7 @@
           </mc:Choice>
           <mc:Fallback>
             <w:pict>
-              <v:shape w14:anchorId="31F0B8F9" id="Rectangle: Top Corners Snipped 38" o:spid="_x0000_s1036" style="position:absolute;margin-left:0;margin-top:41.95pt;width:226.3pt;height:101.9pt;z-index:251658265;visibility:visible;mso-wrap-style:square;mso-width-percent:0;mso-height-percent:0;mso-wrap-distance-left:9pt;mso-wrap-distance-top:0;mso-wrap-distance-right:9pt;mso-wrap-distance-bottom:0;mso-position-horizontal:left;mso-position-horizontal-relative:margin;mso-position-vertical:absolute;mso-position-vertical-relative:text;mso-width-percent:0;mso-height-percent:0;mso-width-relative:margin;mso-height-relative:margin;v-text-anchor:middle" coordsize="2873829,1294410" o:spt="100" o:gfxdata="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" adj="-11796480,,5400" path="m215739,l2658090,r215739,215739l2873829,1294410r,l,1294410r,l,215739,215739,xe" fillcolor="white [3201]" strokecolor="#5b9bd5 [3208]" strokeweight="1pt">
+              <v:shape w14:anchorId="31F0B8F9" id="Rectangle: Top Corners Snipped 38" o:spid="_x0000_s1036" style="position:absolute;margin-left:0;margin-top:41.95pt;width:226.3pt;height:101.9pt;z-index:251658265;visibility:visible;mso-wrap-style:square;mso-width-percent:0;mso-height-percent:0;mso-wrap-distance-left:9pt;mso-wrap-distance-top:0;mso-wrap-distance-right:9pt;mso-wrap-distance-bottom:0;mso-position-horizontal:left;mso-position-horizontal-relative:margin;mso-position-vertical:absolute;mso-position-vertical-relative:text;mso-width-percent:0;mso-height-percent:0;mso-width-relative:margin;mso-height-relative:margin;v-text-anchor:middle" coordsize="2873829,1294410" o:spt="100" o:gfxdata="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" adj="-11796480,,5400" path="m215739,l2658090,r215739,215739l2873829,1294410r,l,1294410r,l,215739,215739,xe" fillcolor="white [3201]" strokecolor="#5b9bd5 [3208]" strokeweight="1pt">
                 <v:stroke joinstyle="miter"/>
                 <v:formulas/>
                 <v:path arrowok="t" o:connecttype="custom" o:connectlocs="215739,0;2658090,0;2873829,215739;2873829,1294410;2873829,1294410;0,1294410;0,1294410;0,215739;215739,0" o:connectangles="0,0,0,0,0,0,0,0,0" textboxrect="0,0,2873829,1294410"/>
@@ -1833,25 +1833,20 @@
         <w:br w:type="page"/>
       </w:r>
       <w:r>
-        <w:lastRenderedPageBreak/>
-        <w:t xml:space="preserve">                                                                                                                                                                                                                                                         </w:t>
-      </w:r>
-    </w:p>
-    <w:p>
-      <w:r>
         <w:rPr>
           <w:noProof/>
         </w:rPr>
+        <w:lastRenderedPageBreak/>
         <mc:AlternateContent>
           <mc:Choice Requires="wps">
             <w:drawing>
-              <wp:anchor distT="0" distB="0" distL="114300" distR="114300" simplePos="0" relativeHeight="251658258" behindDoc="1" locked="0" layoutInCell="1" allowOverlap="1" wp14:anchorId="38A7C7B0" wp14:editId="5FF04429">
+              <wp:anchor distT="0" distB="0" distL="114300" distR="114300" simplePos="0" relativeHeight="251658258" behindDoc="1" locked="0" layoutInCell="1" allowOverlap="1" wp14:anchorId="38A7C7B0" wp14:editId="074C1453">
                 <wp:simplePos x="0" y="0"/>
                 <wp:positionH relativeFrom="margin">
                   <wp:align>left</wp:align>
                 </wp:positionH>
                 <wp:positionV relativeFrom="paragraph">
-                  <wp:posOffset>-357177</wp:posOffset>
+                  <wp:posOffset>-614045</wp:posOffset>
                 </wp:positionV>
                 <wp:extent cx="5733288" cy="923544"/>
                 <wp:effectExtent l="0" t="0" r="20320" b="10160"/>
@@ -1949,7 +1944,7 @@
           </mc:Choice>
           <mc:Fallback>
             <w:pict>
-              <v:shape w14:anchorId="38A7C7B0" id="Rectangle: Diagonal Corners Rounded 26" o:spid="_x0000_s1037" style="position:absolute;margin-left:0;margin-top:-28.1pt;width:451.45pt;height:72.7pt;z-index:-251658222;visibility:visible;mso-wrap-style:square;mso-width-percent:0;mso-height-percent:0;mso-wrap-distance-left:9pt;mso-wrap-distance-top:0;mso-wrap-distance-right:9pt;mso-wrap-distance-bottom:0;mso-position-horizontal:left;mso-position-horizontal-relative:margin;mso-position-vertical:absolute;mso-position-vertical-relative:text;mso-width-percent:0;mso-height-percent:0;mso-width-relative:margin;mso-height-relative:margin;v-text-anchor:middle" coordsize="5733288,923544" o:spt="100" o:gfxdata="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" adj="-11796480,,5400" path="m461772,l5733288,r,l5733288,461772v,255030,-206742,461772,-461772,461772l,923544r,l,461772c,206742,206742,,461772,xe" fillcolor="#00b0f0" strokecolor="#507e32" strokeweight="1pt">
+              <v:shape w14:anchorId="38A7C7B0" id="Rectangle: Diagonal Corners Rounded 26" o:spid="_x0000_s1037" style="position:absolute;margin-left:0;margin-top:-48.35pt;width:451.45pt;height:72.7pt;z-index:-251658222;visibility:visible;mso-wrap-style:square;mso-width-percent:0;mso-height-percent:0;mso-wrap-distance-left:9pt;mso-wrap-distance-top:0;mso-wrap-distance-right:9pt;mso-wrap-distance-bottom:0;mso-position-horizontal:left;mso-position-horizontal-relative:margin;mso-position-vertical:absolute;mso-position-vertical-relative:text;mso-width-percent:0;mso-height-percent:0;mso-width-relative:margin;mso-height-relative:margin;v-text-anchor:middle" coordsize="5733288,923544" o:spt="100" o:gfxdata="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" adj="-11796480,,5400" path="m461772,l5733288,r,l5733288,461772v,255030,-206742,461772,-461772,461772l,923544r,l,461772c,206742,206742,,461772,xe" fillcolor="#00b0f0" strokecolor="#507e32" strokeweight="1pt">
                 <v:stroke joinstyle="miter"/>
                 <v:formulas/>
                 <v:path arrowok="t" o:connecttype="custom" o:connectlocs="461772,0;5733288,0;5733288,0;5733288,461772;5271516,923544;0,923544;0,923544;0,461772;461772,0" o:connectangles="0,0,0,0,0,0,0,0,0" textboxrect="0,0,5733288,923544"/>
@@ -2001,6 +1996,9 @@
           </mc:Fallback>
         </mc:AlternateContent>
       </w:r>
+      <w:r>
+        <w:t xml:space="preserve">                                                                                                                                                                                                                                                         </w:t>
+      </w:r>
     </w:p>
     <w:p/>
     <w:p>
@@ -2011,13 +2009,13 @@
         <mc:AlternateContent>
           <mc:Choice Requires="wps">
             <w:drawing>
-              <wp:anchor distT="45720" distB="45720" distL="114300" distR="114300" simplePos="0" relativeHeight="251658257" behindDoc="1" locked="0" layoutInCell="1" allowOverlap="1" wp14:anchorId="429FC14D" wp14:editId="534A3563">
+              <wp:anchor distT="45720" distB="45720" distL="114300" distR="114300" simplePos="0" relativeHeight="251658257" behindDoc="1" locked="0" layoutInCell="1" allowOverlap="1" wp14:anchorId="429FC14D" wp14:editId="6A4AAABC">
                 <wp:simplePos x="0" y="0"/>
                 <wp:positionH relativeFrom="margin">
                   <wp:align>right</wp:align>
                 </wp:positionH>
                 <wp:positionV relativeFrom="paragraph">
-                  <wp:posOffset>271541</wp:posOffset>
+                  <wp:posOffset>51435</wp:posOffset>
                 </wp:positionV>
                 <wp:extent cx="5931156" cy="1047750"/>
                 <wp:effectExtent l="0" t="0" r="12700" b="19050"/>
@@ -2097,7 +2095,7 @@
           </mc:Choice>
           <mc:Fallback>
             <w:pict>
-              <v:shape w14:anchorId="429FC14D" id="_x0000_s1038" type="#_x0000_t202" style="position:absolute;margin-left:415.8pt;margin-top:21.4pt;width:467pt;height:82.5pt;z-index:-251658223;visibility:visible;mso-wrap-style:square;mso-width-percent:0;mso-height-percent:0;mso-wrap-distance-left:9pt;mso-wrap-distance-top:3.6pt;mso-wrap-distance-right:9pt;mso-wrap-distance-bottom:3.6pt;mso-position-horizontal:right;mso-position-horizontal-relative:margin;mso-position-vertical:absolute;mso-position-vertical-relative:text;mso-width-percent:0;mso-height-percent:0;mso-width-relative:margin;mso-height-relative:margin;v-text-anchor:top" o:gfxdata="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" fillcolor="white [3201]" strokecolor="#4472c4 [3204]" strokeweight="1pt">
+              <v:shape w14:anchorId="429FC14D" id="_x0000_s1038" type="#_x0000_t202" style="position:absolute;margin-left:415.8pt;margin-top:4.05pt;width:467pt;height:82.5pt;z-index:-251658223;visibility:visible;mso-wrap-style:square;mso-width-percent:0;mso-height-percent:0;mso-wrap-distance-left:9pt;mso-wrap-distance-top:3.6pt;mso-wrap-distance-right:9pt;mso-wrap-distance-bottom:3.6pt;mso-position-horizontal:right;mso-position-horizontal-relative:margin;mso-position-vertical:absolute;mso-position-vertical-relative:text;mso-width-percent:0;mso-height-percent:0;mso-width-relative:margin;mso-height-relative:margin;v-text-anchor:top" o:gfxdata="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" fillcolor="white [3201]" strokecolor="#4472c4 [3204]" strokeweight="1pt">
                 <v:textbox>
                   <w:txbxContent>
                     <w:p>
@@ -2126,12 +2124,12 @@
         </mc:AlternateContent>
       </w:r>
     </w:p>
+    <w:p/>
     <w:p>
       <w:pPr>
         <w:pStyle w:val="Title"/>
       </w:pPr>
     </w:p>
-    <w:p/>
     <w:p/>
     <w:p>
       <w:r>
@@ -2139,13 +2137,13 @@
           <w:noProof/>
         </w:rPr>
         <w:drawing>
-          <wp:anchor distT="0" distB="0" distL="114300" distR="114300" simplePos="0" relativeHeight="251665441" behindDoc="1" locked="0" layoutInCell="1" allowOverlap="1" wp14:anchorId="7B66810E" wp14:editId="4F60F622">
+          <wp:anchor distT="0" distB="0" distL="114300" distR="114300" simplePos="0" relativeHeight="251665441" behindDoc="1" locked="0" layoutInCell="1" allowOverlap="1" wp14:anchorId="7B66810E" wp14:editId="6E0057B9">
             <wp:simplePos x="0" y="0"/>
             <wp:positionH relativeFrom="margin">
-              <wp:posOffset>1305915</wp:posOffset>
+              <wp:posOffset>1315085</wp:posOffset>
             </wp:positionH>
             <wp:positionV relativeFrom="paragraph">
-              <wp:posOffset>75441</wp:posOffset>
+              <wp:posOffset>131445</wp:posOffset>
             </wp:positionV>
             <wp:extent cx="3102407" cy="403868"/>
             <wp:effectExtent l="0" t="0" r="3175" b="0"/>
@@ -2194,6 +2192,8 @@
           </wp:anchor>
         </w:drawing>
       </w:r>
+    </w:p>
+    <w:p>
       <w:r>
         <w:rPr>
           <w:noProof/>
@@ -2430,7 +2430,7 @@
           </mc:Choice>
           <mc:Fallback>
             <w:pict>
-              <v:shape w14:anchorId="1246EA2D" id="Rectangle: Top Corners Snipped 16" o:spid="_x0000_s1039" style="position:absolute;margin-left:0;margin-top:134.05pt;width:203.8pt;height:80.85pt;z-index:-251658224;visibility:visible;mso-wrap-style:square;mso-width-percent:0;mso-height-percent:0;mso-wrap-distance-left:9pt;mso-wrap-distance-top:0;mso-wrap-distance-right:9pt;mso-wrap-distance-bottom:0;mso-position-horizontal:left;mso-position-horizontal-relative:margin;mso-position-vertical:absolute;mso-position-vertical-relative:text;mso-width-percent:0;mso-height-percent:0;mso-width-relative:margin;mso-height-relative:margin;v-text-anchor:middle" coordsize="2588260,1026795" o:spt="100" o:gfxdata="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" adj="-11796480,,5400" path="m171136,l2417124,r171136,171136l2588260,1026795r,l,1026795r,l,171136,171136,xe" fillcolor="white [3201]" strokecolor="#5b9bd5 [3208]" strokeweight="1pt">
+              <v:shape w14:anchorId="1246EA2D" id="Rectangle: Top Corners Snipped 16" o:spid="_x0000_s1039" style="position:absolute;margin-left:0;margin-top:134.05pt;width:203.8pt;height:80.85pt;z-index:-251658224;visibility:visible;mso-wrap-style:square;mso-width-percent:0;mso-height-percent:0;mso-wrap-distance-left:9pt;mso-wrap-distance-top:0;mso-wrap-distance-right:9pt;mso-wrap-distance-bottom:0;mso-position-horizontal:left;mso-position-horizontal-relative:margin;mso-position-vertical:absolute;mso-position-vertical-relative:text;mso-width-percent:0;mso-height-percent:0;mso-width-relative:margin;mso-height-relative:margin;v-text-anchor:middle" coordsize="2588260,1026795" o:spt="100" o:gfxdata="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" adj="-11796480,,5400" path="m171136,l2417124,r171136,171136l2588260,1026795r,l,1026795r,l,171136,171136,xe" fillcolor="white [3201]" strokecolor="#5b9bd5 [3208]" strokeweight="1pt">
                 <v:stroke joinstyle="miter"/>
                 <v:formulas/>
                 <v:path arrowok="t" o:connecttype="custom" o:connectlocs="171136,0;2417124,0;2588260,171136;2588260,1026795;2588260,1026795;0,1026795;0,1026795;0,171136;171136,0" o:connectangles="0,0,0,0,0,0,0,0,0" textboxrect="0,0,2588260,1026795"/>
@@ -2600,7 +2600,7 @@
           </mc:Choice>
           <mc:Fallback>
             <w:pict>
-              <v:shape w14:anchorId="0BB86D03" id="Rectangle: Top Corners Snipped 15" o:spid="_x0000_s1040" style="position:absolute;margin-left:0;margin-top:41.3pt;width:203.85pt;height:84.45pt;z-index:-251658226;visibility:visible;mso-wrap-style:square;mso-width-percent:0;mso-wrap-distance-left:9pt;mso-wrap-distance-top:0;mso-wrap-distance-right:9pt;mso-wrap-distance-bottom:0;mso-position-horizontal:left;mso-position-horizontal-relative:margin;mso-position-vertical:absolute;mso-position-vertical-relative:text;mso-width-percent:0;mso-width-relative:margin;v-text-anchor:middle" coordsize="2588821,1072515" o:spt="100" o:gfxdata="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" adj="-11796480,,5400" path="m178756,l2410065,r178756,178756l2588821,1072515r,l,1072515r,l,178756,178756,xe" fillcolor="white [3201]" strokecolor="#5b9bd5 [3208]" strokeweight="1pt">
+              <v:shape w14:anchorId="0BB86D03" id="Rectangle: Top Corners Snipped 15" o:spid="_x0000_s1040" style="position:absolute;margin-left:0;margin-top:41.3pt;width:203.85pt;height:84.45pt;z-index:-251658226;visibility:visible;mso-wrap-style:square;mso-width-percent:0;mso-wrap-distance-left:9pt;mso-wrap-distance-top:0;mso-wrap-distance-right:9pt;mso-wrap-distance-bottom:0;mso-position-horizontal:left;mso-position-horizontal-relative:margin;mso-position-vertical:absolute;mso-position-vertical-relative:text;mso-width-percent:0;mso-width-relative:margin;v-text-anchor:middle" coordsize="2588821,1072515" o:spt="100" o:gfxdata="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" adj="-11796480,,5400" path="m178756,l2410065,r178756,178756l2588821,1072515r,l,1072515r,l,178756,178756,xe" fillcolor="white [3201]" strokecolor="#5b9bd5 [3208]" strokeweight="1pt">
                 <v:stroke joinstyle="miter"/>
                 <v:formulas/>
                 <v:path arrowok="t" o:connecttype="custom" o:connectlocs="178756,0;2410065,0;2588821,178756;2588821,1072515;2588821,1072515;0,1072515;0,1072515;0,178756;178756,0" o:connectangles="0,0,0,0,0,0,0,0,0" textboxrect="0,0,2588821,1072515"/>
@@ -2774,7 +2774,7 @@
           </mc:Choice>
           <mc:Fallback>
             <w:pict>
-              <v:shape w14:anchorId="509D0922" id="Rectangle: Top Corners Snipped 14" o:spid="_x0000_s1041" style="position:absolute;margin-left:258.1pt;margin-top:40.35pt;width:209.1pt;height:84.15pt;z-index:-251658225;visibility:visible;mso-wrap-style:square;mso-width-percent:0;mso-height-percent:0;mso-wrap-distance-left:9pt;mso-wrap-distance-top:0;mso-wrap-distance-right:9pt;mso-wrap-distance-bottom:0;mso-position-horizontal:absolute;mso-position-horizontal-relative:margin;mso-position-vertical:absolute;mso-position-vertical-relative:text;mso-width-percent:0;mso-height-percent:0;mso-width-relative:margin;mso-height-relative:margin;v-text-anchor:middle" coordsize="2655322,1068771" o:spt="100" o:gfxdata="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" adj="-11796480,,5400" path="m178132,l2477190,r178132,178132l2655322,1068771r,l,1068771r,l,178132,178132,xe" fillcolor="white [3201]" strokecolor="#5b9bd5 [3208]" strokeweight="1pt">
+              <v:shape w14:anchorId="509D0922" id="Rectangle: Top Corners Snipped 14" o:spid="_x0000_s1041" style="position:absolute;margin-left:258.1pt;margin-top:40.35pt;width:209.1pt;height:84.15pt;z-index:-251658225;visibility:visible;mso-wrap-style:square;mso-width-percent:0;mso-height-percent:0;mso-wrap-distance-left:9pt;mso-wrap-distance-top:0;mso-wrap-distance-right:9pt;mso-wrap-distance-bottom:0;mso-position-horizontal:absolute;mso-position-horizontal-relative:margin;mso-position-vertical:absolute;mso-position-vertical-relative:text;mso-width-percent:0;mso-height-percent:0;mso-width-relative:margin;mso-height-relative:margin;v-text-anchor:middle" coordsize="2655322,1068771" o:spt="100" o:gfxdata="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" adj="-11796480,,5400" path="m178132,l2477190,r178132,178132l2655322,1068771r,l,1068771r,l,178132,178132,xe" fillcolor="white [3201]" strokecolor="#5b9bd5 [3208]" strokeweight="1pt">
                 <v:stroke joinstyle="miter"/>
                 <v:formulas/>
                 <v:path arrowok="t" o:connecttype="custom" o:connectlocs="178132,0;2477190,0;2655322,178132;2655322,1068771;2655322,1068771;0,1068771;0,1068771;0,178132;178132,0" o:connectangles="0,0,0,0,0,0,0,0,0" textboxrect="0,0,2655322,1068771"/>
@@ -3003,7 +3003,7 @@
           </mc:Choice>
           <mc:Fallback>
             <w:pict>
-              <v:shape w14:anchorId="05752B7C" id="_x0000_s1042" type="#_x0000_t202" style="position:absolute;margin-left:197.95pt;margin-top:452.7pt;width:249.15pt;height:49.25pt;z-index:-251658220;visibility:visible;mso-wrap-style:square;mso-width-percent:0;mso-height-percent:0;mso-wrap-distance-left:9pt;mso-wrap-distance-top:3.6pt;mso-wrap-distance-right:9pt;mso-wrap-distance-bottom:3.6pt;mso-position-horizontal:right;mso-position-horizontal-relative:margin;mso-position-vertical:absolute;mso-position-vertical-relative:page;mso-width-percent:0;mso-height-percent:0;mso-width-relative:margin;mso-height-relative:margin;v-text-anchor:top" o:gfxdata="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" fillcolor="white [3201]" strokecolor="#5b9bd5 [3208]" strokeweight="1pt">
+              <v:shape w14:anchorId="05752B7C" id="_x0000_s1042" type="#_x0000_t202" style="position:absolute;margin-left:197.95pt;margin-top:452.7pt;width:249.15pt;height:49.25pt;z-index:-251658220;visibility:visible;mso-wrap-style:square;mso-width-percent:0;mso-height-percent:0;mso-wrap-distance-left:9pt;mso-wrap-distance-top:3.6pt;mso-wrap-distance-right:9pt;mso-wrap-distance-bottom:3.6pt;mso-position-horizontal:right;mso-position-horizontal-relative:margin;mso-position-vertical:absolute;mso-position-vertical-relative:page;mso-width-percent:0;mso-height-percent:0;mso-width-relative:margin;mso-height-relative:margin;v-text-anchor:top" o:gfxdata="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" fillcolor="white [3201]" strokecolor="#5b9bd5 [3208]" strokeweight="1pt">
                 <v:textbox>
                   <w:txbxContent>
                     <w:p>
@@ -3113,10 +3113,1803 @@
         <w:br w:type="page"/>
       </w:r>
     </w:p>
+    <w:p>
+      <w:r>
+        <w:rPr>
+          <w:noProof/>
+        </w:rPr>
+        <w:lastRenderedPageBreak/>
+        <mc:AlternateContent>
+          <mc:Choice Requires="wps">
+            <w:drawing>
+              <wp:inline distT="0" distB="0" distL="0" distR="0" wp14:anchorId="4255E1FA" wp14:editId="448AFA54">
+                <wp:extent cx="5733288" cy="923544"/>
+                <wp:effectExtent l="0" t="0" r="20320" b="10160"/>
+                <wp:docPr id="9" name="Rectangle: Diagonal Corners Rounded 9"/>
+                <wp:cNvGraphicFramePr/>
+                <a:graphic xmlns:a="http://schemas.openxmlformats.org/drawingml/2006/main">
+                  <a:graphicData uri="http://schemas.microsoft.com/office/word/2010/wordprocessingShape">
+                    <wps:wsp>
+                      <wps:cNvSpPr/>
+                      <wps:spPr>
+                        <a:xfrm>
+                          <a:off x="0" y="0"/>
+                          <a:ext cx="5733288" cy="923544"/>
+                        </a:xfrm>
+                        <a:prstGeom prst="round2DiagRect">
+                          <a:avLst>
+                            <a:gd name="adj1" fmla="val 50000"/>
+                            <a:gd name="adj2" fmla="val 0"/>
+                          </a:avLst>
+                        </a:prstGeom>
+                        <a:solidFill>
+                          <a:srgbClr val="00B0F0"/>
+                        </a:solidFill>
+                        <a:ln w="12700" cap="flat" cmpd="sng" algn="ctr">
+                          <a:solidFill>
+                            <a:srgbClr val="70AD47">
+                              <a:shade val="50000"/>
+                            </a:srgbClr>
+                          </a:solidFill>
+                          <a:prstDash val="solid"/>
+                          <a:miter lim="800000"/>
+                        </a:ln>
+                        <a:effectLst/>
+                      </wps:spPr>
+                      <wps:txbx>
+                        <w:txbxContent>
+                          <w:p>
+                            <w:pPr>
+                              <w:jc w:val="center"/>
+                              <w:rPr>
+                                <w:color w:val="000000" w:themeColor="text1"/>
+                                <w:sz w:val="72"/>
+                                <w:szCs w:val="72"/>
+                                <w14:shadow w14:blurRad="38100" w14:dist="19050" w14:dir="2700000" w14:sx="100000" w14:sy="100000" w14:kx="0" w14:ky="0" w14:algn="tl">
+                                  <w14:schemeClr w14:val="dk1">
+                                    <w14:alpha w14:val="60000"/>
+                                  </w14:schemeClr>
+                                </w14:shadow>
+                                <w14:textOutline w14:w="0" w14:cap="flat" w14:cmpd="sng" w14:algn="ctr">
+                                  <w14:noFill/>
+                                  <w14:prstDash w14:val="solid"/>
+                                  <w14:round/>
+                                </w14:textOutline>
+                              </w:rPr>
+                            </w:pPr>
+                            <w:r>
+                              <w:rPr>
+                                <w:color w:val="000000" w:themeColor="text1"/>
+                                <w:sz w:val="72"/>
+                                <w:szCs w:val="72"/>
+                                <w14:shadow w14:blurRad="38100" w14:dist="19050" w14:dir="2700000" w14:sx="100000" w14:sy="100000" w14:kx="0" w14:ky="0" w14:algn="tl">
+                                  <w14:schemeClr w14:val="dk1">
+                                    <w14:alpha w14:val="60000"/>
+                                  </w14:schemeClr>
+                                </w14:shadow>
+                                <w14:textOutline w14:w="0" w14:cap="flat" w14:cmpd="sng" w14:algn="ctr">
+                                  <w14:noFill/>
+                                  <w14:prstDash w14:val="solid"/>
+                                  <w14:round/>
+                                </w14:textOutline>
+                              </w:rPr>
+                              <w:t>Animations</w:t>
+                            </w:r>
+                          </w:p>
+                        </w:txbxContent>
+                      </wps:txbx>
+                      <wps:bodyPr rot="0" spcFirstLastPara="0" vertOverflow="overflow" horzOverflow="overflow" vert="horz" wrap="square" lIns="91440" tIns="45720" rIns="91440" bIns="45720" numCol="1" spcCol="0" rtlCol="0" fromWordArt="0" anchor="ctr" anchorCtr="0" forceAA="0" compatLnSpc="1">
+                        <a:prstTxWarp prst="textNoShape">
+                          <a:avLst/>
+                        </a:prstTxWarp>
+                        <a:noAutofit/>
+                      </wps:bodyPr>
+                    </wps:wsp>
+                  </a:graphicData>
+                </a:graphic>
+              </wp:inline>
+            </w:drawing>
+          </mc:Choice>
+          <mc:Fallback>
+            <w:pict>
+              <v:shape w14:anchorId="4255E1FA" id="Rectangle: Diagonal Corners Rounded 9" o:spid="_x0000_s1043" style="width:451.45pt;height:72.7pt;visibility:visible;mso-wrap-style:square;mso-left-percent:-10001;mso-top-percent:-10001;mso-position-horizontal:absolute;mso-position-horizontal-relative:char;mso-position-vertical:absolute;mso-position-vertical-relative:line;mso-left-percent:-10001;mso-top-percent:-10001;v-text-anchor:middle" coordsize="5733288,923544" o:spt="100" o:gfxdata="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" adj="-11796480,,5400" path="m461772,l5733288,r,l5733288,461772v,255030,-206742,461772,-461772,461772l,923544r,l,461772c,206742,206742,,461772,xe" fillcolor="#00b0f0" strokecolor="#507e32" strokeweight="1pt">
+                <v:stroke joinstyle="miter"/>
+                <v:formulas/>
+                <v:path arrowok="t" o:connecttype="custom" o:connectlocs="461772,0;5733288,0;5733288,0;5733288,461772;5271516,923544;0,923544;0,923544;0,461772;461772,0" o:connectangles="0,0,0,0,0,0,0,0,0" textboxrect="0,0,5733288,923544"/>
+                <v:textbox>
+                  <w:txbxContent>
+                    <w:p>
+                      <w:pPr>
+                        <w:jc w:val="center"/>
+                        <w:rPr>
+                          <w:color w:val="000000" w:themeColor="text1"/>
+                          <w:sz w:val="72"/>
+                          <w:szCs w:val="72"/>
+                          <w14:shadow w14:blurRad="38100" w14:dist="19050" w14:dir="2700000" w14:sx="100000" w14:sy="100000" w14:kx="0" w14:ky="0" w14:algn="tl">
+                            <w14:schemeClr w14:val="dk1">
+                              <w14:alpha w14:val="60000"/>
+                            </w14:schemeClr>
+                          </w14:shadow>
+                          <w14:textOutline w14:w="0" w14:cap="flat" w14:cmpd="sng" w14:algn="ctr">
+                            <w14:noFill/>
+                            <w14:prstDash w14:val="solid"/>
+                            <w14:round/>
+                          </w14:textOutline>
+                        </w:rPr>
+                      </w:pPr>
+                      <w:r>
+                        <w:rPr>
+                          <w:color w:val="000000" w:themeColor="text1"/>
+                          <w:sz w:val="72"/>
+                          <w:szCs w:val="72"/>
+                          <w14:shadow w14:blurRad="38100" w14:dist="19050" w14:dir="2700000" w14:sx="100000" w14:sy="100000" w14:kx="0" w14:ky="0" w14:algn="tl">
+                            <w14:schemeClr w14:val="dk1">
+                              <w14:alpha w14:val="60000"/>
+                            </w14:schemeClr>
+                          </w14:shadow>
+                          <w14:textOutline w14:w="0" w14:cap="flat" w14:cmpd="sng" w14:algn="ctr">
+                            <w14:noFill/>
+                            <w14:prstDash w14:val="solid"/>
+                            <w14:round/>
+                          </w14:textOutline>
+                        </w:rPr>
+                        <w:t>Animations</w:t>
+                      </w:r>
+                    </w:p>
+                  </w:txbxContent>
+                </v:textbox>
+                <w10:anchorlock/>
+              </v:shape>
+            </w:pict>
+          </mc:Fallback>
+        </mc:AlternateContent>
+      </w:r>
+    </w:p>
+    <w:p>
+      <w:r>
+        <w:rPr>
+          <w:noProof/>
+        </w:rPr>
+        <mc:AlternateContent>
+          <mc:Choice Requires="wps">
+            <w:drawing>
+              <wp:inline distT="0" distB="0" distL="0" distR="0" wp14:anchorId="6DB46ADF" wp14:editId="0F0BEF99">
+                <wp:extent cx="5693410" cy="1181100"/>
+                <wp:effectExtent l="0" t="0" r="21590" b="19050"/>
+                <wp:docPr id="11" name="Text Box 2"/>
+                <wp:cNvGraphicFramePr>
+                  <a:graphicFrameLocks xmlns:a="http://schemas.openxmlformats.org/drawingml/2006/main"/>
+                </wp:cNvGraphicFramePr>
+                <a:graphic xmlns:a="http://schemas.openxmlformats.org/drawingml/2006/main">
+                  <a:graphicData uri="http://schemas.microsoft.com/office/word/2010/wordprocessingShape">
+                    <wps:wsp>
+                      <wps:cNvSpPr txBox="1">
+                        <a:spLocks noChangeArrowheads="1"/>
+                      </wps:cNvSpPr>
+                      <wps:spPr bwMode="auto">
+                        <a:xfrm>
+                          <a:off x="0" y="0"/>
+                          <a:ext cx="5693410" cy="1181100"/>
+                        </a:xfrm>
+                        <a:prstGeom prst="rect">
+                          <a:avLst/>
+                        </a:prstGeom>
+                        <a:ln>
+                          <a:headEnd/>
+                          <a:tailEnd/>
+                        </a:ln>
+                      </wps:spPr>
+                      <wps:style>
+                        <a:lnRef idx="2">
+                          <a:schemeClr val="accent5"/>
+                        </a:lnRef>
+                        <a:fillRef idx="1">
+                          <a:schemeClr val="lt1"/>
+                        </a:fillRef>
+                        <a:effectRef idx="0">
+                          <a:schemeClr val="accent5"/>
+                        </a:effectRef>
+                        <a:fontRef idx="minor">
+                          <a:schemeClr val="dk1"/>
+                        </a:fontRef>
+                      </wps:style>
+                      <wps:txbx>
+                        <w:txbxContent>
+                          <w:p>
+                            <w:r>
+                              <w:rPr>
+                                <w:b/>
+                              </w:rPr>
+                              <w:t>Animations</w:t>
+                            </w:r>
+                            <w:r>
+                              <w:t xml:space="preserve"> are what you see when you do a certain </w:t>
+                            </w:r>
+                            <w:r>
+                              <w:rPr>
+                                <w:b/>
+                              </w:rPr>
+                              <w:t>attack</w:t>
+                            </w:r>
+                            <w:r>
+                              <w:t xml:space="preserve"> or use a </w:t>
+                            </w:r>
+                            <w:r>
+                              <w:rPr>
+                                <w:b/>
+                              </w:rPr>
+                              <w:t>skill</w:t>
+                            </w:r>
+                            <w:r>
+                              <w:t xml:space="preserve"> in RPG maker MV. They range from </w:t>
+                            </w:r>
+                            <w:r>
+                              <w:rPr>
+                                <w:b/>
+                              </w:rPr>
+                              <w:t xml:space="preserve">balls of light to lasers </w:t>
+                            </w:r>
+                            <w:r>
+                              <w:t xml:space="preserve">to </w:t>
+                            </w:r>
+                            <w:r>
+                              <w:rPr>
+                                <w:b/>
+                              </w:rPr>
+                              <w:t>bullets</w:t>
+                            </w:r>
+                            <w:r>
+                              <w:t xml:space="preserve">. We will be creating an </w:t>
+                            </w:r>
+                            <w:r>
+                              <w:rPr>
+                                <w:b/>
+                              </w:rPr>
+                              <w:t>animation</w:t>
+                            </w:r>
+                            <w:r>
+                              <w:t xml:space="preserve"> using the </w:t>
+                            </w:r>
+                            <w:r>
+                              <w:rPr>
+                                <w:b/>
+                              </w:rPr>
+                              <w:t>animation tab</w:t>
+                            </w:r>
+                            <w:r>
+                              <w:t xml:space="preserve"> in the </w:t>
+                            </w:r>
+                            <w:r>
+                              <w:rPr>
+                                <w:b/>
+                              </w:rPr>
+                              <w:t>database</w:t>
+                            </w:r>
+                            <w:r>
+                              <w:t xml:space="preserve">. This will be a step by step tutorial on creating your own custom </w:t>
+                            </w:r>
+                            <w:r>
+                              <w:rPr>
+                                <w:b/>
+                              </w:rPr>
+                              <w:t>animation</w:t>
+                            </w:r>
+                            <w:r>
+                              <w:t xml:space="preserve">! These will be featured on any </w:t>
+                            </w:r>
+                            <w:r>
+                              <w:rPr>
+                                <w:b/>
+                              </w:rPr>
+                              <w:t>weapon</w:t>
+                            </w:r>
+                            <w:r>
+                              <w:t xml:space="preserve"> or even your </w:t>
+                            </w:r>
+                            <w:r>
+                              <w:rPr>
+                                <w:b/>
+                              </w:rPr>
+                              <w:t>fists</w:t>
+                            </w:r>
+                            <w:r>
+                              <w:t xml:space="preserve">. I will be showing you by using the </w:t>
+                            </w:r>
+                            <w:r>
+                              <w:rPr>
+                                <w:b/>
+                              </w:rPr>
+                              <w:t>animation images</w:t>
+                            </w:r>
+                            <w:r>
+                              <w:t xml:space="preserve"> already in </w:t>
+                            </w:r>
+                            <w:r>
+                              <w:rPr>
+                                <w:b/>
+                              </w:rPr>
+                              <w:t>game</w:t>
+                            </w:r>
+                            <w:r>
+                              <w:t xml:space="preserve">. You will be able to effectively create your own </w:t>
+                            </w:r>
+                            <w:r>
+                              <w:rPr>
+                                <w:b/>
+                              </w:rPr>
+                              <w:t>animations</w:t>
+                            </w:r>
+                            <w:r>
+                              <w:t xml:space="preserve"> with this tutorial.</w:t>
+                            </w:r>
+                          </w:p>
+                        </w:txbxContent>
+                      </wps:txbx>
+                      <wps:bodyPr rot="0" vert="horz" wrap="square" lIns="91440" tIns="45720" rIns="91440" bIns="45720" anchor="t" anchorCtr="0">
+                        <a:noAutofit/>
+                      </wps:bodyPr>
+                    </wps:wsp>
+                  </a:graphicData>
+                </a:graphic>
+              </wp:inline>
+            </w:drawing>
+          </mc:Choice>
+          <mc:Fallback>
+            <w:pict>
+              <v:shape w14:anchorId="6DB46ADF" id="Text Box 2" o:spid="_x0000_s1044" type="#_x0000_t202" style="width:448.3pt;height:93pt;visibility:visible;mso-wrap-style:square;mso-left-percent:-10001;mso-top-percent:-10001;mso-position-horizontal:absolute;mso-position-horizontal-relative:char;mso-position-vertical:absolute;mso-position-vertical-relative:line;mso-left-percent:-10001;mso-top-percent:-10001;v-text-anchor:top" o:gfxdata="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" fillcolor="white [3201]" strokecolor="#5b9bd5 [3208]" strokeweight="1pt">
+                <v:textbox>
+                  <w:txbxContent>
+                    <w:p>
+                      <w:r>
+                        <w:rPr>
+                          <w:b/>
+                        </w:rPr>
+                        <w:t>Animations</w:t>
+                      </w:r>
+                      <w:r>
+                        <w:t xml:space="preserve"> are what you see when you do a certain </w:t>
+                      </w:r>
+                      <w:r>
+                        <w:rPr>
+                          <w:b/>
+                        </w:rPr>
+                        <w:t>attack</w:t>
+                      </w:r>
+                      <w:r>
+                        <w:t xml:space="preserve"> or use a </w:t>
+                      </w:r>
+                      <w:r>
+                        <w:rPr>
+                          <w:b/>
+                        </w:rPr>
+                        <w:t>skill</w:t>
+                      </w:r>
+                      <w:r>
+                        <w:t xml:space="preserve"> in RPG maker MV. They range from </w:t>
+                      </w:r>
+                      <w:r>
+                        <w:rPr>
+                          <w:b/>
+                        </w:rPr>
+                        <w:t xml:space="preserve">balls of light to lasers </w:t>
+                      </w:r>
+                      <w:r>
+                        <w:t xml:space="preserve">to </w:t>
+                      </w:r>
+                      <w:r>
+                        <w:rPr>
+                          <w:b/>
+                        </w:rPr>
+                        <w:t>bullets</w:t>
+                      </w:r>
+                      <w:r>
+                        <w:t xml:space="preserve">. We will be creating an </w:t>
+                      </w:r>
+                      <w:r>
+                        <w:rPr>
+                          <w:b/>
+                        </w:rPr>
+                        <w:t>animation</w:t>
+                      </w:r>
+                      <w:r>
+                        <w:t xml:space="preserve"> using the </w:t>
+                      </w:r>
+                      <w:r>
+                        <w:rPr>
+                          <w:b/>
+                        </w:rPr>
+                        <w:t>animation tab</w:t>
+                      </w:r>
+                      <w:r>
+                        <w:t xml:space="preserve"> in the </w:t>
+                      </w:r>
+                      <w:r>
+                        <w:rPr>
+                          <w:b/>
+                        </w:rPr>
+                        <w:t>database</w:t>
+                      </w:r>
+                      <w:r>
+                        <w:t xml:space="preserve">. This will be a step by step tutorial on creating your own custom </w:t>
+                      </w:r>
+                      <w:r>
+                        <w:rPr>
+                          <w:b/>
+                        </w:rPr>
+                        <w:t>animation</w:t>
+                      </w:r>
+                      <w:r>
+                        <w:t xml:space="preserve">! These will be featured on any </w:t>
+                      </w:r>
+                      <w:r>
+                        <w:rPr>
+                          <w:b/>
+                        </w:rPr>
+                        <w:t>weapon</w:t>
+                      </w:r>
+                      <w:r>
+                        <w:t xml:space="preserve"> or even your </w:t>
+                      </w:r>
+                      <w:r>
+                        <w:rPr>
+                          <w:b/>
+                        </w:rPr>
+                        <w:t>fists</w:t>
+                      </w:r>
+                      <w:r>
+                        <w:t xml:space="preserve">. I will be showing you by using the </w:t>
+                      </w:r>
+                      <w:r>
+                        <w:rPr>
+                          <w:b/>
+                        </w:rPr>
+                        <w:t>animation images</w:t>
+                      </w:r>
+                      <w:r>
+                        <w:t xml:space="preserve"> already in </w:t>
+                      </w:r>
+                      <w:r>
+                        <w:rPr>
+                          <w:b/>
+                        </w:rPr>
+                        <w:t>game</w:t>
+                      </w:r>
+                      <w:r>
+                        <w:t xml:space="preserve">. You will be able to effectively create your own </w:t>
+                      </w:r>
+                      <w:r>
+                        <w:rPr>
+                          <w:b/>
+                        </w:rPr>
+                        <w:t>animations</w:t>
+                      </w:r>
+                      <w:r>
+                        <w:t xml:space="preserve"> with this tutorial.</w:t>
+                      </w:r>
+                    </w:p>
+                  </w:txbxContent>
+                </v:textbox>
+                <w10:anchorlock/>
+              </v:shape>
+            </w:pict>
+          </mc:Fallback>
+        </mc:AlternateContent>
+      </w:r>
+      <w:r>
+        <w:rPr>
+          <w:noProof/>
+        </w:rPr>
+        <w:drawing>
+          <wp:inline distT="0" distB="0" distL="0" distR="0" wp14:anchorId="37293E52" wp14:editId="4448928D">
+            <wp:extent cx="4771445" cy="2819400"/>
+            <wp:effectExtent l="0" t="0" r="0" b="0"/>
+            <wp:docPr id="40" name="Picture 40"/>
+            <wp:cNvGraphicFramePr>
+              <a:graphicFrameLocks xmlns:a="http://schemas.openxmlformats.org/drawingml/2006/main" noChangeAspect="1"/>
+            </wp:cNvGraphicFramePr>
+            <a:graphic xmlns:a="http://schemas.openxmlformats.org/drawingml/2006/main">
+              <a:graphicData uri="http://schemas.openxmlformats.org/drawingml/2006/picture">
+                <pic:pic xmlns:pic="http://schemas.openxmlformats.org/drawingml/2006/picture">
+                  <pic:nvPicPr>
+                    <pic:cNvPr id="40" name="Screenshot 2022-04-25 140908.png"/>
+                    <pic:cNvPicPr/>
+                  </pic:nvPicPr>
+                  <pic:blipFill>
+                    <a:blip r:embed="rId20" cstate="print">
+                      <a:extLst>
+                        <a:ext uri="{28A0092B-C50C-407E-A947-70E740481C1C}">
+                          <a14:useLocalDpi xmlns:a14="http://schemas.microsoft.com/office/drawing/2010/main" val="0"/>
+                        </a:ext>
+                      </a:extLst>
+                    </a:blip>
+                    <a:stretch>
+                      <a:fillRect/>
+                    </a:stretch>
+                  </pic:blipFill>
+                  <pic:spPr>
+                    <a:xfrm>
+                      <a:off x="0" y="0"/>
+                      <a:ext cx="4771445" cy="2819400"/>
+                    </a:xfrm>
+                    <a:prstGeom prst="rect">
+                      <a:avLst/>
+                    </a:prstGeom>
+                  </pic:spPr>
+                </pic:pic>
+              </a:graphicData>
+            </a:graphic>
+          </wp:inline>
+        </w:drawing>
+      </w:r>
+    </w:p>
+    <w:tbl>
+      <w:tblPr>
+        <w:tblStyle w:val="TableGrid"/>
+        <w:tblW w:w="0" w:type="auto"/>
+        <w:tblBorders>
+          <w:top w:val="none" w:sz="0" w:space="0" w:color="auto"/>
+          <w:left w:val="none" w:sz="0" w:space="0" w:color="auto"/>
+          <w:bottom w:val="none" w:sz="0" w:space="0" w:color="auto"/>
+          <w:right w:val="none" w:sz="0" w:space="0" w:color="auto"/>
+          <w:insideH w:val="none" w:sz="0" w:space="0" w:color="auto"/>
+          <w:insideV w:val="none" w:sz="0" w:space="0" w:color="auto"/>
+        </w:tblBorders>
+        <w:tblLook w:val="04A0" w:firstRow="1" w:lastRow="0" w:firstColumn="1" w:lastColumn="0" w:noHBand="0" w:noVBand="1"/>
+      </w:tblPr>
+      <w:tblGrid>
+        <w:gridCol w:w="4675"/>
+        <w:gridCol w:w="4675"/>
+      </w:tblGrid>
+      <w:tr>
+        <w:tc>
+          <w:tcPr>
+            <w:tcW w:w="4675" w:type="dxa"/>
+          </w:tcPr>
+          <w:p>
+            <w:r>
+              <w:rPr>
+                <w:noProof/>
+              </w:rPr>
+              <mc:AlternateContent>
+                <mc:Choice Requires="wps">
+                  <w:drawing>
+                    <wp:inline distT="0" distB="0" distL="0" distR="0" wp14:anchorId="22A8954E" wp14:editId="609A8618">
+                      <wp:extent cx="2794571" cy="2065105"/>
+                      <wp:effectExtent l="0" t="0" r="25400" b="11430"/>
+                      <wp:docPr id="31" name="Rectangle: Top Corners Snipped 31"/>
+                      <wp:cNvGraphicFramePr/>
+                      <a:graphic xmlns:a="http://schemas.openxmlformats.org/drawingml/2006/main">
+                        <a:graphicData uri="http://schemas.microsoft.com/office/word/2010/wordprocessingShape">
+                          <wps:wsp>
+                            <wps:cNvSpPr/>
+                            <wps:spPr>
+                              <a:xfrm>
+                                <a:off x="0" y="0"/>
+                                <a:ext cx="2794571" cy="2065105"/>
+                              </a:xfrm>
+                              <a:prstGeom prst="snip2SameRect">
+                                <a:avLst/>
+                              </a:prstGeom>
+                            </wps:spPr>
+                            <wps:style>
+                              <a:lnRef idx="2">
+                                <a:schemeClr val="accent5"/>
+                              </a:lnRef>
+                              <a:fillRef idx="1">
+                                <a:schemeClr val="lt1"/>
+                              </a:fillRef>
+                              <a:effectRef idx="0">
+                                <a:schemeClr val="accent5"/>
+                              </a:effectRef>
+                              <a:fontRef idx="minor">
+                                <a:schemeClr val="dk1"/>
+                              </a:fontRef>
+                            </wps:style>
+                            <wps:txbx>
+                              <w:txbxContent>
+                                <w:p>
+                                  <w:pPr>
+                                    <w:jc w:val="center"/>
+                                    <w:rPr>
+                                      <w:u w:val="single"/>
+                                    </w:rPr>
+                                  </w:pPr>
+                                  <w:r>
+                                    <w:rPr>
+                                      <w:color w:val="00B0F0"/>
+                                    </w:rPr>
+                                    <w:t xml:space="preserve">1.  </w:t>
+                                  </w:r>
+                                  <w:r>
+                                    <w:t xml:space="preserve">Start by clicking on your </w:t>
+                                  </w:r>
+                                  <w:r>
+                                    <w:rPr>
+                                      <w:b/>
+                                    </w:rPr>
+                                    <w:t>database</w:t>
+                                  </w:r>
+                                  <w:r>
+                                    <w:t xml:space="preserve">, then clicking on the </w:t>
+                                  </w:r>
+                                  <w:r>
+                                    <w:rPr>
+                                      <w:b/>
+                                    </w:rPr>
+                                    <w:t>animations tab</w:t>
+                                  </w:r>
+                                  <w:r>
+                                    <w:t xml:space="preserve">. Then proceed to click change </w:t>
+                                  </w:r>
+                                  <w:r>
+                                    <w:rPr>
+                                      <w:b/>
+                                    </w:rPr>
+                                    <w:t>maximum</w:t>
+                                  </w:r>
+                                  <w:r>
+                                    <w:t xml:space="preserve">, and add </w:t>
+                                  </w:r>
+                                  <w:r>
+                                    <w:rPr>
+                                      <w:u w:val="single"/>
+                                    </w:rPr>
+                                    <w:t>one</w:t>
+                                  </w:r>
+                                  <w:r>
+                                    <w:t xml:space="preserve"> to the count. Then </w:t>
+                                  </w:r>
+                                  <w:r>
+                                    <w:rPr>
+                                      <w:u w:val="single"/>
+                                    </w:rPr>
+                                    <w:t>scroll down</w:t>
+                                  </w:r>
+                                  <w:r>
+                                    <w:t xml:space="preserve"> to the bottom of your list and </w:t>
+                                  </w:r>
+                                  <w:r>
+                                    <w:rPr>
+                                      <w:u w:val="single"/>
+                                    </w:rPr>
+                                    <w:t>click</w:t>
+                                  </w:r>
+                                  <w:r>
+                                    <w:t xml:space="preserve"> your empty line. </w:t>
+                                  </w:r>
+                                  <w:r>
+                                    <w:rPr>
+                                      <w:u w:val="single"/>
+                                    </w:rPr>
+                                    <w:t>Name</w:t>
+                                  </w:r>
+                                  <w:r>
+                                    <w:t xml:space="preserve"> your </w:t>
+                                  </w:r>
+                                  <w:r>
+                                    <w:rPr>
+                                      <w:b/>
+                                    </w:rPr>
+                                    <w:t>animation</w:t>
+                                  </w:r>
+                                  <w:r>
+                                    <w:t xml:space="preserve"> and </w:t>
+                                  </w:r>
+                                  <w:r>
+                                    <w:rPr>
+                                      <w:u w:val="single"/>
+                                    </w:rPr>
+                                    <w:t>import</w:t>
+                                  </w:r>
+                                  <w:r>
+                                    <w:t xml:space="preserve"> </w:t>
+                                  </w:r>
+                                  <w:r>
+                                    <w:rPr>
+                                      <w:b/>
+                                    </w:rPr>
+                                    <w:t>Laser 2</w:t>
+                                  </w:r>
+                                  <w:r>
+                                    <w:t xml:space="preserve">, make sure to </w:t>
+                                  </w:r>
+                                  <w:r>
+                                    <w:rPr>
+                                      <w:u w:val="single"/>
+                                    </w:rPr>
+                                    <w:t>change the hue to 168</w:t>
+                                  </w:r>
+                                  <w:r>
+                                    <w:t xml:space="preserve">. Then </w:t>
+                                  </w:r>
+                                  <w:r>
+                                    <w:rPr>
+                                      <w:u w:val="single"/>
+                                    </w:rPr>
+                                    <w:t xml:space="preserve">import </w:t>
+                                  </w:r>
+                                  <w:r>
+                                    <w:rPr>
+                                      <w:b/>
+                                      <w:u w:val="single"/>
+                                    </w:rPr>
+                                    <w:t>light 2</w:t>
+                                  </w:r>
+                                  <w:r>
+                                    <w:t xml:space="preserve"> and </w:t>
+                                  </w:r>
+                                  <w:r>
+                                    <w:rPr>
+                                      <w:u w:val="single"/>
+                                    </w:rPr>
+                                    <w:t>change the hue to 150.</w:t>
+                                  </w:r>
+                                </w:p>
+                              </w:txbxContent>
+                            </wps:txbx>
+                            <wps:bodyPr rot="0" spcFirstLastPara="0" vertOverflow="overflow" horzOverflow="overflow" vert="horz" wrap="square" lIns="91440" tIns="45720" rIns="91440" bIns="45720" numCol="1" spcCol="0" rtlCol="0" fromWordArt="0" anchor="ctr" anchorCtr="0" forceAA="0" compatLnSpc="1">
+                              <a:prstTxWarp prst="textNoShape">
+                                <a:avLst/>
+                              </a:prstTxWarp>
+                              <a:noAutofit/>
+                            </wps:bodyPr>
+                          </wps:wsp>
+                        </a:graphicData>
+                      </a:graphic>
+                    </wp:inline>
+                  </w:drawing>
+                </mc:Choice>
+                <mc:Fallback>
+                  <w:pict>
+                    <v:shape w14:anchorId="22A8954E" id="Rectangle: Top Corners Snipped 31" o:spid="_x0000_s1045" style="width:220.05pt;height:162.6pt;visibility:visible;mso-wrap-style:square;mso-left-percent:-10001;mso-top-percent:-10001;mso-position-horizontal:absolute;mso-position-horizontal-relative:char;mso-position-vertical:absolute;mso-position-vertical-relative:line;mso-left-percent:-10001;mso-top-percent:-10001;v-text-anchor:middle" coordsize="2794571,2065105" o:spt="100" o:gfxdata="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" adj="-11796480,,5400" path="m344191,l2450380,r344191,344191l2794571,2065105r,l,2065105r,l,344191,344191,xe" fillcolor="white [3201]" strokecolor="#5b9bd5 [3208]" strokeweight="1pt">
+                      <v:stroke joinstyle="miter"/>
+                      <v:formulas/>
+                      <v:path arrowok="t" o:connecttype="custom" o:connectlocs="344191,0;2450380,0;2794571,344191;2794571,2065105;2794571,2065105;0,2065105;0,2065105;0,344191;344191,0" o:connectangles="0,0,0,0,0,0,0,0,0" textboxrect="0,0,2794571,2065105"/>
+                      <v:textbox>
+                        <w:txbxContent>
+                          <w:p>
+                            <w:pPr>
+                              <w:jc w:val="center"/>
+                              <w:rPr>
+                                <w:u w:val="single"/>
+                              </w:rPr>
+                            </w:pPr>
+                            <w:r>
+                              <w:rPr>
+                                <w:color w:val="00B0F0"/>
+                              </w:rPr>
+                              <w:t xml:space="preserve">1.  </w:t>
+                            </w:r>
+                            <w:r>
+                              <w:t xml:space="preserve">Start by clicking on your </w:t>
+                            </w:r>
+                            <w:r>
+                              <w:rPr>
+                                <w:b/>
+                              </w:rPr>
+                              <w:t>database</w:t>
+                            </w:r>
+                            <w:r>
+                              <w:t xml:space="preserve">, then clicking on the </w:t>
+                            </w:r>
+                            <w:r>
+                              <w:rPr>
+                                <w:b/>
+                              </w:rPr>
+                              <w:t>animations tab</w:t>
+                            </w:r>
+                            <w:r>
+                              <w:t xml:space="preserve">. Then proceed to click change </w:t>
+                            </w:r>
+                            <w:r>
+                              <w:rPr>
+                                <w:b/>
+                              </w:rPr>
+                              <w:t>maximum</w:t>
+                            </w:r>
+                            <w:r>
+                              <w:t xml:space="preserve">, and add </w:t>
+                            </w:r>
+                            <w:r>
+                              <w:rPr>
+                                <w:u w:val="single"/>
+                              </w:rPr>
+                              <w:t>one</w:t>
+                            </w:r>
+                            <w:r>
+                              <w:t xml:space="preserve"> to the count. Then </w:t>
+                            </w:r>
+                            <w:r>
+                              <w:rPr>
+                                <w:u w:val="single"/>
+                              </w:rPr>
+                              <w:t>scroll down</w:t>
+                            </w:r>
+                            <w:r>
+                              <w:t xml:space="preserve"> to the bottom of your list and </w:t>
+                            </w:r>
+                            <w:r>
+                              <w:rPr>
+                                <w:u w:val="single"/>
+                              </w:rPr>
+                              <w:t>click</w:t>
+                            </w:r>
+                            <w:r>
+                              <w:t xml:space="preserve"> your empty line. </w:t>
+                            </w:r>
+                            <w:r>
+                              <w:rPr>
+                                <w:u w:val="single"/>
+                              </w:rPr>
+                              <w:t>Name</w:t>
+                            </w:r>
+                            <w:r>
+                              <w:t xml:space="preserve"> your </w:t>
+                            </w:r>
+                            <w:r>
+                              <w:rPr>
+                                <w:b/>
+                              </w:rPr>
+                              <w:t>animation</w:t>
+                            </w:r>
+                            <w:r>
+                              <w:t xml:space="preserve"> and </w:t>
+                            </w:r>
+                            <w:r>
+                              <w:rPr>
+                                <w:u w:val="single"/>
+                              </w:rPr>
+                              <w:t>import</w:t>
+                            </w:r>
+                            <w:r>
+                              <w:t xml:space="preserve"> </w:t>
+                            </w:r>
+                            <w:r>
+                              <w:rPr>
+                                <w:b/>
+                              </w:rPr>
+                              <w:t>Laser 2</w:t>
+                            </w:r>
+                            <w:r>
+                              <w:t xml:space="preserve">, make sure to </w:t>
+                            </w:r>
+                            <w:r>
+                              <w:rPr>
+                                <w:u w:val="single"/>
+                              </w:rPr>
+                              <w:t>change the hue to 168</w:t>
+                            </w:r>
+                            <w:r>
+                              <w:t xml:space="preserve">. Then </w:t>
+                            </w:r>
+                            <w:r>
+                              <w:rPr>
+                                <w:u w:val="single"/>
+                              </w:rPr>
+                              <w:t xml:space="preserve">import </w:t>
+                            </w:r>
+                            <w:r>
+                              <w:rPr>
+                                <w:b/>
+                                <w:u w:val="single"/>
+                              </w:rPr>
+                              <w:t>light 2</w:t>
+                            </w:r>
+                            <w:r>
+                              <w:t xml:space="preserve"> and </w:t>
+                            </w:r>
+                            <w:r>
+                              <w:rPr>
+                                <w:u w:val="single"/>
+                              </w:rPr>
+                              <w:t>change the hue to 150.</w:t>
+                            </w:r>
+                          </w:p>
+                        </w:txbxContent>
+                      </v:textbox>
+                      <w10:anchorlock/>
+                    </v:shape>
+                  </w:pict>
+                </mc:Fallback>
+              </mc:AlternateContent>
+            </w:r>
+          </w:p>
+        </w:tc>
+        <w:tc>
+          <w:tcPr>
+            <w:tcW w:w="4675" w:type="dxa"/>
+          </w:tcPr>
+          <w:p>
+            <w:r>
+              <w:rPr>
+                <w:noProof/>
+              </w:rPr>
+              <mc:AlternateContent>
+                <mc:Choice Requires="wps">
+                  <w:drawing>
+                    <wp:anchor distT="0" distB="0" distL="114300" distR="114300" simplePos="0" relativeHeight="251674657" behindDoc="0" locked="0" layoutInCell="1" allowOverlap="1" wp14:anchorId="7D03C81D" wp14:editId="06027800">
+                      <wp:simplePos x="0" y="0"/>
+                      <wp:positionH relativeFrom="margin">
+                        <wp:posOffset>-47425</wp:posOffset>
+                      </wp:positionH>
+                      <wp:positionV relativeFrom="paragraph">
+                        <wp:posOffset>1810135</wp:posOffset>
+                      </wp:positionV>
+                      <wp:extent cx="2873829" cy="1263722"/>
+                      <wp:effectExtent l="0" t="0" r="22225" b="12700"/>
+                      <wp:wrapNone/>
+                      <wp:docPr id="42" name="Rectangle: Top Corners Snipped 42"/>
+                      <wp:cNvGraphicFramePr/>
+                      <a:graphic xmlns:a="http://schemas.openxmlformats.org/drawingml/2006/main">
+                        <a:graphicData uri="http://schemas.microsoft.com/office/word/2010/wordprocessingShape">
+                          <wps:wsp>
+                            <wps:cNvSpPr/>
+                            <wps:spPr>
+                              <a:xfrm>
+                                <a:off x="0" y="0"/>
+                                <a:ext cx="2873829" cy="1263722"/>
+                              </a:xfrm>
+                              <a:prstGeom prst="snip2SameRect">
+                                <a:avLst/>
+                              </a:prstGeom>
+                              <a:ln/>
+                            </wps:spPr>
+                            <wps:style>
+                              <a:lnRef idx="2">
+                                <a:schemeClr val="accent5"/>
+                              </a:lnRef>
+                              <a:fillRef idx="1">
+                                <a:schemeClr val="lt1"/>
+                              </a:fillRef>
+                              <a:effectRef idx="0">
+                                <a:schemeClr val="accent5"/>
+                              </a:effectRef>
+                              <a:fontRef idx="minor">
+                                <a:schemeClr val="dk1"/>
+                              </a:fontRef>
+                            </wps:style>
+                            <wps:txbx>
+                              <w:txbxContent>
+                                <w:p>
+                                  <w:pPr>
+                                    <w:jc w:val="center"/>
+                                    <w:rPr>
+                                      <w:rFonts w:asciiTheme="majorHAnsi" w:hAnsiTheme="majorHAnsi" w:cstheme="majorHAnsi"/>
+                                      <w:sz w:val="23"/>
+                                      <w:szCs w:val="23"/>
+                                    </w:rPr>
+                                  </w:pPr>
+                                  <w:r>
+                                    <w:rPr>
+                                      <w:rFonts w:asciiTheme="majorHAnsi" w:hAnsiTheme="majorHAnsi" w:cstheme="majorHAnsi"/>
+                                      <w:color w:val="00B0F0"/>
+                                      <w:sz w:val="23"/>
+                                      <w:szCs w:val="23"/>
+                                    </w:rPr>
+                                    <w:t xml:space="preserve">3. </w:t>
+                                  </w:r>
+                                  <w:r>
+                                    <w:rPr>
+                                      <w:rFonts w:asciiTheme="majorHAnsi" w:hAnsiTheme="majorHAnsi" w:cstheme="majorHAnsi"/>
+                                      <w:sz w:val="23"/>
+                                      <w:szCs w:val="23"/>
+                                    </w:rPr>
+                                    <w:t>Start up your game and mess with the font through text events and dialog.</w:t>
+                                  </w:r>
+                                </w:p>
+                              </w:txbxContent>
+                            </wps:txbx>
+                            <wps:bodyPr rot="0" spcFirstLastPara="0" vertOverflow="overflow" horzOverflow="overflow" vert="horz" wrap="square" lIns="91440" tIns="45720" rIns="91440" bIns="45720" numCol="1" spcCol="0" rtlCol="0" fromWordArt="0" anchor="ctr" anchorCtr="0" forceAA="0" compatLnSpc="1">
+                              <a:prstTxWarp prst="textNoShape">
+                                <a:avLst/>
+                              </a:prstTxWarp>
+                              <a:noAutofit/>
+                            </wps:bodyPr>
+                          </wps:wsp>
+                        </a:graphicData>
+                      </a:graphic>
+                      <wp14:sizeRelH relativeFrom="margin">
+                        <wp14:pctWidth>0</wp14:pctWidth>
+                      </wp14:sizeRelH>
+                      <wp14:sizeRelV relativeFrom="margin">
+                        <wp14:pctHeight>0</wp14:pctHeight>
+                      </wp14:sizeRelV>
+                    </wp:anchor>
+                  </w:drawing>
+                </mc:Choice>
+                <mc:Fallback>
+                  <w:pict>
+                    <v:shape w14:anchorId="7D03C81D" id="Rectangle: Top Corners Snipped 42" o:spid="_x0000_s1046" style="position:absolute;margin-left:-3.75pt;margin-top:142.55pt;width:226.3pt;height:99.5pt;z-index:251674657;visibility:visible;mso-wrap-style:square;mso-width-percent:0;mso-height-percent:0;mso-wrap-distance-left:9pt;mso-wrap-distance-top:0;mso-wrap-distance-right:9pt;mso-wrap-distance-bottom:0;mso-position-horizontal:absolute;mso-position-horizontal-relative:margin;mso-position-vertical:absolute;mso-position-vertical-relative:text;mso-width-percent:0;mso-height-percent:0;mso-width-relative:margin;mso-height-relative:margin;v-text-anchor:middle" coordsize="2873829,1263722" o:spt="100" o:gfxdata="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" adj="-11796480,,5400" path="m210625,l2663204,r210625,210625l2873829,1263722r,l,1263722r,l,210625,210625,xe" fillcolor="white [3201]" strokecolor="#5b9bd5 [3208]" strokeweight="1pt">
+                      <v:stroke joinstyle="miter"/>
+                      <v:formulas/>
+                      <v:path arrowok="t" o:connecttype="custom" o:connectlocs="210625,0;2663204,0;2873829,210625;2873829,1263722;2873829,1263722;0,1263722;0,1263722;0,210625;210625,0" o:connectangles="0,0,0,0,0,0,0,0,0" textboxrect="0,0,2873829,1263722"/>
+                      <v:textbox>
+                        <w:txbxContent>
+                          <w:p>
+                            <w:pPr>
+                              <w:jc w:val="center"/>
+                              <w:rPr>
+                                <w:rFonts w:asciiTheme="majorHAnsi" w:hAnsiTheme="majorHAnsi" w:cstheme="majorHAnsi"/>
+                                <w:sz w:val="23"/>
+                                <w:szCs w:val="23"/>
+                              </w:rPr>
+                            </w:pPr>
+                            <w:r>
+                              <w:rPr>
+                                <w:rFonts w:asciiTheme="majorHAnsi" w:hAnsiTheme="majorHAnsi" w:cstheme="majorHAnsi"/>
+                                <w:color w:val="00B0F0"/>
+                                <w:sz w:val="23"/>
+                                <w:szCs w:val="23"/>
+                              </w:rPr>
+                              <w:t xml:space="preserve">3. </w:t>
+                            </w:r>
+                            <w:r>
+                              <w:rPr>
+                                <w:rFonts w:asciiTheme="majorHAnsi" w:hAnsiTheme="majorHAnsi" w:cstheme="majorHAnsi"/>
+                                <w:sz w:val="23"/>
+                                <w:szCs w:val="23"/>
+                              </w:rPr>
+                              <w:t>Start up your game and mess with the font through text events and dialog.</w:t>
+                            </w:r>
+                          </w:p>
+                        </w:txbxContent>
+                      </v:textbox>
+                      <w10:wrap anchorx="margin"/>
+                    </v:shape>
+                  </w:pict>
+                </mc:Fallback>
+              </mc:AlternateContent>
+            </w:r>
+            <w:r>
+              <w:rPr>
+                <w:noProof/>
+              </w:rPr>
+              <mc:AlternateContent>
+                <mc:Choice Requires="wps">
+                  <w:drawing>
+                    <wp:inline distT="0" distB="0" distL="0" distR="0" wp14:anchorId="64E37345" wp14:editId="4DE84F5E">
+                      <wp:extent cx="2804845" cy="1695236"/>
+                      <wp:effectExtent l="0" t="0" r="14605" b="19685"/>
+                      <wp:docPr id="12" name="Rectangle: Top Corners Snipped 12"/>
+                      <wp:cNvGraphicFramePr/>
+                      <a:graphic xmlns:a="http://schemas.openxmlformats.org/drawingml/2006/main">
+                        <a:graphicData uri="http://schemas.microsoft.com/office/word/2010/wordprocessingShape">
+                          <wps:wsp>
+                            <wps:cNvSpPr/>
+                            <wps:spPr>
+                              <a:xfrm>
+                                <a:off x="0" y="0"/>
+                                <a:ext cx="2804845" cy="1695236"/>
+                              </a:xfrm>
+                              <a:prstGeom prst="snip2SameRect">
+                                <a:avLst/>
+                              </a:prstGeom>
+                              <a:ln/>
+                            </wps:spPr>
+                            <wps:style>
+                              <a:lnRef idx="2">
+                                <a:schemeClr val="accent5"/>
+                              </a:lnRef>
+                              <a:fillRef idx="1">
+                                <a:schemeClr val="lt1"/>
+                              </a:fillRef>
+                              <a:effectRef idx="0">
+                                <a:schemeClr val="accent5"/>
+                              </a:effectRef>
+                              <a:fontRef idx="minor">
+                                <a:schemeClr val="dk1"/>
+                              </a:fontRef>
+                            </wps:style>
+                            <wps:txbx>
+                              <w:txbxContent>
+                                <w:p>
+                                  <w:pPr>
+                                    <w:jc w:val="center"/>
+                                  </w:pPr>
+                                  <w:r>
+                                    <w:rPr>
+                                      <w:color w:val="00B0F0"/>
+                                    </w:rPr>
+                                    <w:t xml:space="preserve">2. </w:t>
+                                  </w:r>
+                                  <w:r>
+                                    <w:t xml:space="preserve">Start the next step by </w:t>
+                                  </w:r>
+                                  <w:r>
+                                    <w:rPr>
+                                      <w:u w:val="single"/>
+                                    </w:rPr>
+                                    <w:t>changing</w:t>
+                                  </w:r>
+                                  <w:r>
+                                    <w:t xml:space="preserve"> your </w:t>
+                                  </w:r>
+                                  <w:r>
+                                    <w:rPr>
+                                      <w:b/>
+                                    </w:rPr>
+                                    <w:t>max frames</w:t>
+                                  </w:r>
+                                  <w:r>
+                                    <w:t xml:space="preserve"> to </w:t>
+                                  </w:r>
+                                  <w:r>
+                                    <w:rPr>
+                                      <w:u w:val="single"/>
+                                    </w:rPr>
+                                    <w:t>20</w:t>
+                                  </w:r>
+                                  <w:r>
+                                    <w:t xml:space="preserve">. Then click the first </w:t>
+                                  </w:r>
+                                  <w:r>
+                                    <w:rPr>
+                                      <w:b/>
+                                    </w:rPr>
+                                    <w:t>laser image</w:t>
+                                  </w:r>
+                                  <w:r>
+                                    <w:t xml:space="preserve"> in the panel below </w:t>
+                                  </w:r>
+                                  <w:r>
+                                    <w:rPr>
+                                      <w:b/>
+                                    </w:rPr>
+                                    <w:t>Shrek</w:t>
+                                  </w:r>
+                                  <w:r>
+                                    <w:t xml:space="preserve"> to </w:t>
+                                  </w:r>
+                                  <w:r>
+                                    <w:rPr>
+                                      <w:u w:val="single"/>
+                                    </w:rPr>
+                                    <w:t>insert</w:t>
+                                  </w:r>
+                                  <w:r>
+                                    <w:t xml:space="preserve"> a piece of your </w:t>
+                                  </w:r>
+                                  <w:r>
+                                    <w:rPr>
+                                      <w:b/>
+                                    </w:rPr>
+                                    <w:t>animation</w:t>
+                                  </w:r>
+                                  <w:r>
+                                    <w:t xml:space="preserve">. Then </w:t>
+                                  </w:r>
+                                  <w:r>
+                                    <w:rPr>
+                                      <w:u w:val="single"/>
+                                    </w:rPr>
+                                    <w:t>right click</w:t>
+                                  </w:r>
+                                  <w:r>
+                                    <w:t xml:space="preserve"> </w:t>
+                                  </w:r>
+                                  <w:r>
+                                    <w:rPr>
+                                      <w:b/>
+                                    </w:rPr>
+                                    <w:t>Shrek</w:t>
+                                  </w:r>
+                                  <w:r>
+                                    <w:t xml:space="preserve"> to </w:t>
+                                  </w:r>
+                                  <w:r>
+                                    <w:rPr>
+                                      <w:u w:val="single"/>
+                                    </w:rPr>
+                                    <w:t>create</w:t>
+                                  </w:r>
+                                  <w:r>
+                                    <w:t xml:space="preserve"> </w:t>
+                                  </w:r>
+                                  <w:proofErr w:type="gramStart"/>
+                                  <w:r>
+                                    <w:t>a</w:t>
+                                  </w:r>
+                                  <w:proofErr w:type="gramEnd"/>
+                                  <w:r>
+                                    <w:t xml:space="preserve"> </w:t>
+                                  </w:r>
+                                  <w:r>
+                                    <w:rPr>
+                                      <w:b/>
+                                    </w:rPr>
+                                    <w:t>image</w:t>
+                                  </w:r>
+                                  <w:r>
+                                    <w:t xml:space="preserve">, then </w:t>
+                                  </w:r>
+                                  <w:r>
+                                    <w:rPr>
+                                      <w:u w:val="single"/>
+                                    </w:rPr>
+                                    <w:t>click</w:t>
+                                  </w:r>
+                                  <w:r>
+                                    <w:t xml:space="preserve"> new to </w:t>
+                                  </w:r>
+                                  <w:r>
+                                    <w:rPr>
+                                      <w:u w:val="single"/>
+                                    </w:rPr>
+                                    <w:t>insert</w:t>
+                                  </w:r>
+                                  <w:r>
+                                    <w:t xml:space="preserve"> the piece of </w:t>
+                                  </w:r>
+                                  <w:r>
+                                    <w:rPr>
+                                      <w:b/>
+                                    </w:rPr>
+                                    <w:t>animation</w:t>
+                                  </w:r>
+                                  <w:r>
+                                    <w:t>.</w:t>
+                                  </w:r>
+                                  <w:r>
+                                    <w:t xml:space="preserve"> Repeat this for the first </w:t>
+                                  </w:r>
+                                  <w:r>
+                                    <w:rPr>
+                                      <w:b/>
+                                    </w:rPr>
+                                    <w:t>animation</w:t>
+                                  </w:r>
+                                  <w:r>
+                                    <w:t xml:space="preserve"> until you are done </w:t>
+                                  </w:r>
+                                  <w:r>
+                                    <w:rPr>
+                                      <w:b/>
+                                    </w:rPr>
+                                    <w:t>laser 2</w:t>
+                                  </w:r>
+                                  <w:r>
+                                    <w:t>.</w:t>
+                                  </w:r>
+                                </w:p>
+                              </w:txbxContent>
+                            </wps:txbx>
+                            <wps:bodyPr rot="0" spcFirstLastPara="0" vertOverflow="overflow" horzOverflow="overflow" vert="horz" wrap="square" lIns="91440" tIns="45720" rIns="91440" bIns="45720" numCol="1" spcCol="0" rtlCol="0" fromWordArt="0" anchor="ctr" anchorCtr="0" forceAA="0" compatLnSpc="1">
+                              <a:prstTxWarp prst="textNoShape">
+                                <a:avLst/>
+                              </a:prstTxWarp>
+                              <a:noAutofit/>
+                            </wps:bodyPr>
+                          </wps:wsp>
+                        </a:graphicData>
+                      </a:graphic>
+                    </wp:inline>
+                  </w:drawing>
+                </mc:Choice>
+                <mc:Fallback>
+                  <w:pict>
+                    <v:shape w14:anchorId="64E37345" id="Rectangle: Top Corners Snipped 12" o:spid="_x0000_s1047" style="width:220.85pt;height:133.5pt;visibility:visible;mso-wrap-style:square;mso-left-percent:-10001;mso-top-percent:-10001;mso-position-horizontal:absolute;mso-position-horizontal-relative:char;mso-position-vertical:absolute;mso-position-vertical-relative:line;mso-left-percent:-10001;mso-top-percent:-10001;v-text-anchor:middle" coordsize="2804845,1695236" o:spt="100" o:gfxdata="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" adj="-11796480,,5400" path="m282545,l2522300,r282545,282545l2804845,1695236r,l,1695236r,l,282545,282545,xe" fillcolor="white [3201]" strokecolor="#5b9bd5 [3208]" strokeweight="1pt">
+                      <v:stroke joinstyle="miter"/>
+                      <v:formulas/>
+                      <v:path arrowok="t" o:connecttype="custom" o:connectlocs="282545,0;2522300,0;2804845,282545;2804845,1695236;2804845,1695236;0,1695236;0,1695236;0,282545;282545,0" o:connectangles="0,0,0,0,0,0,0,0,0" textboxrect="0,0,2804845,1695236"/>
+                      <v:textbox>
+                        <w:txbxContent>
+                          <w:p>
+                            <w:pPr>
+                              <w:jc w:val="center"/>
+                            </w:pPr>
+                            <w:r>
+                              <w:rPr>
+                                <w:color w:val="00B0F0"/>
+                              </w:rPr>
+                              <w:t xml:space="preserve">2. </w:t>
+                            </w:r>
+                            <w:r>
+                              <w:t xml:space="preserve">Start the next step by </w:t>
+                            </w:r>
+                            <w:r>
+                              <w:rPr>
+                                <w:u w:val="single"/>
+                              </w:rPr>
+                              <w:t>changing</w:t>
+                            </w:r>
+                            <w:r>
+                              <w:t xml:space="preserve"> your </w:t>
+                            </w:r>
+                            <w:r>
+                              <w:rPr>
+                                <w:b/>
+                              </w:rPr>
+                              <w:t>max frames</w:t>
+                            </w:r>
+                            <w:r>
+                              <w:t xml:space="preserve"> to </w:t>
+                            </w:r>
+                            <w:r>
+                              <w:rPr>
+                                <w:u w:val="single"/>
+                              </w:rPr>
+                              <w:t>20</w:t>
+                            </w:r>
+                            <w:r>
+                              <w:t xml:space="preserve">. Then click the first </w:t>
+                            </w:r>
+                            <w:r>
+                              <w:rPr>
+                                <w:b/>
+                              </w:rPr>
+                              <w:t>laser image</w:t>
+                            </w:r>
+                            <w:r>
+                              <w:t xml:space="preserve"> in the panel below </w:t>
+                            </w:r>
+                            <w:r>
+                              <w:rPr>
+                                <w:b/>
+                              </w:rPr>
+                              <w:t>Shrek</w:t>
+                            </w:r>
+                            <w:r>
+                              <w:t xml:space="preserve"> to </w:t>
+                            </w:r>
+                            <w:r>
+                              <w:rPr>
+                                <w:u w:val="single"/>
+                              </w:rPr>
+                              <w:t>insert</w:t>
+                            </w:r>
+                            <w:r>
+                              <w:t xml:space="preserve"> a piece of your </w:t>
+                            </w:r>
+                            <w:r>
+                              <w:rPr>
+                                <w:b/>
+                              </w:rPr>
+                              <w:t>animation</w:t>
+                            </w:r>
+                            <w:r>
+                              <w:t xml:space="preserve">. Then </w:t>
+                            </w:r>
+                            <w:r>
+                              <w:rPr>
+                                <w:u w:val="single"/>
+                              </w:rPr>
+                              <w:t>right click</w:t>
+                            </w:r>
+                            <w:r>
+                              <w:t xml:space="preserve"> </w:t>
+                            </w:r>
+                            <w:r>
+                              <w:rPr>
+                                <w:b/>
+                              </w:rPr>
+                              <w:t>Shrek</w:t>
+                            </w:r>
+                            <w:r>
+                              <w:t xml:space="preserve"> to </w:t>
+                            </w:r>
+                            <w:r>
+                              <w:rPr>
+                                <w:u w:val="single"/>
+                              </w:rPr>
+                              <w:t>create</w:t>
+                            </w:r>
+                            <w:r>
+                              <w:t xml:space="preserve"> </w:t>
+                            </w:r>
+                            <w:proofErr w:type="gramStart"/>
+                            <w:r>
+                              <w:t>a</w:t>
+                            </w:r>
+                            <w:proofErr w:type="gramEnd"/>
+                            <w:r>
+                              <w:t xml:space="preserve"> </w:t>
+                            </w:r>
+                            <w:r>
+                              <w:rPr>
+                                <w:b/>
+                              </w:rPr>
+                              <w:t>image</w:t>
+                            </w:r>
+                            <w:r>
+                              <w:t xml:space="preserve">, then </w:t>
+                            </w:r>
+                            <w:r>
+                              <w:rPr>
+                                <w:u w:val="single"/>
+                              </w:rPr>
+                              <w:t>click</w:t>
+                            </w:r>
+                            <w:r>
+                              <w:t xml:space="preserve"> new to </w:t>
+                            </w:r>
+                            <w:r>
+                              <w:rPr>
+                                <w:u w:val="single"/>
+                              </w:rPr>
+                              <w:t>insert</w:t>
+                            </w:r>
+                            <w:r>
+                              <w:t xml:space="preserve"> the piece of </w:t>
+                            </w:r>
+                            <w:r>
+                              <w:rPr>
+                                <w:b/>
+                              </w:rPr>
+                              <w:t>animation</w:t>
+                            </w:r>
+                            <w:r>
+                              <w:t>.</w:t>
+                            </w:r>
+                            <w:r>
+                              <w:t xml:space="preserve"> Repeat this for the first </w:t>
+                            </w:r>
+                            <w:r>
+                              <w:rPr>
+                                <w:b/>
+                              </w:rPr>
+                              <w:t>animation</w:t>
+                            </w:r>
+                            <w:r>
+                              <w:t xml:space="preserve"> until you are done </w:t>
+                            </w:r>
+                            <w:r>
+                              <w:rPr>
+                                <w:b/>
+                              </w:rPr>
+                              <w:t>laser 2</w:t>
+                            </w:r>
+                            <w:r>
+                              <w:t>.</w:t>
+                            </w:r>
+                          </w:p>
+                        </w:txbxContent>
+                      </v:textbox>
+                      <w10:anchorlock/>
+                    </v:shape>
+                  </w:pict>
+                </mc:Fallback>
+              </mc:AlternateContent>
+            </w:r>
+          </w:p>
+        </w:tc>
+        <w:bookmarkStart w:id="4" w:name="_GoBack"/>
+        <w:bookmarkEnd w:id="4"/>
+      </w:tr>
+      <w:tr>
+        <w:tc>
+          <w:tcPr>
+            <w:tcW w:w="4675" w:type="dxa"/>
+          </w:tcPr>
+          <w:p>
+            <w:pPr>
+              <w:rPr>
+                <w:noProof/>
+              </w:rPr>
+            </w:pPr>
+          </w:p>
+        </w:tc>
+        <w:tc>
+          <w:tcPr>
+            <w:tcW w:w="4675" w:type="dxa"/>
+          </w:tcPr>
+          <w:p>
+            <w:pPr>
+              <w:rPr>
+                <w:noProof/>
+              </w:rPr>
+            </w:pPr>
+          </w:p>
+        </w:tc>
+      </w:tr>
+    </w:tbl>
     <w:p/>
     <w:p>
-      <w:bookmarkStart w:id="4" w:name="_GoBack"/>
-      <w:bookmarkEnd w:id="4"/>
+      <w:r>
+        <w:rPr>
+          <w:noProof/>
+        </w:rPr>
+        <mc:AlternateContent>
+          <mc:Choice Requires="wps">
+            <w:drawing>
+              <wp:anchor distT="0" distB="0" distL="114300" distR="114300" simplePos="0" relativeHeight="251672609" behindDoc="1" locked="0" layoutInCell="1" allowOverlap="1" wp14:anchorId="005B2120" wp14:editId="2FD9EE62">
+                <wp:simplePos x="0" y="0"/>
+                <wp:positionH relativeFrom="margin">
+                  <wp:align>left</wp:align>
+                </wp:positionH>
+                <wp:positionV relativeFrom="paragraph">
+                  <wp:posOffset>6262370</wp:posOffset>
+                </wp:positionV>
+                <wp:extent cx="2560320" cy="1072896"/>
+                <wp:effectExtent l="0" t="0" r="11430" b="13335"/>
+                <wp:wrapNone/>
+                <wp:docPr id="39" name="Rectangle: Top Corners Snipped 39"/>
+                <wp:cNvGraphicFramePr/>
+                <a:graphic xmlns:a="http://schemas.openxmlformats.org/drawingml/2006/main">
+                  <a:graphicData uri="http://schemas.microsoft.com/office/word/2010/wordprocessingShape">
+                    <wps:wsp>
+                      <wps:cNvSpPr/>
+                      <wps:spPr>
+                        <a:xfrm>
+                          <a:off x="0" y="0"/>
+                          <a:ext cx="2560320" cy="1072896"/>
+                        </a:xfrm>
+                        <a:prstGeom prst="snip2SameRect">
+                          <a:avLst/>
+                        </a:prstGeom>
+                        <a:ln/>
+                      </wps:spPr>
+                      <wps:style>
+                        <a:lnRef idx="2">
+                          <a:schemeClr val="accent5"/>
+                        </a:lnRef>
+                        <a:fillRef idx="1">
+                          <a:schemeClr val="lt1"/>
+                        </a:fillRef>
+                        <a:effectRef idx="0">
+                          <a:schemeClr val="accent5"/>
+                        </a:effectRef>
+                        <a:fontRef idx="minor">
+                          <a:schemeClr val="dk1"/>
+                        </a:fontRef>
+                      </wps:style>
+                      <wps:txbx>
+                        <w:txbxContent>
+                          <w:p>
+                            <w:pPr>
+                              <w:jc w:val="center"/>
+                            </w:pPr>
+                            <w:r>
+                              <w:rPr>
+                                <w:color w:val="00B0F0"/>
+                              </w:rPr>
+                              <w:t xml:space="preserve">3. </w:t>
+                            </w:r>
+                            <w:r>
+                              <w:t>s</w:t>
+                            </w:r>
+                          </w:p>
+                        </w:txbxContent>
+                      </wps:txbx>
+                      <wps:bodyPr rot="0" spcFirstLastPara="0" vertOverflow="overflow" horzOverflow="overflow" vert="horz" wrap="square" lIns="91440" tIns="45720" rIns="91440" bIns="45720" numCol="1" spcCol="0" rtlCol="0" fromWordArt="0" anchor="ctr" anchorCtr="0" forceAA="0" compatLnSpc="1">
+                        <a:prstTxWarp prst="textNoShape">
+                          <a:avLst/>
+                        </a:prstTxWarp>
+                        <a:noAutofit/>
+                      </wps:bodyPr>
+                    </wps:wsp>
+                  </a:graphicData>
+                </a:graphic>
+              </wp:anchor>
+            </w:drawing>
+          </mc:Choice>
+          <mc:Fallback>
+            <w:pict>
+              <v:shape w14:anchorId="005B2120" id="Rectangle: Top Corners Snipped 39" o:spid="_x0000_s1048" style="position:absolute;margin-left:0;margin-top:493.1pt;width:201.6pt;height:84.5pt;z-index:-251643871;visibility:visible;mso-wrap-style:square;mso-wrap-distance-left:9pt;mso-wrap-distance-top:0;mso-wrap-distance-right:9pt;mso-wrap-distance-bottom:0;mso-position-horizontal:left;mso-position-horizontal-relative:margin;mso-position-vertical:absolute;mso-position-vertical-relative:text;v-text-anchor:middle" coordsize="2560320,1072896" o:spt="100" o:gfxdata="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" adj="-11796480,,5400" path="m178820,l2381500,r178820,178820l2560320,1072896r,l,1072896r,l,178820,178820,xe" fillcolor="white [3201]" strokecolor="#5b9bd5 [3208]" strokeweight="1pt">
+                <v:stroke joinstyle="miter"/>
+                <v:formulas/>
+                <v:path arrowok="t" o:connecttype="custom" o:connectlocs="178820,0;2381500,0;2560320,178820;2560320,1072896;2560320,1072896;0,1072896;0,1072896;0,178820;178820,0" o:connectangles="0,0,0,0,0,0,0,0,0" textboxrect="0,0,2560320,1072896"/>
+                <v:textbox>
+                  <w:txbxContent>
+                    <w:p>
+                      <w:pPr>
+                        <w:jc w:val="center"/>
+                      </w:pPr>
+                      <w:r>
+                        <w:rPr>
+                          <w:color w:val="00B0F0"/>
+                        </w:rPr>
+                        <w:t xml:space="preserve">3. </w:t>
+                      </w:r>
+                      <w:r>
+                        <w:t>s</w:t>
+                      </w:r>
+                    </w:p>
+                  </w:txbxContent>
+                </v:textbox>
+                <w10:wrap anchorx="margin"/>
+              </v:shape>
+            </w:pict>
+          </mc:Fallback>
+        </mc:AlternateContent>
+      </w:r>
+      <w:r>
+        <w:br w:type="page"/>
+      </w:r>
+    </w:p>
+    <w:p/>
+    <w:p/>
+    <w:p>
+      <w:r>
+        <w:rPr>
+          <w:noProof/>
+        </w:rPr>
+        <mc:AlternateContent>
+          <mc:Choice Requires="wps">
+            <w:drawing>
+              <wp:anchor distT="45720" distB="45720" distL="114300" distR="114300" simplePos="0" relativeHeight="251658251" behindDoc="1" locked="0" layoutInCell="1" allowOverlap="1" wp14:anchorId="39A3CDA0" wp14:editId="6F9A40FF">
+                <wp:simplePos x="0" y="0"/>
+                <wp:positionH relativeFrom="margin">
+                  <wp:align>right</wp:align>
+                </wp:positionH>
+                <wp:positionV relativeFrom="page">
+                  <wp:posOffset>5826960</wp:posOffset>
+                </wp:positionV>
+                <wp:extent cx="2734087" cy="342900"/>
+                <wp:effectExtent l="0" t="0" r="28575" b="19050"/>
+                <wp:wrapNone/>
+                <wp:docPr id="23" name="Text Box 2"/>
+                <wp:cNvGraphicFramePr>
+                  <a:graphicFrameLocks xmlns:a="http://schemas.openxmlformats.org/drawingml/2006/main"/>
+                </wp:cNvGraphicFramePr>
+                <a:graphic xmlns:a="http://schemas.openxmlformats.org/drawingml/2006/main">
+                  <a:graphicData uri="http://schemas.microsoft.com/office/word/2010/wordprocessingShape">
+                    <wps:wsp>
+                      <wps:cNvSpPr txBox="1">
+                        <a:spLocks noChangeArrowheads="1"/>
+                      </wps:cNvSpPr>
+                      <wps:spPr bwMode="auto">
+                        <a:xfrm>
+                          <a:off x="0" y="0"/>
+                          <a:ext cx="2734087" cy="342900"/>
+                        </a:xfrm>
+                        <a:prstGeom prst="rect">
+                          <a:avLst/>
+                        </a:prstGeom>
+                        <a:ln>
+                          <a:headEnd/>
+                          <a:tailEnd/>
+                        </a:ln>
+                      </wps:spPr>
+                      <wps:style>
+                        <a:lnRef idx="2">
+                          <a:schemeClr val="accent5"/>
+                        </a:lnRef>
+                        <a:fillRef idx="1">
+                          <a:schemeClr val="lt1"/>
+                        </a:fillRef>
+                        <a:effectRef idx="0">
+                          <a:schemeClr val="accent5"/>
+                        </a:effectRef>
+                        <a:fontRef idx="minor">
+                          <a:schemeClr val="dk1"/>
+                        </a:fontRef>
+                      </wps:style>
+                      <wps:txbx>
+                        <w:txbxContent>
+                          <w:p>
+                            <w:pPr>
+                              <w:jc w:val="center"/>
+                              <w:rPr>
+                                <w:rFonts w:asciiTheme="majorHAnsi" w:hAnsiTheme="majorHAnsi" w:cstheme="majorHAnsi"/>
+                                <w:sz w:val="23"/>
+                                <w:szCs w:val="23"/>
+                              </w:rPr>
+                            </w:pPr>
+                            <w:r>
+                              <w:rPr>
+                                <w:rFonts w:asciiTheme="majorHAnsi" w:hAnsiTheme="majorHAnsi" w:cstheme="majorHAnsi"/>
+                                <w:sz w:val="23"/>
+                                <w:szCs w:val="23"/>
+                              </w:rPr>
+                              <w:t>The “</w:t>
+                            </w:r>
+                            <w:r>
+                              <w:rPr>
+                                <w:rFonts w:asciiTheme="majorHAnsi" w:hAnsiTheme="majorHAnsi" w:cstheme="majorHAnsi"/>
+                                <w:i/>
+                                <w:sz w:val="23"/>
+                                <w:szCs w:val="23"/>
+                              </w:rPr>
+                              <w:t>faces</w:t>
+                            </w:r>
+                            <w:r>
+                              <w:rPr>
+                                <w:rFonts w:asciiTheme="majorHAnsi" w:hAnsiTheme="majorHAnsi" w:cstheme="majorHAnsi"/>
+                                <w:sz w:val="23"/>
+                                <w:szCs w:val="23"/>
+                              </w:rPr>
+                              <w:t xml:space="preserve">” the </w:t>
+                            </w:r>
+                            <w:r>
+                              <w:rPr>
+                                <w:rFonts w:asciiTheme="majorHAnsi" w:hAnsiTheme="majorHAnsi" w:cstheme="majorHAnsi"/>
+                                <w:b/>
+                                <w:sz w:val="23"/>
+                                <w:szCs w:val="23"/>
+                              </w:rPr>
+                              <w:t>game</w:t>
+                            </w:r>
+                            <w:r>
+                              <w:rPr>
+                                <w:rFonts w:asciiTheme="majorHAnsi" w:hAnsiTheme="majorHAnsi" w:cstheme="majorHAnsi"/>
+                                <w:sz w:val="23"/>
+                                <w:szCs w:val="23"/>
+                              </w:rPr>
+                              <w:t xml:space="preserve"> uses for dialog.</w:t>
+                            </w:r>
+                          </w:p>
+                        </w:txbxContent>
+                      </wps:txbx>
+                      <wps:bodyPr rot="0" vert="horz" wrap="square" lIns="91440" tIns="45720" rIns="91440" bIns="45720" anchor="t" anchorCtr="0">
+                        <a:noAutofit/>
+                      </wps:bodyPr>
+                    </wps:wsp>
+                  </a:graphicData>
+                </a:graphic>
+                <wp14:sizeRelH relativeFrom="margin">
+                  <wp14:pctWidth>0</wp14:pctWidth>
+                </wp14:sizeRelH>
+                <wp14:sizeRelV relativeFrom="margin">
+                  <wp14:pctHeight>0</wp14:pctHeight>
+                </wp14:sizeRelV>
+              </wp:anchor>
+            </w:drawing>
+          </mc:Choice>
+          <mc:Fallback>
+            <w:pict>
+              <v:shape w14:anchorId="39A3CDA0" id="_x0000_s1049" type="#_x0000_t202" style="position:absolute;margin-left:164.1pt;margin-top:458.8pt;width:215.3pt;height:27pt;z-index:-251658229;visibility:visible;mso-wrap-style:square;mso-width-percent:0;mso-height-percent:0;mso-wrap-distance-left:9pt;mso-wrap-distance-top:3.6pt;mso-wrap-distance-right:9pt;mso-wrap-distance-bottom:3.6pt;mso-position-horizontal:right;mso-position-horizontal-relative:margin;mso-position-vertical:absolute;mso-position-vertical-relative:page;mso-width-percent:0;mso-height-percent:0;mso-width-relative:margin;mso-height-relative:margin;v-text-anchor:top" o:gfxdata="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" fillcolor="white [3201]" strokecolor="#5b9bd5 [3208]" strokeweight="1pt">
+                <v:textbox>
+                  <w:txbxContent>
+                    <w:p>
+                      <w:pPr>
+                        <w:jc w:val="center"/>
+                        <w:rPr>
+                          <w:rFonts w:asciiTheme="majorHAnsi" w:hAnsiTheme="majorHAnsi" w:cstheme="majorHAnsi"/>
+                          <w:sz w:val="23"/>
+                          <w:szCs w:val="23"/>
+                        </w:rPr>
+                      </w:pPr>
+                      <w:r>
+                        <w:rPr>
+                          <w:rFonts w:asciiTheme="majorHAnsi" w:hAnsiTheme="majorHAnsi" w:cstheme="majorHAnsi"/>
+                          <w:sz w:val="23"/>
+                          <w:szCs w:val="23"/>
+                        </w:rPr>
+                        <w:t>The “</w:t>
+                      </w:r>
+                      <w:r>
+                        <w:rPr>
+                          <w:rFonts w:asciiTheme="majorHAnsi" w:hAnsiTheme="majorHAnsi" w:cstheme="majorHAnsi"/>
+                          <w:i/>
+                          <w:sz w:val="23"/>
+                          <w:szCs w:val="23"/>
+                        </w:rPr>
+                        <w:t>faces</w:t>
+                      </w:r>
+                      <w:r>
+                        <w:rPr>
+                          <w:rFonts w:asciiTheme="majorHAnsi" w:hAnsiTheme="majorHAnsi" w:cstheme="majorHAnsi"/>
+                          <w:sz w:val="23"/>
+                          <w:szCs w:val="23"/>
+                        </w:rPr>
+                        <w:t xml:space="preserve">” the </w:t>
+                      </w:r>
+                      <w:r>
+                        <w:rPr>
+                          <w:rFonts w:asciiTheme="majorHAnsi" w:hAnsiTheme="majorHAnsi" w:cstheme="majorHAnsi"/>
+                          <w:b/>
+                          <w:sz w:val="23"/>
+                          <w:szCs w:val="23"/>
+                        </w:rPr>
+                        <w:t>game</w:t>
+                      </w:r>
+                      <w:r>
+                        <w:rPr>
+                          <w:rFonts w:asciiTheme="majorHAnsi" w:hAnsiTheme="majorHAnsi" w:cstheme="majorHAnsi"/>
+                          <w:sz w:val="23"/>
+                          <w:szCs w:val="23"/>
+                        </w:rPr>
+                        <w:t xml:space="preserve"> uses for dialog.</w:t>
+                      </w:r>
+                    </w:p>
+                  </w:txbxContent>
+                </v:textbox>
+                <w10:wrap anchorx="margin" anchory="page"/>
+              </v:shape>
+            </w:pict>
+          </mc:Fallback>
+        </mc:AlternateContent>
+      </w:r>
       <w:r>
         <w:rPr>
           <w:noProof/>
@@ -3145,7 +4938,7 @@
                     <pic:cNvPicPr/>
                   </pic:nvPicPr>
                   <pic:blipFill>
-                    <a:blip r:embed="rId20">
+                    <a:blip r:embed="rId21">
                       <a:extLst>
                         <a:ext uri="{28A0092B-C50C-407E-A947-70E740481C1C}">
                           <a14:useLocalDpi xmlns:a14="http://schemas.microsoft.com/office/drawing/2010/main" val="0"/>
@@ -3184,7 +4977,7 @@
         <mc:AlternateContent>
           <mc:Choice Requires="wps">
             <w:drawing>
-              <wp:anchor distT="0" distB="0" distL="114300" distR="114300" simplePos="0" relativeHeight="251658241" behindDoc="1" locked="0" layoutInCell="1" allowOverlap="1" wp14:anchorId="60529E06" wp14:editId="10A2E8AD">
+              <wp:anchor distT="0" distB="0" distL="114300" distR="114300" simplePos="0" relativeHeight="251658241" behindDoc="1" locked="0" layoutInCell="1" allowOverlap="1" wp14:anchorId="60529E06" wp14:editId="2A792852">
                 <wp:simplePos x="0" y="0"/>
                 <wp:positionH relativeFrom="margin">
                   <wp:posOffset>3123210</wp:posOffset>
@@ -3297,7 +5090,7 @@
           </mc:Choice>
           <mc:Fallback>
             <w:pict>
-              <v:shape w14:anchorId="60529E06" id="Rectangle: Top Corners Snipped 4" o:spid="_x0000_s1043" style="position:absolute;margin-left:245.9pt;margin-top:153.3pt;width:219.75pt;height:95.05pt;z-index:-251658239;visibility:visible;mso-wrap-style:square;mso-width-percent:0;mso-height-percent:0;mso-wrap-distance-left:9pt;mso-wrap-distance-top:0;mso-wrap-distance-right:9pt;mso-wrap-distance-bottom:0;mso-position-horizontal:absolute;mso-position-horizontal-relative:margin;mso-position-vertical:absolute;mso-position-vertical-relative:text;mso-width-percent:0;mso-height-percent:0;mso-width-relative:margin;mso-height-relative:margin;v-text-anchor:middle" coordsize="2790825,1207011" o:spt="100" o:gfxdata="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" adj="-11796480,,5400" path="m201173,l2589652,r201173,201173l2790825,1207011r,l,1207011r,l,201173,201173,xe" fillcolor="white [3201]" strokecolor="#5b9bd5 [3208]" strokeweight="1pt">
+              <v:shape w14:anchorId="60529E06" id="Rectangle: Top Corners Snipped 4" o:spid="_x0000_s1050" style="position:absolute;margin-left:245.9pt;margin-top:153.3pt;width:219.75pt;height:95.05pt;z-index:-251658239;visibility:visible;mso-wrap-style:square;mso-width-percent:0;mso-height-percent:0;mso-wrap-distance-left:9pt;mso-wrap-distance-top:0;mso-wrap-distance-right:9pt;mso-wrap-distance-bottom:0;mso-position-horizontal:absolute;mso-position-horizontal-relative:margin;mso-position-vertical:absolute;mso-position-vertical-relative:text;mso-width-percent:0;mso-height-percent:0;mso-width-relative:margin;mso-height-relative:margin;v-text-anchor:middle" coordsize="2790825,1207011" o:spt="100" o:gfxdata="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" adj="-11796480,,5400" path="m201173,l2589652,r201173,201173l2790825,1207011r,l,1207011r,l,201173,201173,xe" fillcolor="white [3201]" strokecolor="#5b9bd5 [3208]" strokeweight="1pt">
                 <v:stroke joinstyle="miter"/>
                 <v:formulas/>
                 <v:path arrowok="t" o:connecttype="custom" o:connectlocs="201173,0;2589652,0;2790825,201173;2790825,1207011;2790825,1207011;0,1207011;0,1207011;0,201173;201173,0" o:connectangles="0,0,0,0,0,0,0,0,0" textboxrect="0,0,2790825,1207011"/>
@@ -3351,197 +5144,6 @@
                   </w:txbxContent>
                 </v:textbox>
                 <w10:wrap anchorx="margin"/>
-              </v:shape>
-            </w:pict>
-          </mc:Fallback>
-        </mc:AlternateContent>
-      </w:r>
-      <w:r>
-        <w:rPr>
-          <w:noProof/>
-        </w:rPr>
-        <mc:AlternateContent>
-          <mc:Choice Requires="wps">
-            <w:drawing>
-              <wp:anchor distT="45720" distB="45720" distL="114300" distR="114300" simplePos="0" relativeHeight="251658251" behindDoc="1" locked="0" layoutInCell="1" allowOverlap="1" wp14:anchorId="39A3CDA0" wp14:editId="689A4C57">
-                <wp:simplePos x="0" y="0"/>
-                <wp:positionH relativeFrom="margin">
-                  <wp:align>right</wp:align>
-                </wp:positionH>
-                <wp:positionV relativeFrom="page">
-                  <wp:posOffset>5475605</wp:posOffset>
-                </wp:positionV>
-                <wp:extent cx="2734087" cy="342900"/>
-                <wp:effectExtent l="0" t="0" r="28575" b="19050"/>
-                <wp:wrapNone/>
-                <wp:docPr id="23" name="Text Box 2"/>
-                <wp:cNvGraphicFramePr>
-                  <a:graphicFrameLocks xmlns:a="http://schemas.openxmlformats.org/drawingml/2006/main"/>
-                </wp:cNvGraphicFramePr>
-                <a:graphic xmlns:a="http://schemas.openxmlformats.org/drawingml/2006/main">
-                  <a:graphicData uri="http://schemas.microsoft.com/office/word/2010/wordprocessingShape">
-                    <wps:wsp>
-                      <wps:cNvSpPr txBox="1">
-                        <a:spLocks noChangeArrowheads="1"/>
-                      </wps:cNvSpPr>
-                      <wps:spPr bwMode="auto">
-                        <a:xfrm>
-                          <a:off x="0" y="0"/>
-                          <a:ext cx="2734087" cy="342900"/>
-                        </a:xfrm>
-                        <a:prstGeom prst="rect">
-                          <a:avLst/>
-                        </a:prstGeom>
-                        <a:ln>
-                          <a:headEnd/>
-                          <a:tailEnd/>
-                        </a:ln>
-                      </wps:spPr>
-                      <wps:style>
-                        <a:lnRef idx="2">
-                          <a:schemeClr val="accent5"/>
-                        </a:lnRef>
-                        <a:fillRef idx="1">
-                          <a:schemeClr val="lt1"/>
-                        </a:fillRef>
-                        <a:effectRef idx="0">
-                          <a:schemeClr val="accent5"/>
-                        </a:effectRef>
-                        <a:fontRef idx="minor">
-                          <a:schemeClr val="dk1"/>
-                        </a:fontRef>
-                      </wps:style>
-                      <wps:txbx>
-                        <w:txbxContent>
-                          <w:p>
-                            <w:pPr>
-                              <w:jc w:val="center"/>
-                              <w:rPr>
-                                <w:rFonts w:asciiTheme="majorHAnsi" w:hAnsiTheme="majorHAnsi" w:cstheme="majorHAnsi"/>
-                                <w:sz w:val="23"/>
-                                <w:szCs w:val="23"/>
-                              </w:rPr>
-                            </w:pPr>
-                            <w:r>
-                              <w:rPr>
-                                <w:rFonts w:asciiTheme="majorHAnsi" w:hAnsiTheme="majorHAnsi" w:cstheme="majorHAnsi"/>
-                                <w:sz w:val="23"/>
-                                <w:szCs w:val="23"/>
-                              </w:rPr>
-                              <w:t>The “</w:t>
-                            </w:r>
-                            <w:r>
-                              <w:rPr>
-                                <w:rFonts w:asciiTheme="majorHAnsi" w:hAnsiTheme="majorHAnsi" w:cstheme="majorHAnsi"/>
-                                <w:i/>
-                                <w:sz w:val="23"/>
-                                <w:szCs w:val="23"/>
-                              </w:rPr>
-                              <w:t>faces</w:t>
-                            </w:r>
-                            <w:r>
-                              <w:rPr>
-                                <w:rFonts w:asciiTheme="majorHAnsi" w:hAnsiTheme="majorHAnsi" w:cstheme="majorHAnsi"/>
-                                <w:sz w:val="23"/>
-                                <w:szCs w:val="23"/>
-                              </w:rPr>
-                              <w:t xml:space="preserve">” the </w:t>
-                            </w:r>
-                            <w:r>
-                              <w:rPr>
-                                <w:rFonts w:asciiTheme="majorHAnsi" w:hAnsiTheme="majorHAnsi" w:cstheme="majorHAnsi"/>
-                                <w:b/>
-                                <w:sz w:val="23"/>
-                                <w:szCs w:val="23"/>
-                              </w:rPr>
-                              <w:t>game</w:t>
-                            </w:r>
-                            <w:r>
-                              <w:rPr>
-                                <w:rFonts w:asciiTheme="majorHAnsi" w:hAnsiTheme="majorHAnsi" w:cstheme="majorHAnsi"/>
-                                <w:sz w:val="23"/>
-                                <w:szCs w:val="23"/>
-                              </w:rPr>
-                              <w:t xml:space="preserve"> uses for dialog.</w:t>
-                            </w:r>
-                          </w:p>
-                        </w:txbxContent>
-                      </wps:txbx>
-                      <wps:bodyPr rot="0" vert="horz" wrap="square" lIns="91440" tIns="45720" rIns="91440" bIns="45720" anchor="t" anchorCtr="0">
-                        <a:noAutofit/>
-                      </wps:bodyPr>
-                    </wps:wsp>
-                  </a:graphicData>
-                </a:graphic>
-                <wp14:sizeRelH relativeFrom="margin">
-                  <wp14:pctWidth>0</wp14:pctWidth>
-                </wp14:sizeRelH>
-                <wp14:sizeRelV relativeFrom="margin">
-                  <wp14:pctHeight>0</wp14:pctHeight>
-                </wp14:sizeRelV>
-              </wp:anchor>
-            </w:drawing>
-          </mc:Choice>
-          <mc:Fallback>
-            <w:pict>
-              <v:shape w14:anchorId="39A3CDA0" id="_x0000_s1044" type="#_x0000_t202" style="position:absolute;margin-left:164.1pt;margin-top:431.15pt;width:215.3pt;height:27pt;z-index:-251658229;visibility:visible;mso-wrap-style:square;mso-width-percent:0;mso-height-percent:0;mso-wrap-distance-left:9pt;mso-wrap-distance-top:3.6pt;mso-wrap-distance-right:9pt;mso-wrap-distance-bottom:3.6pt;mso-position-horizontal:right;mso-position-horizontal-relative:margin;mso-position-vertical:absolute;mso-position-vertical-relative:page;mso-width-percent:0;mso-height-percent:0;mso-width-relative:margin;mso-height-relative:margin;v-text-anchor:top" o:gfxdata="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" fillcolor="white [3201]" strokecolor="#5b9bd5 [3208]" strokeweight="1pt">
-                <v:textbox>
-                  <w:txbxContent>
-                    <w:p>
-                      <w:pPr>
-                        <w:jc w:val="center"/>
-                        <w:rPr>
-                          <w:rFonts w:asciiTheme="majorHAnsi" w:hAnsiTheme="majorHAnsi" w:cstheme="majorHAnsi"/>
-                          <w:sz w:val="23"/>
-                          <w:szCs w:val="23"/>
-                        </w:rPr>
-                      </w:pPr>
-                      <w:r>
-                        <w:rPr>
-                          <w:rFonts w:asciiTheme="majorHAnsi" w:hAnsiTheme="majorHAnsi" w:cstheme="majorHAnsi"/>
-                          <w:sz w:val="23"/>
-                          <w:szCs w:val="23"/>
-                        </w:rPr>
-                        <w:t>The “</w:t>
-                      </w:r>
-                      <w:r>
-                        <w:rPr>
-                          <w:rFonts w:asciiTheme="majorHAnsi" w:hAnsiTheme="majorHAnsi" w:cstheme="majorHAnsi"/>
-                          <w:i/>
-                          <w:sz w:val="23"/>
-                          <w:szCs w:val="23"/>
-                        </w:rPr>
-                        <w:t>faces</w:t>
-                      </w:r>
-                      <w:r>
-                        <w:rPr>
-                          <w:rFonts w:asciiTheme="majorHAnsi" w:hAnsiTheme="majorHAnsi" w:cstheme="majorHAnsi"/>
-                          <w:sz w:val="23"/>
-                          <w:szCs w:val="23"/>
-                        </w:rPr>
-                        <w:t xml:space="preserve">” the </w:t>
-                      </w:r>
-                      <w:r>
-                        <w:rPr>
-                          <w:rFonts w:asciiTheme="majorHAnsi" w:hAnsiTheme="majorHAnsi" w:cstheme="majorHAnsi"/>
-                          <w:b/>
-                          <w:sz w:val="23"/>
-                          <w:szCs w:val="23"/>
-                        </w:rPr>
-                        <w:t>game</w:t>
-                      </w:r>
-                      <w:r>
-                        <w:rPr>
-                          <w:rFonts w:asciiTheme="majorHAnsi" w:hAnsiTheme="majorHAnsi" w:cstheme="majorHAnsi"/>
-                          <w:sz w:val="23"/>
-                          <w:szCs w:val="23"/>
-                        </w:rPr>
-                        <w:t xml:space="preserve"> uses for dialog.</w:t>
-                      </w:r>
-                    </w:p>
-                  </w:txbxContent>
-                </v:textbox>
-                <w10:wrap anchorx="margin" anchory="page"/>
               </v:shape>
             </w:pict>
           </mc:Fallback>
@@ -3725,7 +5327,7 @@
           </mc:Choice>
           <mc:Fallback>
             <w:pict>
-              <v:shape w14:anchorId="3C6EE49C" id="_x0000_s1045" type="#_x0000_t202" style="position:absolute;margin-left:416.6pt;margin-top:33pt;width:467.8pt;height:69pt;z-index:-251658237;visibility:visible;mso-wrap-style:square;mso-width-percent:0;mso-height-percent:0;mso-wrap-distance-left:9pt;mso-wrap-distance-top:3.6pt;mso-wrap-distance-right:9pt;mso-wrap-distance-bottom:3.6pt;mso-position-horizontal:right;mso-position-horizontal-relative:margin;mso-position-vertical:absolute;mso-position-vertical-relative:text;mso-width-percent:0;mso-height-percent:0;mso-width-relative:margin;mso-height-relative:margin;v-text-anchor:top" o:gfxdata="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" fillcolor="white [3201]" strokecolor="#5b9bd5 [3208]" strokeweight="1pt">
+              <v:shape w14:anchorId="3C6EE49C" id="_x0000_s1051" type="#_x0000_t202" style="position:absolute;margin-left:416.6pt;margin-top:33pt;width:467.8pt;height:69pt;z-index:-251658237;visibility:visible;mso-wrap-style:square;mso-width-percent:0;mso-height-percent:0;mso-wrap-distance-left:9pt;mso-wrap-distance-top:3.6pt;mso-wrap-distance-right:9pt;mso-wrap-distance-bottom:3.6pt;mso-position-horizontal:right;mso-position-horizontal-relative:margin;mso-position-vertical:absolute;mso-position-vertical-relative:text;mso-width-percent:0;mso-height-percent:0;mso-width-relative:margin;mso-height-relative:margin;v-text-anchor:top" o:gfxdata="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" fillcolor="white [3201]" strokecolor="#5b9bd5 [3208]" strokeweight="1pt">
                 <v:textbox>
                   <w:txbxContent>
                     <w:p>
@@ -3870,7 +5472,7 @@
                     <pic:cNvPicPr/>
                   </pic:nvPicPr>
                   <pic:blipFill>
-                    <a:blip r:embed="rId21" cstate="print">
+                    <a:blip r:embed="rId22" cstate="print">
                       <a:extLst>
                         <a:ext uri="{28A0092B-C50C-407E-A947-70E740481C1C}">
                           <a14:useLocalDpi xmlns:a14="http://schemas.microsoft.com/office/drawing/2010/main" val="0"/>
@@ -3930,7 +5532,7 @@
                     <pic:cNvPicPr/>
                   </pic:nvPicPr>
                   <pic:blipFill>
-                    <a:blip r:embed="rId22" cstate="print">
+                    <a:blip r:embed="rId23" cstate="print">
                       <a:extLst>
                         <a:ext uri="{28A0092B-C50C-407E-A947-70E740481C1C}">
                           <a14:useLocalDpi xmlns:a14="http://schemas.microsoft.com/office/drawing/2010/main" val="0"/>
@@ -3990,7 +5592,7 @@
                     <pic:cNvPicPr/>
                   </pic:nvPicPr>
                   <pic:blipFill>
-                    <a:blip r:embed="rId23">
+                    <a:blip r:embed="rId24">
                       <a:extLst>
                         <a:ext uri="{28A0092B-C50C-407E-A947-70E740481C1C}">
                           <a14:useLocalDpi xmlns:a14="http://schemas.microsoft.com/office/drawing/2010/main" val="0"/>
@@ -4050,7 +5652,7 @@
                     <pic:cNvPicPr/>
                   </pic:nvPicPr>
                   <pic:blipFill>
-                    <a:blip r:embed="rId24" cstate="print">
+                    <a:blip r:embed="rId25" cstate="print">
                       <a:extLst>
                         <a:ext uri="{28A0092B-C50C-407E-A947-70E740481C1C}">
                           <a14:useLocalDpi xmlns:a14="http://schemas.microsoft.com/office/drawing/2010/main" val="0"/>
@@ -4232,7 +5834,7 @@
           </mc:Choice>
           <mc:Fallback>
             <w:pict>
-              <v:shape w14:anchorId="15030067" id="Rectangle: Top Corners Snipped 5" o:spid="_x0000_s1046" style="position:absolute;margin-left:0;margin-top:261.35pt;width:204.75pt;height:107.25pt;z-index:-251658238;visibility:visible;mso-wrap-style:square;mso-width-percent:0;mso-height-percent:0;mso-wrap-distance-left:9pt;mso-wrap-distance-top:0;mso-wrap-distance-right:9pt;mso-wrap-distance-bottom:0;mso-position-horizontal:left;mso-position-horizontal-relative:margin;mso-position-vertical:absolute;mso-position-vertical-relative:text;mso-width-percent:0;mso-height-percent:0;mso-width-relative:margin;mso-height-relative:margin;v-text-anchor:middle" coordsize="2600325,1362075" o:spt="100" o:gfxdata="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" adj="-11796480,,5400" path="m227017,l2373308,r227017,227017l2600325,1362075r,l,1362075r,l,227017,227017,xe" fillcolor="white [3201]" strokecolor="#5b9bd5 [3208]" strokeweight="1pt">
+              <v:shape w14:anchorId="15030067" id="Rectangle: Top Corners Snipped 5" o:spid="_x0000_s1052" style="position:absolute;margin-left:0;margin-top:261.35pt;width:204.75pt;height:107.25pt;z-index:-251658238;visibility:visible;mso-wrap-style:square;mso-width-percent:0;mso-height-percent:0;mso-wrap-distance-left:9pt;mso-wrap-distance-top:0;mso-wrap-distance-right:9pt;mso-wrap-distance-bottom:0;mso-position-horizontal:left;mso-position-horizontal-relative:margin;mso-position-vertical:absolute;mso-position-vertical-relative:text;mso-width-percent:0;mso-height-percent:0;mso-width-relative:margin;mso-height-relative:margin;v-text-anchor:middle" coordsize="2600325,1362075" o:spt="100" o:gfxdata="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" adj="-11796480,,5400" path="m227017,l2373308,r227017,227017l2600325,1362075r,l,1362075r,l,227017,227017,xe" fillcolor="white [3201]" strokecolor="#5b9bd5 [3208]" strokeweight="1pt">
                 <v:stroke joinstyle="miter"/>
                 <v:formulas/>
                 <v:path arrowok="t" o:connecttype="custom" o:connectlocs="227017,0;2373308,0;2600325,227017;2600325,1362075;2600325,1362075;0,1362075;0,1362075;0,227017;227017,0" o:connectangles="0,0,0,0,0,0,0,0,0" textboxrect="0,0,2600325,1362075"/>
@@ -4472,7 +6074,7 @@
           </mc:Choice>
           <mc:Fallback>
             <w:pict>
-              <v:shape w14:anchorId="4AEE3E31" id="Rectangle: Top Corners Snipped 2" o:spid="_x0000_s1047" style="position:absolute;margin-left:0;margin-top:152.25pt;width:205.5pt;height:96pt;z-index:-251658240;visibility:visible;mso-wrap-style:square;mso-width-percent:0;mso-height-percent:0;mso-wrap-distance-left:9pt;mso-wrap-distance-top:0;mso-wrap-distance-right:9pt;mso-wrap-distance-bottom:0;mso-position-horizontal:left;mso-position-horizontal-relative:margin;mso-position-vertical:absolute;mso-position-vertical-relative:text;mso-width-percent:0;mso-height-percent:0;mso-width-relative:margin;mso-height-relative:margin;v-text-anchor:middle" coordsize="2609850,1219200" o:spt="100" o:gfxdata="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" adj="-11796480,,5400" path="m203204,l2406646,r203204,203204l2609850,1219200r,l,1219200r,l,203204,203204,xe" fillcolor="white [3201]" strokecolor="#5b9bd5 [3208]" strokeweight="1pt">
+              <v:shape w14:anchorId="4AEE3E31" id="Rectangle: Top Corners Snipped 2" o:spid="_x0000_s1053" style="position:absolute;margin-left:0;margin-top:152.25pt;width:205.5pt;height:96pt;z-index:-251658240;visibility:visible;mso-wrap-style:square;mso-width-percent:0;mso-height-percent:0;mso-wrap-distance-left:9pt;mso-wrap-distance-top:0;mso-wrap-distance-right:9pt;mso-wrap-distance-bottom:0;mso-position-horizontal:left;mso-position-horizontal-relative:margin;mso-position-vertical:absolute;mso-position-vertical-relative:text;mso-width-percent:0;mso-height-percent:0;mso-width-relative:margin;mso-height-relative:margin;v-text-anchor:middle" coordsize="2609850,1219200" o:spt="100" o:gfxdata="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" adj="-11796480,,5400" path="m203204,l2406646,r203204,203204l2609850,1219200r,l,1219200r,l,203204,203204,xe" fillcolor="white [3201]" strokecolor="#5b9bd5 [3208]" strokeweight="1pt">
                 <v:stroke joinstyle="miter"/>
                 <v:formulas/>
                 <v:path arrowok="t" o:connecttype="custom" o:connectlocs="203204,0;2406646,0;2609850,203204;2609850,1219200;2609850,1219200;0,1219200;0,1219200;0,203204;203204,0" o:connectangles="0,0,0,0,0,0,0,0,0" textboxrect="0,0,2609850,1219200"/>
@@ -4591,7 +6193,7 @@
                     <pic:cNvPicPr/>
                   </pic:nvPicPr>
                   <pic:blipFill>
-                    <a:blip r:embed="rId25" cstate="print">
+                    <a:blip r:embed="rId26" cstate="print">
                       <a:extLst>
                         <a:ext uri="{28A0092B-C50C-407E-A947-70E740481C1C}">
                           <a14:useLocalDpi xmlns:a14="http://schemas.microsoft.com/office/drawing/2010/main" val="0"/>
@@ -4734,7 +6336,7 @@
           </mc:Choice>
           <mc:Fallback>
             <w:pict>
-              <v:shape w14:anchorId="0D97DA73" id="Rectangle: Diagonal Corners Rounded 21" o:spid="_x0000_s1048" style="position:absolute;margin-left:0;margin-top:-56.25pt;width:451.45pt;height:72.7pt;z-index:-251658236;visibility:visible;mso-wrap-style:square;mso-width-percent:0;mso-height-percent:0;mso-wrap-distance-left:9pt;mso-wrap-distance-top:0;mso-wrap-distance-right:9pt;mso-wrap-distance-bottom:0;mso-position-horizontal:left;mso-position-horizontal-relative:margin;mso-position-vertical:absolute;mso-position-vertical-relative:text;mso-width-percent:0;mso-height-percent:0;mso-width-relative:margin;mso-height-relative:margin;v-text-anchor:middle" coordsize="5733288,923544" o:spt="100" o:gfxdata="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" adj="-11796480,,5400" path="m461772,l5733288,r,l5733288,461772v,255030,-206742,461772,-461772,461772l,923544r,l,461772c,206742,206742,,461772,xe" fillcolor="#00b0f0" strokecolor="#507e32" strokeweight="1pt">
+              <v:shape w14:anchorId="0D97DA73" id="Rectangle: Diagonal Corners Rounded 21" o:spid="_x0000_s1054" style="position:absolute;margin-left:0;margin-top:-56.25pt;width:451.45pt;height:72.7pt;z-index:-251658236;visibility:visible;mso-wrap-style:square;mso-width-percent:0;mso-height-percent:0;mso-wrap-distance-left:9pt;mso-wrap-distance-top:0;mso-wrap-distance-right:9pt;mso-wrap-distance-bottom:0;mso-position-horizontal:left;mso-position-horizontal-relative:margin;mso-position-vertical:absolute;mso-position-vertical-relative:text;mso-width-percent:0;mso-height-percent:0;mso-width-relative:margin;mso-height-relative:margin;v-text-anchor:middle" coordsize="5733288,923544" o:spt="100" o:gfxdata="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" adj="-11796480,,5400" path="m461772,l5733288,r,l5733288,461772v,255030,-206742,461772,-461772,461772l,923544r,l,461772c,206742,206742,,461772,xe" fillcolor="#00b0f0" strokecolor="#507e32" strokeweight="1pt">
                 <v:stroke joinstyle="miter"/>
                 <v:formulas/>
                 <v:path arrowok="t" o:connecttype="custom" o:connectlocs="461772,0;5733288,0;5733288,0;5733288,461772;5271516,923544;0,923544;0,923544;0,461772;461772,0" o:connectangles="0,0,0,0,0,0,0,0,0" textboxrect="0,0,5733288,923544"/>
@@ -4788,7 +6390,7 @@
       </w:r>
     </w:p>
     <w:sectPr>
-      <w:footerReference w:type="default" r:id="rId26"/>
+      <w:footerReference w:type="default" r:id="rId27"/>
       <w:pgSz w:w="12240" w:h="15840"/>
       <w:pgMar w:top="1440" w:right="1440" w:bottom="1440" w:left="1440" w:header="720" w:footer="720" w:gutter="0"/>
       <w:cols w:space="720"/>
@@ -4995,6 +6597,95 @@
 <file path=word/numbering.xml><?xml version="1.0" encoding="utf-8"?>
 <w:numbering xmlns:wpc="http://schemas.microsoft.com/office/word/2010/wordprocessingCanvas" xmlns:cx="http://schemas.microsoft.com/office/drawing/2014/chartex" xmlns:cx1="http://schemas.microsoft.com/office/drawing/2015/9/8/chartex" xmlns:cx2="http://schemas.microsoft.com/office/drawing/2015/10/21/chartex" xmlns:cx3="http://schemas.microsoft.com/office/drawing/2016/5/9/chartex" xmlns:cx4="http://schemas.microsoft.com/office/drawing/2016/5/10/chartex" xmlns:cx5="http://schemas.microsoft.com/office/drawing/2016/5/11/chartex" xmlns:cx6="http://schemas.microsoft.com/office/drawing/2016/5/12/chartex" xmlns:cx7="http://schemas.microsoft.com/office/drawing/2016/5/13/chartex" xmlns:cx8="http://schemas.microsoft.com/office/drawing/2016/5/14/chartex" xmlns:mc="http://schemas.openxmlformats.org/markup-compatibility/2006" xmlns:aink="http://schemas.microsoft.com/office/drawing/2016/ink" xmlns:am3d="http://schemas.microsoft.com/office/drawing/2017/model3d" xmlns:o="urn:schemas-microsoft-com:office:office" xmlns:r="http://schemas.openxmlformats.org/officeDocument/2006/relationships" xmlns:m="http://schemas.openxmlformats.org/officeDocument/2006/math" xmlns:v="urn:schemas-microsoft-com:vml" xmlns:wp14="http://schemas.microsoft.com/office/word/2010/wordprocessingDrawing" xmlns:wp="http://schemas.openxmlformats.org/drawingml/2006/wordprocessingDrawing" xmlns:w10="urn:schemas-microsoft-com:office:word" xmlns:w="http://schemas.openxmlformats.org/wordprocessingml/2006/main" xmlns:w14="http://schemas.microsoft.com/office/word/2010/wordml" xmlns:w15="http://schemas.microsoft.com/office/word/2012/wordml" xmlns:w16cid="http://schemas.microsoft.com/office/word/2016/wordml/cid" xmlns:w16se="http://schemas.microsoft.com/office/word/2015/wordml/symex" xmlns:wpg="http://schemas.microsoft.com/office/word/2010/wordprocessingGroup" xmlns:wpi="http://schemas.microsoft.com/office/word/2010/wordprocessingInk" xmlns:wne="http://schemas.microsoft.com/office/word/2006/wordml" xmlns:wps="http://schemas.microsoft.com/office/word/2010/wordprocessingShape" mc:Ignorable="w14 w15 w16se w16cid wp14">
   <w:abstractNum w:abstractNumId="0" w15:restartNumberingAfterBreak="0">
+    <w:nsid w:val="03324930"/>
+    <w:multiLevelType w:val="hybridMultilevel"/>
+    <w:tmpl w:val="494EBB90"/>
+    <w:lvl w:ilvl="0" w:tplc="0409000F">
+      <w:start w:val="1"/>
+      <w:numFmt w:val="decimal"/>
+      <w:lvlText w:val="%1."/>
+      <w:lvlJc w:val="left"/>
+      <w:pPr>
+        <w:ind w:left="720" w:hanging="360"/>
+      </w:pPr>
+      <w:rPr>
+        <w:rFonts w:hint="default"/>
+      </w:rPr>
+    </w:lvl>
+    <w:lvl w:ilvl="1" w:tplc="04090019" w:tentative="1">
+      <w:start w:val="1"/>
+      <w:numFmt w:val="lowerLetter"/>
+      <w:lvlText w:val="%2."/>
+      <w:lvlJc w:val="left"/>
+      <w:pPr>
+        <w:ind w:left="1440" w:hanging="360"/>
+      </w:pPr>
+    </w:lvl>
+    <w:lvl w:ilvl="2" w:tplc="0409001B" w:tentative="1">
+      <w:start w:val="1"/>
+      <w:numFmt w:val="lowerRoman"/>
+      <w:lvlText w:val="%3."/>
+      <w:lvlJc w:val="right"/>
+      <w:pPr>
+        <w:ind w:left="2160" w:hanging="180"/>
+      </w:pPr>
+    </w:lvl>
+    <w:lvl w:ilvl="3" w:tplc="0409000F" w:tentative="1">
+      <w:start w:val="1"/>
+      <w:numFmt w:val="decimal"/>
+      <w:lvlText w:val="%4."/>
+      <w:lvlJc w:val="left"/>
+      <w:pPr>
+        <w:ind w:left="2880" w:hanging="360"/>
+      </w:pPr>
+    </w:lvl>
+    <w:lvl w:ilvl="4" w:tplc="04090019" w:tentative="1">
+      <w:start w:val="1"/>
+      <w:numFmt w:val="lowerLetter"/>
+      <w:lvlText w:val="%5."/>
+      <w:lvlJc w:val="left"/>
+      <w:pPr>
+        <w:ind w:left="3600" w:hanging="360"/>
+      </w:pPr>
+    </w:lvl>
+    <w:lvl w:ilvl="5" w:tplc="0409001B" w:tentative="1">
+      <w:start w:val="1"/>
+      <w:numFmt w:val="lowerRoman"/>
+      <w:lvlText w:val="%6."/>
+      <w:lvlJc w:val="right"/>
+      <w:pPr>
+        <w:ind w:left="4320" w:hanging="180"/>
+      </w:pPr>
+    </w:lvl>
+    <w:lvl w:ilvl="6" w:tplc="0409000F" w:tentative="1">
+      <w:start w:val="1"/>
+      <w:numFmt w:val="decimal"/>
+      <w:lvlText w:val="%7."/>
+      <w:lvlJc w:val="left"/>
+      <w:pPr>
+        <w:ind w:left="5040" w:hanging="360"/>
+      </w:pPr>
+    </w:lvl>
+    <w:lvl w:ilvl="7" w:tplc="04090019" w:tentative="1">
+      <w:start w:val="1"/>
+      <w:numFmt w:val="lowerLetter"/>
+      <w:lvlText w:val="%8."/>
+      <w:lvlJc w:val="left"/>
+      <w:pPr>
+        <w:ind w:left="5760" w:hanging="360"/>
+      </w:pPr>
+    </w:lvl>
+    <w:lvl w:ilvl="8" w:tplc="0409001B" w:tentative="1">
+      <w:start w:val="1"/>
+      <w:numFmt w:val="lowerRoman"/>
+      <w:lvlText w:val="%9."/>
+      <w:lvlJc w:val="right"/>
+      <w:pPr>
+        <w:ind w:left="6480" w:hanging="180"/>
+      </w:pPr>
+    </w:lvl>
+  </w:abstractNum>
+  <w:abstractNum w:abstractNumId="1" w15:restartNumberingAfterBreak="0">
     <w:nsid w:val="5B1323D2"/>
     <w:multiLevelType w:val="hybridMultilevel"/>
     <w:tmpl w:val="ABBAAEC2"/>
@@ -5083,7 +6774,7 @@
       </w:pPr>
     </w:lvl>
   </w:abstractNum>
-  <w:abstractNum w:abstractNumId="1" w15:restartNumberingAfterBreak="0">
+  <w:abstractNum w:abstractNumId="2" w15:restartNumberingAfterBreak="0">
     <w:nsid w:val="70A53651"/>
     <w:multiLevelType w:val="hybridMultilevel"/>
     <w:tmpl w:val="A28C6650"/>
@@ -5173,9 +6864,12 @@
     </w:lvl>
   </w:abstractNum>
   <w:num w:numId="1">
+    <w:abstractNumId w:val="2"/>
+  </w:num>
+  <w:num w:numId="2">
     <w:abstractNumId w:val="1"/>
   </w:num>
-  <w:num w:numId="2">
+  <w:num w:numId="3">
     <w:abstractNumId w:val="0"/>
   </w:num>
 </w:numbering>
@@ -5744,6 +7438,25 @@
       <w:contextualSpacing/>
     </w:pPr>
   </w:style>
+  <w:style w:type="table" w:styleId="TableGrid">
+    <w:name w:val="Table Grid"/>
+    <w:basedOn w:val="TableNormal"/>
+    <w:uiPriority w:val="39"/>
+    <w:rsid w:val="00E210A0"/>
+    <w:pPr>
+      <w:spacing w:after="0" w:line="240" w:lineRule="auto"/>
+    </w:pPr>
+    <w:tblPr>
+      <w:tblBorders>
+        <w:top w:val="single" w:sz="4" w:space="0" w:color="auto"/>
+        <w:left w:val="single" w:sz="4" w:space="0" w:color="auto"/>
+        <w:bottom w:val="single" w:sz="4" w:space="0" w:color="auto"/>
+        <w:right w:val="single" w:sz="4" w:space="0" w:color="auto"/>
+        <w:insideH w:val="single" w:sz="4" w:space="0" w:color="auto"/>
+        <w:insideV w:val="single" w:sz="4" w:space="0" w:color="auto"/>
+      </w:tblBorders>
+    </w:tblPr>
+  </w:style>
 </w:styles>
 </file>
 
@@ -6311,15 +8024,15 @@
 <ds:datastoreItem xmlns:ds="http://schemas.openxmlformats.org/officeDocument/2006/customXml" ds:itemID="{2DCD427D-1C50-4FE1-816C-E33F8F149F16}">
   <ds:schemaRefs>
     <ds:schemaRef ds:uri="http://schemas.microsoft.com/office/infopath/2007/PartnerControls"/>
-    <ds:schemaRef ds:uri="http://schemas.microsoft.com/office/2006/documentManagement/types"/>
-    <ds:schemaRef ds:uri="http://schemas.openxmlformats.org/package/2006/metadata/core-properties"/>
+    <ds:schemaRef ds:uri="afa79ede-8800-4b38-b2d4-921a0a289804"/>
+    <ds:schemaRef ds:uri="http://purl.org/dc/dcmitype/"/>
     <ds:schemaRef ds:uri="http://purl.org/dc/elements/1.1/"/>
-    <ds:schemaRef ds:uri="http://purl.org/dc/dcmitype/"/>
-    <ds:schemaRef ds:uri="http://purl.org/dc/terms/"/>
-    <ds:schemaRef ds:uri="afa79ede-8800-4b38-b2d4-921a0a289804"/>
-    <ds:schemaRef ds:uri="97551102-5158-477f-890e-1cd2281c8b2d"/>
     <ds:schemaRef ds:uri="http://schemas.microsoft.com/office/2006/metadata/properties"/>
     <ds:schemaRef ds:uri="http://www.w3.org/XML/1998/namespace"/>
+    <ds:schemaRef ds:uri="http://schemas.microsoft.com/office/2006/documentManagement/types"/>
+    <ds:schemaRef ds:uri="http://purl.org/dc/terms/"/>
+    <ds:schemaRef ds:uri="http://schemas.openxmlformats.org/package/2006/metadata/core-properties"/>
+    <ds:schemaRef ds:uri="97551102-5158-477f-890e-1cd2281c8b2d"/>
   </ds:schemaRefs>
 </ds:datastoreItem>
 </file>